--- a/ACS221 Assignment-submit.docx
+++ b/ACS221 Assignment-submit.docx
@@ -1,29 +1,29 @@
 
 <file path=word/document.xml><?xml version="1.0" encoding="utf-8"?>
-<w:document xmlns:wpc="http://schemas.microsoft.com/office/word/2010/wordprocessingCanvas" xmlns:cx="http://schemas.microsoft.com/office/drawing/2014/chartex" xmlns:cx1="http://schemas.microsoft.com/office/drawing/2015/9/8/chartex" xmlns:cx2="http://schemas.microsoft.com/office/drawing/2015/10/21/chartex" xmlns:mc="http://schemas.openxmlformats.org/markup-compatibility/2006" xmlns:o="urn:schemas-microsoft-com:office:office" xmlns:r="http://schemas.openxmlformats.org/officeDocument/2006/relationships" xmlns:m="http://schemas.openxmlformats.org/officeDocument/2006/math" xmlns:v="urn:schemas-microsoft-com:vml" xmlns:wp14="http://schemas.microsoft.com/office/word/2010/wordprocessingDrawing" xmlns:wp="http://schemas.openxmlformats.org/drawingml/2006/wordprocessingDrawing" xmlns:w10="urn:schemas-microsoft-com:office:word" xmlns:w="http://schemas.openxmlformats.org/wordprocessingml/2006/main" xmlns:w14="http://schemas.microsoft.com/office/word/2010/wordml" xmlns:w15="http://schemas.microsoft.com/office/word/2012/wordml" xmlns:w16se="http://schemas.microsoft.com/office/word/2015/wordml/symex" xmlns:wpg="http://schemas.microsoft.com/office/word/2010/wordprocessingGroup" xmlns:wpi="http://schemas.microsoft.com/office/word/2010/wordprocessingInk" xmlns:wne="http://schemas.microsoft.com/office/word/2006/wordml" xmlns:wps="http://schemas.microsoft.com/office/word/2010/wordprocessingShape" mc:Ignorable="w14 w15 w16se wp14">
+<w:document xmlns:wpc="http://schemas.microsoft.com/office/word/2010/wordprocessingCanvas" xmlns:mc="http://schemas.openxmlformats.org/markup-compatibility/2006" xmlns:o="urn:schemas-microsoft-com:office:office" xmlns:r="http://schemas.openxmlformats.org/officeDocument/2006/relationships" xmlns:m="http://schemas.openxmlformats.org/officeDocument/2006/math" xmlns:v="urn:schemas-microsoft-com:vml" xmlns:wp14="http://schemas.microsoft.com/office/word/2010/wordprocessingDrawing" xmlns:wp="http://schemas.openxmlformats.org/drawingml/2006/wordprocessingDrawing" xmlns:w10="urn:schemas-microsoft-com:office:word" xmlns:w="http://schemas.openxmlformats.org/wordprocessingml/2006/main" xmlns:w14="http://schemas.microsoft.com/office/word/2010/wordml" xmlns:wpg="http://schemas.microsoft.com/office/word/2010/wordprocessingGroup" xmlns:wpi="http://schemas.microsoft.com/office/word/2010/wordprocessingInk" xmlns:wne="http://schemas.microsoft.com/office/word/2006/wordml" xmlns:wps="http://schemas.microsoft.com/office/word/2010/wordprocessingShape" mc:Ignorable="w14 wp14">
   <w:body>
     <w:p>
       <w:pPr>
+        <w:pStyle w:val="Title"/>
+      </w:pPr>
+      <w:r>
+        <w:t xml:space="preserve">ACS221 –Control </w:t>
+      </w:r>
+      <w:r>
+        <w:t>S</w:t>
+      </w:r>
+      <w:r>
+        <w:t>ystem</w:t>
+      </w:r>
+      <w:r>
+        <w:t xml:space="preserve"> Design Assignment</w:t>
+      </w:r>
+    </w:p>
+    <w:p>
+      <w:pPr>
         <w:pStyle w:val="Heading1"/>
       </w:pPr>
       <w:r>
-        <w:t xml:space="preserve">ACS221 –Control </w:t>
-      </w:r>
-      <w:r>
-        <w:t>S</w:t>
-      </w:r>
-      <w:r>
-        <w:t>ystem</w:t>
-      </w:r>
-      <w:r>
-        <w:t xml:space="preserve"> Design Assignment</w:t>
-      </w:r>
-    </w:p>
-    <w:p>
-      <w:pPr>
-        <w:pStyle w:val="Heading2"/>
-      </w:pPr>
-      <w:r>
         <w:t xml:space="preserve">Question 1 </w:t>
       </w:r>
     </w:p>
@@ -31,11 +31,13 @@
       <w:pPr>
         <w:rPr>
           <w:rStyle w:val="Strong"/>
+          <w:rFonts w:asciiTheme="minorBidi" w:hAnsiTheme="minorBidi"/>
         </w:rPr>
       </w:pPr>
       <w:r>
         <w:rPr>
           <w:rStyle w:val="Strong"/>
+          <w:rFonts w:asciiTheme="minorBidi" w:hAnsiTheme="minorBidi"/>
         </w:rPr>
         <w:t>A unity feedback servo system has a plant with the transfer function given by:</w:t>
       </w:r>
@@ -43,6 +45,7 @@
     <w:p>
       <w:pPr>
         <w:rPr>
+          <w:rFonts w:asciiTheme="minorBidi" w:hAnsiTheme="minorBidi"/>
           <w:color w:val="000000"/>
           <w:sz w:val="18"/>
           <w:szCs w:val="18"/>
@@ -101,17 +104,20 @@
       <w:pPr>
         <w:rPr>
           <w:rStyle w:val="Strong"/>
+          <w:rFonts w:asciiTheme="minorBidi" w:hAnsiTheme="minorBidi"/>
         </w:rPr>
       </w:pPr>
       <w:r>
         <w:rPr>
           <w:rStyle w:val="Strong"/>
+          <w:rFonts w:asciiTheme="minorBidi" w:hAnsiTheme="minorBidi"/>
         </w:rPr>
         <w:t>Question A: Using the frequency domain approach, determine the gain K required to give an</w:t>
       </w:r>
       <w:r>
         <w:rPr>
           <w:rStyle w:val="Strong"/>
+          <w:rFonts w:asciiTheme="minorBidi" w:hAnsiTheme="minorBidi"/>
         </w:rPr>
         <w:br/>
         <w:t>overshoot, in response to a step input, of approximately 20%. Explain how you</w:t>
@@ -119,6 +125,7 @@
       <w:r>
         <w:rPr>
           <w:rStyle w:val="Strong"/>
+          <w:rFonts w:asciiTheme="minorBidi" w:hAnsiTheme="minorBidi"/>
         </w:rPr>
         <w:br/>
         <w:t>achieved your result.</w:t>
@@ -128,6 +135,7 @@
       <w:pPr>
         <w:rPr>
           <w:rStyle w:val="Strong"/>
+          <w:rFonts w:asciiTheme="minorBidi" w:hAnsiTheme="minorBidi"/>
           <w:b w:val="0"/>
           <w:bCs w:val="0"/>
         </w:rPr>
@@ -135,6 +143,7 @@
       <w:r>
         <w:rPr>
           <w:rStyle w:val="Strong"/>
+          <w:rFonts w:asciiTheme="minorBidi" w:hAnsiTheme="minorBidi"/>
           <w:b w:val="0"/>
           <w:bCs w:val="0"/>
         </w:rPr>
@@ -143,6 +152,7 @@
       <w:r>
         <w:rPr>
           <w:rStyle w:val="Strong"/>
+          <w:rFonts w:asciiTheme="minorBidi" w:hAnsiTheme="minorBidi"/>
           <w:b w:val="0"/>
           <w:bCs w:val="0"/>
         </w:rPr>
@@ -151,6 +161,7 @@
       <w:r>
         <w:rPr>
           <w:rStyle w:val="Strong"/>
+          <w:rFonts w:asciiTheme="minorBidi" w:hAnsiTheme="minorBidi"/>
           <w:b w:val="0"/>
           <w:bCs w:val="0"/>
         </w:rPr>
@@ -158,9 +169,15 @@
       </w:r>
     </w:p>
     <w:p>
+      <w:pPr>
+        <w:rPr>
+          <w:rFonts w:asciiTheme="minorBidi" w:hAnsiTheme="minorBidi"/>
+        </w:rPr>
+      </w:pPr>
       <w:r>
         <w:rPr>
           <w:rStyle w:val="Strong"/>
+          <w:rFonts w:asciiTheme="minorBidi" w:hAnsiTheme="minorBidi"/>
           <w:b w:val="0"/>
           <w:bCs w:val="0"/>
         </w:rPr>
@@ -169,6 +186,7 @@
       <w:r>
         <w:rPr>
           <w:rStyle w:val="Strong"/>
+          <w:rFonts w:asciiTheme="minorBidi" w:hAnsiTheme="minorBidi"/>
           <w:b w:val="0"/>
           <w:bCs w:val="0"/>
         </w:rPr>
@@ -177,6 +195,7 @@
       <w:r>
         <w:rPr>
           <w:rStyle w:val="Strong"/>
+          <w:rFonts w:asciiTheme="minorBidi" w:hAnsiTheme="minorBidi"/>
           <w:b w:val="0"/>
           <w:bCs w:val="0"/>
         </w:rPr>
@@ -185,6 +204,7 @@
       <w:r>
         <w:rPr>
           <w:rStyle w:val="Strong"/>
+          <w:rFonts w:asciiTheme="minorBidi" w:hAnsiTheme="minorBidi"/>
           <w:b w:val="0"/>
           <w:bCs w:val="0"/>
         </w:rPr>
@@ -193,6 +213,7 @@
       <w:r>
         <w:rPr>
           <w:rStyle w:val="Strong"/>
+          <w:rFonts w:asciiTheme="minorBidi" w:hAnsiTheme="minorBidi"/>
           <w:b w:val="0"/>
           <w:bCs w:val="0"/>
         </w:rPr>
@@ -201,6 +222,7 @@
       <w:r>
         <w:rPr>
           <w:rStyle w:val="Strong"/>
+          <w:rFonts w:asciiTheme="minorBidi" w:hAnsiTheme="minorBidi"/>
           <w:b w:val="0"/>
           <w:bCs w:val="0"/>
         </w:rPr>
@@ -218,6 +240,7 @@
       <w:r>
         <w:rPr>
           <w:rStyle w:val="Strong"/>
+          <w:rFonts w:asciiTheme="minorBidi" w:hAnsiTheme="minorBidi"/>
           <w:b w:val="0"/>
           <w:bCs w:val="0"/>
         </w:rPr>
@@ -225,6 +248,7 @@
       </w:r>
       <w:r>
         <w:rPr>
+          <w:rFonts w:asciiTheme="minorBidi" w:hAnsiTheme="minorBidi"/>
           <w:position w:val="-10"/>
         </w:rPr>
         <w:object w:dxaOrig="240" w:dyaOrig="320" w14:anchorId="7D8DC39A">
@@ -248,39 +272,91 @@
             <o:lock v:ext="edit" aspectratio="t"/>
           </v:shapetype>
           <v:shape id="_x0000_i1025" type="#_x0000_t75" style="width:12pt;height:16.5pt" o:ole="">
-            <v:imagedata r:id="rId7" o:title=""/>
+            <v:imagedata r:id="rId8" o:title=""/>
           </v:shape>
-          <o:OLEObject Type="Embed" ProgID="Equation.3" ShapeID="_x0000_i1025" DrawAspect="Content" ObjectID="_1523092723" r:id="rId8"/>
+          <o:OLEObject Type="Embed" ProgID="Equation.3" ShapeID="_x0000_i1025" DrawAspect="Content" ObjectID="_1523121413" r:id="rId9"/>
         </w:object>
       </w:r>
       <w:r>
+        <w:rPr>
+          <w:rFonts w:asciiTheme="minorBidi" w:hAnsiTheme="minorBidi"/>
+        </w:rPr>
         <w:t xml:space="preserve"> by using </w:t>
       </w:r>
       <w:r>
+        <w:rPr>
+          <w:rFonts w:asciiTheme="minorBidi" w:hAnsiTheme="minorBidi"/>
+        </w:rPr>
         <w:t>E</w:t>
       </w:r>
       <w:r>
+        <w:rPr>
+          <w:rFonts w:asciiTheme="minorBidi" w:hAnsiTheme="minorBidi"/>
+        </w:rPr>
         <w:t xml:space="preserve">quation 1, </w:t>
       </w:r>
       <w:r>
+        <w:rPr>
+          <w:rFonts w:asciiTheme="minorBidi" w:hAnsiTheme="minorBidi"/>
+        </w:rPr>
         <w:t xml:space="preserve">and then work out the phase margin using the equation </w:t>
       </w:r>
       <w:r>
+        <w:rPr>
+          <w:rFonts w:asciiTheme="minorBidi" w:hAnsiTheme="minorBidi"/>
+        </w:rPr>
         <w:t>2</w:t>
       </w:r>
       <w:r>
-        <w:t xml:space="preserve">, and use the bode diagram to find out the gain crossover frequency for that phase margin. Then use the property of the |K*G(jw)|= 0dB=1, plug in the </w:t>
-      </w:r>
-      <w:r>
+        <w:rPr>
+          <w:rFonts w:asciiTheme="minorBidi" w:hAnsiTheme="minorBidi"/>
+        </w:rPr>
+        <w:t>, and use the bode diagram to find out the gain crossover frequency for that phase margin. Then use the property of the |K*</w:t>
+      </w:r>
+      <w:proofErr w:type="gramStart"/>
+      <w:r>
+        <w:rPr>
+          <w:rFonts w:asciiTheme="minorBidi" w:hAnsiTheme="minorBidi"/>
+        </w:rPr>
+        <w:t>G(</w:t>
+      </w:r>
+      <w:proofErr w:type="spellStart"/>
+      <w:proofErr w:type="gramEnd"/>
+      <w:r>
+        <w:rPr>
+          <w:rFonts w:asciiTheme="minorBidi" w:hAnsiTheme="minorBidi"/>
+        </w:rPr>
+        <w:t>jw</w:t>
+      </w:r>
+      <w:proofErr w:type="spellEnd"/>
+      <w:r>
+        <w:rPr>
+          <w:rFonts w:asciiTheme="minorBidi" w:hAnsiTheme="minorBidi"/>
+        </w:rPr>
+        <w:t xml:space="preserve">)|= 0dB=1, plug in the </w:t>
+      </w:r>
+      <w:r>
+        <w:rPr>
+          <w:rFonts w:asciiTheme="minorBidi" w:hAnsiTheme="minorBidi"/>
+        </w:rPr>
         <w:t>ω</w:t>
       </w:r>
       <w:r>
+        <w:rPr>
+          <w:rFonts w:asciiTheme="minorBidi" w:hAnsiTheme="minorBidi"/>
+        </w:rPr>
         <w:t xml:space="preserve"> inside the equation to work out the K. And the K is required </w:t>
       </w:r>
       <w:r>
+        <w:rPr>
+          <w:rFonts w:asciiTheme="minorBidi" w:hAnsiTheme="minorBidi"/>
+        </w:rPr>
         <w:t>proportional gain compensator</w:t>
       </w:r>
       <w:r>
+        <w:rPr>
+          <w:rFonts w:asciiTheme="minorBidi" w:hAnsiTheme="minorBidi"/>
+        </w:rPr>
         <w:t>.</w:t>
       </w:r>
     </w:p>
@@ -288,16 +364,20 @@
       <w:pPr>
         <w:keepNext/>
         <w:jc w:val="center"/>
-      </w:pPr>
-      <w:r>
-        <w:rPr>
+        <w:rPr>
+          <w:rFonts w:asciiTheme="minorBidi" w:hAnsiTheme="minorBidi"/>
+        </w:rPr>
+      </w:pPr>
+      <w:r>
+        <w:rPr>
+          <w:rFonts w:asciiTheme="minorBidi" w:hAnsiTheme="minorBidi"/>
           <w:position w:val="-44"/>
         </w:rPr>
         <w:object w:dxaOrig="1380" w:dyaOrig="999" w14:anchorId="4295D50B">
           <v:shape id="_x0000_i1026" type="#_x0000_t75" style="width:69pt;height:50.25pt" o:ole="">
-            <v:imagedata r:id="rId9" o:title=""/>
+            <v:imagedata r:id="rId10" o:title=""/>
           </v:shape>
-          <o:OLEObject Type="Embed" ProgID="Equation.3" ShapeID="_x0000_i1026" DrawAspect="Content" ObjectID="_1523092724" r:id="rId10"/>
+          <o:OLEObject Type="Embed" ProgID="Equation.3" ShapeID="_x0000_i1026" DrawAspect="Content" ObjectID="_1523121414" r:id="rId11"/>
         </w:object>
       </w:r>
     </w:p>
@@ -305,32 +385,52 @@
       <w:pPr>
         <w:pStyle w:val="Caption"/>
         <w:jc w:val="center"/>
-      </w:pPr>
-      <w:r>
+        <w:rPr>
+          <w:rFonts w:asciiTheme="minorBidi" w:hAnsiTheme="minorBidi"/>
+        </w:rPr>
+      </w:pPr>
+      <w:r>
+        <w:rPr>
+          <w:rFonts w:asciiTheme="minorBidi" w:hAnsiTheme="minorBidi"/>
+        </w:rPr>
         <w:t xml:space="preserve">Equation </w:t>
       </w:r>
       <w:r>
+        <w:rPr>
+          <w:rFonts w:asciiTheme="minorBidi" w:hAnsiTheme="minorBidi"/>
+        </w:rPr>
         <w:fldChar w:fldCharType="begin"/>
       </w:r>
       <w:r>
+        <w:rPr>
+          <w:rFonts w:asciiTheme="minorBidi" w:hAnsiTheme="minorBidi"/>
+        </w:rPr>
         <w:instrText xml:space="preserve"> SEQ Equation \* ARABIC </w:instrText>
       </w:r>
       <w:r>
+        <w:rPr>
+          <w:rFonts w:asciiTheme="minorBidi" w:hAnsiTheme="minorBidi"/>
+        </w:rPr>
         <w:fldChar w:fldCharType="separate"/>
       </w:r>
       <w:r>
         <w:rPr>
+          <w:rFonts w:asciiTheme="minorBidi" w:hAnsiTheme="minorBidi"/>
           <w:noProof/>
         </w:rPr>
         <w:t>1</w:t>
       </w:r>
       <w:r>
         <w:rPr>
+          <w:rFonts w:asciiTheme="minorBidi" w:hAnsiTheme="minorBidi"/>
           <w:noProof/>
         </w:rPr>
         <w:fldChar w:fldCharType="end"/>
       </w:r>
       <w:r>
+        <w:rPr>
+          <w:rFonts w:asciiTheme="minorBidi" w:hAnsiTheme="minorBidi"/>
+        </w:rPr>
         <w:t>: Overshoot/safety factor of plant’s damping ratio</w:t>
       </w:r>
     </w:p>
@@ -339,6 +439,7 @@
         <w:jc w:val="center"/>
         <w:rPr>
           <w:rStyle w:val="Strong"/>
+          <w:rFonts w:asciiTheme="minorBidi" w:hAnsiTheme="minorBidi"/>
           <w:b w:val="0"/>
           <w:bCs w:val="0"/>
         </w:rPr>
@@ -348,10 +449,13 @@
       <w:pPr>
         <w:keepNext/>
         <w:jc w:val="center"/>
-      </w:pPr>
-      <w:r>
-        <w:rPr>
-          <w:rFonts w:ascii="Times New Roman" w:eastAsia="Times New Roman" w:hAnsi="Times New Roman" w:cs="Times New Roman"/>
+        <w:rPr>
+          <w:rFonts w:asciiTheme="minorBidi" w:hAnsiTheme="minorBidi"/>
+        </w:rPr>
+      </w:pPr>
+      <w:r>
+        <w:rPr>
+          <w:rFonts w:asciiTheme="minorBidi" w:eastAsia="Times New Roman" w:hAnsiTheme="minorBidi"/>
           <w:position w:val="-74"/>
           <w:sz w:val="20"/>
           <w:szCs w:val="20"/>
@@ -359,9 +463,9 @@
         </w:rPr>
         <w:object w:dxaOrig="3280" w:dyaOrig="1600" w14:anchorId="091AE8A2">
           <v:shape id="_x0000_i1027" type="#_x0000_t75" style="width:116.25pt;height:57pt" o:ole="" fillcolor="window">
-            <v:imagedata r:id="rId11" o:title=""/>
+            <v:imagedata r:id="rId12" o:title=""/>
           </v:shape>
-          <o:OLEObject Type="Embed" ProgID="Equation.3" ShapeID="_x0000_i1027" DrawAspect="Content" ObjectID="_1523092725" r:id="rId12"/>
+          <o:OLEObject Type="Embed" ProgID="Equation.3" ShapeID="_x0000_i1027" DrawAspect="Content" ObjectID="_1523121415" r:id="rId13"/>
         </w:object>
       </w:r>
     </w:p>
@@ -370,37 +474,54 @@
         <w:pStyle w:val="Caption"/>
         <w:jc w:val="center"/>
         <w:rPr>
-          <w:rFonts w:ascii="Times New Roman" w:eastAsia="Times New Roman" w:hAnsi="Times New Roman" w:cs="Times New Roman"/>
+          <w:rFonts w:asciiTheme="minorBidi" w:eastAsia="Times New Roman" w:hAnsiTheme="minorBidi"/>
           <w:sz w:val="20"/>
           <w:szCs w:val="20"/>
           <w:lang w:eastAsia="en-US"/>
         </w:rPr>
       </w:pPr>
       <w:r>
+        <w:rPr>
+          <w:rFonts w:asciiTheme="minorBidi" w:hAnsiTheme="minorBidi"/>
+        </w:rPr>
         <w:t xml:space="preserve">Equation </w:t>
       </w:r>
       <w:r>
+        <w:rPr>
+          <w:rFonts w:asciiTheme="minorBidi" w:hAnsiTheme="minorBidi"/>
+        </w:rPr>
         <w:fldChar w:fldCharType="begin"/>
       </w:r>
       <w:r>
+        <w:rPr>
+          <w:rFonts w:asciiTheme="minorBidi" w:hAnsiTheme="minorBidi"/>
+        </w:rPr>
         <w:instrText xml:space="preserve"> SEQ Equation \* ARABIC </w:instrText>
       </w:r>
       <w:r>
+        <w:rPr>
+          <w:rFonts w:asciiTheme="minorBidi" w:hAnsiTheme="minorBidi"/>
+        </w:rPr>
         <w:fldChar w:fldCharType="separate"/>
       </w:r>
       <w:r>
         <w:rPr>
+          <w:rFonts w:asciiTheme="minorBidi" w:hAnsiTheme="minorBidi"/>
           <w:noProof/>
         </w:rPr>
         <w:t>2</w:t>
       </w:r>
       <w:r>
         <w:rPr>
+          <w:rFonts w:asciiTheme="minorBidi" w:hAnsiTheme="minorBidi"/>
           <w:noProof/>
         </w:rPr>
         <w:fldChar w:fldCharType="end"/>
       </w:r>
       <w:r>
+        <w:rPr>
+          <w:rFonts w:asciiTheme="minorBidi" w:hAnsiTheme="minorBidi"/>
+        </w:rPr>
         <w:t>: Phase Margin of current plant by damping ratio</w:t>
       </w:r>
     </w:p>
@@ -408,14 +529,14 @@
       <w:pPr>
         <w:rPr>
           <w:rStyle w:val="Strong"/>
-          <w:rFonts w:ascii="Times New Roman" w:eastAsia="Times New Roman" w:hAnsi="Times New Roman" w:cs="Times New Roman"/>
+          <w:rFonts w:asciiTheme="minorBidi" w:eastAsia="Times New Roman" w:hAnsiTheme="minorBidi"/>
           <w:b w:val="0"/>
           <w:bCs w:val="0"/>
         </w:rPr>
       </w:pPr>
       <w:r>
         <w:rPr>
-          <w:rFonts w:ascii="Times New Roman" w:eastAsia="Times New Roman" w:hAnsi="Times New Roman" w:cs="Times New Roman"/>
+          <w:rFonts w:asciiTheme="minorBidi" w:eastAsia="Times New Roman" w:hAnsiTheme="minorBidi"/>
           <w:sz w:val="20"/>
           <w:szCs w:val="20"/>
           <w:lang w:eastAsia="en-US"/>
@@ -434,7 +555,7 @@
       <w:r>
         <w:rPr>
           <w:rStyle w:val="Strong"/>
-          <w:rFonts w:ascii="Times New Roman" w:eastAsia="Times New Roman" w:hAnsi="Times New Roman" w:cs="Times New Roman"/>
+          <w:rFonts w:asciiTheme="minorBidi" w:eastAsia="Times New Roman" w:hAnsiTheme="minorBidi"/>
           <w:b w:val="0"/>
           <w:bCs w:val="0"/>
         </w:rPr>
@@ -443,7 +564,7 @@
       <w:r>
         <w:rPr>
           <w:rStyle w:val="Strong"/>
-          <w:rFonts w:ascii="Times New Roman" w:eastAsia="Times New Roman" w:hAnsi="Times New Roman" w:cs="Times New Roman"/>
+          <w:rFonts w:asciiTheme="minorBidi" w:eastAsia="Times New Roman" w:hAnsiTheme="minorBidi"/>
           <w:b w:val="0"/>
           <w:bCs w:val="0"/>
         </w:rPr>
@@ -452,7 +573,7 @@
       <w:r>
         <w:rPr>
           <w:rStyle w:val="Strong"/>
-          <w:rFonts w:ascii="Times New Roman" w:eastAsia="Times New Roman" w:hAnsi="Times New Roman" w:cs="Times New Roman"/>
+          <w:rFonts w:asciiTheme="minorBidi" w:eastAsia="Times New Roman" w:hAnsiTheme="minorBidi"/>
           <w:b w:val="0"/>
           <w:bCs w:val="0"/>
         </w:rPr>
@@ -470,7 +591,7 @@
       <w:r>
         <w:rPr>
           <w:rStyle w:val="Strong"/>
-          <w:rFonts w:ascii="Times New Roman" w:eastAsia="Times New Roman" w:hAnsi="Times New Roman" w:cs="Times New Roman"/>
+          <w:rFonts w:asciiTheme="minorBidi" w:eastAsia="Times New Roman" w:hAnsiTheme="minorBidi"/>
           <w:b w:val="0"/>
           <w:bCs w:val="0"/>
         </w:rPr>
@@ -481,16 +602,20 @@
       <w:pPr>
         <w:keepNext/>
         <w:jc w:val="center"/>
-      </w:pPr>
-      <w:r>
-        <w:rPr>
+        <w:rPr>
+          <w:rFonts w:asciiTheme="minorBidi" w:hAnsiTheme="minorBidi"/>
+        </w:rPr>
+      </w:pPr>
+      <w:r>
+        <w:rPr>
+          <w:rFonts w:asciiTheme="minorBidi" w:hAnsiTheme="minorBidi"/>
           <w:position w:val="-42"/>
         </w:rPr>
         <w:object w:dxaOrig="2040" w:dyaOrig="960" w14:anchorId="685B35F6">
           <v:shape id="_x0000_i1028" type="#_x0000_t75" style="width:102pt;height:48pt" o:ole="">
-            <v:imagedata r:id="rId13" o:title=""/>
+            <v:imagedata r:id="rId14" o:title=""/>
           </v:shape>
-          <o:OLEObject Type="Embed" ProgID="Equation.3" ShapeID="_x0000_i1028" DrawAspect="Content" ObjectID="_1523092726" r:id="rId14"/>
+          <o:OLEObject Type="Embed" ProgID="Equation.3" ShapeID="_x0000_i1028" DrawAspect="Content" ObjectID="_1523121416" r:id="rId15"/>
         </w:object>
       </w:r>
     </w:p>
@@ -500,63 +625,88 @@
         <w:jc w:val="center"/>
         <w:rPr>
           <w:rStyle w:val="Strong"/>
+          <w:rFonts w:asciiTheme="minorBidi" w:hAnsiTheme="minorBidi"/>
           <w:b/>
           <w:bCs/>
         </w:rPr>
       </w:pPr>
       <w:r>
+        <w:rPr>
+          <w:rFonts w:asciiTheme="minorBidi" w:hAnsiTheme="minorBidi"/>
+        </w:rPr>
         <w:t xml:space="preserve">Equation </w:t>
       </w:r>
       <w:r>
+        <w:rPr>
+          <w:rFonts w:asciiTheme="minorBidi" w:hAnsiTheme="minorBidi"/>
+        </w:rPr>
         <w:fldChar w:fldCharType="begin"/>
       </w:r>
       <w:r>
+        <w:rPr>
+          <w:rFonts w:asciiTheme="minorBidi" w:hAnsiTheme="minorBidi"/>
+        </w:rPr>
         <w:instrText xml:space="preserve"> SEQ Equation \* ARABIC </w:instrText>
       </w:r>
       <w:r>
+        <w:rPr>
+          <w:rFonts w:asciiTheme="minorBidi" w:hAnsiTheme="minorBidi"/>
+        </w:rPr>
         <w:fldChar w:fldCharType="separate"/>
       </w:r>
       <w:r>
         <w:rPr>
+          <w:rFonts w:asciiTheme="minorBidi" w:hAnsiTheme="minorBidi"/>
           <w:noProof/>
         </w:rPr>
         <w:t>3</w:t>
       </w:r>
       <w:r>
         <w:rPr>
+          <w:rFonts w:asciiTheme="minorBidi" w:hAnsiTheme="minorBidi"/>
           <w:noProof/>
         </w:rPr>
         <w:fldChar w:fldCharType="end"/>
       </w:r>
       <w:r>
+        <w:rPr>
+          <w:rFonts w:asciiTheme="minorBidi" w:hAnsiTheme="minorBidi"/>
+        </w:rPr>
         <w:t xml:space="preserve">: damping ratio of chosen overshoot </w:t>
       </w:r>
     </w:p>
     <w:p>
-      <w:r>
-        <w:rPr>
-          <w:rFonts w:ascii="Cambria Math" w:hAnsi="Cambria Math"/>
-        </w:rPr>
-        <w:t>And the phase margin will be:</w:t>
-      </w:r>
-      <w:r>
-        <w:t xml:space="preserve"> </w:t>
+      <w:pPr>
+        <w:rPr>
+          <w:rFonts w:asciiTheme="minorBidi" w:hAnsiTheme="minorBidi"/>
+        </w:rPr>
+      </w:pPr>
+      <w:r>
+        <w:rPr>
+          <w:rFonts w:asciiTheme="minorBidi" w:hAnsiTheme="minorBidi"/>
+        </w:rPr>
+        <w:lastRenderedPageBreak/>
+        <w:t xml:space="preserve">And the phase margin will be: </w:t>
       </w:r>
     </w:p>
     <w:p>
       <w:pPr>
         <w:keepNext/>
         <w:jc w:val="center"/>
-      </w:pPr>
-      <w:r>
-        <w:rPr>
+        <w:rPr>
+          <w:rFonts w:asciiTheme="minorBidi" w:hAnsiTheme="minorBidi"/>
+        </w:rPr>
+      </w:pPr>
+      <w:r>
+        <w:rPr>
+          <w:rFonts w:asciiTheme="minorBidi" w:hAnsiTheme="minorBidi"/>
           <w:position w:val="-56"/>
         </w:rPr>
         <w:object w:dxaOrig="4000" w:dyaOrig="1240" w14:anchorId="0E321788">
           <v:shape id="_x0000_i1029" type="#_x0000_t75" style="width:199.5pt;height:62.25pt" o:ole="">
-            <v:imagedata r:id="rId15" o:title=""/>
+            <v:imagedata r:id="rId16" o:title=""/>
           </v:shape>
-          <o:OLEObject Type="Embed" ProgID="Equation.3" ShapeID="_x0000_i1029" DrawAspect="Content" ObjectID="_1523092727" r:id="rId16"/>
+          <o:OLEObject Type="Embed" ProgID="Equation.3" ShapeID="_x0000_i1029" DrawAspect="Content" ObjectID="_1523121417" r:id="rId17"/>
         </w:object>
       </w:r>
     </w:p>
@@ -564,55 +714,98 @@
       <w:pPr>
         <w:pStyle w:val="Caption"/>
         <w:jc w:val="center"/>
-      </w:pPr>
-      <w:r>
+        <w:rPr>
+          <w:rFonts w:asciiTheme="minorBidi" w:hAnsiTheme="minorBidi"/>
+        </w:rPr>
+      </w:pPr>
+      <w:r>
+        <w:rPr>
+          <w:rFonts w:asciiTheme="minorBidi" w:hAnsiTheme="minorBidi"/>
+        </w:rPr>
         <w:t xml:space="preserve">Equation </w:t>
       </w:r>
       <w:r>
+        <w:rPr>
+          <w:rFonts w:asciiTheme="minorBidi" w:hAnsiTheme="minorBidi"/>
+        </w:rPr>
         <w:fldChar w:fldCharType="begin"/>
       </w:r>
       <w:r>
+        <w:rPr>
+          <w:rFonts w:asciiTheme="minorBidi" w:hAnsiTheme="minorBidi"/>
+        </w:rPr>
         <w:instrText xml:space="preserve"> SEQ Equation \* ARABIC </w:instrText>
       </w:r>
       <w:r>
+        <w:rPr>
+          <w:rFonts w:asciiTheme="minorBidi" w:hAnsiTheme="minorBidi"/>
+        </w:rPr>
         <w:fldChar w:fldCharType="separate"/>
       </w:r>
       <w:r>
         <w:rPr>
+          <w:rFonts w:asciiTheme="minorBidi" w:hAnsiTheme="minorBidi"/>
           <w:noProof/>
         </w:rPr>
         <w:t>4</w:t>
       </w:r>
       <w:r>
         <w:rPr>
+          <w:rFonts w:asciiTheme="minorBidi" w:hAnsiTheme="minorBidi"/>
           <w:noProof/>
         </w:rPr>
         <w:fldChar w:fldCharType="end"/>
       </w:r>
       <w:r>
+        <w:rPr>
+          <w:rFonts w:asciiTheme="minorBidi" w:hAnsiTheme="minorBidi"/>
+        </w:rPr>
         <w:t xml:space="preserve"> calculated phase margin</w:t>
       </w:r>
     </w:p>
     <w:p>
-      <w:r>
+      <w:pPr>
+        <w:rPr>
+          <w:rFonts w:asciiTheme="minorBidi" w:hAnsiTheme="minorBidi"/>
+        </w:rPr>
+      </w:pPr>
+      <w:r>
+        <w:rPr>
+          <w:rFonts w:asciiTheme="minorBidi" w:hAnsiTheme="minorBidi"/>
+        </w:rPr>
         <w:t>Therefore the gain crossover frequency is l</w:t>
       </w:r>
       <w:r>
+        <w:rPr>
+          <w:rFonts w:asciiTheme="minorBidi" w:hAnsiTheme="minorBidi"/>
+        </w:rPr>
         <w:t>ocated at phase angle -180+48.73</w:t>
       </w:r>
       <w:r>
+        <w:rPr>
+          <w:rFonts w:asciiTheme="minorBidi" w:hAnsiTheme="minorBidi"/>
+        </w:rPr>
         <w:t>,</w:t>
       </w:r>
       <w:r>
+        <w:rPr>
+          <w:rFonts w:asciiTheme="minorBidi" w:hAnsiTheme="minorBidi"/>
+        </w:rPr>
         <w:t xml:space="preserve"> which is -131.27</w:t>
       </w:r>
       <w:r>
+        <w:rPr>
+          <w:rFonts w:asciiTheme="minorBidi" w:hAnsiTheme="minorBidi"/>
+        </w:rPr>
         <w:t>. The frequency can be worked out by following calculation</w:t>
       </w:r>
     </w:p>
     <w:p>
       <w:pPr>
         <w:keepNext/>
+        <w:rPr>
+          <w:rFonts w:asciiTheme="minorBidi" w:hAnsiTheme="minorBidi"/>
+        </w:rPr>
       </w:pPr>
       <m:oMathPara>
         <m:oMath>
@@ -848,38 +1041,61 @@
       <w:pPr>
         <w:pStyle w:val="Caption"/>
         <w:jc w:val="center"/>
-      </w:pPr>
-      <w:r>
+        <w:rPr>
+          <w:rFonts w:asciiTheme="minorBidi" w:hAnsiTheme="minorBidi"/>
+        </w:rPr>
+      </w:pPr>
+      <w:r>
+        <w:rPr>
+          <w:rFonts w:asciiTheme="minorBidi" w:hAnsiTheme="minorBidi"/>
+        </w:rPr>
         <w:t xml:space="preserve">Equation </w:t>
       </w:r>
       <w:r>
+        <w:rPr>
+          <w:rFonts w:asciiTheme="minorBidi" w:hAnsiTheme="minorBidi"/>
+        </w:rPr>
         <w:fldChar w:fldCharType="begin"/>
       </w:r>
       <w:r>
+        <w:rPr>
+          <w:rFonts w:asciiTheme="minorBidi" w:hAnsiTheme="minorBidi"/>
+        </w:rPr>
         <w:instrText xml:space="preserve"> SEQ Equation \* ARABIC </w:instrText>
       </w:r>
       <w:r>
+        <w:rPr>
+          <w:rFonts w:asciiTheme="minorBidi" w:hAnsiTheme="minorBidi"/>
+        </w:rPr>
         <w:fldChar w:fldCharType="separate"/>
       </w:r>
       <w:r>
         <w:rPr>
+          <w:rFonts w:asciiTheme="minorBidi" w:hAnsiTheme="minorBidi"/>
           <w:noProof/>
         </w:rPr>
         <w:t>5</w:t>
       </w:r>
       <w:r>
         <w:rPr>
+          <w:rFonts w:asciiTheme="minorBidi" w:hAnsiTheme="minorBidi"/>
           <w:noProof/>
         </w:rPr>
         <w:fldChar w:fldCharType="end"/>
       </w:r>
       <w:r>
+        <w:rPr>
+          <w:rFonts w:asciiTheme="minorBidi" w:hAnsiTheme="minorBidi"/>
+        </w:rPr>
         <w:t xml:space="preserve">: Interpretation of desired gain crossover frequency </w:t>
       </w:r>
     </w:p>
     <w:p>
       <w:pPr>
         <w:keepNext/>
+        <w:rPr>
+          <w:rFonts w:asciiTheme="minorBidi" w:hAnsiTheme="minorBidi"/>
+        </w:rPr>
       </w:pPr>
       <m:oMathPara>
         <m:oMath>
@@ -1132,6 +1348,11 @@
       </m:oMathPara>
     </w:p>
     <w:p>
+      <w:pPr>
+        <w:rPr>
+          <w:rFonts w:asciiTheme="minorBidi" w:hAnsiTheme="minorBidi"/>
+        </w:rPr>
+      </w:pPr>
       <m:oMathPara>
         <m:oMath>
           <m:sSup>
@@ -1365,6 +1586,11 @@
       </m:oMathPara>
     </w:p>
     <w:p>
+      <w:pPr>
+        <w:rPr>
+          <w:rFonts w:asciiTheme="minorBidi" w:hAnsiTheme="minorBidi"/>
+        </w:rPr>
+      </w:pPr>
       <m:oMathPara>
         <m:oMath>
           <m:sSup>
@@ -1576,6 +1802,11 @@
       </m:oMathPara>
     </w:p>
     <w:p>
+      <w:pPr>
+        <w:rPr>
+          <w:rFonts w:asciiTheme="minorBidi" w:hAnsiTheme="minorBidi"/>
+        </w:rPr>
+      </w:pPr>
       <m:oMathPara>
         <m:oMath>
           <m:f>
@@ -1751,6 +1982,9 @@
     <w:p>
       <w:pPr>
         <w:keepNext/>
+        <w:rPr>
+          <w:rFonts w:asciiTheme="minorBidi" w:hAnsiTheme="minorBidi"/>
+        </w:rPr>
       </w:pPr>
       <m:oMathPara>
         <m:oMath>
@@ -1776,39 +2010,68 @@
       <w:pPr>
         <w:pStyle w:val="Caption"/>
         <w:jc w:val="center"/>
-      </w:pPr>
-      <w:r>
+        <w:rPr>
+          <w:rFonts w:asciiTheme="minorBidi" w:hAnsiTheme="minorBidi"/>
+        </w:rPr>
+      </w:pPr>
+      <w:r>
+        <w:rPr>
+          <w:rFonts w:asciiTheme="minorBidi" w:hAnsiTheme="minorBidi"/>
+        </w:rPr>
         <w:t xml:space="preserve">Equation </w:t>
       </w:r>
       <w:r>
+        <w:rPr>
+          <w:rFonts w:asciiTheme="minorBidi" w:hAnsiTheme="minorBidi"/>
+        </w:rPr>
         <w:fldChar w:fldCharType="begin"/>
       </w:r>
       <w:r>
+        <w:rPr>
+          <w:rFonts w:asciiTheme="minorBidi" w:hAnsiTheme="minorBidi"/>
+        </w:rPr>
         <w:instrText xml:space="preserve"> SEQ Equation \* ARABIC </w:instrText>
       </w:r>
       <w:r>
+        <w:rPr>
+          <w:rFonts w:asciiTheme="minorBidi" w:hAnsiTheme="minorBidi"/>
+        </w:rPr>
         <w:fldChar w:fldCharType="separate"/>
       </w:r>
       <w:r>
         <w:rPr>
+          <w:rFonts w:asciiTheme="minorBidi" w:hAnsiTheme="minorBidi"/>
           <w:noProof/>
         </w:rPr>
         <w:t>6</w:t>
       </w:r>
       <w:r>
         <w:rPr>
+          <w:rFonts w:asciiTheme="minorBidi" w:hAnsiTheme="minorBidi"/>
           <w:noProof/>
         </w:rPr>
         <w:fldChar w:fldCharType="end"/>
       </w:r>
       <w:r>
+        <w:rPr>
+          <w:rFonts w:asciiTheme="minorBidi" w:hAnsiTheme="minorBidi"/>
+        </w:rPr>
         <w:t>: Calculation of ω</w:t>
       </w:r>
     </w:p>
-    <w:p/>
+    <w:p>
+      <w:pPr>
+        <w:rPr>
+          <w:rFonts w:asciiTheme="minorBidi" w:hAnsiTheme="minorBidi"/>
+        </w:rPr>
+      </w:pPr>
+    </w:p>
     <w:p>
       <w:pPr>
         <w:keepNext/>
+        <w:rPr>
+          <w:rFonts w:asciiTheme="minorBidi" w:hAnsiTheme="minorBidi"/>
+        </w:rPr>
       </w:pPr>
       <m:oMathPara>
         <m:oMath>
@@ -1869,37 +2132,68 @@
       <w:pPr>
         <w:pStyle w:val="Caption"/>
         <w:jc w:val="center"/>
-      </w:pPr>
-      <w:r>
+        <w:rPr>
+          <w:rFonts w:asciiTheme="minorBidi" w:hAnsiTheme="minorBidi"/>
+        </w:rPr>
+      </w:pPr>
+      <w:r>
+        <w:rPr>
+          <w:rFonts w:asciiTheme="minorBidi" w:hAnsiTheme="minorBidi"/>
+        </w:rPr>
         <w:t xml:space="preserve">Equation </w:t>
       </w:r>
       <w:r>
+        <w:rPr>
+          <w:rFonts w:asciiTheme="minorBidi" w:hAnsiTheme="minorBidi"/>
+        </w:rPr>
         <w:fldChar w:fldCharType="begin"/>
       </w:r>
       <w:r>
+        <w:rPr>
+          <w:rFonts w:asciiTheme="minorBidi" w:hAnsiTheme="minorBidi"/>
+        </w:rPr>
         <w:instrText xml:space="preserve"> SEQ Equation \* ARABIC </w:instrText>
       </w:r>
       <w:r>
+        <w:rPr>
+          <w:rFonts w:asciiTheme="minorBidi" w:hAnsiTheme="minorBidi"/>
+        </w:rPr>
         <w:fldChar w:fldCharType="separate"/>
       </w:r>
       <w:r>
         <w:rPr>
+          <w:rFonts w:asciiTheme="minorBidi" w:hAnsiTheme="minorBidi"/>
           <w:noProof/>
         </w:rPr>
         <w:t>7</w:t>
       </w:r>
       <w:r>
         <w:rPr>
+          <w:rFonts w:asciiTheme="minorBidi" w:hAnsiTheme="minorBidi"/>
           <w:noProof/>
         </w:rPr>
         <w:fldChar w:fldCharType="end"/>
       </w:r>
       <w:r>
+        <w:rPr>
+          <w:rFonts w:asciiTheme="minorBidi" w:hAnsiTheme="minorBidi"/>
+        </w:rPr>
         <w:t>: Finding k using known magnitude at gain crossover frequency</w:t>
       </w:r>
     </w:p>
-    <w:p/>
-    <w:p>
+    <w:p>
+      <w:pPr>
+        <w:rPr>
+          <w:rFonts w:asciiTheme="minorBidi" w:hAnsiTheme="minorBidi"/>
+        </w:rPr>
+      </w:pPr>
+    </w:p>
+    <w:p>
+      <w:pPr>
+        <w:rPr>
+          <w:rFonts w:asciiTheme="minorBidi" w:hAnsiTheme="minorBidi"/>
+        </w:rPr>
+      </w:pPr>
       <m:oMathPara>
         <m:oMath>
           <m:r>
@@ -2024,6 +2318,11 @@
       </m:oMathPara>
     </w:p>
     <w:p>
+      <w:pPr>
+        <w:rPr>
+          <w:rFonts w:asciiTheme="minorBidi" w:hAnsiTheme="minorBidi"/>
+        </w:rPr>
+      </w:pPr>
       <m:oMathPara>
         <m:oMath>
           <m:d>
@@ -2085,6 +2384,9 @@
     <w:p>
       <w:pPr>
         <w:keepNext/>
+        <w:rPr>
+          <w:rFonts w:asciiTheme="minorBidi" w:hAnsiTheme="minorBidi"/>
+        </w:rPr>
       </w:pPr>
       <m:oMathPara>
         <m:oMath>
@@ -2147,52 +2449,92 @@
     <w:p>
       <w:pPr>
         <w:pStyle w:val="Caption"/>
-      </w:pPr>
-      <w:r>
+        <w:rPr>
+          <w:rFonts w:asciiTheme="minorBidi" w:hAnsiTheme="minorBidi"/>
+        </w:rPr>
+      </w:pPr>
+      <w:r>
+        <w:rPr>
+          <w:rFonts w:asciiTheme="minorBidi" w:hAnsiTheme="minorBidi"/>
+        </w:rPr>
         <w:t xml:space="preserve">Equation </w:t>
       </w:r>
       <w:r>
+        <w:rPr>
+          <w:rFonts w:asciiTheme="minorBidi" w:hAnsiTheme="minorBidi"/>
+        </w:rPr>
         <w:fldChar w:fldCharType="begin"/>
       </w:r>
       <w:r>
+        <w:rPr>
+          <w:rFonts w:asciiTheme="minorBidi" w:hAnsiTheme="minorBidi"/>
+        </w:rPr>
         <w:instrText xml:space="preserve"> SEQ Equation \* ARABIC </w:instrText>
       </w:r>
       <w:r>
+        <w:rPr>
+          <w:rFonts w:asciiTheme="minorBidi" w:hAnsiTheme="minorBidi"/>
+        </w:rPr>
         <w:fldChar w:fldCharType="separate"/>
       </w:r>
       <w:r>
         <w:rPr>
+          <w:rFonts w:asciiTheme="minorBidi" w:hAnsiTheme="minorBidi"/>
           <w:noProof/>
         </w:rPr>
         <w:t>8</w:t>
       </w:r>
       <w:r>
         <w:rPr>
+          <w:rFonts w:asciiTheme="minorBidi" w:hAnsiTheme="minorBidi"/>
           <w:noProof/>
         </w:rPr>
         <w:fldChar w:fldCharType="end"/>
       </w:r>
       <w:r>
+        <w:rPr>
+          <w:rFonts w:asciiTheme="minorBidi" w:hAnsiTheme="minorBidi"/>
+        </w:rPr>
         <w:t>: Continued calculation to work out k</w:t>
       </w:r>
     </w:p>
     <w:p>
-      <w:r>
+      <w:pPr>
+        <w:rPr>
+          <w:rFonts w:asciiTheme="minorBidi" w:hAnsiTheme="minorBidi"/>
+        </w:rPr>
+      </w:pPr>
+      <w:r>
+        <w:rPr>
+          <w:rFonts w:asciiTheme="minorBidi" w:hAnsiTheme="minorBidi"/>
+        </w:rPr>
         <w:t>The response of the plant wit</w:t>
       </w:r>
       <w:r>
+        <w:rPr>
+          <w:rFonts w:asciiTheme="minorBidi" w:hAnsiTheme="minorBidi"/>
+        </w:rPr>
         <w:t>h calculated k compensator shown</w:t>
       </w:r>
       <w:r>
+        <w:rPr>
+          <w:rFonts w:asciiTheme="minorBidi" w:hAnsiTheme="minorBidi"/>
+        </w:rPr>
         <w:t xml:space="preserve"> below</w:t>
       </w:r>
       <w:r>
+        <w:rPr>
+          <w:rFonts w:asciiTheme="minorBidi" w:hAnsiTheme="minorBidi"/>
+        </w:rPr>
         <w:t xml:space="preserve"> using</w:t>
       </w:r>
     </w:p>
     <w:p>
       <w:pPr>
         <w:keepNext/>
+        <w:rPr>
+          <w:rFonts w:asciiTheme="minorBidi" w:hAnsiTheme="minorBidi"/>
+        </w:rPr>
       </w:pPr>
       <m:oMathPara>
         <m:oMath>
@@ -2469,27 +2811,44 @@
       <w:pPr>
         <w:pStyle w:val="Caption"/>
         <w:jc w:val="center"/>
-      </w:pPr>
-      <w:r>
+        <w:rPr>
+          <w:rFonts w:asciiTheme="minorBidi" w:hAnsiTheme="minorBidi"/>
+        </w:rPr>
+      </w:pPr>
+      <w:r>
+        <w:rPr>
+          <w:rFonts w:asciiTheme="minorBidi" w:hAnsiTheme="minorBidi"/>
+        </w:rPr>
         <w:t xml:space="preserve">Equation </w:t>
       </w:r>
       <w:r>
+        <w:rPr>
+          <w:rFonts w:asciiTheme="minorBidi" w:hAnsiTheme="minorBidi"/>
+        </w:rPr>
         <w:fldChar w:fldCharType="begin"/>
       </w:r>
       <w:r>
+        <w:rPr>
+          <w:rFonts w:asciiTheme="minorBidi" w:hAnsiTheme="minorBidi"/>
+        </w:rPr>
         <w:instrText xml:space="preserve"> SEQ Equation \* ARABIC </w:instrText>
       </w:r>
       <w:r>
+        <w:rPr>
+          <w:rFonts w:asciiTheme="minorBidi" w:hAnsiTheme="minorBidi"/>
+        </w:rPr>
         <w:fldChar w:fldCharType="separate"/>
       </w:r>
       <w:r>
         <w:rPr>
+          <w:rFonts w:asciiTheme="minorBidi" w:hAnsiTheme="minorBidi"/>
           <w:noProof/>
         </w:rPr>
         <w:t>9</w:t>
       </w:r>
       <w:r>
         <w:rPr>
+          <w:rFonts w:asciiTheme="minorBidi" w:hAnsiTheme="minorBidi"/>
           <w:noProof/>
         </w:rPr>
         <w:fldChar w:fldCharType="end"/>
@@ -2498,11 +2857,20 @@
     <w:p>
       <w:pPr>
         <w:pStyle w:val="NoSpacing"/>
-      </w:pPr>
-      <w:r>
+        <w:rPr>
+          <w:rFonts w:asciiTheme="minorBidi" w:hAnsiTheme="minorBidi"/>
+        </w:rPr>
+      </w:pPr>
+      <w:r>
+        <w:rPr>
+          <w:rFonts w:asciiTheme="minorBidi" w:hAnsiTheme="minorBidi"/>
+        </w:rPr>
         <w:t>To verify the new plant in MATLAB</w:t>
       </w:r>
       <w:r>
+        <w:rPr>
+          <w:rFonts w:asciiTheme="minorBidi" w:hAnsiTheme="minorBidi"/>
+        </w:rPr>
         <w:t>, by using following step</w:t>
       </w:r>
     </w:p>
@@ -2519,87 +2887,170 @@
           <w:rFonts w:ascii="Courier" w:hAnsi="Courier"/>
           <w:color w:val="76923C" w:themeColor="accent3" w:themeShade="BF"/>
         </w:rPr>
-        <w:t>G=zpk([],[0 -0.3 -22 -100],[5000]);</w:t>
-      </w:r>
-    </w:p>
-    <w:p>
-      <w:pPr>
-        <w:pStyle w:val="NoSpacing"/>
+        <w:t>G=</w:t>
+      </w:r>
+      <w:proofErr w:type="spellStart"/>
+      <w:proofErr w:type="gramStart"/>
+      <w:r>
         <w:rPr>
           <w:rFonts w:ascii="Courier" w:hAnsi="Courier"/>
           <w:color w:val="76923C" w:themeColor="accent3" w:themeShade="BF"/>
         </w:rPr>
-      </w:pPr>
+        <w:t>zpk</w:t>
+      </w:r>
+      <w:proofErr w:type="spellEnd"/>
       <w:r>
         <w:rPr>
           <w:rFonts w:ascii="Courier" w:hAnsi="Courier"/>
           <w:color w:val="76923C" w:themeColor="accent3" w:themeShade="BF"/>
         </w:rPr>
-        <w:t>k=0.043;</w:t>
-      </w:r>
-    </w:p>
-    <w:p>
-      <w:pPr>
-        <w:pStyle w:val="NoSpacing"/>
+        <w:t>(</w:t>
+      </w:r>
+      <w:proofErr w:type="gramEnd"/>
+      <w:r>
         <w:rPr>
           <w:rFonts w:ascii="Courier" w:hAnsi="Courier"/>
           <w:color w:val="76923C" w:themeColor="accent3" w:themeShade="BF"/>
         </w:rPr>
-      </w:pPr>
-      <w:r>
+        <w:t>[],[0 -0.3 -22 -100],[5000]);</w:t>
+      </w:r>
+    </w:p>
+    <w:p>
+      <w:pPr>
+        <w:pStyle w:val="NoSpacing"/>
         <w:rPr>
           <w:rFonts w:ascii="Courier" w:hAnsi="Courier"/>
           <w:color w:val="76923C" w:themeColor="accent3" w:themeShade="BF"/>
         </w:rPr>
-        <w:t>Gk=G*k;</w:t>
-      </w:r>
-    </w:p>
-    <w:p>
-      <w:pPr>
-        <w:pStyle w:val="NoSpacing"/>
+      </w:pPr>
+      <w:r>
         <w:rPr>
           <w:rFonts w:ascii="Courier" w:hAnsi="Courier"/>
           <w:color w:val="76923C" w:themeColor="accent3" w:themeShade="BF"/>
         </w:rPr>
-      </w:pPr>
-      <w:r>
+        <w:t>k=0.043;</w:t>
+      </w:r>
+    </w:p>
+    <w:p>
+      <w:pPr>
+        <w:pStyle w:val="NoSpacing"/>
         <w:rPr>
           <w:rFonts w:ascii="Courier" w:hAnsi="Courier"/>
           <w:color w:val="76923C" w:themeColor="accent3" w:themeShade="BF"/>
         </w:rPr>
-        <w:t>Gkc=feedback(Gk,1);</w:t>
-      </w:r>
-    </w:p>
-    <w:p>
-      <w:pPr>
-        <w:pStyle w:val="NoSpacing"/>
+      </w:pPr>
+      <w:proofErr w:type="spellStart"/>
+      <w:r>
         <w:rPr>
           <w:rFonts w:ascii="Courier" w:hAnsi="Courier"/>
           <w:color w:val="76923C" w:themeColor="accent3" w:themeShade="BF"/>
         </w:rPr>
-      </w:pPr>
+        <w:t>Gk</w:t>
+      </w:r>
+      <w:proofErr w:type="spellEnd"/>
       <w:r>
         <w:rPr>
           <w:rFonts w:ascii="Courier" w:hAnsi="Courier"/>
           <w:color w:val="76923C" w:themeColor="accent3" w:themeShade="BF"/>
         </w:rPr>
-        <w:t>Step(Gkc)</w:t>
+        <w:t>=G*k;</w:t>
+      </w:r>
+    </w:p>
+    <w:p>
+      <w:pPr>
+        <w:pStyle w:val="NoSpacing"/>
+        <w:rPr>
+          <w:rFonts w:ascii="Courier" w:hAnsi="Courier"/>
+          <w:color w:val="76923C" w:themeColor="accent3" w:themeShade="BF"/>
+        </w:rPr>
+      </w:pPr>
+      <w:proofErr w:type="spellStart"/>
+      <w:r>
+        <w:rPr>
+          <w:rFonts w:ascii="Courier" w:hAnsi="Courier"/>
+          <w:color w:val="76923C" w:themeColor="accent3" w:themeShade="BF"/>
+        </w:rPr>
+        <w:t>Gkc</w:t>
+      </w:r>
+      <w:proofErr w:type="spellEnd"/>
+      <w:r>
+        <w:rPr>
+          <w:rFonts w:ascii="Courier" w:hAnsi="Courier"/>
+          <w:color w:val="76923C" w:themeColor="accent3" w:themeShade="BF"/>
+        </w:rPr>
+        <w:t>=</w:t>
+      </w:r>
+      <w:proofErr w:type="gramStart"/>
+      <w:r>
+        <w:rPr>
+          <w:rFonts w:ascii="Courier" w:hAnsi="Courier"/>
+          <w:color w:val="76923C" w:themeColor="accent3" w:themeShade="BF"/>
+        </w:rPr>
+        <w:t>feedback(</w:t>
+      </w:r>
+      <w:proofErr w:type="gramEnd"/>
+      <w:r>
+        <w:rPr>
+          <w:rFonts w:ascii="Courier" w:hAnsi="Courier"/>
+          <w:color w:val="76923C" w:themeColor="accent3" w:themeShade="BF"/>
+        </w:rPr>
+        <w:t>Gk,1);</w:t>
+      </w:r>
+    </w:p>
+    <w:p>
+      <w:pPr>
+        <w:pStyle w:val="NoSpacing"/>
+        <w:rPr>
+          <w:rFonts w:ascii="Courier" w:hAnsi="Courier"/>
+          <w:color w:val="76923C" w:themeColor="accent3" w:themeShade="BF"/>
+        </w:rPr>
+      </w:pPr>
+      <w:proofErr w:type="gramStart"/>
+      <w:r>
+        <w:rPr>
+          <w:rFonts w:ascii="Courier" w:hAnsi="Courier"/>
+          <w:color w:val="76923C" w:themeColor="accent3" w:themeShade="BF"/>
+        </w:rPr>
+        <w:t>Step(</w:t>
+      </w:r>
+      <w:proofErr w:type="spellStart"/>
+      <w:proofErr w:type="gramEnd"/>
+      <w:r>
+        <w:rPr>
+          <w:rFonts w:ascii="Courier" w:hAnsi="Courier"/>
+          <w:color w:val="76923C" w:themeColor="accent3" w:themeShade="BF"/>
+        </w:rPr>
+        <w:t>Gkc</w:t>
+      </w:r>
+      <w:proofErr w:type="spellEnd"/>
+      <w:r>
+        <w:rPr>
+          <w:rFonts w:ascii="Courier" w:hAnsi="Courier"/>
+          <w:color w:val="76923C" w:themeColor="accent3" w:themeShade="BF"/>
+        </w:rPr>
+        <w:t>)</w:t>
       </w:r>
     </w:p>
     <w:p>
       <w:pPr>
         <w:keepNext/>
+        <w:rPr>
+          <w:rFonts w:asciiTheme="minorBidi" w:hAnsiTheme="minorBidi"/>
+        </w:rPr>
       </w:pPr>
     </w:p>
     <w:p>
       <w:pPr>
         <w:keepNext/>
         <w:jc w:val="center"/>
-      </w:pPr>
-      <w:r>
-        <w:rPr>
+        <w:rPr>
+          <w:rFonts w:asciiTheme="minorBidi" w:hAnsiTheme="minorBidi"/>
+        </w:rPr>
+      </w:pPr>
+      <w:r>
+        <w:rPr>
+          <w:rFonts w:asciiTheme="minorBidi" w:hAnsiTheme="minorBidi"/>
           <w:noProof/>
-          <w:lang w:val="en-US"/>
         </w:rPr>
         <w:drawing>
           <wp:inline distT="0" distB="0" distL="0" distR="0" wp14:anchorId="32BD64DE" wp14:editId="26D375C9">
@@ -2617,7 +3068,7 @@
                     <pic:cNvPicPr/>
                   </pic:nvPicPr>
                   <pic:blipFill>
-                    <a:blip r:embed="rId17">
+                    <a:blip r:embed="rId18">
                       <a:extLst>
                         <a:ext uri="{28A0092B-C50C-407E-A947-70E740481C1C}">
                           <a14:useLocalDpi xmlns:a14="http://schemas.microsoft.com/office/drawing/2010/main" val="0"/>
@@ -2648,46 +3099,91 @@
       <w:pPr>
         <w:pStyle w:val="Caption"/>
         <w:jc w:val="center"/>
-      </w:pPr>
-      <w:r>
+        <w:rPr>
+          <w:rFonts w:asciiTheme="minorBidi" w:hAnsiTheme="minorBidi"/>
+        </w:rPr>
+      </w:pPr>
+      <w:r>
+        <w:rPr>
+          <w:rFonts w:asciiTheme="minorBidi" w:hAnsiTheme="minorBidi"/>
+        </w:rPr>
         <w:t xml:space="preserve">Figure </w:t>
       </w:r>
       <w:r>
+        <w:rPr>
+          <w:rFonts w:asciiTheme="minorBidi" w:hAnsiTheme="minorBidi"/>
+        </w:rPr>
         <w:fldChar w:fldCharType="begin"/>
       </w:r>
       <w:r>
+        <w:rPr>
+          <w:rFonts w:asciiTheme="minorBidi" w:hAnsiTheme="minorBidi"/>
+        </w:rPr>
         <w:instrText xml:space="preserve"> SEQ Figure \* ARABIC </w:instrText>
       </w:r>
       <w:r>
+        <w:rPr>
+          <w:rFonts w:asciiTheme="minorBidi" w:hAnsiTheme="minorBidi"/>
+        </w:rPr>
         <w:fldChar w:fldCharType="separate"/>
       </w:r>
       <w:r>
         <w:rPr>
+          <w:rFonts w:asciiTheme="minorBidi" w:hAnsiTheme="minorBidi"/>
           <w:noProof/>
         </w:rPr>
         <w:t>1</w:t>
       </w:r>
       <w:r>
         <w:rPr>
+          <w:rFonts w:asciiTheme="minorBidi" w:hAnsiTheme="minorBidi"/>
           <w:noProof/>
         </w:rPr>
         <w:fldChar w:fldCharType="end"/>
       </w:r>
     </w:p>
     <w:p>
-      <w:r>
+      <w:pPr>
+        <w:rPr>
+          <w:rFonts w:asciiTheme="minorBidi" w:hAnsiTheme="minorBidi"/>
+        </w:rPr>
+      </w:pPr>
+      <w:r>
+        <w:rPr>
+          <w:rFonts w:asciiTheme="minorBidi" w:hAnsiTheme="minorBidi"/>
+        </w:rPr>
         <w:t xml:space="preserve"> </w:t>
       </w:r>
     </w:p>
-    <w:p/>
-    <w:p>
-      <w:r>
+    <w:p>
+      <w:pPr>
+        <w:rPr>
+          <w:rFonts w:asciiTheme="minorBidi" w:hAnsiTheme="minorBidi"/>
+        </w:rPr>
+      </w:pPr>
+    </w:p>
+    <w:p>
+      <w:pPr>
+        <w:rPr>
+          <w:rFonts w:asciiTheme="minorBidi" w:hAnsiTheme="minorBidi"/>
+        </w:rPr>
+      </w:pPr>
+      <w:r>
+        <w:rPr>
+          <w:rFonts w:asciiTheme="minorBidi" w:hAnsiTheme="minorBidi"/>
+        </w:rPr>
         <w:t>The pea</w:t>
       </w:r>
       <w:r>
+        <w:rPr>
+          <w:rFonts w:asciiTheme="minorBidi" w:hAnsiTheme="minorBidi"/>
+        </w:rPr>
         <w:t>k overshoot with K=0.043 is 18.7</w:t>
       </w:r>
       <w:r>
+        <w:rPr>
+          <w:rFonts w:asciiTheme="minorBidi" w:hAnsiTheme="minorBidi"/>
+        </w:rPr>
         <w:t>%. It is close to required 20% with less than 10% error.</w:t>
       </w:r>
     </w:p>
@@ -2695,7 +3191,7 @@
       <w:pPr>
         <w:spacing w:line="240" w:lineRule="auto"/>
         <w:rPr>
-          <w:rFonts w:ascii="Calibri" w:hAnsi="Calibri"/>
+          <w:rFonts w:asciiTheme="minorBidi" w:hAnsiTheme="minorBidi"/>
           <w:b/>
           <w:bCs/>
           <w:color w:val="000000"/>
@@ -2703,7 +3199,7 @@
       </w:pPr>
       <w:r>
         <w:rPr>
-          <w:rFonts w:ascii="Calibri" w:hAnsi="Calibri"/>
+          <w:rFonts w:asciiTheme="minorBidi" w:hAnsiTheme="minorBidi"/>
           <w:b/>
           <w:bCs/>
           <w:color w:val="000000"/>
@@ -2714,7 +3210,7 @@
     <w:p>
       <w:pPr>
         <w:rPr>
-          <w:rFonts w:ascii="Calibri" w:hAnsi="Calibri"/>
+          <w:rFonts w:asciiTheme="minorBidi" w:hAnsiTheme="minorBidi"/>
           <w:b/>
           <w:bCs/>
           <w:color w:val="000000"/>
@@ -2722,56 +3218,58 @@
       </w:pPr>
       <w:r>
         <w:rPr>
-          <w:rFonts w:ascii="Calibri" w:hAnsi="Calibri"/>
+          <w:rFonts w:asciiTheme="minorBidi" w:hAnsiTheme="minorBidi"/>
           <w:b/>
           <w:bCs/>
           <w:color w:val="000000"/>
         </w:rPr>
         <w:lastRenderedPageBreak/>
-        <w:t>B</w:t>
-      </w:r>
-      <w:r>
-        <w:rPr>
-          <w:rFonts w:ascii="Calibri" w:hAnsi="Calibri"/>
+        <w:t>B. Using frequency domain approach, design a lead compensator to achieve a</w:t>
+      </w:r>
+      <w:r>
+        <w:rPr>
+          <w:rFonts w:asciiTheme="minorBidi" w:hAnsiTheme="minorBidi"/>
           <w:b/>
           <w:bCs/>
           <w:color w:val="000000"/>
         </w:rPr>
-        <w:t>. Using frequency domain approach, design a lead compensator to achieve a</w:t>
-      </w:r>
-      <w:r>
-        <w:rPr>
-          <w:rFonts w:ascii="Calibri" w:hAnsi="Calibri"/>
+        <w:br/>
+        <w:t>velocity error constant that is at least 35 and a step response overshoot that is</w:t>
+      </w:r>
+      <w:r>
+        <w:rPr>
+          <w:rFonts w:asciiTheme="minorBidi" w:hAnsiTheme="minorBidi"/>
           <w:b/>
           <w:bCs/>
           <w:color w:val="000000"/>
         </w:rPr>
         <w:br/>
-        <w:t>velocity error constant that is at least 35 and a step response overshoot that is</w:t>
-      </w:r>
-      <w:r>
-        <w:rPr>
-          <w:rFonts w:ascii="Calibri" w:hAnsi="Calibri"/>
+        <w:t>no greater than 20%. Describe each stage of your design. If performance</w:t>
+      </w:r>
+      <w:r>
+        <w:rPr>
+          <w:rFonts w:asciiTheme="minorBidi" w:hAnsiTheme="minorBidi"/>
           <w:b/>
           <w:bCs/>
           <w:color w:val="000000"/>
         </w:rPr>
         <w:br/>
-        <w:t>no greater than 20%. Describe each stage of your design. If performance</w:t>
-      </w:r>
-      <w:r>
-        <w:rPr>
-          <w:rFonts w:ascii="Calibri" w:hAnsi="Calibri"/>
+        <w:t>specifications are not met first time, perform additional design iterations (i.e</w:t>
+      </w:r>
+      <w:proofErr w:type="gramStart"/>
+      <w:r>
+        <w:rPr>
+          <w:rFonts w:asciiTheme="minorBidi" w:hAnsiTheme="minorBidi"/>
           <w:b/>
           <w:bCs/>
           <w:color w:val="000000"/>
         </w:rPr>
-        <w:br/>
-        <w:t>specifications are not met first time, perform additional design iterations (i.e.</w:t>
-      </w:r>
-      <w:r>
-        <w:rPr>
-          <w:rFonts w:ascii="Calibri" w:hAnsi="Calibri"/>
+        <w:t>.</w:t>
+      </w:r>
+      <w:proofErr w:type="gramEnd"/>
+      <w:r>
+        <w:rPr>
+          <w:rFonts w:asciiTheme="minorBidi" w:hAnsiTheme="minorBidi"/>
           <w:b/>
           <w:bCs/>
           <w:color w:val="000000"/>
@@ -2781,7 +3279,7 @@
       </w:r>
       <w:r>
         <w:rPr>
-          <w:rFonts w:ascii="Calibri" w:hAnsi="Calibri"/>
+          <w:rFonts w:asciiTheme="minorBidi" w:hAnsiTheme="minorBidi"/>
           <w:b/>
           <w:bCs/>
           <w:color w:val="000000"/>
@@ -2790,7 +3288,7 @@
       </w:r>
       <w:r>
         <w:rPr>
-          <w:rFonts w:ascii="Calibri" w:hAnsi="Calibri"/>
+          <w:rFonts w:asciiTheme="minorBidi" w:hAnsiTheme="minorBidi"/>
           <w:b/>
           <w:bCs/>
           <w:color w:val="000000"/>
@@ -2799,7 +3297,7 @@
       </w:r>
       <w:r>
         <w:rPr>
-          <w:rFonts w:ascii="Calibri" w:hAnsi="Calibri"/>
+          <w:rFonts w:asciiTheme="minorBidi" w:hAnsiTheme="minorBidi"/>
           <w:b/>
           <w:bCs/>
           <w:color w:val="000000"/>
@@ -2809,7 +3307,7 @@
       </w:r>
       <w:r>
         <w:rPr>
-          <w:rFonts w:ascii="Calibri" w:hAnsi="Calibri"/>
+          <w:rFonts w:asciiTheme="minorBidi" w:hAnsiTheme="minorBidi"/>
           <w:b/>
           <w:bCs/>
           <w:color w:val="000000"/>
@@ -2819,7 +3317,7 @@
       </w:r>
       <w:r>
         <w:rPr>
-          <w:rFonts w:ascii="Calibri" w:hAnsi="Calibri"/>
+          <w:rFonts w:asciiTheme="minorBidi" w:hAnsiTheme="minorBidi"/>
           <w:b/>
           <w:bCs/>
           <w:color w:val="000000"/>
@@ -2829,7 +3327,7 @@
       </w:r>
       <w:r>
         <w:rPr>
-          <w:rFonts w:ascii="Calibri" w:hAnsi="Calibri"/>
+          <w:rFonts w:asciiTheme="minorBidi" w:hAnsiTheme="minorBidi"/>
           <w:b/>
           <w:bCs/>
           <w:color w:val="000000"/>
@@ -2839,7 +3337,7 @@
       </w:r>
       <w:r>
         <w:rPr>
-          <w:rFonts w:ascii="Calibri" w:hAnsi="Calibri"/>
+          <w:rFonts w:asciiTheme="minorBidi" w:hAnsiTheme="minorBidi"/>
           <w:b/>
           <w:bCs/>
           <w:color w:val="000000"/>
@@ -2849,7 +3347,7 @@
       </w:r>
       <w:r>
         <w:rPr>
-          <w:rFonts w:ascii="Calibri" w:hAnsi="Calibri"/>
+          <w:rFonts w:asciiTheme="minorBidi" w:hAnsiTheme="minorBidi"/>
           <w:b/>
           <w:bCs/>
           <w:color w:val="000000"/>
@@ -2859,7 +3357,7 @@
       </w:r>
       <w:r>
         <w:rPr>
-          <w:rFonts w:ascii="Calibri" w:hAnsi="Calibri"/>
+          <w:rFonts w:asciiTheme="minorBidi" w:hAnsiTheme="minorBidi"/>
           <w:b/>
           <w:bCs/>
           <w:color w:val="000000"/>
@@ -2869,7 +3367,7 @@
       </w:r>
       <w:r>
         <w:rPr>
-          <w:rFonts w:ascii="Calibri" w:hAnsi="Calibri"/>
+          <w:rFonts w:asciiTheme="minorBidi" w:hAnsiTheme="minorBidi"/>
           <w:b/>
           <w:bCs/>
           <w:color w:val="000000"/>
@@ -2881,41 +3379,41 @@
     <w:p>
       <w:pPr>
         <w:rPr>
-          <w:rFonts w:ascii="Calibri" w:hAnsi="Calibri"/>
+          <w:rFonts w:asciiTheme="minorBidi" w:hAnsiTheme="minorBidi"/>
           <w:color w:val="000000"/>
         </w:rPr>
       </w:pPr>
       <w:r>
         <w:rPr>
-          <w:rFonts w:ascii="Calibri" w:hAnsi="Calibri"/>
+          <w:rFonts w:asciiTheme="minorBidi" w:hAnsiTheme="minorBidi"/>
           <w:color w:val="000000"/>
         </w:rPr>
         <w:t>Fi</w:t>
       </w:r>
       <w:r>
         <w:rPr>
-          <w:rFonts w:ascii="Calibri" w:hAnsi="Calibri"/>
+          <w:rFonts w:asciiTheme="minorBidi" w:hAnsiTheme="minorBidi"/>
           <w:color w:val="000000"/>
         </w:rPr>
         <w:t>rst, the k</w:t>
       </w:r>
       <w:r>
         <w:rPr>
-          <w:rFonts w:ascii="Calibri" w:hAnsi="Calibri"/>
+          <w:rFonts w:asciiTheme="minorBidi" w:hAnsiTheme="minorBidi"/>
           <w:color w:val="000000"/>
         </w:rPr>
         <w:t xml:space="preserve"> can be calculated by using</w:t>
       </w:r>
       <w:r>
         <w:rPr>
-          <w:rFonts w:ascii="Calibri" w:hAnsi="Calibri"/>
+          <w:rFonts w:asciiTheme="minorBidi" w:hAnsiTheme="minorBidi"/>
           <w:color w:val="000000"/>
         </w:rPr>
         <w:t xml:space="preserve"> Kv given, by equation 11</w:t>
       </w:r>
       <w:r>
         <w:rPr>
-          <w:rFonts w:ascii="Calibri" w:hAnsi="Calibri"/>
+          <w:rFonts w:asciiTheme="minorBidi" w:hAnsiTheme="minorBidi"/>
           <w:color w:val="000000"/>
         </w:rPr>
         <w:t xml:space="preserve">, </w:t>
@@ -2924,6 +3422,9 @@
     <w:p>
       <w:pPr>
         <w:keepNext/>
+        <w:rPr>
+          <w:rFonts w:asciiTheme="minorBidi" w:hAnsiTheme="minorBidi"/>
+        </w:rPr>
       </w:pPr>
       <m:oMathPara>
         <m:oMath>
@@ -3122,39 +3623,59 @@
       <w:pPr>
         <w:pStyle w:val="Caption"/>
         <w:jc w:val="center"/>
-      </w:pPr>
-      <w:r>
+        <w:rPr>
+          <w:rFonts w:asciiTheme="minorBidi" w:hAnsiTheme="minorBidi"/>
+        </w:rPr>
+      </w:pPr>
+      <w:r>
+        <w:rPr>
+          <w:rFonts w:asciiTheme="minorBidi" w:hAnsiTheme="minorBidi"/>
+        </w:rPr>
         <w:t xml:space="preserve">Equation </w:t>
       </w:r>
       <w:r>
+        <w:rPr>
+          <w:rFonts w:asciiTheme="minorBidi" w:hAnsiTheme="minorBidi"/>
+        </w:rPr>
         <w:fldChar w:fldCharType="begin"/>
       </w:r>
       <w:r>
+        <w:rPr>
+          <w:rFonts w:asciiTheme="minorBidi" w:hAnsiTheme="minorBidi"/>
+        </w:rPr>
         <w:instrText xml:space="preserve"> SEQ Equation \* ARABIC </w:instrText>
       </w:r>
       <w:r>
+        <w:rPr>
+          <w:rFonts w:asciiTheme="minorBidi" w:hAnsiTheme="minorBidi"/>
+        </w:rPr>
         <w:fldChar w:fldCharType="separate"/>
       </w:r>
       <w:r>
         <w:rPr>
+          <w:rFonts w:asciiTheme="minorBidi" w:hAnsiTheme="minorBidi"/>
           <w:noProof/>
         </w:rPr>
         <w:t>10</w:t>
       </w:r>
       <w:r>
         <w:rPr>
+          <w:rFonts w:asciiTheme="minorBidi" w:hAnsiTheme="minorBidi"/>
           <w:noProof/>
         </w:rPr>
         <w:fldChar w:fldCharType="end"/>
       </w:r>
       <w:r>
+        <w:rPr>
+          <w:rFonts w:asciiTheme="minorBidi" w:hAnsiTheme="minorBidi"/>
+        </w:rPr>
         <w:t xml:space="preserve"> </w:t>
       </w:r>
     </w:p>
     <w:p>
       <w:pPr>
         <w:rPr>
-          <w:rFonts w:ascii="Calibri" w:hAnsi="Calibri"/>
+          <w:rFonts w:asciiTheme="minorBidi" w:hAnsiTheme="minorBidi"/>
           <w:color w:val="000000"/>
         </w:rPr>
       </w:pPr>
@@ -3162,6 +3683,9 @@
     <w:p>
       <w:pPr>
         <w:keepNext/>
+        <w:rPr>
+          <w:rFonts w:asciiTheme="minorBidi" w:hAnsiTheme="minorBidi"/>
+        </w:rPr>
       </w:pPr>
       <m:oMathPara>
         <m:oMath>
@@ -3418,27 +3942,44 @@
       <w:pPr>
         <w:pStyle w:val="Caption"/>
         <w:jc w:val="center"/>
-      </w:pPr>
-      <w:r>
+        <w:rPr>
+          <w:rFonts w:asciiTheme="minorBidi" w:hAnsiTheme="minorBidi"/>
+        </w:rPr>
+      </w:pPr>
+      <w:r>
+        <w:rPr>
+          <w:rFonts w:asciiTheme="minorBidi" w:hAnsiTheme="minorBidi"/>
+        </w:rPr>
         <w:t xml:space="preserve">Equation </w:t>
       </w:r>
       <w:r>
+        <w:rPr>
+          <w:rFonts w:asciiTheme="minorBidi" w:hAnsiTheme="minorBidi"/>
+        </w:rPr>
         <w:fldChar w:fldCharType="begin"/>
       </w:r>
       <w:r>
+        <w:rPr>
+          <w:rFonts w:asciiTheme="minorBidi" w:hAnsiTheme="minorBidi"/>
+        </w:rPr>
         <w:instrText xml:space="preserve"> SEQ Equation \* ARABIC </w:instrText>
       </w:r>
       <w:r>
+        <w:rPr>
+          <w:rFonts w:asciiTheme="minorBidi" w:hAnsiTheme="minorBidi"/>
+        </w:rPr>
         <w:fldChar w:fldCharType="separate"/>
       </w:r>
       <w:r>
         <w:rPr>
+          <w:rFonts w:asciiTheme="minorBidi" w:hAnsiTheme="minorBidi"/>
           <w:noProof/>
         </w:rPr>
         <w:t>11</w:t>
       </w:r>
       <w:r>
         <w:rPr>
+          <w:rFonts w:asciiTheme="minorBidi" w:hAnsiTheme="minorBidi"/>
           <w:noProof/>
         </w:rPr>
         <w:fldChar w:fldCharType="end"/>
@@ -3447,34 +3988,66 @@
     <w:p>
       <w:pPr>
         <w:jc w:val="center"/>
-      </w:pPr>
-      <w:r>
+        <w:rPr>
+          <w:rFonts w:asciiTheme="minorBidi" w:hAnsiTheme="minorBidi"/>
+        </w:rPr>
+      </w:pPr>
+      <w:r>
+        <w:rPr>
+          <w:rFonts w:asciiTheme="minorBidi" w:hAnsiTheme="minorBidi"/>
+        </w:rPr>
         <w:t>k</w:t>
       </w:r>
       <w:r>
+        <w:rPr>
+          <w:rFonts w:asciiTheme="minorBidi" w:hAnsiTheme="minorBidi"/>
+        </w:rPr>
         <w:t xml:space="preserve"> =</w:t>
       </w:r>
       <w:r>
+        <w:rPr>
+          <w:rFonts w:asciiTheme="minorBidi" w:hAnsiTheme="minorBidi"/>
+        </w:rPr>
         <w:t xml:space="preserve"> </w:t>
       </w:r>
       <w:r>
+        <w:rPr>
+          <w:rFonts w:asciiTheme="minorBidi" w:hAnsiTheme="minorBidi"/>
+        </w:rPr>
         <w:t>4.62</w:t>
       </w:r>
     </w:p>
     <w:p>
-      <w:r>
+      <w:pPr>
+        <w:rPr>
+          <w:rFonts w:asciiTheme="minorBidi" w:hAnsiTheme="minorBidi"/>
+        </w:rPr>
+      </w:pPr>
+      <w:r>
+        <w:rPr>
+          <w:rFonts w:asciiTheme="minorBidi" w:hAnsiTheme="minorBidi"/>
+        </w:rPr>
         <w:t xml:space="preserve">The </w:t>
       </w:r>
       <w:r>
+        <w:rPr>
+          <w:rFonts w:asciiTheme="minorBidi" w:hAnsiTheme="minorBidi"/>
+        </w:rPr>
         <w:t>new</w:t>
       </w:r>
       <w:r>
+        <w:rPr>
+          <w:rFonts w:asciiTheme="minorBidi" w:hAnsiTheme="minorBidi"/>
+        </w:rPr>
         <w:t xml:space="preserve"> plant is G*k</w:t>
       </w:r>
     </w:p>
     <w:p>
       <w:pPr>
         <w:keepNext/>
+        <w:rPr>
+          <w:rFonts w:asciiTheme="minorBidi" w:hAnsiTheme="minorBidi"/>
+        </w:rPr>
       </w:pPr>
       <m:oMathPara>
         <m:oMath>
@@ -3748,90 +4321,124 @@
         <w:pStyle w:val="Caption"/>
         <w:jc w:val="center"/>
         <w:rPr>
+          <w:rFonts w:asciiTheme="minorBidi" w:hAnsiTheme="minorBidi"/>
           <w:color w:val="000000"/>
         </w:rPr>
       </w:pPr>
       <w:r>
+        <w:rPr>
+          <w:rFonts w:asciiTheme="minorBidi" w:hAnsiTheme="minorBidi"/>
+        </w:rPr>
         <w:t xml:space="preserve">Equation </w:t>
       </w:r>
       <w:r>
+        <w:rPr>
+          <w:rFonts w:asciiTheme="minorBidi" w:hAnsiTheme="minorBidi"/>
+        </w:rPr>
         <w:fldChar w:fldCharType="begin"/>
       </w:r>
       <w:r>
-        <w:instrText xml:space="preserve"> SE</w:instrText>
-      </w:r>
-      <w:r>
-        <w:instrText xml:space="preserve">Q Equation \* ARABIC </w:instrText>
-      </w:r>
-      <w:r>
+        <w:rPr>
+          <w:rFonts w:asciiTheme="minorBidi" w:hAnsiTheme="minorBidi"/>
+        </w:rPr>
+        <w:instrText xml:space="preserve"> SEQ Equation \* ARABIC </w:instrText>
+      </w:r>
+      <w:r>
+        <w:rPr>
+          <w:rFonts w:asciiTheme="minorBidi" w:hAnsiTheme="minorBidi"/>
+        </w:rPr>
         <w:fldChar w:fldCharType="separate"/>
       </w:r>
       <w:r>
         <w:rPr>
+          <w:rFonts w:asciiTheme="minorBidi" w:hAnsiTheme="minorBidi"/>
           <w:noProof/>
         </w:rPr>
         <w:t>12</w:t>
       </w:r>
       <w:r>
         <w:rPr>
+          <w:rFonts w:asciiTheme="minorBidi" w:hAnsiTheme="minorBidi"/>
           <w:noProof/>
         </w:rPr>
         <w:fldChar w:fldCharType="end"/>
       </w:r>
     </w:p>
     <w:p>
-      <w:r>
-        <w:rPr>
+      <w:pPr>
+        <w:rPr>
+          <w:rFonts w:asciiTheme="minorBidi" w:hAnsiTheme="minorBidi"/>
+        </w:rPr>
+      </w:pPr>
+      <w:r>
+        <w:rPr>
+          <w:rFonts w:asciiTheme="minorBidi" w:hAnsiTheme="minorBidi"/>
           <w:color w:val="000000"/>
         </w:rPr>
         <w:t xml:space="preserve">The peak </w:t>
       </w:r>
       <w:r>
         <w:rPr>
+          <w:rFonts w:asciiTheme="minorBidi" w:hAnsiTheme="minorBidi"/>
           <w:color w:val="000000"/>
         </w:rPr>
         <w:t>overshoot can</w:t>
       </w:r>
       <w:r>
         <w:rPr>
+          <w:rFonts w:asciiTheme="minorBidi" w:hAnsiTheme="minorBidi"/>
           <w:color w:val="000000"/>
         </w:rPr>
         <w:t xml:space="preserve"> be satisfied by finding </w:t>
       </w:r>
       <w:r>
         <w:rPr>
+          <w:rFonts w:asciiTheme="minorBidi" w:hAnsiTheme="minorBidi"/>
           <w:position w:val="-10"/>
         </w:rPr>
         <w:object w:dxaOrig="240" w:dyaOrig="320" w14:anchorId="195A7165">
           <v:shape id="_x0000_i1030" type="#_x0000_t75" style="width:12pt;height:16.5pt" o:ole="">
-            <v:imagedata r:id="rId18" o:title=""/>
+            <v:imagedata r:id="rId19" o:title=""/>
           </v:shape>
-          <o:OLEObject Type="Embed" ProgID="Equation.3" ShapeID="_x0000_i1030" DrawAspect="Content" ObjectID="_1523092728" r:id="rId19"/>
+          <o:OLEObject Type="Embed" ProgID="Equation.3" ShapeID="_x0000_i1030" DrawAspect="Content" ObjectID="_1523121418" r:id="rId20"/>
         </w:object>
       </w:r>
       <w:r>
+        <w:rPr>
+          <w:rFonts w:asciiTheme="minorBidi" w:hAnsiTheme="minorBidi"/>
+        </w:rPr>
         <w:t xml:space="preserve">from </w:t>
       </w:r>
       <w:r>
+        <w:rPr>
+          <w:rFonts w:asciiTheme="minorBidi" w:hAnsiTheme="minorBidi"/>
+        </w:rPr>
         <w:t>equation1</w:t>
       </w:r>
     </w:p>
     <w:p>
       <w:pPr>
         <w:jc w:val="center"/>
-      </w:pPr>
-      <w:r>
-        <w:rPr>
+        <w:rPr>
+          <w:rFonts w:asciiTheme="minorBidi" w:hAnsiTheme="minorBidi"/>
+        </w:rPr>
+      </w:pPr>
+      <w:r>
+        <w:rPr>
+          <w:rFonts w:asciiTheme="minorBidi" w:hAnsiTheme="minorBidi"/>
           <w:position w:val="-12"/>
         </w:rPr>
         <w:object w:dxaOrig="1380" w:dyaOrig="620" w14:anchorId="3DBCED35">
           <v:shape id="_x0000_i1031" type="#_x0000_t75" style="width:69pt;height:31.5pt" o:ole="">
-            <v:imagedata r:id="rId20" o:title=""/>
+            <v:imagedata r:id="rId21" o:title=""/>
           </v:shape>
-          <o:OLEObject Type="Embed" ProgID="Equation.3" ShapeID="_x0000_i1031" DrawAspect="Content" ObjectID="_1523092729" r:id="rId21"/>
+          <o:OLEObject Type="Embed" ProgID="Equation.3" ShapeID="_x0000_i1031" DrawAspect="Content" ObjectID="_1523121419" r:id="rId22"/>
         </w:object>
       </w:r>
       <w:r>
+        <w:rPr>
+          <w:rFonts w:asciiTheme="minorBidi" w:hAnsiTheme="minorBidi"/>
+        </w:rPr>
         <w:t>,</w:t>
       </w:r>
     </w:p>
@@ -3839,16 +4446,20 @@
       <w:pPr>
         <w:keepNext/>
         <w:jc w:val="center"/>
-      </w:pPr>
-      <w:r>
-        <w:rPr>
+        <w:rPr>
+          <w:rFonts w:asciiTheme="minorBidi" w:hAnsiTheme="minorBidi"/>
+        </w:rPr>
+      </w:pPr>
+      <w:r>
+        <w:rPr>
+          <w:rFonts w:asciiTheme="minorBidi" w:hAnsiTheme="minorBidi"/>
           <w:position w:val="-44"/>
         </w:rPr>
         <w:object w:dxaOrig="2079" w:dyaOrig="999" w14:anchorId="13E4E8F7">
           <v:shape id="_x0000_i1032" type="#_x0000_t75" style="width:104.25pt;height:50.25pt" o:ole="">
-            <v:imagedata r:id="rId22" o:title=""/>
+            <v:imagedata r:id="rId23" o:title=""/>
           </v:shape>
-          <o:OLEObject Type="Embed" ProgID="Equation.3" ShapeID="_x0000_i1032" DrawAspect="Content" ObjectID="_1523092730" r:id="rId23"/>
+          <o:OLEObject Type="Embed" ProgID="Equation.3" ShapeID="_x0000_i1032" DrawAspect="Content" ObjectID="_1523121420" r:id="rId24"/>
         </w:object>
       </w:r>
     </w:p>
@@ -3856,27 +4467,44 @@
       <w:pPr>
         <w:pStyle w:val="Caption"/>
         <w:jc w:val="center"/>
-      </w:pPr>
-      <w:r>
+        <w:rPr>
+          <w:rFonts w:asciiTheme="minorBidi" w:hAnsiTheme="minorBidi"/>
+        </w:rPr>
+      </w:pPr>
+      <w:r>
+        <w:rPr>
+          <w:rFonts w:asciiTheme="minorBidi" w:hAnsiTheme="minorBidi"/>
+        </w:rPr>
         <w:t xml:space="preserve">Equation </w:t>
       </w:r>
       <w:r>
+        <w:rPr>
+          <w:rFonts w:asciiTheme="minorBidi" w:hAnsiTheme="minorBidi"/>
+        </w:rPr>
         <w:fldChar w:fldCharType="begin"/>
       </w:r>
       <w:r>
+        <w:rPr>
+          <w:rFonts w:asciiTheme="minorBidi" w:hAnsiTheme="minorBidi"/>
+        </w:rPr>
         <w:instrText xml:space="preserve"> SEQ Equation \* ARABIC </w:instrText>
       </w:r>
       <w:r>
+        <w:rPr>
+          <w:rFonts w:asciiTheme="minorBidi" w:hAnsiTheme="minorBidi"/>
+        </w:rPr>
         <w:fldChar w:fldCharType="separate"/>
       </w:r>
       <w:r>
         <w:rPr>
+          <w:rFonts w:asciiTheme="minorBidi" w:hAnsiTheme="minorBidi"/>
           <w:noProof/>
         </w:rPr>
         <w:t>13</w:t>
       </w:r>
       <w:r>
         <w:rPr>
+          <w:rFonts w:asciiTheme="minorBidi" w:hAnsiTheme="minorBidi"/>
           <w:noProof/>
         </w:rPr>
         <w:fldChar w:fldCharType="end"/>
@@ -3885,6 +4513,9 @@
     <w:p>
       <w:pPr>
         <w:keepNext/>
+        <w:rPr>
+          <w:rFonts w:asciiTheme="minorBidi" w:hAnsiTheme="minorBidi"/>
+        </w:rPr>
       </w:pPr>
       <m:oMathPara>
         <m:oMath>
@@ -4013,38 +4644,68 @@
       <w:pPr>
         <w:pStyle w:val="Caption"/>
         <w:jc w:val="center"/>
-      </w:pPr>
-      <w:r>
+        <w:rPr>
+          <w:rFonts w:asciiTheme="minorBidi" w:hAnsiTheme="minorBidi"/>
+        </w:rPr>
+      </w:pPr>
+      <w:r>
+        <w:rPr>
+          <w:rFonts w:asciiTheme="minorBidi" w:hAnsiTheme="minorBidi"/>
+        </w:rPr>
         <w:t xml:space="preserve">Equation </w:t>
       </w:r>
       <w:r>
+        <w:rPr>
+          <w:rFonts w:asciiTheme="minorBidi" w:hAnsiTheme="minorBidi"/>
+        </w:rPr>
         <w:fldChar w:fldCharType="begin"/>
       </w:r>
       <w:r>
+        <w:rPr>
+          <w:rFonts w:asciiTheme="minorBidi" w:hAnsiTheme="minorBidi"/>
+        </w:rPr>
         <w:instrText xml:space="preserve"> SEQ Equation \* ARABIC </w:instrText>
       </w:r>
       <w:r>
+        <w:rPr>
+          <w:rFonts w:asciiTheme="minorBidi" w:hAnsiTheme="minorBidi"/>
+        </w:rPr>
         <w:fldChar w:fldCharType="separate"/>
       </w:r>
       <w:r>
         <w:rPr>
+          <w:rFonts w:asciiTheme="minorBidi" w:hAnsiTheme="minorBidi"/>
           <w:noProof/>
         </w:rPr>
         <w:t>14</w:t>
       </w:r>
       <w:r>
         <w:rPr>
+          <w:rFonts w:asciiTheme="minorBidi" w:hAnsiTheme="minorBidi"/>
           <w:noProof/>
         </w:rPr>
         <w:fldChar w:fldCharType="end"/>
       </w:r>
     </w:p>
-    <w:p/>
+    <w:p>
+      <w:pPr>
+        <w:rPr>
+          <w:rFonts w:asciiTheme="minorBidi" w:hAnsiTheme="minorBidi"/>
+        </w:rPr>
+      </w:pPr>
+    </w:p>
     <w:p>
       <w:pPr>
         <w:keepNext/>
-      </w:pPr>
-      <w:r>
+        <w:rPr>
+          <w:rFonts w:asciiTheme="minorBidi" w:hAnsiTheme="minorBidi"/>
+        </w:rPr>
+      </w:pPr>
+      <w:r>
+        <w:rPr>
+          <w:rFonts w:asciiTheme="minorBidi" w:hAnsiTheme="minorBidi"/>
+        </w:rPr>
+        <w:lastRenderedPageBreak/>
         <w:t>And the phase margin is</w:t>
       </w:r>
     </w:p>
@@ -4052,16 +4713,20 @@
       <w:pPr>
         <w:keepNext/>
         <w:jc w:val="center"/>
-      </w:pPr>
-      <w:r>
-        <w:rPr>
+        <w:rPr>
+          <w:rFonts w:asciiTheme="minorBidi" w:hAnsiTheme="minorBidi"/>
+        </w:rPr>
+      </w:pPr>
+      <w:r>
+        <w:rPr>
+          <w:rFonts w:asciiTheme="minorBidi" w:hAnsiTheme="minorBidi"/>
           <w:position w:val="-38"/>
         </w:rPr>
         <w:object w:dxaOrig="3920" w:dyaOrig="880" w14:anchorId="4FCA15FC">
           <v:shape id="_x0000_i1033" type="#_x0000_t75" style="width:195.75pt;height:43.5pt" o:ole="">
-            <v:imagedata r:id="rId24" o:title=""/>
+            <v:imagedata r:id="rId25" o:title=""/>
           </v:shape>
-          <o:OLEObject Type="Embed" ProgID="Equation.3" ShapeID="_x0000_i1033" DrawAspect="Content" ObjectID="_1523092731" r:id="rId25"/>
+          <o:OLEObject Type="Embed" ProgID="Equation.3" ShapeID="_x0000_i1033" DrawAspect="Content" ObjectID="_1523121421" r:id="rId26"/>
         </w:object>
       </w:r>
     </w:p>
@@ -4069,27 +4734,44 @@
       <w:pPr>
         <w:pStyle w:val="Caption"/>
         <w:jc w:val="center"/>
-      </w:pPr>
-      <w:r>
+        <w:rPr>
+          <w:rFonts w:asciiTheme="minorBidi" w:hAnsiTheme="minorBidi"/>
+        </w:rPr>
+      </w:pPr>
+      <w:r>
+        <w:rPr>
+          <w:rFonts w:asciiTheme="minorBidi" w:hAnsiTheme="minorBidi"/>
+        </w:rPr>
         <w:t xml:space="preserve">Equation </w:t>
       </w:r>
       <w:r>
+        <w:rPr>
+          <w:rFonts w:asciiTheme="minorBidi" w:hAnsiTheme="minorBidi"/>
+        </w:rPr>
         <w:fldChar w:fldCharType="begin"/>
       </w:r>
       <w:r>
+        <w:rPr>
+          <w:rFonts w:asciiTheme="minorBidi" w:hAnsiTheme="minorBidi"/>
+        </w:rPr>
         <w:instrText xml:space="preserve"> SEQ Equation \* ARABIC </w:instrText>
       </w:r>
       <w:r>
+        <w:rPr>
+          <w:rFonts w:asciiTheme="minorBidi" w:hAnsiTheme="minorBidi"/>
+        </w:rPr>
         <w:fldChar w:fldCharType="separate"/>
       </w:r>
       <w:r>
         <w:rPr>
+          <w:rFonts w:asciiTheme="minorBidi" w:hAnsiTheme="minorBidi"/>
           <w:noProof/>
         </w:rPr>
         <w:t>15</w:t>
       </w:r>
       <w:r>
         <w:rPr>
+          <w:rFonts w:asciiTheme="minorBidi" w:hAnsiTheme="minorBidi"/>
           <w:noProof/>
         </w:rPr>
         <w:fldChar w:fldCharType="end"/>
@@ -4098,6 +4780,9 @@
     <w:p>
       <w:pPr>
         <w:keepNext/>
+        <w:rPr>
+          <w:rFonts w:asciiTheme="minorBidi" w:hAnsiTheme="minorBidi"/>
+        </w:rPr>
       </w:pPr>
       <m:oMathPara>
         <m:oMath>
@@ -4256,46 +4941,91 @@
       <w:pPr>
         <w:pStyle w:val="Caption"/>
         <w:jc w:val="center"/>
-      </w:pPr>
-      <w:r>
+        <w:rPr>
+          <w:rFonts w:asciiTheme="minorBidi" w:hAnsiTheme="minorBidi"/>
+        </w:rPr>
+      </w:pPr>
+      <w:r>
+        <w:rPr>
+          <w:rFonts w:asciiTheme="minorBidi" w:hAnsiTheme="minorBidi"/>
+        </w:rPr>
         <w:t xml:space="preserve">Equation </w:t>
       </w:r>
       <w:r>
+        <w:rPr>
+          <w:rFonts w:asciiTheme="minorBidi" w:hAnsiTheme="minorBidi"/>
+        </w:rPr>
         <w:fldChar w:fldCharType="begin"/>
       </w:r>
       <w:r>
+        <w:rPr>
+          <w:rFonts w:asciiTheme="minorBidi" w:hAnsiTheme="minorBidi"/>
+        </w:rPr>
         <w:instrText xml:space="preserve"> SEQ Equation \* ARABIC </w:instrText>
       </w:r>
       <w:r>
+        <w:rPr>
+          <w:rFonts w:asciiTheme="minorBidi" w:hAnsiTheme="minorBidi"/>
+        </w:rPr>
         <w:fldChar w:fldCharType="separate"/>
       </w:r>
       <w:r>
         <w:rPr>
+          <w:rFonts w:asciiTheme="minorBidi" w:hAnsiTheme="minorBidi"/>
           <w:noProof/>
         </w:rPr>
         <w:t>16</w:t>
       </w:r>
       <w:r>
         <w:rPr>
+          <w:rFonts w:asciiTheme="minorBidi" w:hAnsiTheme="minorBidi"/>
           <w:noProof/>
         </w:rPr>
         <w:fldChar w:fldCharType="end"/>
       </w:r>
     </w:p>
-    <w:p/>
-    <w:p>
-      <w:r>
+    <w:p>
+      <w:pPr>
+        <w:rPr>
+          <w:rFonts w:asciiTheme="minorBidi" w:hAnsiTheme="minorBidi"/>
+        </w:rPr>
+      </w:pPr>
+    </w:p>
+    <w:p>
+      <w:pPr>
+        <w:rPr>
+          <w:rFonts w:asciiTheme="minorBidi" w:hAnsiTheme="minorBidi"/>
+        </w:rPr>
+      </w:pPr>
+      <w:r>
+        <w:rPr>
+          <w:rFonts w:asciiTheme="minorBidi" w:hAnsiTheme="minorBidi"/>
+        </w:rPr>
         <w:t>The plant currently has -4.82 degree phase margin, which means another 52.97 degree of phase margin</w:t>
       </w:r>
       <w:r>
+        <w:rPr>
+          <w:rFonts w:asciiTheme="minorBidi" w:hAnsiTheme="minorBidi"/>
+        </w:rPr>
         <w:t xml:space="preserve"> is required to fit the design purpose </w:t>
       </w:r>
     </w:p>
     <w:p>
-      <w:r>
+      <w:pPr>
+        <w:rPr>
+          <w:rFonts w:asciiTheme="minorBidi" w:hAnsiTheme="minorBidi"/>
+        </w:rPr>
+      </w:pPr>
+      <w:r>
+        <w:rPr>
+          <w:rFonts w:asciiTheme="minorBidi" w:hAnsiTheme="minorBidi"/>
+        </w:rPr>
         <w:t>To find alpha, the equ</w:t>
       </w:r>
       <w:r>
+        <w:rPr>
+          <w:rFonts w:asciiTheme="minorBidi" w:hAnsiTheme="minorBidi"/>
+        </w:rPr>
         <w:t xml:space="preserve">ation used in the calculation </w:t>
       </w:r>
     </w:p>
@@ -4303,6 +5033,9 @@
       <w:pPr>
         <w:keepNext/>
         <w:jc w:val="center"/>
+        <w:rPr>
+          <w:rFonts w:asciiTheme="minorBidi" w:hAnsiTheme="minorBidi"/>
+        </w:rPr>
       </w:pPr>
       <m:oMathPara>
         <m:oMath>
@@ -4394,32 +5127,52 @@
       <w:pPr>
         <w:pStyle w:val="Caption"/>
         <w:jc w:val="center"/>
-      </w:pPr>
-      <w:r>
+        <w:rPr>
+          <w:rFonts w:asciiTheme="minorBidi" w:hAnsiTheme="minorBidi"/>
+        </w:rPr>
+      </w:pPr>
+      <w:r>
+        <w:rPr>
+          <w:rFonts w:asciiTheme="minorBidi" w:hAnsiTheme="minorBidi"/>
+        </w:rPr>
         <w:t xml:space="preserve">Equation </w:t>
       </w:r>
       <w:r>
+        <w:rPr>
+          <w:rFonts w:asciiTheme="minorBidi" w:hAnsiTheme="minorBidi"/>
+        </w:rPr>
         <w:fldChar w:fldCharType="begin"/>
       </w:r>
       <w:r>
+        <w:rPr>
+          <w:rFonts w:asciiTheme="minorBidi" w:hAnsiTheme="minorBidi"/>
+        </w:rPr>
         <w:instrText xml:space="preserve"> SEQ Equation \* ARABIC </w:instrText>
       </w:r>
       <w:r>
+        <w:rPr>
+          <w:rFonts w:asciiTheme="minorBidi" w:hAnsiTheme="minorBidi"/>
+        </w:rPr>
         <w:fldChar w:fldCharType="separate"/>
       </w:r>
       <w:r>
         <w:rPr>
+          <w:rFonts w:asciiTheme="minorBidi" w:hAnsiTheme="minorBidi"/>
           <w:noProof/>
         </w:rPr>
         <w:t>17</w:t>
       </w:r>
       <w:r>
         <w:rPr>
+          <w:rFonts w:asciiTheme="minorBidi" w:hAnsiTheme="minorBidi"/>
           <w:noProof/>
         </w:rPr>
         <w:fldChar w:fldCharType="end"/>
       </w:r>
       <w:r>
+        <w:rPr>
+          <w:rFonts w:asciiTheme="minorBidi" w:hAnsiTheme="minorBidi"/>
+        </w:rPr>
         <w:t>: Relationship between sin phase margin and alpha</w:t>
       </w:r>
     </w:p>
@@ -4427,6 +5180,9 @@
       <w:pPr>
         <w:keepNext/>
         <w:jc w:val="center"/>
+        <w:rPr>
+          <w:rFonts w:asciiTheme="minorBidi" w:hAnsiTheme="minorBidi"/>
+        </w:rPr>
       </w:pPr>
       <m:oMathPara>
         <m:oMath>
@@ -4578,43 +5334,74 @@
       <w:pPr>
         <w:pStyle w:val="Caption"/>
         <w:jc w:val="center"/>
-      </w:pPr>
-      <w:r>
+        <w:rPr>
+          <w:rFonts w:asciiTheme="minorBidi" w:hAnsiTheme="minorBidi"/>
+        </w:rPr>
+      </w:pPr>
+      <w:r>
+        <w:rPr>
+          <w:rFonts w:asciiTheme="minorBidi" w:hAnsiTheme="minorBidi"/>
+        </w:rPr>
         <w:t xml:space="preserve">Equation </w:t>
       </w:r>
       <w:r>
+        <w:rPr>
+          <w:rFonts w:asciiTheme="minorBidi" w:hAnsiTheme="minorBidi"/>
+        </w:rPr>
         <w:fldChar w:fldCharType="begin"/>
       </w:r>
       <w:r>
+        <w:rPr>
+          <w:rFonts w:asciiTheme="minorBidi" w:hAnsiTheme="minorBidi"/>
+        </w:rPr>
         <w:instrText xml:space="preserve"> SEQ Equation \* ARABIC </w:instrText>
       </w:r>
       <w:r>
+        <w:rPr>
+          <w:rFonts w:asciiTheme="minorBidi" w:hAnsiTheme="minorBidi"/>
+        </w:rPr>
         <w:fldChar w:fldCharType="separate"/>
       </w:r>
       <w:r>
         <w:rPr>
+          <w:rFonts w:asciiTheme="minorBidi" w:hAnsiTheme="minorBidi"/>
           <w:noProof/>
         </w:rPr>
         <w:t>18</w:t>
       </w:r>
       <w:r>
         <w:rPr>
+          <w:rFonts w:asciiTheme="minorBidi" w:hAnsiTheme="minorBidi"/>
           <w:noProof/>
         </w:rPr>
         <w:fldChar w:fldCharType="end"/>
       </w:r>
       <w:r>
+        <w:rPr>
+          <w:rFonts w:asciiTheme="minorBidi" w:hAnsiTheme="minorBidi"/>
+        </w:rPr>
         <w:t>: Derivation of Equation17</w:t>
       </w:r>
     </w:p>
     <w:p>
-      <w:r>
+      <w:pPr>
+        <w:rPr>
+          <w:rFonts w:asciiTheme="minorBidi" w:hAnsiTheme="minorBidi"/>
+        </w:rPr>
+      </w:pPr>
+      <w:r>
+        <w:rPr>
+          <w:rFonts w:asciiTheme="minorBidi" w:hAnsiTheme="minorBidi"/>
+        </w:rPr>
         <w:t xml:space="preserve">However, when implanting lead compensator, the gain and phase margin increases, so we need to find new gain crossover frequency to compensate new added gain. </w:t>
       </w:r>
     </w:p>
     <w:p>
       <w:pPr>
         <w:jc w:val="center"/>
+        <w:rPr>
+          <w:rFonts w:asciiTheme="minorBidi" w:hAnsiTheme="minorBidi"/>
+        </w:rPr>
       </w:pPr>
       <m:oMathPara>
         <m:oMath>
@@ -4752,6 +5539,9 @@
       <w:pPr>
         <w:keepNext/>
         <w:jc w:val="center"/>
+        <w:rPr>
+          <w:rFonts w:asciiTheme="minorBidi" w:hAnsiTheme="minorBidi"/>
+        </w:rPr>
       </w:pPr>
       <m:oMathPara>
         <m:oMath>
@@ -4905,43 +5695,72 @@
       <w:pPr>
         <w:pStyle w:val="Caption"/>
         <w:jc w:val="center"/>
-      </w:pPr>
-      <w:r>
+        <w:rPr>
+          <w:rFonts w:asciiTheme="minorBidi" w:hAnsiTheme="minorBidi"/>
+        </w:rPr>
+      </w:pPr>
+      <w:r>
+        <w:rPr>
+          <w:rFonts w:asciiTheme="minorBidi" w:hAnsiTheme="minorBidi"/>
+        </w:rPr>
         <w:t xml:space="preserve">Equation </w:t>
       </w:r>
       <w:r>
+        <w:rPr>
+          <w:rFonts w:asciiTheme="minorBidi" w:hAnsiTheme="minorBidi"/>
+        </w:rPr>
         <w:fldChar w:fldCharType="begin"/>
       </w:r>
       <w:r>
+        <w:rPr>
+          <w:rFonts w:asciiTheme="minorBidi" w:hAnsiTheme="minorBidi"/>
+        </w:rPr>
         <w:instrText xml:space="preserve"> SEQ Equation \* ARABIC </w:instrText>
       </w:r>
       <w:r>
+        <w:rPr>
+          <w:rFonts w:asciiTheme="minorBidi" w:hAnsiTheme="minorBidi"/>
+        </w:rPr>
         <w:fldChar w:fldCharType="separate"/>
       </w:r>
       <w:r>
         <w:rPr>
+          <w:rFonts w:asciiTheme="minorBidi" w:hAnsiTheme="minorBidi"/>
           <w:noProof/>
         </w:rPr>
         <w:t>19</w:t>
       </w:r>
       <w:r>
         <w:rPr>
+          <w:rFonts w:asciiTheme="minorBidi" w:hAnsiTheme="minorBidi"/>
           <w:noProof/>
         </w:rPr>
         <w:fldChar w:fldCharType="end"/>
       </w:r>
       <w:r>
+        <w:rPr>
+          <w:rFonts w:asciiTheme="minorBidi" w:hAnsiTheme="minorBidi"/>
+        </w:rPr>
         <w:t>: Equations to find Gain</w:t>
       </w:r>
     </w:p>
     <w:p>
       <w:pPr>
         <w:jc w:val="center"/>
-      </w:pPr>
-      <w:r>
+        <w:rPr>
+          <w:rFonts w:asciiTheme="minorBidi" w:hAnsiTheme="minorBidi"/>
+        </w:rPr>
+      </w:pPr>
+      <w:r>
+        <w:rPr>
+          <w:rFonts w:asciiTheme="minorBidi" w:hAnsiTheme="minorBidi"/>
+        </w:rPr>
         <w:t>Gain = 0.</w:t>
       </w:r>
       <w:r>
+        <w:rPr>
+          <w:rFonts w:asciiTheme="minorBidi" w:hAnsiTheme="minorBidi"/>
+        </w:rPr>
         <w:t>875</w:t>
       </w:r>
     </w:p>
@@ -4949,6 +5768,9 @@
       <w:pPr>
         <w:keepNext/>
         <w:jc w:val="center"/>
+        <w:rPr>
+          <w:rFonts w:asciiTheme="minorBidi" w:hAnsiTheme="minorBidi"/>
+        </w:rPr>
       </w:pPr>
       <m:oMathPara>
         <m:oMath>
@@ -5313,38 +6135,64 @@
       <w:pPr>
         <w:pStyle w:val="Caption"/>
         <w:jc w:val="center"/>
-      </w:pPr>
-      <w:r>
+        <w:rPr>
+          <w:rFonts w:asciiTheme="minorBidi" w:hAnsiTheme="minorBidi"/>
+        </w:rPr>
+      </w:pPr>
+      <w:r>
+        <w:rPr>
+          <w:rFonts w:asciiTheme="minorBidi" w:hAnsiTheme="minorBidi"/>
+        </w:rPr>
         <w:t xml:space="preserve">Equation </w:t>
       </w:r>
       <w:r>
+        <w:rPr>
+          <w:rFonts w:asciiTheme="minorBidi" w:hAnsiTheme="minorBidi"/>
+        </w:rPr>
         <w:fldChar w:fldCharType="begin"/>
       </w:r>
       <w:r>
+        <w:rPr>
+          <w:rFonts w:asciiTheme="minorBidi" w:hAnsiTheme="minorBidi"/>
+        </w:rPr>
         <w:instrText xml:space="preserve"> SEQ Equation \* ARABIC </w:instrText>
       </w:r>
       <w:r>
+        <w:rPr>
+          <w:rFonts w:asciiTheme="minorBidi" w:hAnsiTheme="minorBidi"/>
+        </w:rPr>
         <w:fldChar w:fldCharType="separate"/>
       </w:r>
       <w:r>
         <w:rPr>
+          <w:rFonts w:asciiTheme="minorBidi" w:hAnsiTheme="minorBidi"/>
           <w:noProof/>
         </w:rPr>
         <w:t>20</w:t>
       </w:r>
       <w:r>
         <w:rPr>
+          <w:rFonts w:asciiTheme="minorBidi" w:hAnsiTheme="minorBidi"/>
           <w:noProof/>
         </w:rPr>
         <w:fldChar w:fldCharType="end"/>
       </w:r>
       <w:r>
+        <w:rPr>
+          <w:rFonts w:asciiTheme="minorBidi" w:hAnsiTheme="minorBidi"/>
+        </w:rPr>
         <w:t>: using</w:t>
       </w:r>
       <w:r>
+        <w:rPr>
+          <w:rFonts w:asciiTheme="minorBidi" w:hAnsiTheme="minorBidi"/>
+        </w:rPr>
         <w:t xml:space="preserve"> known alpha to work out corner </w:t>
       </w:r>
       <w:r>
+        <w:rPr>
+          <w:rFonts w:asciiTheme="minorBidi" w:hAnsiTheme="minorBidi"/>
+        </w:rPr>
         <w:t>frequency we need in next step</w:t>
       </w:r>
     </w:p>
@@ -5352,6 +6200,7 @@
       <w:pPr>
         <w:jc w:val="center"/>
         <w:rPr>
+          <w:rFonts w:asciiTheme="minorBidi" w:hAnsiTheme="minorBidi"/>
           <w:color w:val="000000"/>
           <w:sz w:val="18"/>
           <w:szCs w:val="18"/>
@@ -5410,6 +6259,9 @@
       <w:pPr>
         <w:keepNext/>
         <w:jc w:val="center"/>
+        <w:rPr>
+          <w:rFonts w:asciiTheme="minorBidi" w:hAnsiTheme="minorBidi"/>
+        </w:rPr>
       </w:pPr>
       <m:oMathPara>
         <m:oMath>
@@ -5535,34 +6387,52 @@
         <w:pStyle w:val="Caption"/>
         <w:jc w:val="center"/>
         <w:rPr>
+          <w:rFonts w:asciiTheme="minorBidi" w:hAnsiTheme="minorBidi"/>
           <w:color w:val="000000"/>
         </w:rPr>
       </w:pPr>
       <w:r>
+        <w:rPr>
+          <w:rFonts w:asciiTheme="minorBidi" w:hAnsiTheme="minorBidi"/>
+        </w:rPr>
         <w:t xml:space="preserve">Equation </w:t>
       </w:r>
       <w:r>
+        <w:rPr>
+          <w:rFonts w:asciiTheme="minorBidi" w:hAnsiTheme="minorBidi"/>
+        </w:rPr>
         <w:fldChar w:fldCharType="begin"/>
       </w:r>
       <w:r>
+        <w:rPr>
+          <w:rFonts w:asciiTheme="minorBidi" w:hAnsiTheme="minorBidi"/>
+        </w:rPr>
         <w:instrText xml:space="preserve"> SEQ Equation \* ARABIC </w:instrText>
       </w:r>
       <w:r>
+        <w:rPr>
+          <w:rFonts w:asciiTheme="minorBidi" w:hAnsiTheme="minorBidi"/>
+        </w:rPr>
         <w:fldChar w:fldCharType="separate"/>
       </w:r>
       <w:r>
         <w:rPr>
+          <w:rFonts w:asciiTheme="minorBidi" w:hAnsiTheme="minorBidi"/>
           <w:noProof/>
         </w:rPr>
         <w:t>21</w:t>
       </w:r>
       <w:r>
         <w:rPr>
+          <w:rFonts w:asciiTheme="minorBidi" w:hAnsiTheme="minorBidi"/>
           <w:noProof/>
         </w:rPr>
         <w:fldChar w:fldCharType="end"/>
       </w:r>
       <w:r>
+        <w:rPr>
+          <w:rFonts w:asciiTheme="minorBidi" w:hAnsiTheme="minorBidi"/>
+        </w:rPr>
         <w:t>: Use obtained ω to find Zero for the compensator</w:t>
       </w:r>
     </w:p>
@@ -5570,6 +6440,9 @@
       <w:pPr>
         <w:keepNext/>
         <w:jc w:val="center"/>
+        <w:rPr>
+          <w:rFonts w:asciiTheme="minorBidi" w:hAnsiTheme="minorBidi"/>
+        </w:rPr>
       </w:pPr>
       <m:oMathPara>
         <m:oMath>
@@ -5580,7 +6453,6 @@
               <w:sz w:val="18"/>
               <w:szCs w:val="18"/>
             </w:rPr>
-            <w:lastRenderedPageBreak/>
             <m:t>P=α×Z=11.11*3.75=10.49</m:t>
           </m:r>
         </m:oMath>
@@ -5591,37 +6463,58 @@
         <w:pStyle w:val="Caption"/>
         <w:jc w:val="center"/>
         <w:rPr>
+          <w:rFonts w:asciiTheme="minorBidi" w:hAnsiTheme="minorBidi"/>
           <w:color w:val="000000"/>
         </w:rPr>
       </w:pPr>
       <w:r>
+        <w:rPr>
+          <w:rFonts w:asciiTheme="minorBidi" w:hAnsiTheme="minorBidi"/>
+        </w:rPr>
         <w:t xml:space="preserve">Equation </w:t>
       </w:r>
       <w:r>
+        <w:rPr>
+          <w:rFonts w:asciiTheme="minorBidi" w:hAnsiTheme="minorBidi"/>
+        </w:rPr>
         <w:fldChar w:fldCharType="begin"/>
       </w:r>
       <w:r>
+        <w:rPr>
+          <w:rFonts w:asciiTheme="minorBidi" w:hAnsiTheme="minorBidi"/>
+        </w:rPr>
         <w:instrText xml:space="preserve"> SEQ Equation \* ARABIC </w:instrText>
       </w:r>
       <w:r>
+        <w:rPr>
+          <w:rFonts w:asciiTheme="minorBidi" w:hAnsiTheme="minorBidi"/>
+        </w:rPr>
         <w:fldChar w:fldCharType="separate"/>
       </w:r>
       <w:r>
         <w:rPr>
+          <w:rFonts w:asciiTheme="minorBidi" w:hAnsiTheme="minorBidi"/>
           <w:noProof/>
         </w:rPr>
         <w:t>22</w:t>
       </w:r>
       <w:r>
         <w:rPr>
+          <w:rFonts w:asciiTheme="minorBidi" w:hAnsiTheme="minorBidi"/>
           <w:noProof/>
         </w:rPr>
         <w:fldChar w:fldCharType="end"/>
       </w:r>
       <w:r>
+        <w:rPr>
+          <w:rFonts w:asciiTheme="minorBidi" w:hAnsiTheme="minorBidi"/>
+        </w:rPr>
         <w:t>:</w:t>
       </w:r>
       <w:r>
+        <w:rPr>
+          <w:rFonts w:asciiTheme="minorBidi" w:hAnsiTheme="minorBidi"/>
+        </w:rPr>
         <w:t xml:space="preserve"> Pole for lead compensator</w:t>
       </w:r>
     </w:p>
@@ -5629,6 +6522,9 @@
       <w:pPr>
         <w:keepNext/>
         <w:jc w:val="center"/>
+        <w:rPr>
+          <w:rFonts w:asciiTheme="minorBidi" w:hAnsiTheme="minorBidi"/>
+        </w:rPr>
       </w:pPr>
       <m:oMathPara>
         <m:oMath>
@@ -5719,34 +6615,52 @@
         <w:pStyle w:val="Caption"/>
         <w:jc w:val="center"/>
         <w:rPr>
+          <w:rFonts w:asciiTheme="minorBidi" w:hAnsiTheme="minorBidi"/>
           <w:color w:val="000000"/>
         </w:rPr>
       </w:pPr>
       <w:r>
+        <w:rPr>
+          <w:rFonts w:asciiTheme="minorBidi" w:hAnsiTheme="minorBidi"/>
+        </w:rPr>
         <w:t xml:space="preserve">Equation </w:t>
       </w:r>
       <w:r>
+        <w:rPr>
+          <w:rFonts w:asciiTheme="minorBidi" w:hAnsiTheme="minorBidi"/>
+        </w:rPr>
         <w:fldChar w:fldCharType="begin"/>
       </w:r>
       <w:r>
+        <w:rPr>
+          <w:rFonts w:asciiTheme="minorBidi" w:hAnsiTheme="minorBidi"/>
+        </w:rPr>
         <w:instrText xml:space="preserve"> SEQ Equation \* ARABIC </w:instrText>
       </w:r>
       <w:r>
+        <w:rPr>
+          <w:rFonts w:asciiTheme="minorBidi" w:hAnsiTheme="minorBidi"/>
+        </w:rPr>
         <w:fldChar w:fldCharType="separate"/>
       </w:r>
       <w:r>
         <w:rPr>
+          <w:rFonts w:asciiTheme="minorBidi" w:hAnsiTheme="minorBidi"/>
           <w:noProof/>
         </w:rPr>
         <w:t>23</w:t>
       </w:r>
       <w:r>
         <w:rPr>
+          <w:rFonts w:asciiTheme="minorBidi" w:hAnsiTheme="minorBidi"/>
           <w:noProof/>
         </w:rPr>
         <w:fldChar w:fldCharType="end"/>
       </w:r>
       <w:r>
+        <w:rPr>
+          <w:rFonts w:asciiTheme="minorBidi" w:hAnsiTheme="minorBidi"/>
+        </w:rPr>
         <w:t>: Lead compensator</w:t>
       </w:r>
     </w:p>
@@ -5754,6 +6668,9 @@
       <w:pPr>
         <w:keepNext/>
         <w:jc w:val="center"/>
+        <w:rPr>
+          <w:rFonts w:asciiTheme="minorBidi" w:hAnsiTheme="minorBidi"/>
+        </w:rPr>
       </w:pPr>
       <m:oMathPara>
         <m:oMath>
@@ -5892,40 +6809,59 @@
         <w:pStyle w:val="Caption"/>
         <w:jc w:val="center"/>
         <w:rPr>
+          <w:rFonts w:asciiTheme="minorBidi" w:hAnsiTheme="minorBidi"/>
           <w:color w:val="000000"/>
         </w:rPr>
       </w:pPr>
       <w:r>
+        <w:rPr>
+          <w:rFonts w:asciiTheme="minorBidi" w:hAnsiTheme="minorBidi"/>
+        </w:rPr>
         <w:t xml:space="preserve">Equation </w:t>
       </w:r>
       <w:r>
+        <w:rPr>
+          <w:rFonts w:asciiTheme="minorBidi" w:hAnsiTheme="minorBidi"/>
+        </w:rPr>
         <w:fldChar w:fldCharType="begin"/>
       </w:r>
       <w:r>
+        <w:rPr>
+          <w:rFonts w:asciiTheme="minorBidi" w:hAnsiTheme="minorBidi"/>
+        </w:rPr>
         <w:instrText xml:space="preserve"> SEQ Equation \* ARABIC </w:instrText>
       </w:r>
       <w:r>
+        <w:rPr>
+          <w:rFonts w:asciiTheme="minorBidi" w:hAnsiTheme="minorBidi"/>
+        </w:rPr>
         <w:fldChar w:fldCharType="separate"/>
       </w:r>
       <w:r>
         <w:rPr>
+          <w:rFonts w:asciiTheme="minorBidi" w:hAnsiTheme="minorBidi"/>
           <w:noProof/>
         </w:rPr>
         <w:t>24</w:t>
       </w:r>
       <w:r>
         <w:rPr>
+          <w:rFonts w:asciiTheme="minorBidi" w:hAnsiTheme="minorBidi"/>
           <w:noProof/>
         </w:rPr>
         <w:fldChar w:fldCharType="end"/>
       </w:r>
       <w:r>
+        <w:rPr>
+          <w:rFonts w:asciiTheme="minorBidi" w:hAnsiTheme="minorBidi"/>
+        </w:rPr>
         <w:t>: Final Plant</w:t>
       </w:r>
     </w:p>
     <w:p>
       <w:pPr>
         <w:rPr>
+          <w:rFonts w:asciiTheme="minorBidi" w:hAnsiTheme="minorBidi"/>
           <w:color w:val="000000"/>
           <w:sz w:val="18"/>
           <w:szCs w:val="18"/>
@@ -5933,22 +6869,45 @@
       </w:pPr>
     </w:p>
     <w:p>
-      <w:r>
+      <w:pPr>
+        <w:rPr>
+          <w:rFonts w:asciiTheme="minorBidi" w:hAnsiTheme="minorBidi"/>
+        </w:rPr>
+      </w:pPr>
+      <w:r>
+        <w:rPr>
+          <w:rFonts w:asciiTheme="minorBidi" w:hAnsiTheme="minorBidi"/>
+        </w:rPr>
         <w:t>W</w:t>
       </w:r>
       <w:r>
+        <w:rPr>
+          <w:rFonts w:asciiTheme="minorBidi" w:hAnsiTheme="minorBidi"/>
+        </w:rPr>
         <w:t>ith this lead compensator</w:t>
       </w:r>
       <w:r>
+        <w:rPr>
+          <w:rFonts w:asciiTheme="minorBidi" w:hAnsiTheme="minorBidi"/>
+        </w:rPr>
         <w:t>,</w:t>
       </w:r>
       <w:r>
+        <w:rPr>
+          <w:rFonts w:asciiTheme="minorBidi" w:hAnsiTheme="minorBidi"/>
+        </w:rPr>
         <w:t xml:space="preserve"> it provides 55.6 degree of phase m</w:t>
       </w:r>
       <w:r>
+        <w:rPr>
+          <w:rFonts w:asciiTheme="minorBidi" w:hAnsiTheme="minorBidi"/>
+        </w:rPr>
         <w:t>argin, which is a good result for</w:t>
       </w:r>
       <w:r>
+        <w:rPr>
+          <w:rFonts w:asciiTheme="minorBidi" w:hAnsiTheme="minorBidi"/>
+        </w:rPr>
         <w:t xml:space="preserve"> stability.</w:t>
       </w:r>
     </w:p>
@@ -5956,11 +6915,14 @@
       <w:pPr>
         <w:keepNext/>
         <w:jc w:val="center"/>
-      </w:pPr>
-      <w:r>
-        <w:rPr>
+        <w:rPr>
+          <w:rFonts w:asciiTheme="minorBidi" w:hAnsiTheme="minorBidi"/>
+        </w:rPr>
+      </w:pPr>
+      <w:r>
+        <w:rPr>
+          <w:rFonts w:asciiTheme="minorBidi" w:hAnsiTheme="minorBidi"/>
           <w:noProof/>
-          <w:lang w:val="en-US"/>
         </w:rPr>
         <w:drawing>
           <wp:inline distT="0" distB="0" distL="0" distR="0" wp14:anchorId="16BA3E9D" wp14:editId="0200CD41">
@@ -5978,7 +6940,7 @@
                     <pic:cNvPicPr/>
                   </pic:nvPicPr>
                   <pic:blipFill>
-                    <a:blip r:embed="rId26">
+                    <a:blip r:embed="rId27">
                       <a:extLst>
                         <a:ext uri="{28A0092B-C50C-407E-A947-70E740481C1C}">
                           <a14:useLocalDpi xmlns:a14="http://schemas.microsoft.com/office/drawing/2010/main" val="0"/>
@@ -6009,27 +6971,44 @@
       <w:pPr>
         <w:pStyle w:val="Caption"/>
         <w:jc w:val="center"/>
-      </w:pPr>
-      <w:r>
+        <w:rPr>
+          <w:rFonts w:asciiTheme="minorBidi" w:hAnsiTheme="minorBidi"/>
+        </w:rPr>
+      </w:pPr>
+      <w:r>
+        <w:rPr>
+          <w:rFonts w:asciiTheme="minorBidi" w:hAnsiTheme="minorBidi"/>
+        </w:rPr>
         <w:t xml:space="preserve">Figure </w:t>
       </w:r>
       <w:r>
+        <w:rPr>
+          <w:rFonts w:asciiTheme="minorBidi" w:hAnsiTheme="minorBidi"/>
+        </w:rPr>
         <w:fldChar w:fldCharType="begin"/>
       </w:r>
       <w:r>
+        <w:rPr>
+          <w:rFonts w:asciiTheme="minorBidi" w:hAnsiTheme="minorBidi"/>
+        </w:rPr>
         <w:instrText xml:space="preserve"> SEQ Figure \* ARABIC </w:instrText>
       </w:r>
       <w:r>
+        <w:rPr>
+          <w:rFonts w:asciiTheme="minorBidi" w:hAnsiTheme="minorBidi"/>
+        </w:rPr>
         <w:fldChar w:fldCharType="separate"/>
       </w:r>
       <w:r>
         <w:rPr>
+          <w:rFonts w:asciiTheme="minorBidi" w:hAnsiTheme="minorBidi"/>
           <w:noProof/>
         </w:rPr>
         <w:t>2</w:t>
       </w:r>
       <w:r>
         <w:rPr>
+          <w:rFonts w:asciiTheme="minorBidi" w:hAnsiTheme="minorBidi"/>
           <w:noProof/>
         </w:rPr>
         <w:fldChar w:fldCharType="end"/>
@@ -6039,11 +7018,14 @@
       <w:pPr>
         <w:keepNext/>
         <w:jc w:val="center"/>
-      </w:pPr>
-      <w:r>
-        <w:rPr>
+        <w:rPr>
+          <w:rFonts w:asciiTheme="minorBidi" w:hAnsiTheme="minorBidi"/>
+        </w:rPr>
+      </w:pPr>
+      <w:r>
+        <w:rPr>
+          <w:rFonts w:asciiTheme="minorBidi" w:hAnsiTheme="minorBidi"/>
           <w:noProof/>
-          <w:lang w:val="en-US"/>
         </w:rPr>
         <w:lastRenderedPageBreak/>
         <w:drawing>
@@ -6062,7 +7044,7 @@
                     <pic:cNvPicPr/>
                   </pic:nvPicPr>
                   <pic:blipFill>
-                    <a:blip r:embed="rId27">
+                    <a:blip r:embed="rId28">
                       <a:extLst>
                         <a:ext uri="{28A0092B-C50C-407E-A947-70E740481C1C}">
                           <a14:useLocalDpi xmlns:a14="http://schemas.microsoft.com/office/drawing/2010/main" val="0"/>
@@ -6093,73 +7075,126 @@
       <w:pPr>
         <w:pStyle w:val="Caption"/>
         <w:jc w:val="center"/>
-      </w:pPr>
-      <w:r>
+        <w:rPr>
+          <w:rFonts w:asciiTheme="minorBidi" w:hAnsiTheme="minorBidi"/>
+        </w:rPr>
+      </w:pPr>
+      <w:r>
+        <w:rPr>
+          <w:rFonts w:asciiTheme="minorBidi" w:hAnsiTheme="minorBidi"/>
+        </w:rPr>
         <w:t xml:space="preserve">Figure </w:t>
       </w:r>
       <w:r>
+        <w:rPr>
+          <w:rFonts w:asciiTheme="minorBidi" w:hAnsiTheme="minorBidi"/>
+        </w:rPr>
         <w:fldChar w:fldCharType="begin"/>
       </w:r>
       <w:r>
+        <w:rPr>
+          <w:rFonts w:asciiTheme="minorBidi" w:hAnsiTheme="minorBidi"/>
+        </w:rPr>
         <w:instrText xml:space="preserve"> SEQ Figure \* ARABIC </w:instrText>
       </w:r>
       <w:r>
+        <w:rPr>
+          <w:rFonts w:asciiTheme="minorBidi" w:hAnsiTheme="minorBidi"/>
+        </w:rPr>
         <w:fldChar w:fldCharType="separate"/>
       </w:r>
       <w:r>
         <w:rPr>
+          <w:rFonts w:asciiTheme="minorBidi" w:hAnsiTheme="minorBidi"/>
           <w:noProof/>
         </w:rPr>
         <w:t>3</w:t>
       </w:r>
       <w:r>
         <w:rPr>
+          <w:rFonts w:asciiTheme="minorBidi" w:hAnsiTheme="minorBidi"/>
           <w:noProof/>
         </w:rPr>
         <w:fldChar w:fldCharType="end"/>
       </w:r>
     </w:p>
     <w:p>
-      <w:r>
+      <w:pPr>
+        <w:rPr>
+          <w:rFonts w:asciiTheme="minorBidi" w:hAnsiTheme="minorBidi"/>
+        </w:rPr>
+      </w:pPr>
+      <w:r>
+        <w:rPr>
+          <w:rFonts w:asciiTheme="minorBidi" w:hAnsiTheme="minorBidi"/>
+        </w:rPr>
         <w:t>In the step response of the plant, the percentage overshoot is close to 20% within 10% error, which satisfies the entire requirement.</w:t>
       </w:r>
     </w:p>
     <w:p>
       <w:pPr>
         <w:pStyle w:val="Caption"/>
-      </w:pPr>
-      <w:r>
+        <w:rPr>
+          <w:rFonts w:asciiTheme="minorBidi" w:hAnsiTheme="minorBidi"/>
+        </w:rPr>
+      </w:pPr>
+      <w:r>
+        <w:rPr>
+          <w:rFonts w:asciiTheme="minorBidi" w:hAnsiTheme="minorBidi"/>
+        </w:rPr>
         <w:t xml:space="preserve">Table </w:t>
       </w:r>
       <w:r>
+        <w:rPr>
+          <w:rFonts w:asciiTheme="minorBidi" w:hAnsiTheme="minorBidi"/>
+        </w:rPr>
         <w:fldChar w:fldCharType="begin"/>
       </w:r>
       <w:r>
+        <w:rPr>
+          <w:rFonts w:asciiTheme="minorBidi" w:hAnsiTheme="minorBidi"/>
+        </w:rPr>
         <w:instrText xml:space="preserve"> SEQ Table \* ARABIC </w:instrText>
       </w:r>
       <w:r>
+        <w:rPr>
+          <w:rFonts w:asciiTheme="minorBidi" w:hAnsiTheme="minorBidi"/>
+        </w:rPr>
         <w:fldChar w:fldCharType="separate"/>
       </w:r>
       <w:r>
         <w:rPr>
+          <w:rFonts w:asciiTheme="minorBidi" w:hAnsiTheme="minorBidi"/>
           <w:noProof/>
         </w:rPr>
         <w:t>1</w:t>
       </w:r>
       <w:r>
         <w:rPr>
+          <w:rFonts w:asciiTheme="minorBidi" w:hAnsiTheme="minorBidi"/>
           <w:noProof/>
         </w:rPr>
         <w:fldChar w:fldCharType="end"/>
       </w:r>
       <w:r>
+        <w:rPr>
+          <w:rFonts w:asciiTheme="minorBidi" w:hAnsiTheme="minorBidi"/>
+        </w:rPr>
         <w:t>: Performance of the modified plant with lead compensator</w:t>
       </w:r>
     </w:p>
     <w:tbl>
       <w:tblPr>
-        <w:tblStyle w:val="TableGrid"/>
+        <w:tblStyle w:val="LightShading"/>
         <w:tblW w:w="0" w:type="auto"/>
+        <w:tblBorders>
+          <w:top w:val="single" w:sz="4" w:space="0" w:color="auto"/>
+          <w:left w:val="single" w:sz="4" w:space="0" w:color="auto"/>
+          <w:bottom w:val="single" w:sz="4" w:space="0" w:color="auto"/>
+          <w:right w:val="single" w:sz="4" w:space="0" w:color="auto"/>
+          <w:insideH w:val="single" w:sz="4" w:space="0" w:color="auto"/>
+          <w:insideV w:val="single" w:sz="4" w:space="0" w:color="auto"/>
+        </w:tblBorders>
         <w:tblLook w:val="04A0" w:firstRow="1" w:lastRow="0" w:firstColumn="1" w:lastColumn="0" w:noHBand="0" w:noVBand="1"/>
       </w:tblPr>
       <w:tblGrid>
@@ -6168,41 +7203,58 @@
       </w:tblGrid>
       <w:tr>
         <w:trPr>
+          <w:cnfStyle w:val="100000000000" w:firstRow="1" w:lastRow="0" w:firstColumn="0" w:lastColumn="0" w:oddVBand="0" w:evenVBand="0" w:oddHBand="0" w:evenHBand="0" w:firstRowFirstColumn="0" w:firstRowLastColumn="0" w:lastRowFirstColumn="0" w:lastRowLastColumn="0"/>
           <w:trHeight w:val="290"/>
         </w:trPr>
         <w:tc>
           <w:tcPr>
+            <w:cnfStyle w:val="001000000000" w:firstRow="0" w:lastRow="0" w:firstColumn="1" w:lastColumn="0" w:oddVBand="0" w:evenVBand="0" w:oddHBand="0" w:evenHBand="0" w:firstRowFirstColumn="0" w:firstRowLastColumn="0" w:lastRowFirstColumn="0" w:lastRowLastColumn="0"/>
             <w:tcW w:w="4621" w:type="dxa"/>
+            <w:tcBorders>
+              <w:top w:val="none" w:sz="0" w:space="0" w:color="auto"/>
+              <w:left w:val="none" w:sz="0" w:space="0" w:color="auto"/>
+              <w:bottom w:val="none" w:sz="0" w:space="0" w:color="auto"/>
+              <w:right w:val="none" w:sz="0" w:space="0" w:color="auto"/>
+            </w:tcBorders>
           </w:tcPr>
           <w:p>
             <w:pPr>
               <w:jc w:val="center"/>
+              <w:rPr>
+                <w:rFonts w:asciiTheme="minorBidi" w:hAnsiTheme="minorBidi"/>
+              </w:rPr>
             </w:pPr>
             <w:r>
               <w:rPr>
-                <w:rFonts w:ascii="Calibri" w:hAnsi="Calibri"/>
+                <w:rFonts w:asciiTheme="minorBidi" w:hAnsiTheme="minorBidi"/>
                 <w:color w:val="000000"/>
               </w:rPr>
-              <w:t>Steady sta</w:t>
-            </w:r>
-            <w:r>
-              <w:rPr>
-                <w:rFonts w:ascii="Calibri" w:hAnsi="Calibri"/>
-                <w:color w:val="000000"/>
-              </w:rPr>
-              <w:t>te error to a unit ramp</w:t>
+              <w:t>Steady state error to a unit ramp</w:t>
             </w:r>
           </w:p>
         </w:tc>
         <w:tc>
           <w:tcPr>
             <w:tcW w:w="4621" w:type="dxa"/>
+            <w:tcBorders>
+              <w:top w:val="none" w:sz="0" w:space="0" w:color="auto"/>
+              <w:left w:val="none" w:sz="0" w:space="0" w:color="auto"/>
+              <w:bottom w:val="none" w:sz="0" w:space="0" w:color="auto"/>
+              <w:right w:val="none" w:sz="0" w:space="0" w:color="auto"/>
+            </w:tcBorders>
           </w:tcPr>
           <w:p>
             <w:pPr>
               <w:jc w:val="center"/>
+              <w:cnfStyle w:val="100000000000" w:firstRow="1" w:lastRow="0" w:firstColumn="0" w:lastColumn="0" w:oddVBand="0" w:evenVBand="0" w:oddHBand="0" w:evenHBand="0" w:firstRowFirstColumn="0" w:firstRowLastColumn="0" w:lastRowFirstColumn="0" w:lastRowLastColumn="0"/>
+              <w:rPr>
+                <w:rFonts w:asciiTheme="minorBidi" w:hAnsiTheme="minorBidi"/>
+              </w:rPr>
             </w:pPr>
             <w:r>
+              <w:rPr>
+                <w:rFonts w:asciiTheme="minorBidi" w:hAnsiTheme="minorBidi"/>
+              </w:rPr>
               <w:t>0.029</w:t>
             </w:r>
           </w:p>
@@ -6210,23 +7262,29 @@
       </w:tr>
       <w:tr>
         <w:trPr>
+          <w:cnfStyle w:val="000000100000" w:firstRow="0" w:lastRow="0" w:firstColumn="0" w:lastColumn="0" w:oddVBand="0" w:evenVBand="0" w:oddHBand="1" w:evenHBand="0" w:firstRowFirstColumn="0" w:firstRowLastColumn="0" w:lastRowFirstColumn="0" w:lastRowLastColumn="0"/>
           <w:trHeight w:val="240"/>
         </w:trPr>
         <w:tc>
           <w:tcPr>
+            <w:cnfStyle w:val="001000000000" w:firstRow="0" w:lastRow="0" w:firstColumn="1" w:lastColumn="0" w:oddVBand="0" w:evenVBand="0" w:oddHBand="0" w:evenHBand="0" w:firstRowFirstColumn="0" w:firstRowLastColumn="0" w:lastRowFirstColumn="0" w:lastRowLastColumn="0"/>
             <w:tcW w:w="4621" w:type="dxa"/>
+            <w:tcBorders>
+              <w:left w:val="none" w:sz="0" w:space="0" w:color="auto"/>
+              <w:right w:val="none" w:sz="0" w:space="0" w:color="auto"/>
+            </w:tcBorders>
           </w:tcPr>
           <w:p>
             <w:pPr>
               <w:jc w:val="center"/>
               <w:rPr>
-                <w:rFonts w:ascii="Calibri" w:hAnsi="Calibri"/>
+                <w:rFonts w:asciiTheme="minorBidi" w:hAnsiTheme="minorBidi"/>
                 <w:color w:val="000000"/>
               </w:rPr>
             </w:pPr>
             <w:r>
               <w:rPr>
-                <w:rFonts w:ascii="Calibri" w:hAnsi="Calibri"/>
+                <w:rFonts w:asciiTheme="minorBidi" w:hAnsiTheme="minorBidi"/>
                 <w:color w:val="000000"/>
               </w:rPr>
               <w:t>Rise Time</w:t>
@@ -6236,12 +7294,23 @@
         <w:tc>
           <w:tcPr>
             <w:tcW w:w="4621" w:type="dxa"/>
+            <w:tcBorders>
+              <w:left w:val="none" w:sz="0" w:space="0" w:color="auto"/>
+              <w:right w:val="none" w:sz="0" w:space="0" w:color="auto"/>
+            </w:tcBorders>
           </w:tcPr>
           <w:p>
             <w:pPr>
               <w:jc w:val="center"/>
+              <w:cnfStyle w:val="000000100000" w:firstRow="0" w:lastRow="0" w:firstColumn="0" w:lastColumn="0" w:oddVBand="0" w:evenVBand="0" w:oddHBand="1" w:evenHBand="0" w:firstRowFirstColumn="0" w:firstRowLastColumn="0" w:lastRowFirstColumn="0" w:lastRowLastColumn="0"/>
+              <w:rPr>
+                <w:rFonts w:asciiTheme="minorBidi" w:hAnsiTheme="minorBidi"/>
+              </w:rPr>
             </w:pPr>
             <w:r>
+              <w:rPr>
+                <w:rFonts w:asciiTheme="minorBidi" w:hAnsiTheme="minorBidi"/>
+              </w:rPr>
               <w:t>0.981s</w:t>
             </w:r>
           </w:p>
@@ -6253,19 +7322,20 @@
         </w:trPr>
         <w:tc>
           <w:tcPr>
+            <w:cnfStyle w:val="001000000000" w:firstRow="0" w:lastRow="0" w:firstColumn="1" w:lastColumn="0" w:oddVBand="0" w:evenVBand="0" w:oddHBand="0" w:evenHBand="0" w:firstRowFirstColumn="0" w:firstRowLastColumn="0" w:lastRowFirstColumn="0" w:lastRowLastColumn="0"/>
             <w:tcW w:w="4621" w:type="dxa"/>
           </w:tcPr>
           <w:p>
             <w:pPr>
               <w:jc w:val="center"/>
               <w:rPr>
-                <w:rFonts w:ascii="Calibri" w:hAnsi="Calibri"/>
+                <w:rFonts w:asciiTheme="minorBidi" w:hAnsiTheme="minorBidi"/>
                 <w:color w:val="000000"/>
               </w:rPr>
             </w:pPr>
             <w:r>
               <w:rPr>
-                <w:rFonts w:ascii="Calibri" w:hAnsi="Calibri"/>
+                <w:rFonts w:asciiTheme="minorBidi" w:hAnsiTheme="minorBidi"/>
                 <w:color w:val="000000"/>
               </w:rPr>
               <w:t>Settling Time</w:t>
@@ -6279,43 +7349,46 @@
           <w:p>
             <w:pPr>
               <w:jc w:val="center"/>
+              <w:cnfStyle w:val="000000000000" w:firstRow="0" w:lastRow="0" w:firstColumn="0" w:lastColumn="0" w:oddVBand="0" w:evenVBand="0" w:oddHBand="0" w:evenHBand="0" w:firstRowFirstColumn="0" w:firstRowLastColumn="0" w:lastRowFirstColumn="0" w:lastRowLastColumn="0"/>
+              <w:rPr>
+                <w:rFonts w:asciiTheme="minorBidi" w:hAnsiTheme="minorBidi"/>
+              </w:rPr>
             </w:pPr>
             <w:r>
               <w:rPr>
-                <w:rFonts w:ascii="Calibri" w:hAnsi="Calibri"/>
+                <w:rFonts w:asciiTheme="minorBidi" w:hAnsiTheme="minorBidi"/>
                 <w:color w:val="000000"/>
               </w:rPr>
-              <w:t>4.79</w:t>
-            </w:r>
-            <w:r>
-              <w:rPr>
-                <w:rFonts w:ascii="Calibri" w:hAnsi="Calibri"/>
-                <w:color w:val="000000"/>
-              </w:rPr>
-              <w:t>s</w:t>
+              <w:t>4.79s</w:t>
             </w:r>
           </w:p>
         </w:tc>
       </w:tr>
       <w:tr>
         <w:trPr>
+          <w:cnfStyle w:val="000000100000" w:firstRow="0" w:lastRow="0" w:firstColumn="0" w:lastColumn="0" w:oddVBand="0" w:evenVBand="0" w:oddHBand="1" w:evenHBand="0" w:firstRowFirstColumn="0" w:firstRowLastColumn="0" w:lastRowFirstColumn="0" w:lastRowLastColumn="0"/>
           <w:trHeight w:val="270"/>
         </w:trPr>
         <w:tc>
           <w:tcPr>
+            <w:cnfStyle w:val="001000000000" w:firstRow="0" w:lastRow="0" w:firstColumn="1" w:lastColumn="0" w:oddVBand="0" w:evenVBand="0" w:oddHBand="0" w:evenHBand="0" w:firstRowFirstColumn="0" w:firstRowLastColumn="0" w:lastRowFirstColumn="0" w:lastRowLastColumn="0"/>
             <w:tcW w:w="4621" w:type="dxa"/>
+            <w:tcBorders>
+              <w:left w:val="none" w:sz="0" w:space="0" w:color="auto"/>
+              <w:right w:val="none" w:sz="0" w:space="0" w:color="auto"/>
+            </w:tcBorders>
           </w:tcPr>
           <w:p>
             <w:pPr>
               <w:jc w:val="center"/>
               <w:rPr>
-                <w:rFonts w:ascii="Calibri" w:hAnsi="Calibri"/>
+                <w:rFonts w:asciiTheme="minorBidi" w:hAnsiTheme="minorBidi"/>
                 <w:color w:val="000000"/>
               </w:rPr>
             </w:pPr>
             <w:r>
               <w:rPr>
-                <w:rFonts w:ascii="Calibri" w:hAnsi="Calibri"/>
+                <w:rFonts w:asciiTheme="minorBidi" w:hAnsiTheme="minorBidi"/>
                 <w:color w:val="000000"/>
               </w:rPr>
               <w:t>Percentage Overshoot</w:t>
@@ -6325,14 +7398,22 @@
         <w:tc>
           <w:tcPr>
             <w:tcW w:w="4621" w:type="dxa"/>
+            <w:tcBorders>
+              <w:left w:val="none" w:sz="0" w:space="0" w:color="auto"/>
+              <w:right w:val="none" w:sz="0" w:space="0" w:color="auto"/>
+            </w:tcBorders>
           </w:tcPr>
           <w:p>
             <w:pPr>
               <w:jc w:val="center"/>
+              <w:cnfStyle w:val="000000100000" w:firstRow="0" w:lastRow="0" w:firstColumn="0" w:lastColumn="0" w:oddVBand="0" w:evenVBand="0" w:oddHBand="1" w:evenHBand="0" w:firstRowFirstColumn="0" w:firstRowLastColumn="0" w:lastRowFirstColumn="0" w:lastRowLastColumn="0"/>
+              <w:rPr>
+                <w:rFonts w:asciiTheme="minorBidi" w:hAnsiTheme="minorBidi"/>
+              </w:rPr>
             </w:pPr>
             <w:r>
               <w:rPr>
-                <w:rFonts w:ascii="Calibri" w:hAnsi="Calibri"/>
+                <w:rFonts w:asciiTheme="minorBidi" w:hAnsiTheme="minorBidi"/>
                 <w:color w:val="000000"/>
               </w:rPr>
               <w:t>18.8%</w:t>
@@ -6346,19 +7427,20 @@
         </w:trPr>
         <w:tc>
           <w:tcPr>
+            <w:cnfStyle w:val="001000000000" w:firstRow="0" w:lastRow="0" w:firstColumn="1" w:lastColumn="0" w:oddVBand="0" w:evenVBand="0" w:oddHBand="0" w:evenHBand="0" w:firstRowFirstColumn="0" w:firstRowLastColumn="0" w:lastRowFirstColumn="0" w:lastRowLastColumn="0"/>
             <w:tcW w:w="4621" w:type="dxa"/>
           </w:tcPr>
           <w:p>
             <w:pPr>
               <w:jc w:val="center"/>
               <w:rPr>
-                <w:rFonts w:ascii="Calibri" w:hAnsi="Calibri"/>
+                <w:rFonts w:asciiTheme="minorBidi" w:hAnsiTheme="minorBidi"/>
                 <w:color w:val="000000"/>
               </w:rPr>
             </w:pPr>
             <w:r>
               <w:rPr>
-                <w:rFonts w:ascii="Calibri" w:hAnsi="Calibri"/>
+                <w:rFonts w:asciiTheme="minorBidi" w:hAnsiTheme="minorBidi"/>
                 <w:color w:val="000000"/>
               </w:rPr>
               <w:t>Phase Margin</w:t>
@@ -6372,10 +7454,14 @@
           <w:p>
             <w:pPr>
               <w:jc w:val="center"/>
+              <w:cnfStyle w:val="000000000000" w:firstRow="0" w:lastRow="0" w:firstColumn="0" w:lastColumn="0" w:oddVBand="0" w:evenVBand="0" w:oddHBand="0" w:evenHBand="0" w:firstRowFirstColumn="0" w:firstRowLastColumn="0" w:lastRowFirstColumn="0" w:lastRowLastColumn="0"/>
+              <w:rPr>
+                <w:rFonts w:asciiTheme="minorBidi" w:hAnsiTheme="minorBidi"/>
+              </w:rPr>
             </w:pPr>
             <w:r>
               <w:rPr>
-                <w:rFonts w:ascii="Calibri" w:hAnsi="Calibri"/>
+                <w:rFonts w:asciiTheme="minorBidi" w:hAnsiTheme="minorBidi"/>
                 <w:color w:val="000000"/>
               </w:rPr>
               <w:t>55.6</w:t>
@@ -6385,23 +7471,29 @@
       </w:tr>
       <w:tr>
         <w:trPr>
+          <w:cnfStyle w:val="000000100000" w:firstRow="0" w:lastRow="0" w:firstColumn="0" w:lastColumn="0" w:oddVBand="0" w:evenVBand="0" w:oddHBand="1" w:evenHBand="0" w:firstRowFirstColumn="0" w:firstRowLastColumn="0" w:lastRowFirstColumn="0" w:lastRowLastColumn="0"/>
           <w:trHeight w:val="200"/>
         </w:trPr>
         <w:tc>
           <w:tcPr>
+            <w:cnfStyle w:val="001000000000" w:firstRow="0" w:lastRow="0" w:firstColumn="1" w:lastColumn="0" w:oddVBand="0" w:evenVBand="0" w:oddHBand="0" w:evenHBand="0" w:firstRowFirstColumn="0" w:firstRowLastColumn="0" w:lastRowFirstColumn="0" w:lastRowLastColumn="0"/>
             <w:tcW w:w="4621" w:type="dxa"/>
+            <w:tcBorders>
+              <w:left w:val="none" w:sz="0" w:space="0" w:color="auto"/>
+              <w:right w:val="none" w:sz="0" w:space="0" w:color="auto"/>
+            </w:tcBorders>
           </w:tcPr>
           <w:p>
             <w:pPr>
               <w:jc w:val="center"/>
               <w:rPr>
-                <w:rFonts w:ascii="Calibri" w:hAnsi="Calibri"/>
+                <w:rFonts w:asciiTheme="minorBidi" w:hAnsiTheme="minorBidi"/>
                 <w:color w:val="000000"/>
               </w:rPr>
             </w:pPr>
             <w:r>
               <w:rPr>
-                <w:rFonts w:ascii="Calibri" w:hAnsi="Calibri"/>
+                <w:rFonts w:asciiTheme="minorBidi" w:hAnsiTheme="minorBidi"/>
                 <w:color w:val="000000"/>
               </w:rPr>
               <w:t>Gain Margin</w:t>
@@ -6411,14 +7503,22 @@
         <w:tc>
           <w:tcPr>
             <w:tcW w:w="4621" w:type="dxa"/>
+            <w:tcBorders>
+              <w:left w:val="none" w:sz="0" w:space="0" w:color="auto"/>
+              <w:right w:val="none" w:sz="0" w:space="0" w:color="auto"/>
+            </w:tcBorders>
           </w:tcPr>
           <w:p>
             <w:pPr>
               <w:jc w:val="center"/>
+              <w:cnfStyle w:val="000000100000" w:firstRow="0" w:lastRow="0" w:firstColumn="0" w:lastColumn="0" w:oddVBand="0" w:evenVBand="0" w:oddHBand="1" w:evenHBand="0" w:firstRowFirstColumn="0" w:firstRowLastColumn="0" w:lastRowFirstColumn="0" w:lastRowLastColumn="0"/>
+              <w:rPr>
+                <w:rFonts w:asciiTheme="minorBidi" w:hAnsiTheme="minorBidi"/>
+              </w:rPr>
             </w:pPr>
             <w:r>
               <w:rPr>
-                <w:rFonts w:ascii="Calibri" w:hAnsi="Calibri"/>
+                <w:rFonts w:asciiTheme="minorBidi" w:hAnsiTheme="minorBidi"/>
                 <w:color w:val="000000"/>
               </w:rPr>
               <w:t>27.1dB</w:t>
@@ -6432,19 +7532,20 @@
         </w:trPr>
         <w:tc>
           <w:tcPr>
+            <w:cnfStyle w:val="001000000000" w:firstRow="0" w:lastRow="0" w:firstColumn="1" w:lastColumn="0" w:oddVBand="0" w:evenVBand="0" w:oddHBand="0" w:evenHBand="0" w:firstRowFirstColumn="0" w:firstRowLastColumn="0" w:lastRowFirstColumn="0" w:lastRowLastColumn="0"/>
             <w:tcW w:w="4621" w:type="dxa"/>
           </w:tcPr>
           <w:p>
             <w:pPr>
               <w:jc w:val="center"/>
               <w:rPr>
-                <w:rFonts w:ascii="Calibri" w:hAnsi="Calibri"/>
+                <w:rFonts w:asciiTheme="minorBidi" w:hAnsiTheme="minorBidi"/>
                 <w:color w:val="000000"/>
               </w:rPr>
             </w:pPr>
             <w:r>
               <w:rPr>
-                <w:rFonts w:ascii="Calibri" w:hAnsi="Calibri"/>
+                <w:rFonts w:asciiTheme="minorBidi" w:hAnsiTheme="minorBidi"/>
                 <w:color w:val="000000"/>
               </w:rPr>
               <w:t>Bandwidth</w:t>
@@ -6458,10 +7559,14 @@
           <w:p>
             <w:pPr>
               <w:jc w:val="center"/>
+              <w:cnfStyle w:val="000000000000" w:firstRow="0" w:lastRow="0" w:firstColumn="0" w:lastColumn="0" w:oddVBand="0" w:evenVBand="0" w:oddHBand="0" w:evenHBand="0" w:firstRowFirstColumn="0" w:firstRowLastColumn="0" w:lastRowFirstColumn="0" w:lastRowLastColumn="0"/>
+              <w:rPr>
+                <w:rFonts w:asciiTheme="minorBidi" w:hAnsiTheme="minorBidi"/>
+              </w:rPr>
             </w:pPr>
             <w:r>
               <w:rPr>
-                <w:rFonts w:ascii="Calibri" w:hAnsi="Calibri"/>
+                <w:rFonts w:asciiTheme="minorBidi" w:hAnsiTheme="minorBidi"/>
                 <w:color w:val="000000"/>
               </w:rPr>
               <w:t>None</w:t>
@@ -6471,23 +7576,29 @@
       </w:tr>
       <w:tr>
         <w:trPr>
+          <w:cnfStyle w:val="000000100000" w:firstRow="0" w:lastRow="0" w:firstColumn="0" w:lastColumn="0" w:oddVBand="0" w:evenVBand="0" w:oddHBand="1" w:evenHBand="0" w:firstRowFirstColumn="0" w:firstRowLastColumn="0" w:lastRowFirstColumn="0" w:lastRowLastColumn="0"/>
           <w:trHeight w:val="230"/>
         </w:trPr>
         <w:tc>
           <w:tcPr>
+            <w:cnfStyle w:val="001000000000" w:firstRow="0" w:lastRow="0" w:firstColumn="1" w:lastColumn="0" w:oddVBand="0" w:evenVBand="0" w:oddHBand="0" w:evenHBand="0" w:firstRowFirstColumn="0" w:firstRowLastColumn="0" w:lastRowFirstColumn="0" w:lastRowLastColumn="0"/>
             <w:tcW w:w="4621" w:type="dxa"/>
+            <w:tcBorders>
+              <w:left w:val="none" w:sz="0" w:space="0" w:color="auto"/>
+              <w:right w:val="none" w:sz="0" w:space="0" w:color="auto"/>
+            </w:tcBorders>
           </w:tcPr>
           <w:p>
             <w:pPr>
               <w:jc w:val="center"/>
               <w:rPr>
-                <w:rFonts w:ascii="Calibri" w:hAnsi="Calibri"/>
+                <w:rFonts w:asciiTheme="minorBidi" w:hAnsiTheme="minorBidi"/>
                 <w:color w:val="000000"/>
               </w:rPr>
             </w:pPr>
             <w:r>
               <w:rPr>
-                <w:rFonts w:ascii="Calibri" w:hAnsi="Calibri"/>
+                <w:rFonts w:asciiTheme="minorBidi" w:hAnsiTheme="minorBidi"/>
                 <w:color w:val="000000"/>
               </w:rPr>
               <w:t>Peak Magnitude</w:t>
@@ -6497,14 +7608,22 @@
         <w:tc>
           <w:tcPr>
             <w:tcW w:w="4621" w:type="dxa"/>
+            <w:tcBorders>
+              <w:left w:val="none" w:sz="0" w:space="0" w:color="auto"/>
+              <w:right w:val="none" w:sz="0" w:space="0" w:color="auto"/>
+            </w:tcBorders>
           </w:tcPr>
           <w:p>
             <w:pPr>
               <w:jc w:val="center"/>
+              <w:cnfStyle w:val="000000100000" w:firstRow="0" w:lastRow="0" w:firstColumn="0" w:lastColumn="0" w:oddVBand="0" w:evenVBand="0" w:oddHBand="1" w:evenHBand="0" w:firstRowFirstColumn="0" w:firstRowLastColumn="0" w:lastRowFirstColumn="0" w:lastRowLastColumn="0"/>
+              <w:rPr>
+                <w:rFonts w:asciiTheme="minorBidi" w:hAnsiTheme="minorBidi"/>
+              </w:rPr>
             </w:pPr>
             <w:r>
               <w:rPr>
-                <w:rFonts w:ascii="Calibri" w:hAnsi="Calibri"/>
+                <w:rFonts w:asciiTheme="minorBidi" w:hAnsiTheme="minorBidi"/>
                 <w:color w:val="000000"/>
               </w:rPr>
               <w:t>None</w:t>
@@ -6518,19 +7637,20 @@
         </w:trPr>
         <w:tc>
           <w:tcPr>
+            <w:cnfStyle w:val="001000000000" w:firstRow="0" w:lastRow="0" w:firstColumn="1" w:lastColumn="0" w:oddVBand="0" w:evenVBand="0" w:oddHBand="0" w:evenHBand="0" w:firstRowFirstColumn="0" w:firstRowLastColumn="0" w:lastRowFirstColumn="0" w:lastRowLastColumn="0"/>
             <w:tcW w:w="4621" w:type="dxa"/>
           </w:tcPr>
           <w:p>
             <w:pPr>
               <w:jc w:val="center"/>
               <w:rPr>
-                <w:rFonts w:ascii="Calibri" w:hAnsi="Calibri"/>
+                <w:rFonts w:asciiTheme="minorBidi" w:hAnsiTheme="minorBidi"/>
                 <w:color w:val="000000"/>
               </w:rPr>
             </w:pPr>
             <w:r>
               <w:rPr>
-                <w:rFonts w:ascii="Calibri" w:hAnsi="Calibri"/>
+                <w:rFonts w:asciiTheme="minorBidi" w:hAnsiTheme="minorBidi"/>
                 <w:color w:val="000000"/>
               </w:rPr>
               <w:t>Resonant  frequency None</w:t>
@@ -6544,8 +7664,15 @@
           <w:p>
             <w:pPr>
               <w:jc w:val="center"/>
+              <w:cnfStyle w:val="000000000000" w:firstRow="0" w:lastRow="0" w:firstColumn="0" w:lastColumn="0" w:oddVBand="0" w:evenVBand="0" w:oddHBand="0" w:evenHBand="0" w:firstRowFirstColumn="0" w:firstRowLastColumn="0" w:lastRowFirstColumn="0" w:lastRowLastColumn="0"/>
+              <w:rPr>
+                <w:rFonts w:asciiTheme="minorBidi" w:hAnsiTheme="minorBidi"/>
+              </w:rPr>
             </w:pPr>
             <w:r>
+              <w:rPr>
+                <w:rFonts w:asciiTheme="minorBidi" w:hAnsiTheme="minorBidi"/>
+              </w:rPr>
               <w:t>None</w:t>
             </w:r>
           </w:p>
@@ -6553,40 +7680,42 @@
       </w:tr>
     </w:tbl>
     <w:p>
-      <w:r>
+      <w:pPr>
+        <w:rPr>
+          <w:rFonts w:asciiTheme="minorBidi" w:hAnsiTheme="minorBidi"/>
+        </w:rPr>
+      </w:pPr>
+      <w:r>
+        <w:rPr>
+          <w:rFonts w:asciiTheme="minorBidi" w:hAnsiTheme="minorBidi"/>
+        </w:rPr>
         <w:br w:type="page"/>
       </w:r>
     </w:p>
     <w:p>
       <w:pPr>
-        <w:rPr>
-          <w:rFonts w:ascii="Calibri" w:hAnsi="Calibri"/>
+        <w:pStyle w:val="Heading1"/>
+      </w:pPr>
+      <w:r>
+        <w:rPr>
+          <w:rStyle w:val="Heading2Char"/>
           <w:b/>
           <w:bCs/>
-          <w:color w:val="000000"/>
-        </w:rPr>
-      </w:pPr>
-      <w:r>
-        <w:rPr>
-          <w:rStyle w:val="Heading2Char"/>
+          <w:color w:val="365F91" w:themeColor="accent1" w:themeShade="BF"/>
+          <w:sz w:val="28"/>
+          <w:szCs w:val="28"/>
         </w:rPr>
         <w:lastRenderedPageBreak/>
         <w:t>Question2</w:t>
       </w:r>
       <w:r>
-        <w:rPr>
-          <w:rFonts w:ascii="Calibri" w:hAnsi="Calibri"/>
-          <w:b/>
-          <w:bCs/>
-          <w:color w:val="000000"/>
-        </w:rPr>
         <w:t xml:space="preserve"> </w:t>
       </w:r>
     </w:p>
     <w:p>
       <w:pPr>
         <w:rPr>
-          <w:rFonts w:ascii="Cambria Math" w:hAnsi="Cambria Math"/>
+          <w:rFonts w:asciiTheme="minorBidi" w:hAnsiTheme="minorBidi"/>
           <w:b/>
           <w:bCs/>
           <w:color w:val="000000"/>
@@ -6596,177 +7725,324 @@
       </w:pPr>
       <w:r>
         <w:rPr>
-          <w:rFonts w:ascii="Calibri" w:hAnsi="Calibri"/>
+          <w:rFonts w:asciiTheme="minorBidi" w:hAnsiTheme="minorBidi"/>
           <w:b/>
           <w:bCs/>
           <w:color w:val="000000"/>
         </w:rPr>
-        <w:t>[35 marks] Consider again the unity feedback servo system with a plant transfer function given by:</w:t>
-      </w:r>
-      <w:r>
-        <w:rPr>
-          <w:rFonts w:ascii="Calibri" w:hAnsi="Calibri"/>
+        <w:t>[35 marks] Consider again the unity feedback servo system with a plant transfer function given by</w:t>
+      </w:r>
+      <w:proofErr w:type="gramStart"/>
+      <w:r>
+        <w:rPr>
+          <w:rFonts w:asciiTheme="minorBidi" w:hAnsiTheme="minorBidi"/>
           <w:b/>
           <w:bCs/>
           <w:color w:val="000000"/>
         </w:rPr>
+        <w:t>:</w:t>
+      </w:r>
+      <w:proofErr w:type="gramEnd"/>
+      <w:r>
+        <w:rPr>
+          <w:rFonts w:asciiTheme="minorBidi" w:hAnsiTheme="minorBidi"/>
+          <w:b/>
+          <w:bCs/>
+          <w:color w:val="000000"/>
+        </w:rPr>
         <w:br/>
       </w:r>
       <w:r>
         <w:rPr>
-          <w:rFonts w:ascii="Cambria Math" w:hAnsi="Cambria Math"/>
+          <w:rFonts w:ascii="Cambria Math" w:hAnsi="Cambria Math" w:cs="Cambria Math"/>
           <w:b/>
           <w:bCs/>
           <w:color w:val="000000"/>
           <w:sz w:val="18"/>
           <w:szCs w:val="18"/>
         </w:rPr>
-        <w:t>𝐺(𝑠) =5000/𝑠(𝑠 + .3)(𝑠 + 22)(𝑠 + 100)</w:t>
-      </w:r>
-    </w:p>
-    <w:p>
-      <w:pPr>
-        <w:rPr>
-          <w:rFonts w:ascii="Calibri" w:hAnsi="Calibri"/>
+        <w:t>𝐺</w:t>
+      </w:r>
+      <w:r>
+        <w:rPr>
+          <w:rFonts w:asciiTheme="minorBidi" w:hAnsiTheme="minorBidi"/>
           <w:b/>
           <w:bCs/>
           <w:color w:val="000000"/>
-        </w:rPr>
-      </w:pPr>
-      <w:r>
-        <w:rPr>
-          <w:rFonts w:ascii="Cambria Math" w:hAnsi="Cambria Math"/>
+          <w:sz w:val="18"/>
+          <w:szCs w:val="18"/>
+        </w:rPr>
+        <w:t>(</w:t>
+      </w:r>
+      <w:r>
+        <w:rPr>
+          <w:rFonts w:ascii="Cambria Math" w:hAnsi="Cambria Math" w:cs="Cambria Math"/>
           <w:b/>
           <w:bCs/>
           <w:color w:val="000000"/>
-        </w:rPr>
-        <w:t xml:space="preserve"> a. Using the root locus approach, design a phase lead compensator to meet the following performance specifications:</w:t>
-      </w:r>
-      <w:r>
-        <w:rPr>
-          <w:rFonts w:ascii="Cambria Math" w:hAnsi="Cambria Math"/>
+          <w:sz w:val="18"/>
+          <w:szCs w:val="18"/>
+        </w:rPr>
+        <w:t>𝑠</w:t>
+      </w:r>
+      <w:r>
+        <w:rPr>
+          <w:rFonts w:asciiTheme="minorBidi" w:hAnsiTheme="minorBidi"/>
           <w:b/>
           <w:bCs/>
           <w:color w:val="000000"/>
-        </w:rPr>
-        <w:br/>
-      </w:r>
-      <w:r>
-        <w:rPr>
-          <w:rFonts w:ascii="Symbol" w:hAnsi="Symbol"/>
+          <w:sz w:val="18"/>
+          <w:szCs w:val="18"/>
+        </w:rPr>
+        <w:t>) =5000/</w:t>
+      </w:r>
+      <w:r>
+        <w:rPr>
+          <w:rFonts w:ascii="Cambria Math" w:hAnsi="Cambria Math" w:cs="Cambria Math"/>
           <w:b/>
           <w:bCs/>
           <w:color w:val="000000"/>
-        </w:rPr>
-        <w:sym w:font="Symbol" w:char="F0B7"/>
-      </w:r>
-      <w:r>
-        <w:rPr>
-          <w:rFonts w:ascii="Symbol" w:hAnsi="Symbol"/>
+          <w:sz w:val="18"/>
+          <w:szCs w:val="18"/>
+        </w:rPr>
+        <w:t>𝑠</w:t>
+      </w:r>
+      <w:r>
+        <w:rPr>
+          <w:rFonts w:asciiTheme="minorBidi" w:hAnsiTheme="minorBidi"/>
           <w:b/>
           <w:bCs/>
           <w:color w:val="000000"/>
-        </w:rPr>
-        <w:t></w:t>
-      </w:r>
-      <w:r>
-        <w:rPr>
-          <w:rFonts w:ascii="Calibri" w:hAnsi="Calibri"/>
+          <w:sz w:val="18"/>
+          <w:szCs w:val="18"/>
+        </w:rPr>
+        <w:t>(</w:t>
+      </w:r>
+      <w:r>
+        <w:rPr>
+          <w:rFonts w:ascii="Cambria Math" w:hAnsi="Cambria Math" w:cs="Cambria Math"/>
           <w:b/>
           <w:bCs/>
           <w:color w:val="000000"/>
-        </w:rPr>
-        <w:t>The settling time resulting from a step input to be less than 4s</w:t>
-      </w:r>
-      <w:r>
-        <w:rPr>
-          <w:rFonts w:ascii="Calibri" w:hAnsi="Calibri"/>
+          <w:sz w:val="18"/>
+          <w:szCs w:val="18"/>
+        </w:rPr>
+        <w:t>𝑠</w:t>
+      </w:r>
+      <w:r>
+        <w:rPr>
+          <w:rFonts w:asciiTheme="minorBidi" w:hAnsiTheme="minorBidi"/>
           <w:b/>
           <w:bCs/>
           <w:color w:val="000000"/>
-        </w:rPr>
-        <w:br/>
-      </w:r>
-      <w:r>
-        <w:rPr>
-          <w:rFonts w:ascii="Symbol" w:hAnsi="Symbol"/>
+          <w:sz w:val="18"/>
+          <w:szCs w:val="18"/>
+        </w:rPr>
+        <w:t xml:space="preserve"> + .3</w:t>
+      </w:r>
+      <w:bookmarkStart w:id="0" w:name="_GoBack"/>
+      <w:bookmarkEnd w:id="0"/>
+      <w:r>
+        <w:rPr>
+          <w:rFonts w:asciiTheme="minorBidi" w:hAnsiTheme="minorBidi"/>
           <w:b/>
           <w:bCs/>
           <w:color w:val="000000"/>
-        </w:rPr>
-        <w:sym w:font="Symbol" w:char="F0B7"/>
-      </w:r>
-      <w:r>
-        <w:rPr>
-          <w:rFonts w:ascii="Symbol" w:hAnsi="Symbol"/>
+          <w:sz w:val="18"/>
+          <w:szCs w:val="18"/>
+        </w:rPr>
+        <w:t>)(</w:t>
+      </w:r>
+      <w:r>
+        <w:rPr>
+          <w:rFonts w:ascii="Cambria Math" w:hAnsi="Cambria Math" w:cs="Cambria Math"/>
           <w:b/>
           <w:bCs/>
           <w:color w:val="000000"/>
-        </w:rPr>
-        <w:t></w:t>
-      </w:r>
-      <w:r>
-        <w:rPr>
-          <w:rFonts w:ascii="Calibri" w:hAnsi="Calibri"/>
+          <w:sz w:val="18"/>
+          <w:szCs w:val="18"/>
+        </w:rPr>
+        <w:t>𝑠</w:t>
+      </w:r>
+      <w:r>
+        <w:rPr>
+          <w:rFonts w:asciiTheme="minorBidi" w:hAnsiTheme="minorBidi"/>
           <w:b/>
           <w:bCs/>
           <w:color w:val="000000"/>
-        </w:rPr>
-        <w:t xml:space="preserve">The overshoot is less than 15% Describe clearly each stage of your design. If performance specifications are not met first time try to refine the lead compensator. </w:t>
-      </w:r>
-    </w:p>
-    <w:p>
-      <w:pPr>
-        <w:rPr>
-          <w:rFonts w:ascii="Calibri" w:hAnsi="Calibri"/>
+          <w:sz w:val="18"/>
+          <w:szCs w:val="18"/>
+        </w:rPr>
+        <w:t xml:space="preserve"> + 22)(</w:t>
+      </w:r>
+      <w:r>
+        <w:rPr>
+          <w:rFonts w:ascii="Cambria Math" w:hAnsi="Cambria Math" w:cs="Cambria Math"/>
+          <w:b/>
+          <w:bCs/>
           <w:color w:val="000000"/>
-        </w:rPr>
-      </w:pPr>
-      <w:r>
-        <w:rPr>
-          <w:rFonts w:ascii="Calibri" w:hAnsi="Calibri"/>
+          <w:sz w:val="18"/>
+          <w:szCs w:val="18"/>
+        </w:rPr>
+        <w:t>𝑠</w:t>
+      </w:r>
+      <w:r>
+        <w:rPr>
+          <w:rFonts w:asciiTheme="minorBidi" w:hAnsiTheme="minorBidi"/>
+          <w:b/>
+          <w:bCs/>
           <w:color w:val="000000"/>
+          <w:sz w:val="18"/>
+          <w:szCs w:val="18"/>
+        </w:rPr>
+        <w:t xml:space="preserve"> + 100)</w:t>
+      </w:r>
+    </w:p>
+    <w:p>
+      <w:pPr>
+        <w:rPr>
+          <w:rFonts w:asciiTheme="minorBidi" w:hAnsiTheme="minorBidi"/>
+          <w:b/>
+          <w:bCs/>
+          <w:color w:val="000000"/>
+        </w:rPr>
+      </w:pPr>
+      <w:r>
+        <w:rPr>
+          <w:rFonts w:asciiTheme="minorBidi" w:hAnsiTheme="minorBidi"/>
+          <w:b/>
+          <w:bCs/>
+          <w:color w:val="000000"/>
+        </w:rPr>
+        <w:t xml:space="preserve"> a. Using the root locus approach, design a phase lead compensator to meet the following performance specifications</w:t>
+      </w:r>
+      <w:proofErr w:type="gramStart"/>
+      <w:r>
+        <w:rPr>
+          <w:rFonts w:asciiTheme="minorBidi" w:hAnsiTheme="minorBidi"/>
+          <w:b/>
+          <w:bCs/>
+          <w:color w:val="000000"/>
+        </w:rPr>
+        <w:t>:</w:t>
+      </w:r>
+      <w:proofErr w:type="gramEnd"/>
+      <w:r>
+        <w:rPr>
+          <w:rFonts w:asciiTheme="minorBidi" w:hAnsiTheme="minorBidi"/>
+          <w:b/>
+          <w:bCs/>
+          <w:color w:val="000000"/>
+        </w:rPr>
+        <w:br/>
+      </w:r>
+      <w:r>
+        <w:rPr>
+          <w:rFonts w:asciiTheme="minorBidi" w:hAnsiTheme="minorBidi"/>
+          <w:b/>
+          <w:bCs/>
+          <w:color w:val="000000"/>
+        </w:rPr>
+        <w:sym w:font="Symbol" w:char="F0B7"/>
+      </w:r>
+      <w:r>
+        <w:rPr>
+          <w:rFonts w:asciiTheme="minorBidi" w:hAnsiTheme="minorBidi"/>
+          <w:b/>
+          <w:bCs/>
+          <w:color w:val="000000"/>
+        </w:rPr>
+        <w:t>The settling time resulting from a step input to be less than 4s</w:t>
+      </w:r>
+      <w:r>
+        <w:rPr>
+          <w:rFonts w:asciiTheme="minorBidi" w:hAnsiTheme="minorBidi"/>
+          <w:b/>
+          <w:bCs/>
+          <w:color w:val="000000"/>
+        </w:rPr>
+        <w:br/>
+      </w:r>
+      <w:r>
+        <w:rPr>
+          <w:rFonts w:asciiTheme="minorBidi" w:hAnsiTheme="minorBidi"/>
+          <w:b/>
+          <w:bCs/>
+          <w:color w:val="000000"/>
+        </w:rPr>
+        <w:sym w:font="Symbol" w:char="F0B7"/>
+      </w:r>
+      <w:r>
+        <w:rPr>
+          <w:rFonts w:asciiTheme="minorBidi" w:hAnsiTheme="minorBidi"/>
+          <w:b/>
+          <w:bCs/>
+          <w:color w:val="000000"/>
+        </w:rPr>
+        <w:t xml:space="preserve">The overshoot is less than 15% Describe clearly each stage of your design. If performance specifications are not met first time try to refine the lead compensator. </w:t>
+      </w:r>
+    </w:p>
+    <w:p>
+      <w:pPr>
+        <w:rPr>
+          <w:rFonts w:asciiTheme="minorBidi" w:hAnsiTheme="minorBidi"/>
+          <w:color w:val="000000"/>
+        </w:rPr>
+      </w:pPr>
+      <w:r>
+        <w:rPr>
+          <w:rFonts w:asciiTheme="minorBidi" w:hAnsiTheme="minorBidi"/>
+          <w:color w:val="000000"/>
         </w:rPr>
         <w:t>I have p</w:t>
       </w:r>
       <w:r>
         <w:rPr>
-          <w:rFonts w:ascii="Calibri" w:hAnsi="Calibri"/>
+          <w:rFonts w:asciiTheme="minorBidi" w:hAnsiTheme="minorBidi"/>
           <w:color w:val="000000"/>
         </w:rPr>
         <w:t xml:space="preserve">icked </w:t>
       </w:r>
       <w:r>
         <w:rPr>
-          <w:rFonts w:ascii="Calibri" w:hAnsi="Calibri"/>
+          <w:rFonts w:asciiTheme="minorBidi" w:hAnsiTheme="minorBidi"/>
           <w:color w:val="000000"/>
         </w:rPr>
         <w:t>pea</w:t>
       </w:r>
       <w:r>
         <w:rPr>
-          <w:rFonts w:ascii="Calibri" w:hAnsi="Calibri"/>
+          <w:rFonts w:asciiTheme="minorBidi" w:hAnsiTheme="minorBidi"/>
           <w:color w:val="000000"/>
         </w:rPr>
         <w:t xml:space="preserve">k </w:t>
       </w:r>
       <w:r>
         <w:rPr>
-          <w:rFonts w:ascii="Calibri" w:hAnsi="Calibri"/>
+          <w:rFonts w:asciiTheme="minorBidi" w:hAnsiTheme="minorBidi"/>
           <w:color w:val="000000"/>
         </w:rPr>
         <w:t>overshoot as 10%</w:t>
       </w:r>
-      <w:r>
-        <w:rPr>
-          <w:rFonts w:ascii="Calibri" w:hAnsi="Calibri"/>
+      <w:proofErr w:type="gramStart"/>
+      <w:r>
+        <w:rPr>
+          <w:rFonts w:asciiTheme="minorBidi" w:hAnsiTheme="minorBidi"/>
           <w:color w:val="000000"/>
         </w:rPr>
-        <w:t>, with the equation below</w:t>
-      </w:r>
-      <w:r>
-        <w:rPr>
-          <w:rFonts w:ascii="Calibri" w:hAnsi="Calibri"/>
+        <w:t>,</w:t>
+      </w:r>
+      <w:proofErr w:type="gramEnd"/>
+      <w:r>
+        <w:rPr>
+          <w:rFonts w:asciiTheme="minorBidi" w:hAnsiTheme="minorBidi"/>
+          <w:color w:val="000000"/>
+        </w:rPr>
+        <w:t xml:space="preserve"> with the equation below</w:t>
+      </w:r>
+      <w:r>
+        <w:rPr>
+          <w:rFonts w:asciiTheme="minorBidi" w:hAnsiTheme="minorBidi"/>
           <w:color w:val="000000"/>
         </w:rPr>
         <w:t xml:space="preserve"> the damping ratio can be worked out.</w:t>
@@ -6776,16 +8052,20 @@
       <w:pPr>
         <w:keepNext/>
         <w:jc w:val="center"/>
-      </w:pPr>
-      <w:r>
-        <w:rPr>
+        <w:rPr>
+          <w:rFonts w:asciiTheme="minorBidi" w:hAnsiTheme="minorBidi"/>
+        </w:rPr>
+      </w:pPr>
+      <w:r>
+        <w:rPr>
+          <w:rFonts w:asciiTheme="minorBidi" w:hAnsiTheme="minorBidi"/>
           <w:position w:val="-64"/>
         </w:rPr>
         <w:object w:dxaOrig="2700" w:dyaOrig="1400" w14:anchorId="773DAFA1">
           <v:shape id="_x0000_i1034" type="#_x0000_t75" style="width:135pt;height:69.75pt" o:ole="">
-            <v:imagedata r:id="rId28" o:title=""/>
+            <v:imagedata r:id="rId29" o:title=""/>
           </v:shape>
-          <o:OLEObject Type="Embed" ProgID="Equation.3" ShapeID="_x0000_i1034" DrawAspect="Content" ObjectID="_1523092732" r:id="rId29"/>
+          <o:OLEObject Type="Embed" ProgID="Equation.3" ShapeID="_x0000_i1034" DrawAspect="Content" ObjectID="_1523121422" r:id="rId30"/>
         </w:object>
       </w:r>
     </w:p>
@@ -6794,30 +8074,44 @@
         <w:pStyle w:val="Caption"/>
         <w:jc w:val="center"/>
         <w:rPr>
-          <w:rFonts w:ascii="Calibri" w:hAnsi="Calibri"/>
+          <w:rFonts w:asciiTheme="minorBidi" w:hAnsiTheme="minorBidi"/>
           <w:color w:val="000000"/>
         </w:rPr>
       </w:pPr>
       <w:r>
+        <w:rPr>
+          <w:rFonts w:asciiTheme="minorBidi" w:hAnsiTheme="minorBidi"/>
+        </w:rPr>
         <w:t xml:space="preserve">Equation </w:t>
       </w:r>
       <w:r>
+        <w:rPr>
+          <w:rFonts w:asciiTheme="minorBidi" w:hAnsiTheme="minorBidi"/>
+        </w:rPr>
         <w:fldChar w:fldCharType="begin"/>
       </w:r>
       <w:r>
+        <w:rPr>
+          <w:rFonts w:asciiTheme="minorBidi" w:hAnsiTheme="minorBidi"/>
+        </w:rPr>
         <w:instrText xml:space="preserve"> SEQ Equation \* ARABIC </w:instrText>
       </w:r>
       <w:r>
+        <w:rPr>
+          <w:rFonts w:asciiTheme="minorBidi" w:hAnsiTheme="minorBidi"/>
+        </w:rPr>
         <w:fldChar w:fldCharType="separate"/>
       </w:r>
       <w:r>
         <w:rPr>
+          <w:rFonts w:asciiTheme="minorBidi" w:hAnsiTheme="minorBidi"/>
           <w:noProof/>
         </w:rPr>
         <w:t>25</w:t>
       </w:r>
       <w:r>
         <w:rPr>
+          <w:rFonts w:asciiTheme="minorBidi" w:hAnsiTheme="minorBidi"/>
           <w:noProof/>
         </w:rPr>
         <w:fldChar w:fldCharType="end"/>
@@ -6826,34 +8120,34 @@
     <w:p>
       <w:pPr>
         <w:rPr>
-          <w:rFonts w:ascii="Calibri" w:hAnsi="Calibri"/>
+          <w:rFonts w:asciiTheme="minorBidi" w:hAnsiTheme="minorBidi"/>
           <w:color w:val="000000"/>
         </w:rPr>
       </w:pPr>
       <w:r>
         <w:rPr>
-          <w:rFonts w:ascii="Calibri" w:hAnsi="Calibri"/>
+          <w:rFonts w:asciiTheme="minorBidi" w:hAnsiTheme="minorBidi"/>
           <w:color w:val="000000"/>
         </w:rPr>
         <w:t xml:space="preserve">Since the requirement of the settling time is 4s, so set </w:t>
       </w:r>
       <w:r>
         <w:rPr>
-          <w:rFonts w:ascii="Calibri" w:hAnsi="Calibri"/>
+          <w:rFonts w:asciiTheme="minorBidi" w:hAnsiTheme="minorBidi"/>
           <w:color w:val="000000"/>
         </w:rPr>
         <w:t>Ts=4</w:t>
       </w:r>
       <w:r>
         <w:rPr>
-          <w:rFonts w:ascii="Calibri" w:hAnsi="Calibri"/>
+          <w:rFonts w:asciiTheme="minorBidi" w:hAnsiTheme="minorBidi"/>
           <w:color w:val="000000"/>
         </w:rPr>
         <w:t>s</w:t>
       </w:r>
       <w:r>
         <w:rPr>
-          <w:rFonts w:ascii="Calibri" w:hAnsi="Calibri"/>
+          <w:rFonts w:asciiTheme="minorBidi" w:hAnsiTheme="minorBidi"/>
           <w:color w:val="000000"/>
         </w:rPr>
         <w:t xml:space="preserve"> to gain the nature frequency </w:t>
@@ -6862,7 +8156,7 @@
     <w:p>
       <w:pPr>
         <w:rPr>
-          <w:rFonts w:ascii="Calibri" w:hAnsi="Calibri"/>
+          <w:rFonts w:asciiTheme="minorBidi" w:hAnsiTheme="minorBidi"/>
           <w:color w:val="000000"/>
         </w:rPr>
       </w:pPr>
@@ -6870,6 +8164,9 @@
     <w:p>
       <w:pPr>
         <w:keepNext/>
+        <w:rPr>
+          <w:rFonts w:asciiTheme="minorBidi" w:hAnsiTheme="minorBidi"/>
+        </w:rPr>
       </w:pPr>
       <m:oMathPara>
         <m:oMath>
@@ -6937,11 +8234,11 @@
                   <w:rFonts w:ascii="Cambria Math" w:hAnsi="Cambria Math"/>
                   <w:position w:val="-10"/>
                 </w:rPr>
-                <w:object w:dxaOrig="240" w:dyaOrig="320" w14:anchorId="1487ABAD">
+                <w:object w:dxaOrig="240" w:dyaOrig="320" w14:anchorId="2481CC8A">
                   <v:shape id="_x0000_i1036" type="#_x0000_t75" style="width:12pt;height:16.5pt" o:ole="">
-                    <v:imagedata r:id="rId30" o:title=""/>
+                    <v:imagedata r:id="rId31" o:title=""/>
                   </v:shape>
-                  <o:OLEObject Type="Embed" ProgID="Equation.3" ShapeID="_x0000_i1036" DrawAspect="Content" ObjectID="_1523092733" r:id="rId31"/>
+                  <o:OLEObject Type="Embed" ProgID="Equation.3" ShapeID="_x0000_i1036" DrawAspect="Content" ObjectID="_1523121423" r:id="rId32"/>
                 </w:object>
               </m:r>
             </m:den>
@@ -6961,30 +8258,44 @@
         <w:pStyle w:val="Caption"/>
         <w:jc w:val="center"/>
         <w:rPr>
-          <w:rFonts w:ascii="Calibri" w:hAnsi="Calibri"/>
+          <w:rFonts w:asciiTheme="minorBidi" w:hAnsiTheme="minorBidi"/>
           <w:color w:val="000000"/>
         </w:rPr>
       </w:pPr>
       <w:r>
+        <w:rPr>
+          <w:rFonts w:asciiTheme="minorBidi" w:hAnsiTheme="minorBidi"/>
+        </w:rPr>
         <w:t xml:space="preserve">Equation </w:t>
       </w:r>
       <w:r>
+        <w:rPr>
+          <w:rFonts w:asciiTheme="minorBidi" w:hAnsiTheme="minorBidi"/>
+        </w:rPr>
         <w:fldChar w:fldCharType="begin"/>
       </w:r>
       <w:r>
+        <w:rPr>
+          <w:rFonts w:asciiTheme="minorBidi" w:hAnsiTheme="minorBidi"/>
+        </w:rPr>
         <w:instrText xml:space="preserve"> SEQ Equation \* ARABIC </w:instrText>
       </w:r>
       <w:r>
+        <w:rPr>
+          <w:rFonts w:asciiTheme="minorBidi" w:hAnsiTheme="minorBidi"/>
+        </w:rPr>
         <w:fldChar w:fldCharType="separate"/>
       </w:r>
       <w:r>
         <w:rPr>
+          <w:rFonts w:asciiTheme="minorBidi" w:hAnsiTheme="minorBidi"/>
           <w:noProof/>
         </w:rPr>
         <w:t>26</w:t>
       </w:r>
       <w:r>
         <w:rPr>
+          <w:rFonts w:asciiTheme="minorBidi" w:hAnsiTheme="minorBidi"/>
           <w:noProof/>
         </w:rPr>
         <w:fldChar w:fldCharType="end"/>
@@ -6993,7 +8304,7 @@
     <w:p>
       <w:pPr>
         <w:rPr>
-          <w:rFonts w:ascii="Calibri" w:hAnsi="Calibri"/>
+          <w:rFonts w:asciiTheme="minorBidi" w:hAnsiTheme="minorBidi"/>
           <w:color w:val="000000"/>
         </w:rPr>
       </w:pPr>
@@ -7002,45 +8313,46 @@
       <w:pPr>
         <w:jc w:val="center"/>
         <w:rPr>
-          <w:rFonts w:ascii="Calibri" w:hAnsi="Calibri"/>
+          <w:rFonts w:asciiTheme="minorBidi" w:hAnsiTheme="minorBidi"/>
           <w:color w:val="000000"/>
         </w:rPr>
       </w:pPr>
       <w:r>
         <w:rPr>
+          <w:rFonts w:asciiTheme="minorBidi" w:hAnsiTheme="minorBidi"/>
           <w:position w:val="-10"/>
         </w:rPr>
         <w:object w:dxaOrig="240" w:dyaOrig="320" w14:anchorId="33D1CCD0">
           <v:shape id="_x0000_i1037" type="#_x0000_t75" style="width:12pt;height:16.5pt" o:ole="">
-            <v:imagedata r:id="rId32" o:title=""/>
+            <v:imagedata r:id="rId33" o:title=""/>
           </v:shape>
-          <o:OLEObject Type="Embed" ProgID="Equation.3" ShapeID="_x0000_i1037" DrawAspect="Content" ObjectID="_1523092734" r:id="rId33"/>
+          <o:OLEObject Type="Embed" ProgID="Equation.3" ShapeID="_x0000_i1037" DrawAspect="Content" ObjectID="_1523121424" r:id="rId34"/>
         </w:object>
       </w:r>
       <w:r>
         <w:rPr>
-          <w:rFonts w:ascii="Calibri" w:hAnsi="Calibri"/>
+          <w:rFonts w:asciiTheme="minorBidi" w:hAnsiTheme="minorBidi"/>
           <w:color w:val="000000"/>
         </w:rPr>
         <w:t>=0.</w:t>
       </w:r>
       <w:r>
         <w:rPr>
-          <w:rFonts w:ascii="Calibri" w:hAnsi="Calibri"/>
+          <w:rFonts w:asciiTheme="minorBidi" w:hAnsiTheme="minorBidi"/>
           <w:color w:val="000000"/>
         </w:rPr>
         <w:t>5</w:t>
       </w:r>
       <w:r>
         <w:rPr>
-          <w:rFonts w:ascii="Calibri" w:hAnsi="Calibri"/>
+          <w:rFonts w:asciiTheme="minorBidi" w:hAnsiTheme="minorBidi"/>
           <w:color w:val="000000"/>
         </w:rPr>
         <w:t>9</w:t>
       </w:r>
       <w:r>
         <w:rPr>
-          <w:rFonts w:ascii="Calibri" w:hAnsi="Calibri"/>
+          <w:rFonts w:asciiTheme="minorBidi" w:hAnsiTheme="minorBidi"/>
           <w:color w:val="000000"/>
         </w:rPr>
         <w:t>1</w:t>
@@ -7050,7 +8362,7 @@
       <w:pPr>
         <w:jc w:val="center"/>
         <w:rPr>
-          <w:rFonts w:ascii="Calibri" w:hAnsi="Calibri"/>
+          <w:rFonts w:asciiTheme="minorBidi" w:hAnsiTheme="minorBidi"/>
           <w:color w:val="000000"/>
         </w:rPr>
       </w:pPr>
@@ -7095,9 +8407,9 @@
             </w:rPr>
             <w:object w:dxaOrig="240" w:dyaOrig="320" w14:anchorId="12AB0D8C">
               <v:shape id="_x0000_i1038" type="#_x0000_t75" style="width:12pt;height:16.5pt" o:ole="">
-                <v:imagedata r:id="rId30" o:title=""/>
+                <v:imagedata r:id="rId31" o:title=""/>
               </v:shape>
-              <o:OLEObject Type="Embed" ProgID="Equation.3" ShapeID="_x0000_i1038" DrawAspect="Content" ObjectID="_1523092735" r:id="rId34"/>
+              <o:OLEObject Type="Embed" ProgID="Equation.3" ShapeID="_x0000_i1038" DrawAspect="Content" ObjectID="_1523121425" r:id="rId35"/>
             </w:object>
           </m:r>
           <m:r>
@@ -7116,7 +8428,7 @@
       <w:pPr>
         <w:jc w:val="center"/>
         <w:rPr>
-          <w:rFonts w:ascii="Calibri" w:hAnsi="Calibri"/>
+          <w:rFonts w:asciiTheme="minorBidi" w:hAnsiTheme="minorBidi"/>
           <w:color w:val="000000"/>
         </w:rPr>
       </w:pPr>
@@ -7153,7 +8465,7 @@
       </m:oMath>
       <w:r>
         <w:rPr>
-          <w:rFonts w:ascii="Calibri" w:hAnsi="Calibri"/>
+          <w:rFonts w:asciiTheme="minorBidi" w:hAnsiTheme="minorBidi"/>
           <w:color w:val="000000"/>
         </w:rPr>
         <w:t>=1.69</w:t>
@@ -7164,41 +8476,61 @@
         <w:pStyle w:val="Caption"/>
         <w:jc w:val="center"/>
         <w:rPr>
-          <w:rFonts w:ascii="Calibri" w:hAnsi="Calibri"/>
+          <w:rFonts w:asciiTheme="minorBidi" w:hAnsiTheme="minorBidi"/>
           <w:color w:val="000000"/>
         </w:rPr>
       </w:pPr>
       <w:r>
+        <w:rPr>
+          <w:rFonts w:asciiTheme="minorBidi" w:hAnsiTheme="minorBidi"/>
+        </w:rPr>
         <w:t xml:space="preserve">Equation </w:t>
       </w:r>
       <w:r>
+        <w:rPr>
+          <w:rFonts w:asciiTheme="minorBidi" w:hAnsiTheme="minorBidi"/>
+        </w:rPr>
         <w:fldChar w:fldCharType="begin"/>
       </w:r>
       <w:r>
+        <w:rPr>
+          <w:rFonts w:asciiTheme="minorBidi" w:hAnsiTheme="minorBidi"/>
+        </w:rPr>
         <w:instrText xml:space="preserve"> SEQ Equation \* ARABIC </w:instrText>
       </w:r>
       <w:r>
+        <w:rPr>
+          <w:rFonts w:asciiTheme="minorBidi" w:hAnsiTheme="minorBidi"/>
+        </w:rPr>
         <w:fldChar w:fldCharType="separate"/>
       </w:r>
       <w:r>
         <w:rPr>
+          <w:rFonts w:asciiTheme="minorBidi" w:hAnsiTheme="minorBidi"/>
           <w:noProof/>
         </w:rPr>
         <w:t>27</w:t>
       </w:r>
       <w:r>
         <w:rPr>
+          <w:rFonts w:asciiTheme="minorBidi" w:hAnsiTheme="minorBidi"/>
           <w:noProof/>
         </w:rPr>
         <w:fldChar w:fldCharType="end"/>
       </w:r>
       <w:r>
+        <w:rPr>
+          <w:rFonts w:asciiTheme="minorBidi" w:hAnsiTheme="minorBidi"/>
+        </w:rPr>
         <w:t>: Determine the natural frequency from above</w:t>
       </w:r>
     </w:p>
     <w:p>
       <w:pPr>
         <w:keepNext/>
+        <w:rPr>
+          <w:rFonts w:asciiTheme="minorBidi" w:hAnsiTheme="minorBidi"/>
+        </w:rPr>
       </w:pPr>
       <m:oMathPara>
         <m:oMath>
@@ -7239,69 +8571,86 @@
         <w:pStyle w:val="Caption"/>
         <w:jc w:val="center"/>
         <w:rPr>
-          <w:rFonts w:ascii="Calibri" w:hAnsi="Calibri"/>
+          <w:rFonts w:asciiTheme="minorBidi" w:hAnsiTheme="minorBidi"/>
           <w:color w:val="000000"/>
         </w:rPr>
       </w:pPr>
       <w:r>
+        <w:rPr>
+          <w:rFonts w:asciiTheme="minorBidi" w:hAnsiTheme="minorBidi"/>
+        </w:rPr>
         <w:t xml:space="preserve">Equation </w:t>
       </w:r>
       <w:r>
+        <w:rPr>
+          <w:rFonts w:asciiTheme="minorBidi" w:hAnsiTheme="minorBidi"/>
+        </w:rPr>
         <w:fldChar w:fldCharType="begin"/>
       </w:r>
       <w:r>
+        <w:rPr>
+          <w:rFonts w:asciiTheme="minorBidi" w:hAnsiTheme="minorBidi"/>
+        </w:rPr>
         <w:instrText xml:space="preserve"> SEQ Equation \* ARABIC </w:instrText>
       </w:r>
       <w:r>
+        <w:rPr>
+          <w:rFonts w:asciiTheme="minorBidi" w:hAnsiTheme="minorBidi"/>
+        </w:rPr>
         <w:fldChar w:fldCharType="separate"/>
       </w:r>
       <w:r>
         <w:rPr>
+          <w:rFonts w:asciiTheme="minorBidi" w:hAnsiTheme="minorBidi"/>
           <w:noProof/>
         </w:rPr>
         <w:t>28</w:t>
       </w:r>
       <w:r>
         <w:rPr>
+          <w:rFonts w:asciiTheme="minorBidi" w:hAnsiTheme="minorBidi"/>
           <w:noProof/>
         </w:rPr>
         <w:fldChar w:fldCharType="end"/>
       </w:r>
       <w:r>
+        <w:rPr>
+          <w:rFonts w:asciiTheme="minorBidi" w:hAnsiTheme="minorBidi"/>
+        </w:rPr>
         <w:t>: Model of compensated plant</w:t>
       </w:r>
     </w:p>
     <w:p>
       <w:pPr>
         <w:rPr>
-          <w:rFonts w:ascii="Calibri" w:hAnsi="Calibri"/>
+          <w:rFonts w:asciiTheme="minorBidi" w:hAnsiTheme="minorBidi"/>
           <w:color w:val="000000"/>
         </w:rPr>
       </w:pPr>
       <w:r>
         <w:rPr>
-          <w:rFonts w:ascii="Calibri" w:hAnsi="Calibri"/>
+          <w:rFonts w:asciiTheme="minorBidi" w:hAnsiTheme="minorBidi"/>
           <w:color w:val="000000"/>
         </w:rPr>
         <w:t>Desired roots</w:t>
       </w:r>
       <w:r>
         <w:rPr>
-          <w:rFonts w:ascii="Calibri" w:hAnsi="Calibri"/>
+          <w:rFonts w:asciiTheme="minorBidi" w:hAnsiTheme="minorBidi"/>
           <w:color w:val="000000"/>
         </w:rPr>
         <w:t xml:space="preserve"> for new plant</w:t>
       </w:r>
       <w:r>
         <w:rPr>
-          <w:rFonts w:ascii="Calibri" w:hAnsi="Calibri"/>
+          <w:rFonts w:asciiTheme="minorBidi" w:hAnsiTheme="minorBidi"/>
           <w:color w:val="000000"/>
         </w:rPr>
         <w:t>:</w:t>
       </w:r>
       <w:r>
         <w:rPr>
-          <w:rFonts w:ascii="Calibri" w:hAnsi="Calibri"/>
+          <w:rFonts w:asciiTheme="minorBidi" w:hAnsiTheme="minorBidi"/>
           <w:color w:val="000000"/>
         </w:rPr>
         <w:t xml:space="preserve"> </w:t>
@@ -7311,6 +8660,9 @@
       <w:pPr>
         <w:keepNext/>
         <w:jc w:val="center"/>
+        <w:rPr>
+          <w:rFonts w:asciiTheme="minorBidi" w:hAnsiTheme="minorBidi"/>
+        </w:rPr>
       </w:pPr>
       <m:oMathPara>
         <m:oMath>
@@ -7322,17 +8674,7 @@
               <w:rFonts w:ascii="Cambria Math" w:hAnsi="Cambria Math"/>
               <w:color w:val="000000"/>
             </w:rPr>
-            <m:t>r1,2</m:t>
-          </m:r>
-          <m:r>
-            <m:rPr>
-              <m:sty m:val="p"/>
-            </m:rPr>
-            <w:rPr>
-              <w:rFonts w:ascii="Cambria Math" w:hAnsi="Calibri"/>
-              <w:color w:val="000000"/>
-            </w:rPr>
-            <m:t>=</m:t>
+            <m:t>r1,2=</m:t>
           </m:r>
           <m:r>
             <w:rPr>
@@ -7380,9 +8722,9 @@
             </w:rPr>
             <w:object w:dxaOrig="240" w:dyaOrig="320" w14:anchorId="4733805C">
               <v:shape id="_x0000_i1039" type="#_x0000_t75" style="width:12pt;height:16.5pt" o:ole="">
-                <v:imagedata r:id="rId30" o:title=""/>
+                <v:imagedata r:id="rId31" o:title=""/>
               </v:shape>
-              <o:OLEObject Type="Embed" ProgID="Equation.3" ShapeID="_x0000_i1039" DrawAspect="Content" ObjectID="_1523092736" r:id="rId35"/>
+              <o:OLEObject Type="Embed" ProgID="Equation.3" ShapeID="_x0000_i1039" DrawAspect="Content" ObjectID="_1523121426" r:id="rId36"/>
             </w:object>
           </m:r>
           <m:r>
@@ -7462,11 +8804,11 @@
                       <w:rFonts w:ascii="Cambria Math" w:hAnsi="Cambria Math"/>
                       <w:position w:val="-10"/>
                     </w:rPr>
-                    <w:object w:dxaOrig="240" w:dyaOrig="320" w14:anchorId="1DD034B9">
+                    <w:object w:dxaOrig="240" w:dyaOrig="320" w14:anchorId="507AE459">
                       <v:shape id="_x0000_i1042" type="#_x0000_t75" style="width:12pt;height:16.5pt" o:ole="">
-                        <v:imagedata r:id="rId30" o:title=""/>
+                        <v:imagedata r:id="rId31" o:title=""/>
                       </v:shape>
-                      <o:OLEObject Type="Embed" ProgID="Equation.3" ShapeID="_x0000_i1042" DrawAspect="Content" ObjectID="_1523092737" r:id="rId36"/>
+                      <o:OLEObject Type="Embed" ProgID="Equation.3" ShapeID="_x0000_i1042" DrawAspect="Content" ObjectID="_1523121427" r:id="rId37"/>
                     </w:object>
                   </m:r>
                 </m:e>
@@ -7497,41 +8839,61 @@
         <w:pStyle w:val="Caption"/>
         <w:jc w:val="center"/>
         <w:rPr>
-          <w:rFonts w:ascii="Calibri" w:hAnsi="Calibri"/>
+          <w:rFonts w:asciiTheme="minorBidi" w:hAnsiTheme="minorBidi"/>
           <w:color w:val="000000"/>
         </w:rPr>
       </w:pPr>
       <w:r>
+        <w:rPr>
+          <w:rFonts w:asciiTheme="minorBidi" w:hAnsiTheme="minorBidi"/>
+        </w:rPr>
         <w:t xml:space="preserve">Equation </w:t>
       </w:r>
       <w:r>
+        <w:rPr>
+          <w:rFonts w:asciiTheme="minorBidi" w:hAnsiTheme="minorBidi"/>
+        </w:rPr>
         <w:fldChar w:fldCharType="begin"/>
       </w:r>
       <w:r>
+        <w:rPr>
+          <w:rFonts w:asciiTheme="minorBidi" w:hAnsiTheme="minorBidi"/>
+        </w:rPr>
         <w:instrText xml:space="preserve"> SEQ Equation \* ARABIC </w:instrText>
       </w:r>
       <w:r>
+        <w:rPr>
+          <w:rFonts w:asciiTheme="minorBidi" w:hAnsiTheme="minorBidi"/>
+        </w:rPr>
         <w:fldChar w:fldCharType="separate"/>
       </w:r>
       <w:r>
         <w:rPr>
+          <w:rFonts w:asciiTheme="minorBidi" w:hAnsiTheme="minorBidi"/>
           <w:noProof/>
         </w:rPr>
         <w:t>29</w:t>
       </w:r>
       <w:r>
         <w:rPr>
+          <w:rFonts w:asciiTheme="minorBidi" w:hAnsiTheme="minorBidi"/>
           <w:noProof/>
         </w:rPr>
         <w:fldChar w:fldCharType="end"/>
       </w:r>
       <w:r>
+        <w:rPr>
+          <w:rFonts w:asciiTheme="minorBidi" w:hAnsiTheme="minorBidi"/>
+        </w:rPr>
         <w:t>: Desired roots calculation</w:t>
       </w:r>
     </w:p>
     <w:p>
       <w:pPr>
         <w:keepNext/>
+        <w:rPr>
+          <w:rFonts w:asciiTheme="minorBidi" w:hAnsiTheme="minorBidi"/>
+        </w:rPr>
       </w:pPr>
       <m:oMathPara>
         <m:oMath>
@@ -7605,30 +8967,44 @@
         <w:pStyle w:val="Caption"/>
         <w:jc w:val="center"/>
         <w:rPr>
-          <w:rFonts w:ascii="Calibri" w:hAnsi="Calibri"/>
+          <w:rFonts w:asciiTheme="minorBidi" w:hAnsiTheme="minorBidi"/>
           <w:color w:val="000000"/>
         </w:rPr>
       </w:pPr>
       <w:r>
+        <w:rPr>
+          <w:rFonts w:asciiTheme="minorBidi" w:hAnsiTheme="minorBidi"/>
+        </w:rPr>
         <w:t xml:space="preserve">Equation </w:t>
       </w:r>
       <w:r>
+        <w:rPr>
+          <w:rFonts w:asciiTheme="minorBidi" w:hAnsiTheme="minorBidi"/>
+        </w:rPr>
         <w:fldChar w:fldCharType="begin"/>
       </w:r>
       <w:r>
+        <w:rPr>
+          <w:rFonts w:asciiTheme="minorBidi" w:hAnsiTheme="minorBidi"/>
+        </w:rPr>
         <w:instrText xml:space="preserve"> SEQ Equation \* ARABIC </w:instrText>
       </w:r>
       <w:r>
+        <w:rPr>
+          <w:rFonts w:asciiTheme="minorBidi" w:hAnsiTheme="minorBidi"/>
+        </w:rPr>
         <w:fldChar w:fldCharType="separate"/>
       </w:r>
       <w:r>
         <w:rPr>
+          <w:rFonts w:asciiTheme="minorBidi" w:hAnsiTheme="minorBidi"/>
           <w:noProof/>
         </w:rPr>
         <w:t>30</w:t>
       </w:r>
       <w:r>
         <w:rPr>
+          <w:rFonts w:asciiTheme="minorBidi" w:hAnsiTheme="minorBidi"/>
           <w:noProof/>
         </w:rPr>
         <w:fldChar w:fldCharType="end"/>
@@ -7637,6 +9013,9 @@
     <w:p>
       <w:pPr>
         <w:keepNext/>
+        <w:rPr>
+          <w:rFonts w:asciiTheme="minorBidi" w:hAnsiTheme="minorBidi"/>
+        </w:rPr>
       </w:pPr>
       <m:oMathPara>
         <m:oMath>
@@ -7845,42 +9224,59 @@
         <w:pStyle w:val="Caption"/>
         <w:jc w:val="center"/>
         <w:rPr>
-          <w:rFonts w:ascii="Calibri" w:hAnsi="Calibri"/>
+          <w:rFonts w:asciiTheme="minorBidi" w:hAnsiTheme="minorBidi"/>
           <w:color w:val="000000"/>
         </w:rPr>
       </w:pPr>
       <w:r>
+        <w:rPr>
+          <w:rFonts w:asciiTheme="minorBidi" w:hAnsiTheme="minorBidi"/>
+        </w:rPr>
         <w:t xml:space="preserve">Equation </w:t>
       </w:r>
       <w:r>
+        <w:rPr>
+          <w:rFonts w:asciiTheme="minorBidi" w:hAnsiTheme="minorBidi"/>
+        </w:rPr>
         <w:fldChar w:fldCharType="begin"/>
       </w:r>
       <w:r>
+        <w:rPr>
+          <w:rFonts w:asciiTheme="minorBidi" w:hAnsiTheme="minorBidi"/>
+        </w:rPr>
         <w:instrText xml:space="preserve"> SEQ Equation \* ARABIC </w:instrText>
       </w:r>
       <w:r>
+        <w:rPr>
+          <w:rFonts w:asciiTheme="minorBidi" w:hAnsiTheme="minorBidi"/>
+        </w:rPr>
         <w:fldChar w:fldCharType="separate"/>
       </w:r>
       <w:r>
         <w:rPr>
+          <w:rFonts w:asciiTheme="minorBidi" w:hAnsiTheme="minorBidi"/>
           <w:noProof/>
         </w:rPr>
         <w:t>31</w:t>
       </w:r>
       <w:r>
         <w:rPr>
+          <w:rFonts w:asciiTheme="minorBidi" w:hAnsiTheme="minorBidi"/>
           <w:noProof/>
         </w:rPr>
         <w:fldChar w:fldCharType="end"/>
       </w:r>
       <w:r>
+        <w:rPr>
+          <w:rFonts w:asciiTheme="minorBidi" w:hAnsiTheme="minorBidi"/>
+        </w:rPr>
         <w:t>: Determine the angle of p</w:t>
       </w:r>
     </w:p>
     <w:p>
       <w:pPr>
         <w:rPr>
-          <w:rFonts w:ascii="Calibri" w:hAnsi="Calibri"/>
+          <w:rFonts w:asciiTheme="minorBidi" w:hAnsiTheme="minorBidi"/>
           <w:color w:val="000000"/>
         </w:rPr>
       </w:pPr>
@@ -7926,7 +9322,7 @@
     <w:p>
       <w:pPr>
         <w:rPr>
-          <w:rFonts w:ascii="Calibri" w:hAnsi="Calibri"/>
+          <w:rFonts w:asciiTheme="minorBidi" w:hAnsiTheme="minorBidi"/>
           <w:color w:val="000000"/>
         </w:rPr>
       </w:pPr>
@@ -8066,30 +9462,10 @@
               <m:sty m:val="p"/>
             </m:rPr>
             <w:rPr>
-              <w:rFonts w:ascii="Cambria Math"/>
+              <w:rFonts w:ascii="Cambria Math" w:hAnsi="Cambria Math"/>
               <w:color w:val="000000"/>
             </w:rPr>
-            <m:t>)=</m:t>
-          </m:r>
-          <m:r>
-            <m:rPr>
-              <m:sty m:val="p"/>
-            </m:rPr>
-            <w:rPr>
-              <w:rFonts w:ascii="Cambria Math"/>
-              <w:color w:val="000000"/>
-            </w:rPr>
-            <m:t>-</m:t>
-          </m:r>
-          <m:r>
-            <m:rPr>
-              <m:sty m:val="p"/>
-            </m:rPr>
-            <w:rPr>
-              <w:rFonts w:ascii="Cambria Math"/>
-              <w:color w:val="000000"/>
-            </w:rPr>
-            <m:t>53.85</m:t>
+            <m:t>)=-53.85</m:t>
           </m:r>
           <m:r>
             <m:rPr>
@@ -8237,30 +9613,10 @@
               <m:sty m:val="p"/>
             </m:rPr>
             <w:rPr>
-              <w:rFonts w:ascii="Cambria Math"/>
+              <w:rFonts w:ascii="Cambria Math" w:hAnsi="Cambria Math"/>
               <w:color w:val="000000"/>
             </w:rPr>
-            <m:t>)=</m:t>
-          </m:r>
-          <m:r>
-            <m:rPr>
-              <m:sty m:val="p"/>
-            </m:rPr>
-            <w:rPr>
-              <w:rFonts w:ascii="Cambria Math"/>
-              <w:color w:val="000000"/>
-            </w:rPr>
-            <m:t>-</m:t>
-          </m:r>
-          <m:r>
-            <m:rPr>
-              <m:sty m:val="p"/>
-            </m:rPr>
-            <w:rPr>
-              <w:rFonts w:ascii="Cambria Math"/>
-              <w:color w:val="000000"/>
-            </w:rPr>
-            <m:t>62.92</m:t>
+            <m:t>)=-62.92</m:t>
           </m:r>
         </m:oMath>
       </m:oMathPara>
@@ -8268,7 +9624,7 @@
     <w:p>
       <w:pPr>
         <w:rPr>
-          <w:rFonts w:ascii="Calibri" w:hAnsi="Calibri"/>
+          <w:rFonts w:asciiTheme="minorBidi" w:hAnsiTheme="minorBidi"/>
           <w:color w:val="000000"/>
         </w:rPr>
       </w:pPr>
@@ -8408,7 +9764,7 @@
               <m:sty m:val="p"/>
             </m:rPr>
             <w:rPr>
-              <w:rFonts w:ascii="Cambria Math"/>
+              <w:rFonts w:ascii="Cambria Math" w:hAnsi="Cambria Math"/>
               <w:color w:val="000000"/>
             </w:rPr>
             <m:t>)=3.73</m:t>
@@ -8420,7 +9776,7 @@
       <w:pPr>
         <w:jc w:val="center"/>
         <w:rPr>
-          <w:rFonts w:ascii="Calibri" w:hAnsi="Calibri"/>
+          <w:rFonts w:asciiTheme="minorBidi" w:hAnsiTheme="minorBidi"/>
           <w:color w:val="000000"/>
         </w:rPr>
       </w:pPr>
@@ -8560,7 +9916,7 @@
               <m:sty m:val="p"/>
             </m:rPr>
             <w:rPr>
-              <w:rFonts w:ascii="Cambria Math"/>
+              <w:rFonts w:ascii="Cambria Math" w:hAnsi="Cambria Math"/>
               <w:color w:val="000000"/>
             </w:rPr>
             <m:t>)=0.79</m:t>
@@ -8573,7 +9929,7 @@
         <w:keepNext/>
         <w:jc w:val="center"/>
         <w:rPr>
-          <w:rFonts w:ascii="Cambria Math" w:hAnsi="Cambria Math"/>
+          <w:rFonts w:ascii="Cambria Math" w:hAnsi="Cambria Math" w:hint="eastAsia"/>
           <w:color w:val="000000"/>
           <w:oMath/>
         </w:rPr>
@@ -8594,32 +9950,52 @@
       <w:pPr>
         <w:pStyle w:val="Caption"/>
         <w:jc w:val="center"/>
-      </w:pPr>
-      <w:r>
+        <w:rPr>
+          <w:rFonts w:asciiTheme="minorBidi" w:hAnsiTheme="minorBidi"/>
+        </w:rPr>
+      </w:pPr>
+      <w:r>
+        <w:rPr>
+          <w:rFonts w:asciiTheme="minorBidi" w:hAnsiTheme="minorBidi"/>
+        </w:rPr>
         <w:t xml:space="preserve">Equation </w:t>
       </w:r>
       <w:r>
+        <w:rPr>
+          <w:rFonts w:asciiTheme="minorBidi" w:hAnsiTheme="minorBidi"/>
+        </w:rPr>
         <w:fldChar w:fldCharType="begin"/>
       </w:r>
       <w:r>
+        <w:rPr>
+          <w:rFonts w:asciiTheme="minorBidi" w:hAnsiTheme="minorBidi"/>
+        </w:rPr>
         <w:instrText xml:space="preserve"> SEQ Equation \* ARABIC </w:instrText>
       </w:r>
       <w:r>
+        <w:rPr>
+          <w:rFonts w:asciiTheme="minorBidi" w:hAnsiTheme="minorBidi"/>
+        </w:rPr>
         <w:fldChar w:fldCharType="separate"/>
       </w:r>
       <w:r>
         <w:rPr>
+          <w:rFonts w:asciiTheme="minorBidi" w:hAnsiTheme="minorBidi"/>
           <w:noProof/>
         </w:rPr>
         <w:t>32</w:t>
       </w:r>
       <w:r>
         <w:rPr>
+          <w:rFonts w:asciiTheme="minorBidi" w:hAnsiTheme="minorBidi"/>
           <w:noProof/>
         </w:rPr>
         <w:fldChar w:fldCharType="end"/>
       </w:r>
       <w:r>
+        <w:rPr>
+          <w:rFonts w:asciiTheme="minorBidi" w:hAnsiTheme="minorBidi"/>
+        </w:rPr>
         <w:t>: Calculations for each pole’s angle</w:t>
       </w:r>
     </w:p>
@@ -8628,7 +10004,7 @@
         <w:keepNext/>
         <w:jc w:val="center"/>
         <w:rPr>
-          <w:rFonts w:ascii="Cambria Math" w:hAnsi="Cambria Math"/>
+          <w:rFonts w:ascii="Cambria Math" w:hAnsi="Cambria Math" w:hint="eastAsia"/>
           <w:color w:val="000000"/>
           <w:oMath/>
         </w:rPr>
@@ -8649,32 +10025,52 @@
       <w:pPr>
         <w:pStyle w:val="Caption"/>
         <w:jc w:val="center"/>
-      </w:pPr>
-      <w:r>
+        <w:rPr>
+          <w:rFonts w:asciiTheme="minorBidi" w:hAnsiTheme="minorBidi"/>
+        </w:rPr>
+      </w:pPr>
+      <w:r>
+        <w:rPr>
+          <w:rFonts w:asciiTheme="minorBidi" w:hAnsiTheme="minorBidi"/>
+        </w:rPr>
         <w:t xml:space="preserve">Equation </w:t>
       </w:r>
       <w:r>
+        <w:rPr>
+          <w:rFonts w:asciiTheme="minorBidi" w:hAnsiTheme="minorBidi"/>
+        </w:rPr>
         <w:fldChar w:fldCharType="begin"/>
       </w:r>
       <w:r>
+        <w:rPr>
+          <w:rFonts w:asciiTheme="minorBidi" w:hAnsiTheme="minorBidi"/>
+        </w:rPr>
         <w:instrText xml:space="preserve"> SEQ Equation \* ARABIC </w:instrText>
       </w:r>
       <w:r>
+        <w:rPr>
+          <w:rFonts w:asciiTheme="minorBidi" w:hAnsiTheme="minorBidi"/>
+        </w:rPr>
         <w:fldChar w:fldCharType="separate"/>
       </w:r>
       <w:r>
         <w:rPr>
+          <w:rFonts w:asciiTheme="minorBidi" w:hAnsiTheme="minorBidi"/>
           <w:noProof/>
         </w:rPr>
         <w:t>33</w:t>
       </w:r>
       <w:r>
         <w:rPr>
+          <w:rFonts w:asciiTheme="minorBidi" w:hAnsiTheme="minorBidi"/>
           <w:noProof/>
         </w:rPr>
         <w:fldChar w:fldCharType="end"/>
       </w:r>
       <w:r>
+        <w:rPr>
+          <w:rFonts w:asciiTheme="minorBidi" w:hAnsiTheme="minorBidi"/>
+        </w:rPr>
         <w:t>: Angle for pole P</w:t>
       </w:r>
     </w:p>
@@ -8682,6 +10078,9 @@
       <w:pPr>
         <w:keepNext/>
         <w:jc w:val="center"/>
+        <w:rPr>
+          <w:rFonts w:asciiTheme="minorBidi" w:hAnsiTheme="minorBidi"/>
+        </w:rPr>
       </w:pPr>
       <m:oMathPara>
         <m:oMath>
@@ -8692,8 +10091,6 @@
             </w:rPr>
             <m:t>tan</m:t>
           </m:r>
-          <w:bookmarkStart w:id="0" w:name="_GoBack"/>
-          <w:bookmarkEnd w:id="0"/>
           <m:d>
             <m:dPr>
               <m:ctrlPr>
@@ -8765,33 +10162,44 @@
         <w:pStyle w:val="Caption"/>
         <w:jc w:val="center"/>
         <w:rPr>
-          <w:rFonts w:ascii="Calibri" w:hAnsi="Calibri"/>
+          <w:rFonts w:asciiTheme="minorBidi" w:hAnsiTheme="minorBidi"/>
           <w:color w:val="000000"/>
         </w:rPr>
       </w:pPr>
       <w:r>
+        <w:rPr>
+          <w:rFonts w:asciiTheme="minorBidi" w:hAnsiTheme="minorBidi"/>
+        </w:rPr>
         <w:t xml:space="preserve">Equation </w:t>
       </w:r>
       <w:r>
+        <w:rPr>
+          <w:rFonts w:asciiTheme="minorBidi" w:hAnsiTheme="minorBidi"/>
+        </w:rPr>
         <w:fldChar w:fldCharType="begin"/>
       </w:r>
       <w:r>
-        <w:instrText xml:space="preserve"> SEQ Equatio</w:instrText>
-      </w:r>
-      <w:r>
-        <w:instrText xml:space="preserve">n \* ARABIC </w:instrText>
-      </w:r>
-      <w:r>
+        <w:rPr>
+          <w:rFonts w:asciiTheme="minorBidi" w:hAnsiTheme="minorBidi"/>
+        </w:rPr>
+        <w:instrText xml:space="preserve"> SEQ Equation \* ARABIC </w:instrText>
+      </w:r>
+      <w:r>
+        <w:rPr>
+          <w:rFonts w:asciiTheme="minorBidi" w:hAnsiTheme="minorBidi"/>
+        </w:rPr>
         <w:fldChar w:fldCharType="separate"/>
       </w:r>
       <w:r>
         <w:rPr>
+          <w:rFonts w:asciiTheme="minorBidi" w:hAnsiTheme="minorBidi"/>
           <w:noProof/>
         </w:rPr>
         <w:t>34</w:t>
       </w:r>
       <w:r>
         <w:rPr>
+          <w:rFonts w:asciiTheme="minorBidi" w:hAnsiTheme="minorBidi"/>
           <w:noProof/>
         </w:rPr>
         <w:fldChar w:fldCharType="end"/>
@@ -8802,7 +10210,7 @@
         <w:keepNext/>
         <w:jc w:val="center"/>
         <w:rPr>
-          <w:rFonts w:ascii="Cambria Math" w:hAnsi="Cambria Math"/>
+          <w:rFonts w:ascii="Cambria Math" w:hAnsi="Cambria Math" w:hint="eastAsia"/>
           <w:color w:val="000000"/>
           <w:oMath/>
         </w:rPr>
@@ -8823,27 +10231,44 @@
       <w:pPr>
         <w:pStyle w:val="Caption"/>
         <w:jc w:val="center"/>
-      </w:pPr>
-      <w:r>
+        <w:rPr>
+          <w:rFonts w:asciiTheme="minorBidi" w:hAnsiTheme="minorBidi"/>
+        </w:rPr>
+      </w:pPr>
+      <w:r>
+        <w:rPr>
+          <w:rFonts w:asciiTheme="minorBidi" w:hAnsiTheme="minorBidi"/>
+        </w:rPr>
         <w:t xml:space="preserve">Equation </w:t>
       </w:r>
       <w:r>
+        <w:rPr>
+          <w:rFonts w:asciiTheme="minorBidi" w:hAnsiTheme="minorBidi"/>
+        </w:rPr>
         <w:fldChar w:fldCharType="begin"/>
       </w:r>
       <w:r>
+        <w:rPr>
+          <w:rFonts w:asciiTheme="minorBidi" w:hAnsiTheme="minorBidi"/>
+        </w:rPr>
         <w:instrText xml:space="preserve"> SEQ Equation \* ARABIC </w:instrText>
       </w:r>
       <w:r>
+        <w:rPr>
+          <w:rFonts w:asciiTheme="minorBidi" w:hAnsiTheme="minorBidi"/>
+        </w:rPr>
         <w:fldChar w:fldCharType="separate"/>
       </w:r>
       <w:r>
         <w:rPr>
+          <w:rFonts w:asciiTheme="minorBidi" w:hAnsiTheme="minorBidi"/>
           <w:noProof/>
         </w:rPr>
         <w:t>35</w:t>
       </w:r>
       <w:r>
         <w:rPr>
+          <w:rFonts w:asciiTheme="minorBidi" w:hAnsiTheme="minorBidi"/>
           <w:noProof/>
         </w:rPr>
         <w:fldChar w:fldCharType="end"/>
@@ -8853,6 +10278,9 @@
       <w:pPr>
         <w:keepNext/>
         <w:jc w:val="center"/>
+        <w:rPr>
+          <w:rFonts w:asciiTheme="minorBidi" w:hAnsiTheme="minorBidi"/>
+        </w:rPr>
       </w:pPr>
       <m:oMathPara>
         <m:oMath>
@@ -8895,43 +10323,74 @@
       <w:pPr>
         <w:pStyle w:val="Caption"/>
         <w:jc w:val="center"/>
-      </w:pPr>
-      <w:r>
+        <w:rPr>
+          <w:rFonts w:asciiTheme="minorBidi" w:hAnsiTheme="minorBidi"/>
+        </w:rPr>
+      </w:pPr>
+      <w:r>
+        <w:rPr>
+          <w:rFonts w:asciiTheme="minorBidi" w:hAnsiTheme="minorBidi"/>
+        </w:rPr>
         <w:t xml:space="preserve">Equation </w:t>
       </w:r>
       <w:r>
+        <w:rPr>
+          <w:rFonts w:asciiTheme="minorBidi" w:hAnsiTheme="minorBidi"/>
+        </w:rPr>
         <w:fldChar w:fldCharType="begin"/>
       </w:r>
       <w:r>
+        <w:rPr>
+          <w:rFonts w:asciiTheme="minorBidi" w:hAnsiTheme="minorBidi"/>
+        </w:rPr>
         <w:instrText xml:space="preserve"> SEQ Equation \* ARABIC </w:instrText>
       </w:r>
       <w:r>
+        <w:rPr>
+          <w:rFonts w:asciiTheme="minorBidi" w:hAnsiTheme="minorBidi"/>
+        </w:rPr>
         <w:fldChar w:fldCharType="separate"/>
       </w:r>
       <w:r>
         <w:rPr>
+          <w:rFonts w:asciiTheme="minorBidi" w:hAnsiTheme="minorBidi"/>
           <w:noProof/>
         </w:rPr>
         <w:t>36</w:t>
       </w:r>
       <w:r>
         <w:rPr>
+          <w:rFonts w:asciiTheme="minorBidi" w:hAnsiTheme="minorBidi"/>
           <w:noProof/>
         </w:rPr>
         <w:fldChar w:fldCharType="end"/>
       </w:r>
       <w:r>
+        <w:rPr>
+          <w:rFonts w:asciiTheme="minorBidi" w:hAnsiTheme="minorBidi"/>
+        </w:rPr>
         <w:t>: Lead compensator of the calculation</w:t>
       </w:r>
     </w:p>
     <w:p>
-      <w:r>
+      <w:pPr>
+        <w:rPr>
+          <w:rFonts w:asciiTheme="minorBidi" w:hAnsiTheme="minorBidi"/>
+        </w:rPr>
+      </w:pPr>
+      <w:r>
+        <w:rPr>
+          <w:rFonts w:asciiTheme="minorBidi" w:hAnsiTheme="minorBidi"/>
+        </w:rPr>
         <w:t>However the calculated compensator’s zero is not suitable for the performance required, therefore to apply another rule, which is using the value at the left of smallest pole except 0. In this case, 0.31 was chosen instead of 1.</w:t>
       </w:r>
     </w:p>
     <w:p>
       <w:pPr>
         <w:keepNext/>
+        <w:rPr>
+          <w:rFonts w:asciiTheme="minorBidi" w:hAnsiTheme="minorBidi"/>
+        </w:rPr>
       </w:pPr>
       <m:oMathPara>
         <m:oMath>
@@ -9003,32 +10462,52 @@
       <w:pPr>
         <w:pStyle w:val="Caption"/>
         <w:jc w:val="center"/>
-      </w:pPr>
-      <w:r>
+        <w:rPr>
+          <w:rFonts w:asciiTheme="minorBidi" w:hAnsiTheme="minorBidi"/>
+        </w:rPr>
+      </w:pPr>
+      <w:r>
+        <w:rPr>
+          <w:rFonts w:asciiTheme="minorBidi" w:hAnsiTheme="minorBidi"/>
+        </w:rPr>
         <w:t xml:space="preserve">Equation </w:t>
       </w:r>
       <w:r>
+        <w:rPr>
+          <w:rFonts w:asciiTheme="minorBidi" w:hAnsiTheme="minorBidi"/>
+        </w:rPr>
         <w:fldChar w:fldCharType="begin"/>
       </w:r>
       <w:r>
+        <w:rPr>
+          <w:rFonts w:asciiTheme="minorBidi" w:hAnsiTheme="minorBidi"/>
+        </w:rPr>
         <w:instrText xml:space="preserve"> SEQ Equation \* ARABIC </w:instrText>
       </w:r>
       <w:r>
+        <w:rPr>
+          <w:rFonts w:asciiTheme="minorBidi" w:hAnsiTheme="minorBidi"/>
+        </w:rPr>
         <w:fldChar w:fldCharType="separate"/>
       </w:r>
       <w:r>
         <w:rPr>
+          <w:rFonts w:asciiTheme="minorBidi" w:hAnsiTheme="minorBidi"/>
           <w:noProof/>
         </w:rPr>
         <w:t>37</w:t>
       </w:r>
       <w:r>
         <w:rPr>
+          <w:rFonts w:asciiTheme="minorBidi" w:hAnsiTheme="minorBidi"/>
           <w:noProof/>
         </w:rPr>
         <w:fldChar w:fldCharType="end"/>
       </w:r>
       <w:r>
+        <w:rPr>
+          <w:rFonts w:asciiTheme="minorBidi" w:hAnsiTheme="minorBidi"/>
+        </w:rPr>
         <w:t>: Calculate new K for this Plant</w:t>
       </w:r>
     </w:p>
@@ -9036,6 +10515,9 @@
       <w:pPr>
         <w:keepNext/>
         <w:jc w:val="center"/>
+        <w:rPr>
+          <w:rFonts w:asciiTheme="minorBidi" w:hAnsiTheme="minorBidi"/>
+        </w:rPr>
       </w:pPr>
       <m:oMathPara>
         <m:oMath>
@@ -9079,49 +10561,66 @@
         <w:pStyle w:val="Caption"/>
         <w:jc w:val="center"/>
         <w:rPr>
-          <w:rFonts w:ascii="Calibri" w:hAnsi="Calibri"/>
+          <w:rFonts w:asciiTheme="minorBidi" w:hAnsiTheme="minorBidi"/>
           <w:color w:val="000000"/>
           <w:lang w:val="pt-PT"/>
         </w:rPr>
       </w:pPr>
       <w:r>
+        <w:rPr>
+          <w:rFonts w:asciiTheme="minorBidi" w:hAnsiTheme="minorBidi"/>
+        </w:rPr>
         <w:t xml:space="preserve">Equation </w:t>
       </w:r>
       <w:r>
+        <w:rPr>
+          <w:rFonts w:asciiTheme="minorBidi" w:hAnsiTheme="minorBidi"/>
+        </w:rPr>
         <w:fldChar w:fldCharType="begin"/>
       </w:r>
       <w:r>
-        <w:instrText xml:space="preserve"> SEQ </w:instrText>
-      </w:r>
-      <w:r>
-        <w:instrText xml:space="preserve">Equation \* ARABIC </w:instrText>
-      </w:r>
-      <w:r>
+        <w:rPr>
+          <w:rFonts w:asciiTheme="minorBidi" w:hAnsiTheme="minorBidi"/>
+        </w:rPr>
+        <w:instrText xml:space="preserve"> SEQ Equation \* ARABIC </w:instrText>
+      </w:r>
+      <w:r>
+        <w:rPr>
+          <w:rFonts w:asciiTheme="minorBidi" w:hAnsiTheme="minorBidi"/>
+        </w:rPr>
         <w:fldChar w:fldCharType="separate"/>
       </w:r>
       <w:r>
         <w:rPr>
+          <w:rFonts w:asciiTheme="minorBidi" w:hAnsiTheme="minorBidi"/>
           <w:noProof/>
         </w:rPr>
         <w:t>38</w:t>
       </w:r>
       <w:r>
         <w:rPr>
+          <w:rFonts w:asciiTheme="minorBidi" w:hAnsiTheme="minorBidi"/>
           <w:noProof/>
         </w:rPr>
         <w:fldChar w:fldCharType="end"/>
       </w:r>
       <w:r>
+        <w:rPr>
+          <w:rFonts w:asciiTheme="minorBidi" w:hAnsiTheme="minorBidi"/>
+        </w:rPr>
         <w:t>: Modified lead compensator</w:t>
       </w:r>
     </w:p>
     <w:p>
       <w:pPr>
         <w:keepNext/>
-      </w:pPr>
-      <w:r>
-        <w:rPr>
-          <w:rFonts w:ascii="Calibri" w:hAnsi="Calibri"/>
+        <w:rPr>
+          <w:rFonts w:asciiTheme="minorBidi" w:hAnsiTheme="minorBidi"/>
+        </w:rPr>
+      </w:pPr>
+      <w:r>
+        <w:rPr>
+          <w:rFonts w:asciiTheme="minorBidi" w:hAnsiTheme="minorBidi"/>
           <w:color w:val="000000"/>
         </w:rPr>
         <w:br w:type="page"/>
@@ -9145,6 +10644,9 @@
     <w:p>
       <w:pPr>
         <w:keepNext/>
+        <w:rPr>
+          <w:rFonts w:asciiTheme="minorBidi" w:hAnsiTheme="minorBidi"/>
+        </w:rPr>
       </w:pPr>
       <m:oMathPara>
         <m:oMath>
@@ -9191,32 +10693,52 @@
       <w:pPr>
         <w:pStyle w:val="Caption"/>
         <w:jc w:val="center"/>
-      </w:pPr>
-      <w:r>
+        <w:rPr>
+          <w:rFonts w:asciiTheme="minorBidi" w:hAnsiTheme="minorBidi"/>
+        </w:rPr>
+      </w:pPr>
+      <w:r>
+        <w:rPr>
+          <w:rFonts w:asciiTheme="minorBidi" w:hAnsiTheme="minorBidi"/>
+        </w:rPr>
         <w:t xml:space="preserve">Equation </w:t>
       </w:r>
       <w:r>
+        <w:rPr>
+          <w:rFonts w:asciiTheme="minorBidi" w:hAnsiTheme="minorBidi"/>
+        </w:rPr>
         <w:fldChar w:fldCharType="begin"/>
       </w:r>
       <w:r>
+        <w:rPr>
+          <w:rFonts w:asciiTheme="minorBidi" w:hAnsiTheme="minorBidi"/>
+        </w:rPr>
         <w:instrText xml:space="preserve"> SEQ Equation \* ARABIC </w:instrText>
       </w:r>
       <w:r>
+        <w:rPr>
+          <w:rFonts w:asciiTheme="minorBidi" w:hAnsiTheme="minorBidi"/>
+        </w:rPr>
         <w:fldChar w:fldCharType="separate"/>
       </w:r>
       <w:r>
         <w:rPr>
+          <w:rFonts w:asciiTheme="minorBidi" w:hAnsiTheme="minorBidi"/>
           <w:noProof/>
         </w:rPr>
         <w:t>39</w:t>
       </w:r>
       <w:r>
         <w:rPr>
+          <w:rFonts w:asciiTheme="minorBidi" w:hAnsiTheme="minorBidi"/>
           <w:noProof/>
         </w:rPr>
         <w:fldChar w:fldCharType="end"/>
       </w:r>
       <w:r>
+        <w:rPr>
+          <w:rFonts w:asciiTheme="minorBidi" w:hAnsiTheme="minorBidi"/>
+        </w:rPr>
         <w:t>: New Plant with modified compensator, k=2.87</w:t>
       </w:r>
     </w:p>
@@ -9224,11 +10746,14 @@
       <w:pPr>
         <w:pStyle w:val="Caption"/>
         <w:keepNext/>
-      </w:pPr>
-      <w:r>
-        <w:rPr>
+        <w:rPr>
+          <w:rFonts w:asciiTheme="minorBidi" w:hAnsiTheme="minorBidi"/>
+        </w:rPr>
+      </w:pPr>
+      <w:r>
+        <w:rPr>
+          <w:rFonts w:asciiTheme="minorBidi" w:hAnsiTheme="minorBidi"/>
           <w:noProof/>
-          <w:lang w:val="en-US"/>
         </w:rPr>
         <w:drawing>
           <wp:inline distT="0" distB="0" distL="0" distR="0" wp14:anchorId="578354E1" wp14:editId="645C1400">
@@ -9246,7 +10771,7 @@
                     <pic:cNvPicPr/>
                   </pic:nvPicPr>
                   <pic:blipFill>
-                    <a:blip r:embed="rId37">
+                    <a:blip r:embed="rId38">
                       <a:extLst>
                         <a:ext uri="{28A0092B-C50C-407E-A947-70E740481C1C}">
                           <a14:useLocalDpi xmlns:a14="http://schemas.microsoft.com/office/drawing/2010/main" val="0"/>
@@ -9277,45 +10802,65 @@
       <w:pPr>
         <w:pStyle w:val="Caption"/>
         <w:jc w:val="center"/>
-      </w:pPr>
-      <w:r>
+        <w:rPr>
+          <w:rFonts w:asciiTheme="minorBidi" w:hAnsiTheme="minorBidi"/>
+        </w:rPr>
+      </w:pPr>
+      <w:r>
+        <w:rPr>
+          <w:rFonts w:asciiTheme="minorBidi" w:hAnsiTheme="minorBidi"/>
+        </w:rPr>
         <w:t xml:space="preserve">Figure </w:t>
       </w:r>
       <w:r>
+        <w:rPr>
+          <w:rFonts w:asciiTheme="minorBidi" w:hAnsiTheme="minorBidi"/>
+        </w:rPr>
         <w:fldChar w:fldCharType="begin"/>
       </w:r>
       <w:r>
+        <w:rPr>
+          <w:rFonts w:asciiTheme="minorBidi" w:hAnsiTheme="minorBidi"/>
+        </w:rPr>
         <w:instrText xml:space="preserve"> SEQ Figure \* ARABIC </w:instrText>
       </w:r>
       <w:r>
+        <w:rPr>
+          <w:rFonts w:asciiTheme="minorBidi" w:hAnsiTheme="minorBidi"/>
+        </w:rPr>
         <w:fldChar w:fldCharType="separate"/>
       </w:r>
       <w:r>
         <w:rPr>
+          <w:rFonts w:asciiTheme="minorBidi" w:hAnsiTheme="minorBidi"/>
           <w:noProof/>
         </w:rPr>
         <w:t>4</w:t>
       </w:r>
       <w:r>
         <w:rPr>
+          <w:rFonts w:asciiTheme="minorBidi" w:hAnsiTheme="minorBidi"/>
           <w:noProof/>
         </w:rPr>
         <w:fldChar w:fldCharType="end"/>
       </w:r>
       <w:r>
+        <w:rPr>
+          <w:rFonts w:asciiTheme="minorBidi" w:hAnsiTheme="minorBidi"/>
+        </w:rPr>
         <w:t>: Peak Overshoot and settling time of new plant</w:t>
       </w:r>
     </w:p>
     <w:p>
       <w:pPr>
         <w:rPr>
-          <w:rFonts w:ascii="Calibri" w:hAnsi="Calibri"/>
+          <w:rFonts w:asciiTheme="minorBidi" w:hAnsiTheme="minorBidi"/>
           <w:color w:val="000000"/>
         </w:rPr>
       </w:pPr>
       <w:r>
         <w:rPr>
-          <w:rFonts w:ascii="Calibri" w:hAnsi="Calibri"/>
+          <w:rFonts w:asciiTheme="minorBidi" w:hAnsiTheme="minorBidi"/>
           <w:color w:val="000000"/>
         </w:rPr>
         <w:t>From the figure 4 above, required 4s settling time is satisfied and the overshoot is merely 2.63%, which is a good result.</w:t>
@@ -9324,7 +10869,7 @@
     <w:p>
       <w:pPr>
         <w:rPr>
-          <w:rFonts w:ascii="Calibri" w:hAnsi="Calibri"/>
+          <w:rFonts w:asciiTheme="minorBidi" w:hAnsiTheme="minorBidi"/>
           <w:b/>
           <w:bCs/>
           <w:color w:val="000000"/>
@@ -9332,7 +10877,7 @@
       </w:pPr>
       <w:r>
         <w:rPr>
-          <w:rFonts w:ascii="Calibri" w:hAnsi="Calibri"/>
+          <w:rFonts w:asciiTheme="minorBidi" w:hAnsiTheme="minorBidi"/>
           <w:b/>
           <w:bCs/>
           <w:color w:val="000000"/>
@@ -9343,7 +10888,7 @@
     <w:p>
       <w:pPr>
         <w:rPr>
-          <w:rFonts w:ascii="Calibri" w:hAnsi="Calibri"/>
+          <w:rFonts w:asciiTheme="minorBidi" w:hAnsiTheme="minorBidi"/>
           <w:b/>
           <w:bCs/>
           <w:color w:val="000000"/>
@@ -9351,7 +10896,7 @@
       </w:pPr>
       <w:r>
         <w:rPr>
-          <w:rFonts w:ascii="Calibri" w:hAnsi="Calibri"/>
+          <w:rFonts w:asciiTheme="minorBidi" w:hAnsiTheme="minorBidi"/>
           <w:b/>
           <w:bCs/>
           <w:color w:val="000000"/>
@@ -9361,14 +10906,14 @@
       </w:r>
       <w:r>
         <w:rPr>
-          <w:rFonts w:ascii="Calibri" w:hAnsi="Calibri"/>
+          <w:rFonts w:asciiTheme="minorBidi" w:hAnsiTheme="minorBidi"/>
           <w:color w:val="000000"/>
         </w:rPr>
         <w:t>). Write down the final compensated open- and closed-loop transfer functions and use MATLAB to evaluate the performance of your final design in the time and frequency domain. Use M</w:t>
       </w:r>
       <w:r>
         <w:rPr>
-          <w:rFonts w:ascii="Calibri" w:hAnsi="Calibri"/>
+          <w:rFonts w:asciiTheme="minorBidi" w:hAnsiTheme="minorBidi"/>
           <w:b/>
           <w:bCs/>
           <w:color w:val="000000"/>
@@ -9379,6 +10924,9 @@
     <w:p>
       <w:pPr>
         <w:keepNext/>
+        <w:rPr>
+          <w:rFonts w:asciiTheme="minorBidi" w:hAnsiTheme="minorBidi"/>
+        </w:rPr>
       </w:pPr>
       <m:oMathPara>
         <m:oMath>
@@ -9654,97 +11202,114 @@
         <w:pStyle w:val="Caption"/>
         <w:jc w:val="center"/>
         <w:rPr>
-          <w:rFonts w:ascii="Calibri" w:hAnsi="Calibri"/>
+          <w:rFonts w:asciiTheme="minorBidi" w:hAnsiTheme="minorBidi"/>
           <w:color w:val="000000"/>
         </w:rPr>
       </w:pPr>
       <w:r>
+        <w:rPr>
+          <w:rFonts w:asciiTheme="minorBidi" w:hAnsiTheme="minorBidi"/>
+        </w:rPr>
         <w:t xml:space="preserve">Equation </w:t>
       </w:r>
       <w:r>
+        <w:rPr>
+          <w:rFonts w:asciiTheme="minorBidi" w:hAnsiTheme="minorBidi"/>
+        </w:rPr>
         <w:fldChar w:fldCharType="begin"/>
       </w:r>
       <w:r>
+        <w:rPr>
+          <w:rFonts w:asciiTheme="minorBidi" w:hAnsiTheme="minorBidi"/>
+        </w:rPr>
         <w:instrText xml:space="preserve"> SEQ Equation \* ARABIC </w:instrText>
       </w:r>
       <w:r>
+        <w:rPr>
+          <w:rFonts w:asciiTheme="minorBidi" w:hAnsiTheme="minorBidi"/>
+        </w:rPr>
         <w:fldChar w:fldCharType="separate"/>
       </w:r>
       <w:r>
         <w:rPr>
+          <w:rFonts w:asciiTheme="minorBidi" w:hAnsiTheme="minorBidi"/>
           <w:noProof/>
         </w:rPr>
         <w:t>40</w:t>
       </w:r>
       <w:r>
         <w:rPr>
+          <w:rFonts w:asciiTheme="minorBidi" w:hAnsiTheme="minorBidi"/>
           <w:noProof/>
         </w:rPr>
         <w:fldChar w:fldCharType="end"/>
       </w:r>
       <w:r>
+        <w:rPr>
+          <w:rFonts w:asciiTheme="minorBidi" w:hAnsiTheme="minorBidi"/>
+        </w:rPr>
         <w:t xml:space="preserve">: The steady state error of the ramp input </w:t>
       </w:r>
     </w:p>
     <w:p>
       <w:pPr>
         <w:rPr>
-          <w:rFonts w:ascii="Calibri" w:hAnsi="Calibri"/>
+          <w:rFonts w:asciiTheme="minorBidi" w:hAnsiTheme="minorBidi"/>
           <w:color w:val="000000"/>
         </w:rPr>
       </w:pPr>
       <w:r>
         <w:rPr>
-          <w:rFonts w:ascii="Calibri" w:hAnsi="Calibri"/>
+          <w:rFonts w:asciiTheme="minorBidi" w:hAnsiTheme="minorBidi"/>
           <w:color w:val="000000"/>
         </w:rPr>
         <w:t>In this solution, the</w:t>
       </w:r>
       <w:r>
         <w:rPr>
-          <w:rFonts w:ascii="Calibri" w:hAnsi="Calibri"/>
+          <w:rFonts w:asciiTheme="minorBidi" w:hAnsiTheme="minorBidi"/>
           <w:color w:val="000000"/>
         </w:rPr>
         <w:t xml:space="preserve"> </w:t>
       </w:r>
       <w:r>
         <w:rPr>
-          <w:rFonts w:ascii="Calibri" w:hAnsi="Calibri"/>
+          <w:rFonts w:asciiTheme="minorBidi" w:hAnsiTheme="minorBidi"/>
           <w:color w:val="000000"/>
         </w:rPr>
         <w:t>Ess (steady state error)</w:t>
       </w:r>
       <w:r>
         <w:rPr>
-          <w:rFonts w:ascii="Calibri" w:hAnsi="Calibri"/>
+          <w:rFonts w:asciiTheme="minorBidi" w:hAnsiTheme="minorBidi"/>
           <w:color w:val="000000"/>
         </w:rPr>
         <w:t xml:space="preserve"> was chosen</w:t>
       </w:r>
       <w:r>
         <w:rPr>
-          <w:rFonts w:ascii="Calibri" w:hAnsi="Calibri"/>
+          <w:rFonts w:asciiTheme="minorBidi" w:hAnsiTheme="minorBidi"/>
           <w:color w:val="000000"/>
         </w:rPr>
         <w:t xml:space="preserve"> to 3.3%</w:t>
       </w:r>
       <w:r>
         <w:rPr>
-          <w:rFonts w:ascii="Calibri" w:hAnsi="Calibri"/>
+          <w:rFonts w:asciiTheme="minorBidi" w:hAnsiTheme="minorBidi"/>
           <w:color w:val="000000"/>
         </w:rPr>
         <w:t xml:space="preserve"> for the convenience of calculation and feasibility. Therefore the</w:t>
       </w:r>
       <w:r>
         <w:rPr>
-          <w:rFonts w:ascii="Calibri" w:hAnsi="Calibri"/>
+          <w:rFonts w:asciiTheme="minorBidi" w:hAnsiTheme="minorBidi"/>
           <w:color w:val="000000"/>
         </w:rPr>
         <w:t xml:space="preserve"> compensated</w:t>
       </w:r>
       <w:r>
         <w:rPr>
-          <w:rFonts w:ascii="Calibri" w:hAnsi="Calibri"/>
+          <w:rFonts w:asciiTheme="minorBidi" w:hAnsiTheme="minorBidi"/>
           <w:color w:val="000000"/>
         </w:rPr>
         <w:t xml:space="preserve"> Kv is rounded to 30.</w:t>
@@ -9753,6 +11318,9 @@
     <w:p>
       <w:pPr>
         <w:keepNext/>
+        <w:rPr>
+          <w:rFonts w:asciiTheme="minorBidi" w:hAnsiTheme="minorBidi"/>
+        </w:rPr>
       </w:pPr>
       <m:oMathPara>
         <m:oMath>
@@ -10029,27 +11597,44 @@
       <w:pPr>
         <w:pStyle w:val="Caption"/>
         <w:jc w:val="center"/>
-      </w:pPr>
-      <w:r>
+        <w:rPr>
+          <w:rFonts w:asciiTheme="minorBidi" w:hAnsiTheme="minorBidi"/>
+        </w:rPr>
+      </w:pPr>
+      <w:r>
+        <w:rPr>
+          <w:rFonts w:asciiTheme="minorBidi" w:hAnsiTheme="minorBidi"/>
+        </w:rPr>
         <w:t xml:space="preserve">Equation </w:t>
       </w:r>
       <w:r>
+        <w:rPr>
+          <w:rFonts w:asciiTheme="minorBidi" w:hAnsiTheme="minorBidi"/>
+        </w:rPr>
         <w:fldChar w:fldCharType="begin"/>
       </w:r>
       <w:r>
+        <w:rPr>
+          <w:rFonts w:asciiTheme="minorBidi" w:hAnsiTheme="minorBidi"/>
+        </w:rPr>
         <w:instrText xml:space="preserve"> SEQ Equation \* ARABIC </w:instrText>
       </w:r>
       <w:r>
+        <w:rPr>
+          <w:rFonts w:asciiTheme="minorBidi" w:hAnsiTheme="minorBidi"/>
+        </w:rPr>
         <w:fldChar w:fldCharType="separate"/>
       </w:r>
       <w:r>
         <w:rPr>
+          <w:rFonts w:asciiTheme="minorBidi" w:hAnsiTheme="minorBidi"/>
           <w:noProof/>
         </w:rPr>
         <w:t>41</w:t>
       </w:r>
       <w:r>
         <w:rPr>
+          <w:rFonts w:asciiTheme="minorBidi" w:hAnsiTheme="minorBidi"/>
           <w:noProof/>
         </w:rPr>
         <w:fldChar w:fldCharType="end"/>
@@ -10059,6 +11644,9 @@
       <w:pPr>
         <w:keepNext/>
         <w:jc w:val="center"/>
+        <w:rPr>
+          <w:rFonts w:asciiTheme="minorBidi" w:hAnsiTheme="minorBidi"/>
+        </w:rPr>
       </w:pPr>
       <m:oMathPara>
         <m:oMath>
@@ -10113,32 +11701,44 @@
         <w:pStyle w:val="Caption"/>
         <w:jc w:val="center"/>
         <w:rPr>
+          <w:rFonts w:asciiTheme="minorBidi" w:hAnsiTheme="minorBidi"/>
           <w:color w:val="000000"/>
         </w:rPr>
       </w:pPr>
       <w:r>
+        <w:rPr>
+          <w:rFonts w:asciiTheme="minorBidi" w:hAnsiTheme="minorBidi"/>
+        </w:rPr>
         <w:t xml:space="preserve">Equation </w:t>
       </w:r>
       <w:r>
+        <w:rPr>
+          <w:rFonts w:asciiTheme="minorBidi" w:hAnsiTheme="minorBidi"/>
+        </w:rPr>
         <w:fldChar w:fldCharType="begin"/>
       </w:r>
       <w:r>
-        <w:instrText xml:space="preserve"> SEQ E</w:instrText>
-      </w:r>
-      <w:r>
-        <w:instrText xml:space="preserve">quation \* ARABIC </w:instrText>
-      </w:r>
-      <w:r>
+        <w:rPr>
+          <w:rFonts w:asciiTheme="minorBidi" w:hAnsiTheme="minorBidi"/>
+        </w:rPr>
+        <w:instrText xml:space="preserve"> SEQ Equation \* ARABIC </w:instrText>
+      </w:r>
+      <w:r>
+        <w:rPr>
+          <w:rFonts w:asciiTheme="minorBidi" w:hAnsiTheme="minorBidi"/>
+        </w:rPr>
         <w:fldChar w:fldCharType="separate"/>
       </w:r>
       <w:r>
         <w:rPr>
+          <w:rFonts w:asciiTheme="minorBidi" w:hAnsiTheme="minorBidi"/>
           <w:noProof/>
         </w:rPr>
         <w:t>42</w:t>
       </w:r>
       <w:r>
         <w:rPr>
+          <w:rFonts w:asciiTheme="minorBidi" w:hAnsiTheme="minorBidi"/>
           <w:noProof/>
         </w:rPr>
         <w:fldChar w:fldCharType="end"/>
@@ -10148,32 +11748,25 @@
       <w:pPr>
         <w:jc w:val="center"/>
         <w:rPr>
+          <w:rFonts w:asciiTheme="minorBidi" w:hAnsiTheme="minorBidi"/>
           <w:color w:val="000000"/>
         </w:rPr>
       </w:pPr>
       <w:r>
         <w:rPr>
+          <w:rFonts w:asciiTheme="minorBidi" w:hAnsiTheme="minorBidi"/>
           <w:color w:val="000000"/>
         </w:rPr>
-        <w:t xml:space="preserve">K=19.35, </w:t>
-      </w:r>
-      <w:r>
-        <w:rPr>
-          <w:color w:val="000000"/>
-        </w:rPr>
-        <w:t>which does not meet the requirement</w:t>
-      </w:r>
-      <w:r>
-        <w:rPr>
-          <w:color w:val="000000"/>
-        </w:rPr>
-        <w:t xml:space="preserve"> in the later calculation.</w:t>
+        <w:t>K=19.35, which does not meet the requirement in the later calculation.</w:t>
       </w:r>
     </w:p>
     <w:p>
       <w:pPr>
         <w:keepNext/>
         <w:jc w:val="center"/>
+        <w:rPr>
+          <w:rFonts w:asciiTheme="minorBidi" w:hAnsiTheme="minorBidi"/>
+        </w:rPr>
       </w:pPr>
       <m:oMathPara>
         <m:oMath>
@@ -10223,29 +11816,43 @@
         <w:pStyle w:val="Caption"/>
         <w:jc w:val="center"/>
         <w:rPr>
-          <w:rFonts w:ascii="Calibri" w:hAnsi="Calibri"/>
-        </w:rPr>
-      </w:pPr>
-      <w:r>
+          <w:rFonts w:asciiTheme="minorBidi" w:hAnsiTheme="minorBidi"/>
+        </w:rPr>
+      </w:pPr>
+      <w:r>
+        <w:rPr>
+          <w:rFonts w:asciiTheme="minorBidi" w:hAnsiTheme="minorBidi"/>
+        </w:rPr>
         <w:t xml:space="preserve">Equation </w:t>
       </w:r>
       <w:r>
+        <w:rPr>
+          <w:rFonts w:asciiTheme="minorBidi" w:hAnsiTheme="minorBidi"/>
+        </w:rPr>
         <w:fldChar w:fldCharType="begin"/>
       </w:r>
       <w:r>
+        <w:rPr>
+          <w:rFonts w:asciiTheme="minorBidi" w:hAnsiTheme="minorBidi"/>
+        </w:rPr>
         <w:instrText xml:space="preserve"> SEQ Equation \* ARABIC </w:instrText>
       </w:r>
       <w:r>
+        <w:rPr>
+          <w:rFonts w:asciiTheme="minorBidi" w:hAnsiTheme="minorBidi"/>
+        </w:rPr>
         <w:fldChar w:fldCharType="separate"/>
       </w:r>
       <w:r>
         <w:rPr>
+          <w:rFonts w:asciiTheme="minorBidi" w:hAnsiTheme="minorBidi"/>
           <w:noProof/>
         </w:rPr>
         <w:t>43</w:t>
       </w:r>
       <w:r>
         <w:rPr>
+          <w:rFonts w:asciiTheme="minorBidi" w:hAnsiTheme="minorBidi"/>
           <w:noProof/>
         </w:rPr>
         <w:fldChar w:fldCharType="end"/>
@@ -10254,36 +11861,36 @@
     <w:p>
       <w:pPr>
         <w:rPr>
-          <w:rFonts w:ascii="Calibri" w:hAnsi="Calibri"/>
-        </w:rPr>
-      </w:pPr>
-      <w:r>
-        <w:rPr>
-          <w:rFonts w:ascii="Calibri" w:hAnsi="Calibri"/>
+          <w:rFonts w:asciiTheme="minorBidi" w:hAnsiTheme="minorBidi"/>
+        </w:rPr>
+      </w:pPr>
+      <w:r>
+        <w:rPr>
+          <w:rFonts w:asciiTheme="minorBidi" w:hAnsiTheme="minorBidi"/>
         </w:rPr>
         <w:t>To satisfy the requirement of settling time</w:t>
       </w:r>
       <w:r>
         <w:rPr>
-          <w:rFonts w:ascii="Calibri" w:hAnsi="Calibri"/>
+          <w:rFonts w:asciiTheme="minorBidi" w:hAnsiTheme="minorBidi"/>
         </w:rPr>
         <w:t xml:space="preserve"> 0.31 </w:t>
       </w:r>
       <w:r>
         <w:rPr>
-          <w:rFonts w:ascii="Calibri" w:hAnsi="Calibri"/>
+          <w:rFonts w:asciiTheme="minorBidi" w:hAnsiTheme="minorBidi"/>
         </w:rPr>
         <w:t>was chosen because it is left of the</w:t>
       </w:r>
       <w:r>
         <w:rPr>
-          <w:rFonts w:ascii="Calibri" w:hAnsi="Calibri"/>
+          <w:rFonts w:asciiTheme="minorBidi" w:hAnsiTheme="minorBidi"/>
         </w:rPr>
         <w:t xml:space="preserve"> dominant pole</w:t>
       </w:r>
       <w:r>
         <w:rPr>
-          <w:rFonts w:ascii="Calibri" w:hAnsi="Calibri"/>
+          <w:rFonts w:asciiTheme="minorBidi" w:hAnsiTheme="minorBidi"/>
         </w:rPr>
         <w:t xml:space="preserve"> 0.03</w:t>
       </w:r>
@@ -10292,6 +11899,9 @@
       <w:pPr>
         <w:keepNext/>
         <w:jc w:val="center"/>
+        <w:rPr>
+          <w:rFonts w:asciiTheme="minorBidi" w:hAnsiTheme="minorBidi"/>
+        </w:rPr>
       </w:pPr>
       <m:oMathPara>
         <m:oMath>
@@ -10373,29 +11983,43 @@
         <w:pStyle w:val="Caption"/>
         <w:jc w:val="center"/>
         <w:rPr>
-          <w:rFonts w:ascii="Calibri" w:hAnsi="Calibri"/>
-        </w:rPr>
-      </w:pPr>
-      <w:r>
+          <w:rFonts w:asciiTheme="minorBidi" w:hAnsiTheme="minorBidi"/>
+        </w:rPr>
+      </w:pPr>
+      <w:r>
+        <w:rPr>
+          <w:rFonts w:asciiTheme="minorBidi" w:hAnsiTheme="minorBidi"/>
+        </w:rPr>
         <w:t xml:space="preserve">Equation </w:t>
       </w:r>
       <w:r>
+        <w:rPr>
+          <w:rFonts w:asciiTheme="minorBidi" w:hAnsiTheme="minorBidi"/>
+        </w:rPr>
         <w:fldChar w:fldCharType="begin"/>
       </w:r>
       <w:r>
+        <w:rPr>
+          <w:rFonts w:asciiTheme="minorBidi" w:hAnsiTheme="minorBidi"/>
+        </w:rPr>
         <w:instrText xml:space="preserve"> SEQ Equation \* ARABIC </w:instrText>
       </w:r>
       <w:r>
+        <w:rPr>
+          <w:rFonts w:asciiTheme="minorBidi" w:hAnsiTheme="minorBidi"/>
+        </w:rPr>
         <w:fldChar w:fldCharType="separate"/>
       </w:r>
       <w:r>
         <w:rPr>
+          <w:rFonts w:asciiTheme="minorBidi" w:hAnsiTheme="minorBidi"/>
           <w:noProof/>
         </w:rPr>
         <w:t>44</w:t>
       </w:r>
       <w:r>
         <w:rPr>
+          <w:rFonts w:asciiTheme="minorBidi" w:hAnsiTheme="minorBidi"/>
           <w:noProof/>
         </w:rPr>
         <w:fldChar w:fldCharType="end"/>
@@ -10405,6 +12029,9 @@
       <w:pPr>
         <w:keepNext/>
         <w:jc w:val="center"/>
+        <w:rPr>
+          <w:rFonts w:asciiTheme="minorBidi" w:hAnsiTheme="minorBidi"/>
+        </w:rPr>
       </w:pPr>
       <m:oMathPara>
         <m:oMath>
@@ -10486,29 +12113,43 @@
         <w:pStyle w:val="Caption"/>
         <w:jc w:val="center"/>
         <w:rPr>
-          <w:rFonts w:ascii="Calibri" w:hAnsi="Calibri"/>
-        </w:rPr>
-      </w:pPr>
-      <w:r>
+          <w:rFonts w:asciiTheme="minorBidi" w:hAnsiTheme="minorBidi"/>
+        </w:rPr>
+      </w:pPr>
+      <w:r>
+        <w:rPr>
+          <w:rFonts w:asciiTheme="minorBidi" w:hAnsiTheme="minorBidi"/>
+        </w:rPr>
         <w:t xml:space="preserve">Equation </w:t>
       </w:r>
       <w:r>
+        <w:rPr>
+          <w:rFonts w:asciiTheme="minorBidi" w:hAnsiTheme="minorBidi"/>
+        </w:rPr>
         <w:fldChar w:fldCharType="begin"/>
       </w:r>
       <w:r>
+        <w:rPr>
+          <w:rFonts w:asciiTheme="minorBidi" w:hAnsiTheme="minorBidi"/>
+        </w:rPr>
         <w:instrText xml:space="preserve"> SEQ Equation \* ARABIC </w:instrText>
       </w:r>
       <w:r>
+        <w:rPr>
+          <w:rFonts w:asciiTheme="minorBidi" w:hAnsiTheme="minorBidi"/>
+        </w:rPr>
         <w:fldChar w:fldCharType="separate"/>
       </w:r>
       <w:r>
         <w:rPr>
+          <w:rFonts w:asciiTheme="minorBidi" w:hAnsiTheme="minorBidi"/>
           <w:noProof/>
         </w:rPr>
         <w:t>45</w:t>
       </w:r>
       <w:r>
         <w:rPr>
+          <w:rFonts w:asciiTheme="minorBidi" w:hAnsiTheme="minorBidi"/>
           <w:noProof/>
         </w:rPr>
         <w:fldChar w:fldCharType="end"/>
@@ -10518,6 +12159,9 @@
       <w:pPr>
         <w:keepNext/>
         <w:jc w:val="center"/>
+        <w:rPr>
+          <w:rFonts w:asciiTheme="minorBidi" w:hAnsiTheme="minorBidi"/>
+        </w:rPr>
       </w:pPr>
       <m:oMathPara>
         <m:oMath>
@@ -10586,27 +12230,44 @@
       <w:pPr>
         <w:pStyle w:val="Caption"/>
         <w:jc w:val="center"/>
-      </w:pPr>
-      <w:r>
+        <w:rPr>
+          <w:rFonts w:asciiTheme="minorBidi" w:hAnsiTheme="minorBidi"/>
+        </w:rPr>
+      </w:pPr>
+      <w:r>
+        <w:rPr>
+          <w:rFonts w:asciiTheme="minorBidi" w:hAnsiTheme="minorBidi"/>
+        </w:rPr>
         <w:t xml:space="preserve">Equation </w:t>
       </w:r>
       <w:r>
+        <w:rPr>
+          <w:rFonts w:asciiTheme="minorBidi" w:hAnsiTheme="minorBidi"/>
+        </w:rPr>
         <w:fldChar w:fldCharType="begin"/>
       </w:r>
       <w:r>
+        <w:rPr>
+          <w:rFonts w:asciiTheme="minorBidi" w:hAnsiTheme="minorBidi"/>
+        </w:rPr>
         <w:instrText xml:space="preserve"> SEQ Equation \* ARABIC </w:instrText>
       </w:r>
       <w:r>
+        <w:rPr>
+          <w:rFonts w:asciiTheme="minorBidi" w:hAnsiTheme="minorBidi"/>
+        </w:rPr>
         <w:fldChar w:fldCharType="separate"/>
       </w:r>
       <w:r>
         <w:rPr>
+          <w:rFonts w:asciiTheme="minorBidi" w:hAnsiTheme="minorBidi"/>
           <w:noProof/>
         </w:rPr>
         <w:t>46</w:t>
       </w:r>
       <w:r>
         <w:rPr>
+          <w:rFonts w:asciiTheme="minorBidi" w:hAnsiTheme="minorBidi"/>
           <w:noProof/>
         </w:rPr>
         <w:fldChar w:fldCharType="end"/>
@@ -10615,6 +12276,9 @@
     <w:p>
       <w:pPr>
         <w:keepNext/>
+        <w:rPr>
+          <w:rFonts w:asciiTheme="minorBidi" w:hAnsiTheme="minorBidi"/>
+        </w:rPr>
       </w:pPr>
       <m:oMathPara>
         <m:oMath>
@@ -10824,43 +12488,74 @@
       <w:pPr>
         <w:pStyle w:val="Caption"/>
         <w:jc w:val="center"/>
-      </w:pPr>
-      <w:r>
+        <w:rPr>
+          <w:rFonts w:asciiTheme="minorBidi" w:hAnsiTheme="minorBidi"/>
+        </w:rPr>
+      </w:pPr>
+      <w:r>
+        <w:rPr>
+          <w:rFonts w:asciiTheme="minorBidi" w:hAnsiTheme="minorBidi"/>
+        </w:rPr>
         <w:t xml:space="preserve">Equation </w:t>
       </w:r>
       <w:r>
+        <w:rPr>
+          <w:rFonts w:asciiTheme="minorBidi" w:hAnsiTheme="minorBidi"/>
+        </w:rPr>
         <w:fldChar w:fldCharType="begin"/>
       </w:r>
       <w:r>
+        <w:rPr>
+          <w:rFonts w:asciiTheme="minorBidi" w:hAnsiTheme="minorBidi"/>
+        </w:rPr>
         <w:instrText xml:space="preserve"> SEQ Equation \* ARABIC </w:instrText>
       </w:r>
       <w:r>
+        <w:rPr>
+          <w:rFonts w:asciiTheme="minorBidi" w:hAnsiTheme="minorBidi"/>
+        </w:rPr>
         <w:fldChar w:fldCharType="separate"/>
       </w:r>
       <w:r>
         <w:rPr>
+          <w:rFonts w:asciiTheme="minorBidi" w:hAnsiTheme="minorBidi"/>
           <w:noProof/>
         </w:rPr>
         <w:t>47</w:t>
       </w:r>
       <w:r>
         <w:rPr>
+          <w:rFonts w:asciiTheme="minorBidi" w:hAnsiTheme="minorBidi"/>
           <w:noProof/>
         </w:rPr>
         <w:fldChar w:fldCharType="end"/>
       </w:r>
       <w:r>
+        <w:rPr>
+          <w:rFonts w:asciiTheme="minorBidi" w:hAnsiTheme="minorBidi"/>
+        </w:rPr>
         <w:t>: Final Open-Loop Compensated Plant, where K actually is 0</w:t>
       </w:r>
     </w:p>
     <w:p>
-      <w:r>
+      <w:pPr>
+        <w:rPr>
+          <w:rFonts w:asciiTheme="minorBidi" w:hAnsiTheme="minorBidi"/>
+        </w:rPr>
+      </w:pPr>
+      <w:r>
+        <w:rPr>
+          <w:rFonts w:asciiTheme="minorBidi" w:hAnsiTheme="minorBidi"/>
+        </w:rPr>
         <w:t xml:space="preserve">And the closed-loop feedback of the plant is </w:t>
       </w:r>
     </w:p>
     <w:p>
       <w:pPr>
         <w:keepNext/>
+        <w:rPr>
+          <w:rFonts w:asciiTheme="minorBidi" w:hAnsiTheme="minorBidi"/>
+        </w:rPr>
       </w:pPr>
       <m:oMathPara>
         <m:oMath>
@@ -11054,32 +12749,52 @@
       <w:pPr>
         <w:pStyle w:val="Caption"/>
         <w:jc w:val="center"/>
-      </w:pPr>
-      <w:r>
+        <w:rPr>
+          <w:rFonts w:asciiTheme="minorBidi" w:hAnsiTheme="minorBidi"/>
+        </w:rPr>
+      </w:pPr>
+      <w:r>
+        <w:rPr>
+          <w:rFonts w:asciiTheme="minorBidi" w:hAnsiTheme="minorBidi"/>
+        </w:rPr>
         <w:t xml:space="preserve">Equation </w:t>
       </w:r>
       <w:r>
+        <w:rPr>
+          <w:rFonts w:asciiTheme="minorBidi" w:hAnsiTheme="minorBidi"/>
+        </w:rPr>
         <w:fldChar w:fldCharType="begin"/>
       </w:r>
       <w:r>
+        <w:rPr>
+          <w:rFonts w:asciiTheme="minorBidi" w:hAnsiTheme="minorBidi"/>
+        </w:rPr>
         <w:instrText xml:space="preserve"> SEQ Equation \* ARABIC </w:instrText>
       </w:r>
       <w:r>
+        <w:rPr>
+          <w:rFonts w:asciiTheme="minorBidi" w:hAnsiTheme="minorBidi"/>
+        </w:rPr>
         <w:fldChar w:fldCharType="separate"/>
       </w:r>
       <w:r>
         <w:rPr>
+          <w:rFonts w:asciiTheme="minorBidi" w:hAnsiTheme="minorBidi"/>
           <w:noProof/>
         </w:rPr>
         <w:t>48</w:t>
       </w:r>
       <w:r>
         <w:rPr>
+          <w:rFonts w:asciiTheme="minorBidi" w:hAnsiTheme="minorBidi"/>
           <w:noProof/>
         </w:rPr>
         <w:fldChar w:fldCharType="end"/>
       </w:r>
       <w:r>
+        <w:rPr>
+          <w:rFonts w:asciiTheme="minorBidi" w:hAnsiTheme="minorBidi"/>
+        </w:rPr>
         <w:t>: Close Loop feedback of Plant</w:t>
       </w:r>
     </w:p>
@@ -11087,11 +12802,14 @@
       <w:pPr>
         <w:keepNext/>
         <w:jc w:val="center"/>
-      </w:pPr>
-      <w:r>
-        <w:rPr>
+        <w:rPr>
+          <w:rFonts w:asciiTheme="minorBidi" w:hAnsiTheme="minorBidi"/>
+        </w:rPr>
+      </w:pPr>
+      <w:r>
+        <w:rPr>
+          <w:rFonts w:asciiTheme="minorBidi" w:hAnsiTheme="minorBidi"/>
           <w:noProof/>
-          <w:lang w:val="en-US"/>
         </w:rPr>
         <w:drawing>
           <wp:inline distT="0" distB="0" distL="0" distR="0" wp14:anchorId="3B784327" wp14:editId="0FB51260">
@@ -11109,7 +12827,7 @@
                     <pic:cNvPicPr/>
                   </pic:nvPicPr>
                   <pic:blipFill>
-                    <a:blip r:embed="rId38">
+                    <a:blip r:embed="rId39">
                       <a:extLst>
                         <a:ext uri="{28A0092B-C50C-407E-A947-70E740481C1C}">
                           <a14:useLocalDpi xmlns:a14="http://schemas.microsoft.com/office/drawing/2010/main" val="0"/>
@@ -11142,83 +12860,140 @@
         <w:keepNext/>
         <w:jc w:val="center"/>
         <w:rPr>
+          <w:rFonts w:asciiTheme="minorBidi" w:hAnsiTheme="minorBidi"/>
           <w:noProof/>
         </w:rPr>
       </w:pPr>
       <w:r>
+        <w:rPr>
+          <w:rFonts w:asciiTheme="minorBidi" w:hAnsiTheme="minorBidi"/>
+        </w:rPr>
         <w:t xml:space="preserve">Figure </w:t>
       </w:r>
       <w:r>
+        <w:rPr>
+          <w:rFonts w:asciiTheme="minorBidi" w:hAnsiTheme="minorBidi"/>
+        </w:rPr>
         <w:fldChar w:fldCharType="begin"/>
       </w:r>
       <w:r>
+        <w:rPr>
+          <w:rFonts w:asciiTheme="minorBidi" w:hAnsiTheme="minorBidi"/>
+        </w:rPr>
         <w:instrText xml:space="preserve"> SEQ Figure \* ARABIC </w:instrText>
       </w:r>
       <w:r>
+        <w:rPr>
+          <w:rFonts w:asciiTheme="minorBidi" w:hAnsiTheme="minorBidi"/>
+        </w:rPr>
         <w:fldChar w:fldCharType="separate"/>
       </w:r>
       <w:r>
         <w:rPr>
+          <w:rFonts w:asciiTheme="minorBidi" w:hAnsiTheme="minorBidi"/>
           <w:noProof/>
         </w:rPr>
         <w:t>5</w:t>
       </w:r>
       <w:r>
         <w:rPr>
+          <w:rFonts w:asciiTheme="minorBidi" w:hAnsiTheme="minorBidi"/>
           <w:noProof/>
         </w:rPr>
         <w:fldChar w:fldCharType="end"/>
       </w:r>
       <w:r>
         <w:rPr>
+          <w:rFonts w:asciiTheme="minorBidi" w:hAnsiTheme="minorBidi"/>
           <w:noProof/>
         </w:rPr>
         <w:t>: Step response of compensated plant</w:t>
       </w:r>
     </w:p>
     <w:p>
-      <w:r>
+      <w:pPr>
+        <w:rPr>
+          <w:rFonts w:asciiTheme="minorBidi" w:hAnsiTheme="minorBidi"/>
+        </w:rPr>
+      </w:pPr>
+      <w:r>
+        <w:rPr>
+          <w:rFonts w:asciiTheme="minorBidi" w:hAnsiTheme="minorBidi"/>
+        </w:rPr>
         <w:t xml:space="preserve">As interpreted on the diagram, the settling time is </w:t>
       </w:r>
       <w:r>
+        <w:rPr>
+          <w:rFonts w:asciiTheme="minorBidi" w:hAnsiTheme="minorBidi"/>
+        </w:rPr>
         <w:t>1.29</w:t>
       </w:r>
       <w:r>
+        <w:rPr>
+          <w:rFonts w:asciiTheme="minorBidi" w:hAnsiTheme="minorBidi"/>
+        </w:rPr>
         <w:t xml:space="preserve"> and </w:t>
       </w:r>
       <w:r>
+        <w:rPr>
+          <w:rFonts w:asciiTheme="minorBidi" w:hAnsiTheme="minorBidi"/>
+        </w:rPr>
         <w:t xml:space="preserve">so </w:t>
       </w:r>
       <w:r>
+        <w:rPr>
+          <w:rFonts w:asciiTheme="minorBidi" w:hAnsiTheme="minorBidi"/>
+        </w:rPr>
         <w:t>within</w:t>
       </w:r>
       <w:r>
+        <w:rPr>
+          <w:rFonts w:asciiTheme="minorBidi" w:hAnsiTheme="minorBidi"/>
+        </w:rPr>
         <w:t xml:space="preserve"> the needed</w:t>
       </w:r>
       <w:r>
+        <w:rPr>
+          <w:rFonts w:asciiTheme="minorBidi" w:hAnsiTheme="minorBidi"/>
+        </w:rPr>
         <w:t xml:space="preserve"> 4s. The over shoot is 4</w:t>
       </w:r>
       <w:r>
+        <w:rPr>
+          <w:rFonts w:asciiTheme="minorBidi" w:hAnsiTheme="minorBidi"/>
+        </w:rPr>
         <w:t>.55% which</w:t>
       </w:r>
       <w:r>
+        <w:rPr>
+          <w:rFonts w:asciiTheme="minorBidi" w:hAnsiTheme="minorBidi"/>
+        </w:rPr>
         <w:t xml:space="preserve"> </w:t>
       </w:r>
       <w:r>
+        <w:rPr>
+          <w:rFonts w:asciiTheme="minorBidi" w:hAnsiTheme="minorBidi"/>
+        </w:rPr>
         <w:t xml:space="preserve">also </w:t>
       </w:r>
       <w:r>
+        <w:rPr>
+          <w:rFonts w:asciiTheme="minorBidi" w:hAnsiTheme="minorBidi"/>
+        </w:rPr>
         <w:t>meets the requirement.</w:t>
       </w:r>
     </w:p>
     <w:p>
       <w:pPr>
         <w:jc w:val="center"/>
-      </w:pPr>
-      <w:r>
-        <w:rPr>
+        <w:rPr>
+          <w:rFonts w:asciiTheme="minorBidi" w:hAnsiTheme="minorBidi"/>
+        </w:rPr>
+      </w:pPr>
+      <w:r>
+        <w:rPr>
+          <w:rFonts w:asciiTheme="minorBidi" w:hAnsiTheme="minorBidi"/>
           <w:noProof/>
-          <w:lang w:val="en-US"/>
         </w:rPr>
         <w:lastRenderedPageBreak/>
         <w:drawing>
@@ -11237,7 +13012,7 @@
                     <pic:cNvPicPr/>
                   </pic:nvPicPr>
                   <pic:blipFill>
-                    <a:blip r:embed="rId39">
+                    <a:blip r:embed="rId40">
                       <a:extLst>
                         <a:ext uri="{28A0092B-C50C-407E-A947-70E740481C1C}">
                           <a14:useLocalDpi xmlns:a14="http://schemas.microsoft.com/office/drawing/2010/main" val="0"/>
@@ -11269,38 +13044,58 @@
         <w:pStyle w:val="Caption"/>
         <w:keepNext/>
         <w:jc w:val="center"/>
-      </w:pPr>
-      <w:r>
+        <w:rPr>
+          <w:rFonts w:asciiTheme="minorBidi" w:hAnsiTheme="minorBidi"/>
+        </w:rPr>
+      </w:pPr>
+      <w:r>
+        <w:rPr>
+          <w:rFonts w:asciiTheme="minorBidi" w:hAnsiTheme="minorBidi"/>
+        </w:rPr>
         <w:t xml:space="preserve">Figure </w:t>
       </w:r>
       <w:r>
+        <w:rPr>
+          <w:rFonts w:asciiTheme="minorBidi" w:hAnsiTheme="minorBidi"/>
+        </w:rPr>
         <w:fldChar w:fldCharType="begin"/>
       </w:r>
       <w:r>
+        <w:rPr>
+          <w:rFonts w:asciiTheme="minorBidi" w:hAnsiTheme="minorBidi"/>
+        </w:rPr>
         <w:instrText xml:space="preserve"> SEQ Figure \* ARABIC </w:instrText>
       </w:r>
       <w:r>
+        <w:rPr>
+          <w:rFonts w:asciiTheme="minorBidi" w:hAnsiTheme="minorBidi"/>
+        </w:rPr>
         <w:fldChar w:fldCharType="separate"/>
       </w:r>
       <w:r>
         <w:rPr>
+          <w:rFonts w:asciiTheme="minorBidi" w:hAnsiTheme="minorBidi"/>
           <w:noProof/>
         </w:rPr>
         <w:t>6</w:t>
       </w:r>
       <w:r>
         <w:rPr>
+          <w:rFonts w:asciiTheme="minorBidi" w:hAnsiTheme="minorBidi"/>
           <w:noProof/>
         </w:rPr>
         <w:fldChar w:fldCharType="end"/>
       </w:r>
       <w:r>
+        <w:rPr>
+          <w:rFonts w:asciiTheme="minorBidi" w:hAnsiTheme="minorBidi"/>
+        </w:rPr>
         <w:t>: Bode diagram of compensated plant</w:t>
       </w:r>
       <w:r>
         <w:rPr>
+          <w:rFonts w:asciiTheme="minorBidi" w:hAnsiTheme="minorBidi"/>
           <w:noProof/>
-          <w:lang w:val="en-US"/>
         </w:rPr>
         <w:drawing>
           <wp:inline distT="0" distB="0" distL="0" distR="0" wp14:anchorId="34A921FC" wp14:editId="5789A087">
@@ -11318,7 +13113,7 @@
                     <pic:cNvPicPr/>
                   </pic:nvPicPr>
                   <pic:blipFill>
-                    <a:blip r:embed="rId40">
+                    <a:blip r:embed="rId41">
                       <a:extLst>
                         <a:ext uri="{28A0092B-C50C-407E-A947-70E740481C1C}">
                           <a14:useLocalDpi xmlns:a14="http://schemas.microsoft.com/office/drawing/2010/main" val="0"/>
@@ -11349,37 +13144,65 @@
       <w:pPr>
         <w:pStyle w:val="Caption"/>
         <w:jc w:val="center"/>
-      </w:pPr>
-      <w:r>
+        <w:rPr>
+          <w:rFonts w:asciiTheme="minorBidi" w:hAnsiTheme="minorBidi"/>
+        </w:rPr>
+      </w:pPr>
+      <w:r>
+        <w:rPr>
+          <w:rFonts w:asciiTheme="minorBidi" w:hAnsiTheme="minorBidi"/>
+        </w:rPr>
         <w:t xml:space="preserve">Figure </w:t>
       </w:r>
       <w:r>
+        <w:rPr>
+          <w:rFonts w:asciiTheme="minorBidi" w:hAnsiTheme="minorBidi"/>
+        </w:rPr>
         <w:fldChar w:fldCharType="begin"/>
       </w:r>
       <w:r>
+        <w:rPr>
+          <w:rFonts w:asciiTheme="minorBidi" w:hAnsiTheme="minorBidi"/>
+        </w:rPr>
         <w:instrText xml:space="preserve"> SEQ Figure \* ARABIC </w:instrText>
       </w:r>
       <w:r>
+        <w:rPr>
+          <w:rFonts w:asciiTheme="minorBidi" w:hAnsiTheme="minorBidi"/>
+        </w:rPr>
         <w:fldChar w:fldCharType="separate"/>
       </w:r>
       <w:r>
         <w:rPr>
+          <w:rFonts w:asciiTheme="minorBidi" w:hAnsiTheme="minorBidi"/>
           <w:noProof/>
         </w:rPr>
         <w:t>7</w:t>
       </w:r>
       <w:r>
         <w:rPr>
+          <w:rFonts w:asciiTheme="minorBidi" w:hAnsiTheme="minorBidi"/>
           <w:noProof/>
         </w:rPr>
         <w:fldChar w:fldCharType="end"/>
       </w:r>
       <w:r>
+        <w:rPr>
+          <w:rFonts w:asciiTheme="minorBidi" w:hAnsiTheme="minorBidi"/>
+        </w:rPr>
         <w:t>: System output and ramp input.</w:t>
       </w:r>
     </w:p>
     <w:p>
-      <w:r>
+      <w:pPr>
+        <w:rPr>
+          <w:rFonts w:asciiTheme="minorBidi" w:hAnsiTheme="minorBidi"/>
+        </w:rPr>
+      </w:pPr>
+      <w:r>
+        <w:rPr>
+          <w:rFonts w:asciiTheme="minorBidi" w:hAnsiTheme="minorBidi"/>
+        </w:rPr>
         <w:t>The comparison of ramp input and system output shows that the steady state error meets the requirement</w:t>
       </w:r>
     </w:p>
@@ -11387,33 +13210,53 @@
       <w:pPr>
         <w:pStyle w:val="Caption"/>
         <w:keepNext/>
+        <w:rPr>
+          <w:rFonts w:asciiTheme="minorBidi" w:hAnsiTheme="minorBidi"/>
+        </w:rPr>
       </w:pPr>
     </w:p>
     <w:p>
       <w:pPr>
         <w:pStyle w:val="Caption"/>
         <w:keepNext/>
-      </w:pPr>
-      <w:r>
+        <w:rPr>
+          <w:rFonts w:asciiTheme="minorBidi" w:hAnsiTheme="minorBidi"/>
+        </w:rPr>
+      </w:pPr>
+      <w:r>
+        <w:rPr>
+          <w:rFonts w:asciiTheme="minorBidi" w:hAnsiTheme="minorBidi"/>
+        </w:rPr>
         <w:t xml:space="preserve">Table </w:t>
       </w:r>
       <w:r>
+        <w:rPr>
+          <w:rFonts w:asciiTheme="minorBidi" w:hAnsiTheme="minorBidi"/>
+        </w:rPr>
         <w:fldChar w:fldCharType="begin"/>
       </w:r>
       <w:r>
+        <w:rPr>
+          <w:rFonts w:asciiTheme="minorBidi" w:hAnsiTheme="minorBidi"/>
+        </w:rPr>
         <w:instrText xml:space="preserve"> SEQ Table \* ARABIC </w:instrText>
       </w:r>
       <w:r>
+        <w:rPr>
+          <w:rFonts w:asciiTheme="minorBidi" w:hAnsiTheme="minorBidi"/>
+        </w:rPr>
         <w:fldChar w:fldCharType="separate"/>
       </w:r>
       <w:r>
         <w:rPr>
+          <w:rFonts w:asciiTheme="minorBidi" w:hAnsiTheme="minorBidi"/>
           <w:noProof/>
         </w:rPr>
         <w:t>2</w:t>
       </w:r>
       <w:r>
         <w:rPr>
+          <w:rFonts w:asciiTheme="minorBidi" w:hAnsiTheme="minorBidi"/>
           <w:noProof/>
         </w:rPr>
         <w:fldChar w:fldCharType="end"/>
@@ -11421,8 +13264,16 @@
     </w:p>
     <w:tbl>
       <w:tblPr>
-        <w:tblStyle w:val="TableGrid"/>
+        <w:tblStyle w:val="LightShading"/>
         <w:tblW w:w="0" w:type="auto"/>
+        <w:tblBorders>
+          <w:top w:val="single" w:sz="4" w:space="0" w:color="auto"/>
+          <w:left w:val="single" w:sz="4" w:space="0" w:color="auto"/>
+          <w:bottom w:val="single" w:sz="4" w:space="0" w:color="auto"/>
+          <w:right w:val="single" w:sz="4" w:space="0" w:color="auto"/>
+          <w:insideH w:val="single" w:sz="4" w:space="0" w:color="auto"/>
+          <w:insideV w:val="single" w:sz="4" w:space="0" w:color="auto"/>
+        </w:tblBorders>
         <w:tblLook w:val="04A0" w:firstRow="1" w:lastRow="0" w:firstColumn="1" w:lastColumn="0" w:noHBand="0" w:noVBand="1"/>
       </w:tblPr>
       <w:tblGrid>
@@ -11431,41 +13282,58 @@
       </w:tblGrid>
       <w:tr>
         <w:trPr>
+          <w:cnfStyle w:val="100000000000" w:firstRow="1" w:lastRow="0" w:firstColumn="0" w:lastColumn="0" w:oddVBand="0" w:evenVBand="0" w:oddHBand="0" w:evenHBand="0" w:firstRowFirstColumn="0" w:firstRowLastColumn="0" w:lastRowFirstColumn="0" w:lastRowLastColumn="0"/>
           <w:trHeight w:val="290"/>
         </w:trPr>
         <w:tc>
           <w:tcPr>
+            <w:cnfStyle w:val="001000000000" w:firstRow="0" w:lastRow="0" w:firstColumn="1" w:lastColumn="0" w:oddVBand="0" w:evenVBand="0" w:oddHBand="0" w:evenHBand="0" w:firstRowFirstColumn="0" w:firstRowLastColumn="0" w:lastRowFirstColumn="0" w:lastRowLastColumn="0"/>
             <w:tcW w:w="4621" w:type="dxa"/>
+            <w:tcBorders>
+              <w:top w:val="none" w:sz="0" w:space="0" w:color="auto"/>
+              <w:left w:val="none" w:sz="0" w:space="0" w:color="auto"/>
+              <w:bottom w:val="none" w:sz="0" w:space="0" w:color="auto"/>
+              <w:right w:val="none" w:sz="0" w:space="0" w:color="auto"/>
+            </w:tcBorders>
           </w:tcPr>
           <w:p>
             <w:pPr>
               <w:jc w:val="center"/>
+              <w:rPr>
+                <w:rFonts w:asciiTheme="minorBidi" w:hAnsiTheme="minorBidi"/>
+              </w:rPr>
             </w:pPr>
             <w:r>
               <w:rPr>
-                <w:rFonts w:ascii="Calibri" w:hAnsi="Calibri"/>
+                <w:rFonts w:asciiTheme="minorBidi" w:hAnsiTheme="minorBidi"/>
                 <w:color w:val="000000"/>
               </w:rPr>
-              <w:t>Steady sta</w:t>
-            </w:r>
-            <w:r>
-              <w:rPr>
-                <w:rFonts w:ascii="Calibri" w:hAnsi="Calibri"/>
-                <w:color w:val="000000"/>
-              </w:rPr>
-              <w:t>te error to a unit ramp</w:t>
+              <w:t>Steady state error to a unit ramp</w:t>
             </w:r>
           </w:p>
         </w:tc>
         <w:tc>
           <w:tcPr>
             <w:tcW w:w="4621" w:type="dxa"/>
+            <w:tcBorders>
+              <w:top w:val="none" w:sz="0" w:space="0" w:color="auto"/>
+              <w:left w:val="none" w:sz="0" w:space="0" w:color="auto"/>
+              <w:bottom w:val="none" w:sz="0" w:space="0" w:color="auto"/>
+              <w:right w:val="none" w:sz="0" w:space="0" w:color="auto"/>
+            </w:tcBorders>
           </w:tcPr>
           <w:p>
             <w:pPr>
               <w:jc w:val="center"/>
+              <w:cnfStyle w:val="100000000000" w:firstRow="1" w:lastRow="0" w:firstColumn="0" w:lastColumn="0" w:oddVBand="0" w:evenVBand="0" w:oddHBand="0" w:evenHBand="0" w:firstRowFirstColumn="0" w:firstRowLastColumn="0" w:lastRowFirstColumn="0" w:lastRowLastColumn="0"/>
+              <w:rPr>
+                <w:rFonts w:asciiTheme="minorBidi" w:hAnsiTheme="minorBidi"/>
+              </w:rPr>
             </w:pPr>
             <w:r>
+              <w:rPr>
+                <w:rFonts w:asciiTheme="minorBidi" w:hAnsiTheme="minorBidi"/>
+              </w:rPr>
               <w:t>0.033</w:t>
             </w:r>
           </w:p>
@@ -11473,23 +13341,29 @@
       </w:tr>
       <w:tr>
         <w:trPr>
+          <w:cnfStyle w:val="000000100000" w:firstRow="0" w:lastRow="0" w:firstColumn="0" w:lastColumn="0" w:oddVBand="0" w:evenVBand="0" w:oddHBand="1" w:evenHBand="0" w:firstRowFirstColumn="0" w:firstRowLastColumn="0" w:lastRowFirstColumn="0" w:lastRowLastColumn="0"/>
           <w:trHeight w:val="240"/>
         </w:trPr>
         <w:tc>
           <w:tcPr>
+            <w:cnfStyle w:val="001000000000" w:firstRow="0" w:lastRow="0" w:firstColumn="1" w:lastColumn="0" w:oddVBand="0" w:evenVBand="0" w:oddHBand="0" w:evenHBand="0" w:firstRowFirstColumn="0" w:firstRowLastColumn="0" w:lastRowFirstColumn="0" w:lastRowLastColumn="0"/>
             <w:tcW w:w="4621" w:type="dxa"/>
+            <w:tcBorders>
+              <w:left w:val="none" w:sz="0" w:space="0" w:color="auto"/>
+              <w:right w:val="none" w:sz="0" w:space="0" w:color="auto"/>
+            </w:tcBorders>
           </w:tcPr>
           <w:p>
             <w:pPr>
               <w:jc w:val="center"/>
               <w:rPr>
-                <w:rFonts w:ascii="Calibri" w:hAnsi="Calibri"/>
+                <w:rFonts w:asciiTheme="minorBidi" w:hAnsiTheme="minorBidi"/>
                 <w:color w:val="000000"/>
               </w:rPr>
             </w:pPr>
             <w:r>
               <w:rPr>
-                <w:rFonts w:ascii="Calibri" w:hAnsi="Calibri"/>
+                <w:rFonts w:asciiTheme="minorBidi" w:hAnsiTheme="minorBidi"/>
                 <w:color w:val="000000"/>
               </w:rPr>
               <w:t>Rise Time</w:t>
@@ -11499,12 +13373,23 @@
         <w:tc>
           <w:tcPr>
             <w:tcW w:w="4621" w:type="dxa"/>
+            <w:tcBorders>
+              <w:left w:val="none" w:sz="0" w:space="0" w:color="auto"/>
+              <w:right w:val="none" w:sz="0" w:space="0" w:color="auto"/>
+            </w:tcBorders>
           </w:tcPr>
           <w:p>
             <w:pPr>
               <w:jc w:val="center"/>
+              <w:cnfStyle w:val="000000100000" w:firstRow="0" w:lastRow="0" w:firstColumn="0" w:lastColumn="0" w:oddVBand="0" w:evenVBand="0" w:oddHBand="1" w:evenHBand="0" w:firstRowFirstColumn="0" w:firstRowLastColumn="0" w:lastRowFirstColumn="0" w:lastRowLastColumn="0"/>
+              <w:rPr>
+                <w:rFonts w:asciiTheme="minorBidi" w:hAnsiTheme="minorBidi"/>
+              </w:rPr>
             </w:pPr>
             <w:r>
+              <w:rPr>
+                <w:rFonts w:asciiTheme="minorBidi" w:hAnsiTheme="minorBidi"/>
+              </w:rPr>
               <w:t>0.561</w:t>
             </w:r>
           </w:p>
@@ -11516,19 +13401,20 @@
         </w:trPr>
         <w:tc>
           <w:tcPr>
+            <w:cnfStyle w:val="001000000000" w:firstRow="0" w:lastRow="0" w:firstColumn="1" w:lastColumn="0" w:oddVBand="0" w:evenVBand="0" w:oddHBand="0" w:evenHBand="0" w:firstRowFirstColumn="0" w:firstRowLastColumn="0" w:lastRowFirstColumn="0" w:lastRowLastColumn="0"/>
             <w:tcW w:w="4621" w:type="dxa"/>
           </w:tcPr>
           <w:p>
             <w:pPr>
               <w:jc w:val="center"/>
               <w:rPr>
-                <w:rFonts w:ascii="Calibri" w:hAnsi="Calibri"/>
+                <w:rFonts w:asciiTheme="minorBidi" w:hAnsiTheme="minorBidi"/>
                 <w:color w:val="000000"/>
               </w:rPr>
             </w:pPr>
             <w:r>
               <w:rPr>
-                <w:rFonts w:ascii="Calibri" w:hAnsi="Calibri"/>
+                <w:rFonts w:asciiTheme="minorBidi" w:hAnsiTheme="minorBidi"/>
                 <w:color w:val="000000"/>
               </w:rPr>
               <w:t>Settling Time</w:t>
@@ -11542,10 +13428,14 @@
           <w:p>
             <w:pPr>
               <w:jc w:val="center"/>
+              <w:cnfStyle w:val="000000000000" w:firstRow="0" w:lastRow="0" w:firstColumn="0" w:lastColumn="0" w:oddVBand="0" w:evenVBand="0" w:oddHBand="0" w:evenHBand="0" w:firstRowFirstColumn="0" w:firstRowLastColumn="0" w:lastRowFirstColumn="0" w:lastRowLastColumn="0"/>
+              <w:rPr>
+                <w:rFonts w:asciiTheme="minorBidi" w:hAnsiTheme="minorBidi"/>
+              </w:rPr>
             </w:pPr>
             <w:r>
               <w:rPr>
-                <w:rFonts w:ascii="Calibri" w:hAnsi="Calibri"/>
+                <w:rFonts w:asciiTheme="minorBidi" w:hAnsiTheme="minorBidi"/>
                 <w:color w:val="000000"/>
               </w:rPr>
               <w:t>2.04</w:t>
@@ -11555,23 +13445,29 @@
       </w:tr>
       <w:tr>
         <w:trPr>
+          <w:cnfStyle w:val="000000100000" w:firstRow="0" w:lastRow="0" w:firstColumn="0" w:lastColumn="0" w:oddVBand="0" w:evenVBand="0" w:oddHBand="1" w:evenHBand="0" w:firstRowFirstColumn="0" w:firstRowLastColumn="0" w:lastRowFirstColumn="0" w:lastRowLastColumn="0"/>
           <w:trHeight w:val="270"/>
         </w:trPr>
         <w:tc>
           <w:tcPr>
+            <w:cnfStyle w:val="001000000000" w:firstRow="0" w:lastRow="0" w:firstColumn="1" w:lastColumn="0" w:oddVBand="0" w:evenVBand="0" w:oddHBand="0" w:evenHBand="0" w:firstRowFirstColumn="0" w:firstRowLastColumn="0" w:lastRowFirstColumn="0" w:lastRowLastColumn="0"/>
             <w:tcW w:w="4621" w:type="dxa"/>
+            <w:tcBorders>
+              <w:left w:val="none" w:sz="0" w:space="0" w:color="auto"/>
+              <w:right w:val="none" w:sz="0" w:space="0" w:color="auto"/>
+            </w:tcBorders>
           </w:tcPr>
           <w:p>
             <w:pPr>
               <w:jc w:val="center"/>
               <w:rPr>
-                <w:rFonts w:ascii="Calibri" w:hAnsi="Calibri"/>
+                <w:rFonts w:asciiTheme="minorBidi" w:hAnsiTheme="minorBidi"/>
                 <w:color w:val="000000"/>
               </w:rPr>
             </w:pPr>
             <w:r>
               <w:rPr>
-                <w:rFonts w:ascii="Calibri" w:hAnsi="Calibri"/>
+                <w:rFonts w:asciiTheme="minorBidi" w:hAnsiTheme="minorBidi"/>
                 <w:color w:val="000000"/>
               </w:rPr>
               <w:t>Percentage Overshoot</w:t>
@@ -11581,14 +13477,22 @@
         <w:tc>
           <w:tcPr>
             <w:tcW w:w="4621" w:type="dxa"/>
+            <w:tcBorders>
+              <w:left w:val="none" w:sz="0" w:space="0" w:color="auto"/>
+              <w:right w:val="none" w:sz="0" w:space="0" w:color="auto"/>
+            </w:tcBorders>
           </w:tcPr>
           <w:p>
             <w:pPr>
               <w:jc w:val="center"/>
+              <w:cnfStyle w:val="000000100000" w:firstRow="0" w:lastRow="0" w:firstColumn="0" w:lastColumn="0" w:oddVBand="0" w:evenVBand="0" w:oddHBand="1" w:evenHBand="0" w:firstRowFirstColumn="0" w:firstRowLastColumn="0" w:lastRowFirstColumn="0" w:lastRowLastColumn="0"/>
+              <w:rPr>
+                <w:rFonts w:asciiTheme="minorBidi" w:hAnsiTheme="minorBidi"/>
+              </w:rPr>
             </w:pPr>
             <w:r>
               <w:rPr>
-                <w:rFonts w:ascii="Calibri" w:hAnsi="Calibri"/>
+                <w:rFonts w:asciiTheme="minorBidi" w:hAnsiTheme="minorBidi"/>
                 <w:color w:val="000000"/>
               </w:rPr>
               <w:t>12.7%</w:t>
@@ -11602,19 +13506,20 @@
         </w:trPr>
         <w:tc>
           <w:tcPr>
+            <w:cnfStyle w:val="001000000000" w:firstRow="0" w:lastRow="0" w:firstColumn="1" w:lastColumn="0" w:oddVBand="0" w:evenVBand="0" w:oddHBand="0" w:evenHBand="0" w:firstRowFirstColumn="0" w:firstRowLastColumn="0" w:lastRowFirstColumn="0" w:lastRowLastColumn="0"/>
             <w:tcW w:w="4621" w:type="dxa"/>
           </w:tcPr>
           <w:p>
             <w:pPr>
               <w:jc w:val="center"/>
               <w:rPr>
-                <w:rFonts w:ascii="Calibri" w:hAnsi="Calibri"/>
+                <w:rFonts w:asciiTheme="minorBidi" w:hAnsiTheme="minorBidi"/>
                 <w:color w:val="000000"/>
               </w:rPr>
             </w:pPr>
             <w:r>
               <w:rPr>
-                <w:rFonts w:ascii="Calibri" w:hAnsi="Calibri"/>
+                <w:rFonts w:asciiTheme="minorBidi" w:hAnsiTheme="minorBidi"/>
                 <w:color w:val="000000"/>
               </w:rPr>
               <w:t>Phase Margin</w:t>
@@ -11628,10 +13533,14 @@
           <w:p>
             <w:pPr>
               <w:jc w:val="center"/>
+              <w:cnfStyle w:val="000000000000" w:firstRow="0" w:lastRow="0" w:firstColumn="0" w:lastColumn="0" w:oddVBand="0" w:evenVBand="0" w:oddHBand="0" w:evenHBand="0" w:firstRowFirstColumn="0" w:firstRowLastColumn="0" w:lastRowFirstColumn="0" w:lastRowLastColumn="0"/>
+              <w:rPr>
+                <w:rFonts w:asciiTheme="minorBidi" w:hAnsiTheme="minorBidi"/>
+              </w:rPr>
             </w:pPr>
             <w:r>
               <w:rPr>
-                <w:rFonts w:ascii="Calibri" w:hAnsi="Calibri"/>
+                <w:rFonts w:asciiTheme="minorBidi" w:hAnsiTheme="minorBidi"/>
                 <w:color w:val="000000"/>
               </w:rPr>
               <w:t>55.8</w:t>
@@ -11641,23 +13550,29 @@
       </w:tr>
       <w:tr>
         <w:trPr>
+          <w:cnfStyle w:val="000000100000" w:firstRow="0" w:lastRow="0" w:firstColumn="0" w:lastColumn="0" w:oddVBand="0" w:evenVBand="0" w:oddHBand="1" w:evenHBand="0" w:firstRowFirstColumn="0" w:firstRowLastColumn="0" w:lastRowFirstColumn="0" w:lastRowLastColumn="0"/>
           <w:trHeight w:val="200"/>
         </w:trPr>
         <w:tc>
           <w:tcPr>
+            <w:cnfStyle w:val="001000000000" w:firstRow="0" w:lastRow="0" w:firstColumn="1" w:lastColumn="0" w:oddVBand="0" w:evenVBand="0" w:oddHBand="0" w:evenHBand="0" w:firstRowFirstColumn="0" w:firstRowLastColumn="0" w:lastRowFirstColumn="0" w:lastRowLastColumn="0"/>
             <w:tcW w:w="4621" w:type="dxa"/>
+            <w:tcBorders>
+              <w:left w:val="none" w:sz="0" w:space="0" w:color="auto"/>
+              <w:right w:val="none" w:sz="0" w:space="0" w:color="auto"/>
+            </w:tcBorders>
           </w:tcPr>
           <w:p>
             <w:pPr>
               <w:jc w:val="center"/>
               <w:rPr>
-                <w:rFonts w:ascii="Calibri" w:hAnsi="Calibri"/>
+                <w:rFonts w:asciiTheme="minorBidi" w:hAnsiTheme="minorBidi"/>
                 <w:color w:val="000000"/>
               </w:rPr>
             </w:pPr>
             <w:r>
               <w:rPr>
-                <w:rFonts w:ascii="Calibri" w:hAnsi="Calibri"/>
+                <w:rFonts w:asciiTheme="minorBidi" w:hAnsiTheme="minorBidi"/>
                 <w:color w:val="000000"/>
               </w:rPr>
               <w:t>Gain Margin</w:t>
@@ -11667,14 +13582,22 @@
         <w:tc>
           <w:tcPr>
             <w:tcW w:w="4621" w:type="dxa"/>
+            <w:tcBorders>
+              <w:left w:val="none" w:sz="0" w:space="0" w:color="auto"/>
+              <w:right w:val="none" w:sz="0" w:space="0" w:color="auto"/>
+            </w:tcBorders>
           </w:tcPr>
           <w:p>
             <w:pPr>
               <w:jc w:val="center"/>
+              <w:cnfStyle w:val="000000100000" w:firstRow="0" w:lastRow="0" w:firstColumn="0" w:lastColumn="0" w:oddVBand="0" w:evenVBand="0" w:oddHBand="1" w:evenHBand="0" w:firstRowFirstColumn="0" w:firstRowLastColumn="0" w:lastRowFirstColumn="0" w:lastRowLastColumn="0"/>
+              <w:rPr>
+                <w:rFonts w:asciiTheme="minorBidi" w:hAnsiTheme="minorBidi"/>
+              </w:rPr>
             </w:pPr>
             <w:r>
               <w:rPr>
-                <w:rFonts w:ascii="Calibri" w:hAnsi="Calibri"/>
+                <w:rFonts w:asciiTheme="minorBidi" w:hAnsiTheme="minorBidi"/>
                 <w:color w:val="000000"/>
               </w:rPr>
               <w:t>18.7dB</w:t>
@@ -11688,19 +13611,20 @@
         </w:trPr>
         <w:tc>
           <w:tcPr>
+            <w:cnfStyle w:val="001000000000" w:firstRow="0" w:lastRow="0" w:firstColumn="1" w:lastColumn="0" w:oddVBand="0" w:evenVBand="0" w:oddHBand="0" w:evenHBand="0" w:firstRowFirstColumn="0" w:firstRowLastColumn="0" w:lastRowFirstColumn="0" w:lastRowLastColumn="0"/>
             <w:tcW w:w="4621" w:type="dxa"/>
           </w:tcPr>
           <w:p>
             <w:pPr>
               <w:jc w:val="center"/>
               <w:rPr>
-                <w:rFonts w:ascii="Calibri" w:hAnsi="Calibri"/>
+                <w:rFonts w:asciiTheme="minorBidi" w:hAnsiTheme="minorBidi"/>
                 <w:color w:val="000000"/>
               </w:rPr>
             </w:pPr>
             <w:r>
               <w:rPr>
-                <w:rFonts w:ascii="Calibri" w:hAnsi="Calibri"/>
+                <w:rFonts w:asciiTheme="minorBidi" w:hAnsiTheme="minorBidi"/>
                 <w:color w:val="000000"/>
               </w:rPr>
               <w:t>Bandwidth</w:t>
@@ -11714,10 +13638,14 @@
           <w:p>
             <w:pPr>
               <w:jc w:val="center"/>
+              <w:cnfStyle w:val="000000000000" w:firstRow="0" w:lastRow="0" w:firstColumn="0" w:lastColumn="0" w:oddVBand="0" w:evenVBand="0" w:oddHBand="0" w:evenHBand="0" w:firstRowFirstColumn="0" w:firstRowLastColumn="0" w:lastRowFirstColumn="0" w:lastRowLastColumn="0"/>
+              <w:rPr>
+                <w:rFonts w:asciiTheme="minorBidi" w:hAnsiTheme="minorBidi"/>
+              </w:rPr>
             </w:pPr>
             <w:r>
               <w:rPr>
-                <w:rFonts w:ascii="Calibri" w:hAnsi="Calibri"/>
+                <w:rFonts w:asciiTheme="minorBidi" w:hAnsiTheme="minorBidi"/>
                 <w:color w:val="000000"/>
               </w:rPr>
               <w:t>None</w:t>
@@ -11727,23 +13655,29 @@
       </w:tr>
       <w:tr>
         <w:trPr>
+          <w:cnfStyle w:val="000000100000" w:firstRow="0" w:lastRow="0" w:firstColumn="0" w:lastColumn="0" w:oddVBand="0" w:evenVBand="0" w:oddHBand="1" w:evenHBand="0" w:firstRowFirstColumn="0" w:firstRowLastColumn="0" w:lastRowFirstColumn="0" w:lastRowLastColumn="0"/>
           <w:trHeight w:val="230"/>
         </w:trPr>
         <w:tc>
           <w:tcPr>
+            <w:cnfStyle w:val="001000000000" w:firstRow="0" w:lastRow="0" w:firstColumn="1" w:lastColumn="0" w:oddVBand="0" w:evenVBand="0" w:oddHBand="0" w:evenHBand="0" w:firstRowFirstColumn="0" w:firstRowLastColumn="0" w:lastRowFirstColumn="0" w:lastRowLastColumn="0"/>
             <w:tcW w:w="4621" w:type="dxa"/>
+            <w:tcBorders>
+              <w:left w:val="none" w:sz="0" w:space="0" w:color="auto"/>
+              <w:right w:val="none" w:sz="0" w:space="0" w:color="auto"/>
+            </w:tcBorders>
           </w:tcPr>
           <w:p>
             <w:pPr>
               <w:jc w:val="center"/>
               <w:rPr>
-                <w:rFonts w:ascii="Calibri" w:hAnsi="Calibri"/>
+                <w:rFonts w:asciiTheme="minorBidi" w:hAnsiTheme="minorBidi"/>
                 <w:color w:val="000000"/>
               </w:rPr>
             </w:pPr>
             <w:r>
               <w:rPr>
-                <w:rFonts w:ascii="Calibri" w:hAnsi="Calibri"/>
+                <w:rFonts w:asciiTheme="minorBidi" w:hAnsiTheme="minorBidi"/>
                 <w:color w:val="000000"/>
               </w:rPr>
               <w:t>Peak Magnitude</w:t>
@@ -11753,14 +13687,22 @@
         <w:tc>
           <w:tcPr>
             <w:tcW w:w="4621" w:type="dxa"/>
+            <w:tcBorders>
+              <w:left w:val="none" w:sz="0" w:space="0" w:color="auto"/>
+              <w:right w:val="none" w:sz="0" w:space="0" w:color="auto"/>
+            </w:tcBorders>
           </w:tcPr>
           <w:p>
             <w:pPr>
               <w:jc w:val="center"/>
+              <w:cnfStyle w:val="000000100000" w:firstRow="0" w:lastRow="0" w:firstColumn="0" w:lastColumn="0" w:oddVBand="0" w:evenVBand="0" w:oddHBand="1" w:evenHBand="0" w:firstRowFirstColumn="0" w:firstRowLastColumn="0" w:lastRowFirstColumn="0" w:lastRowLastColumn="0"/>
+              <w:rPr>
+                <w:rFonts w:asciiTheme="minorBidi" w:hAnsiTheme="minorBidi"/>
+              </w:rPr>
             </w:pPr>
             <w:r>
               <w:rPr>
-                <w:rFonts w:ascii="Calibri" w:hAnsi="Calibri"/>
+                <w:rFonts w:asciiTheme="minorBidi" w:hAnsiTheme="minorBidi"/>
                 <w:color w:val="000000"/>
               </w:rPr>
               <w:t>None</w:t>
@@ -11774,19 +13716,20 @@
         </w:trPr>
         <w:tc>
           <w:tcPr>
+            <w:cnfStyle w:val="001000000000" w:firstRow="0" w:lastRow="0" w:firstColumn="1" w:lastColumn="0" w:oddVBand="0" w:evenVBand="0" w:oddHBand="0" w:evenHBand="0" w:firstRowFirstColumn="0" w:firstRowLastColumn="0" w:lastRowFirstColumn="0" w:lastRowLastColumn="0"/>
             <w:tcW w:w="4621" w:type="dxa"/>
           </w:tcPr>
           <w:p>
             <w:pPr>
               <w:jc w:val="center"/>
               <w:rPr>
-                <w:rFonts w:ascii="Calibri" w:hAnsi="Calibri"/>
+                <w:rFonts w:asciiTheme="minorBidi" w:hAnsiTheme="minorBidi"/>
                 <w:color w:val="000000"/>
               </w:rPr>
             </w:pPr>
             <w:r>
               <w:rPr>
-                <w:rFonts w:ascii="Calibri" w:hAnsi="Calibri"/>
+                <w:rFonts w:asciiTheme="minorBidi" w:hAnsiTheme="minorBidi"/>
                 <w:color w:val="000000"/>
               </w:rPr>
               <w:t>Resonant  frequency None</w:t>
@@ -11800,8 +13743,15 @@
           <w:p>
             <w:pPr>
               <w:jc w:val="center"/>
+              <w:cnfStyle w:val="000000000000" w:firstRow="0" w:lastRow="0" w:firstColumn="0" w:lastColumn="0" w:oddVBand="0" w:evenVBand="0" w:oddHBand="0" w:evenHBand="0" w:firstRowFirstColumn="0" w:firstRowLastColumn="0" w:lastRowFirstColumn="0" w:lastRowLastColumn="0"/>
+              <w:rPr>
+                <w:rFonts w:asciiTheme="minorBidi" w:hAnsiTheme="minorBidi"/>
+              </w:rPr>
             </w:pPr>
             <w:r>
+              <w:rPr>
+                <w:rFonts w:asciiTheme="minorBidi" w:hAnsiTheme="minorBidi"/>
+              </w:rPr>
               <w:t>None</w:t>
             </w:r>
           </w:p>
@@ -11813,6 +13763,7 @@
         <w:pStyle w:val="Heading2"/>
         <w:spacing w:before="0" w:line="360" w:lineRule="atLeast"/>
         <w:rPr>
+          <w:rFonts w:asciiTheme="minorBidi" w:hAnsiTheme="minorBidi" w:cstheme="minorBidi"/>
           <w:b w:val="0"/>
           <w:bCs w:val="0"/>
           <w:color w:val="000000"/>
@@ -11822,7 +13773,7 @@
     <w:p>
       <w:pPr>
         <w:rPr>
-          <w:rFonts w:asciiTheme="majorHAnsi" w:eastAsiaTheme="majorEastAsia" w:hAnsiTheme="majorHAnsi" w:cstheme="majorBidi"/>
+          <w:rFonts w:asciiTheme="minorBidi" w:eastAsiaTheme="majorEastAsia" w:hAnsiTheme="minorBidi"/>
           <w:color w:val="000000"/>
           <w:sz w:val="26"/>
           <w:szCs w:val="26"/>
@@ -11830,6 +13781,7 @@
       </w:pPr>
       <w:r>
         <w:rPr>
+          <w:rFonts w:asciiTheme="minorBidi" w:hAnsiTheme="minorBidi"/>
           <w:b/>
           <w:bCs/>
           <w:color w:val="000000"/>
@@ -11839,20 +13791,9 @@
     </w:p>
     <w:p>
       <w:pPr>
-        <w:pStyle w:val="Heading2"/>
-        <w:spacing w:before="0" w:line="360" w:lineRule="atLeast"/>
-        <w:rPr>
-          <w:b w:val="0"/>
-          <w:bCs w:val="0"/>
-          <w:color w:val="000000"/>
-        </w:rPr>
-      </w:pPr>
-      <w:r>
-        <w:rPr>
-          <w:b w:val="0"/>
-          <w:bCs w:val="0"/>
-          <w:color w:val="000000"/>
-        </w:rPr>
+        <w:pStyle w:val="Heading1"/>
+      </w:pPr>
+      <w:r>
         <w:lastRenderedPageBreak/>
         <w:t>References</w:t>
       </w:r>
@@ -11862,6 +13803,7 @@
         <w:spacing w:after="180" w:line="360" w:lineRule="atLeast"/>
         <w:ind w:left="450" w:hanging="450"/>
         <w:rPr>
+          <w:rFonts w:asciiTheme="minorBidi" w:hAnsiTheme="minorBidi"/>
           <w:color w:val="000000"/>
           <w:sz w:val="27"/>
           <w:szCs w:val="27"/>
@@ -11869,6 +13811,7 @@
       </w:pPr>
       <w:r>
         <w:rPr>
+          <w:rFonts w:asciiTheme="minorBidi" w:hAnsiTheme="minorBidi"/>
           <w:color w:val="000000"/>
           <w:sz w:val="27"/>
           <w:szCs w:val="27"/>
@@ -11878,6 +13821,7 @@
       <w:r>
         <w:rPr>
           <w:rStyle w:val="apple-converted-space"/>
+          <w:rFonts w:asciiTheme="minorBidi" w:hAnsiTheme="minorBidi"/>
           <w:color w:val="000000"/>
           <w:sz w:val="27"/>
           <w:szCs w:val="27"/>
@@ -11886,6 +13830,7 @@
       </w:r>
       <w:r>
         <w:rPr>
+          <w:rFonts w:asciiTheme="minorBidi" w:hAnsiTheme="minorBidi"/>
           <w:i/>
           <w:iCs/>
           <w:color w:val="000000"/>
@@ -11896,6 +13841,7 @@
       </w:r>
       <w:r>
         <w:rPr>
+          <w:rFonts w:asciiTheme="minorBidi" w:hAnsiTheme="minorBidi"/>
           <w:color w:val="000000"/>
           <w:sz w:val="27"/>
           <w:szCs w:val="27"/>
@@ -11906,13 +13852,13 @@
     <w:p>
       <w:pPr>
         <w:rPr>
-          <w:rFonts w:ascii="Calibri" w:hAnsi="Calibri"/>
+          <w:rFonts w:asciiTheme="minorBidi" w:hAnsiTheme="minorBidi"/>
         </w:rPr>
       </w:pPr>
     </w:p>
     <w:sectPr>
-      <w:headerReference w:type="default" r:id="rId41"/>
-      <w:footerReference w:type="default" r:id="rId42"/>
+      <w:headerReference w:type="default" r:id="rId42"/>
+      <w:footerReference w:type="default" r:id="rId43"/>
       <w:pgSz w:w="11906" w:h="16838"/>
       <w:pgMar w:top="1440" w:right="1440" w:bottom="1440" w:left="1440" w:header="708" w:footer="708" w:gutter="0"/>
       <w:cols w:space="708"/>
@@ -11923,7 +13869,7 @@
 </file>
 
 <file path=word/endnotes.xml><?xml version="1.0" encoding="utf-8"?>
-<w:endnotes xmlns:wpc="http://schemas.microsoft.com/office/word/2010/wordprocessingCanvas" xmlns:cx="http://schemas.microsoft.com/office/drawing/2014/chartex" xmlns:cx1="http://schemas.microsoft.com/office/drawing/2015/9/8/chartex" xmlns:cx2="http://schemas.microsoft.com/office/drawing/2015/10/21/chartex" xmlns:mc="http://schemas.openxmlformats.org/markup-compatibility/2006" xmlns:o="urn:schemas-microsoft-com:office:office" xmlns:r="http://schemas.openxmlformats.org/officeDocument/2006/relationships" xmlns:m="http://schemas.openxmlformats.org/officeDocument/2006/math" xmlns:v="urn:schemas-microsoft-com:vml" xmlns:wp14="http://schemas.microsoft.com/office/word/2010/wordprocessingDrawing" xmlns:wp="http://schemas.openxmlformats.org/drawingml/2006/wordprocessingDrawing" xmlns:w10="urn:schemas-microsoft-com:office:word" xmlns:w="http://schemas.openxmlformats.org/wordprocessingml/2006/main" xmlns:w14="http://schemas.microsoft.com/office/word/2010/wordml" xmlns:w15="http://schemas.microsoft.com/office/word/2012/wordml" xmlns:w16se="http://schemas.microsoft.com/office/word/2015/wordml/symex" xmlns:wpg="http://schemas.microsoft.com/office/word/2010/wordprocessingGroup" xmlns:wpi="http://schemas.microsoft.com/office/word/2010/wordprocessingInk" xmlns:wne="http://schemas.microsoft.com/office/word/2006/wordml" xmlns:wps="http://schemas.microsoft.com/office/word/2010/wordprocessingShape" mc:Ignorable="w14 w15 w16se wp14">
+<w:endnotes xmlns:wpc="http://schemas.microsoft.com/office/word/2010/wordprocessingCanvas" xmlns:mc="http://schemas.openxmlformats.org/markup-compatibility/2006" xmlns:o="urn:schemas-microsoft-com:office:office" xmlns:r="http://schemas.openxmlformats.org/officeDocument/2006/relationships" xmlns:m="http://schemas.openxmlformats.org/officeDocument/2006/math" xmlns:v="urn:schemas-microsoft-com:vml" xmlns:wp14="http://schemas.microsoft.com/office/word/2010/wordprocessingDrawing" xmlns:wp="http://schemas.openxmlformats.org/drawingml/2006/wordprocessingDrawing" xmlns:w10="urn:schemas-microsoft-com:office:word" xmlns:w="http://schemas.openxmlformats.org/wordprocessingml/2006/main" xmlns:w14="http://schemas.microsoft.com/office/word/2010/wordml" xmlns:wpg="http://schemas.microsoft.com/office/word/2010/wordprocessingGroup" xmlns:wpi="http://schemas.microsoft.com/office/word/2010/wordprocessingInk" xmlns:wne="http://schemas.microsoft.com/office/word/2006/wordml" xmlns:wps="http://schemas.microsoft.com/office/word/2010/wordprocessingShape" mc:Ignorable="w14 wp14">
   <w:endnote w:type="separator" w:id="-1">
     <w:p>
       <w:pPr>
@@ -11948,7 +13894,7 @@
 </file>
 
 <file path=word/footer1.xml><?xml version="1.0" encoding="utf-8"?>
-<w:ftr xmlns:wpc="http://schemas.microsoft.com/office/word/2010/wordprocessingCanvas" xmlns:cx="http://schemas.microsoft.com/office/drawing/2014/chartex" xmlns:cx1="http://schemas.microsoft.com/office/drawing/2015/9/8/chartex" xmlns:cx2="http://schemas.microsoft.com/office/drawing/2015/10/21/chartex" xmlns:mc="http://schemas.openxmlformats.org/markup-compatibility/2006" xmlns:o="urn:schemas-microsoft-com:office:office" xmlns:r="http://schemas.openxmlformats.org/officeDocument/2006/relationships" xmlns:m="http://schemas.openxmlformats.org/officeDocument/2006/math" xmlns:v="urn:schemas-microsoft-com:vml" xmlns:wp14="http://schemas.microsoft.com/office/word/2010/wordprocessingDrawing" xmlns:wp="http://schemas.openxmlformats.org/drawingml/2006/wordprocessingDrawing" xmlns:w10="urn:schemas-microsoft-com:office:word" xmlns:w="http://schemas.openxmlformats.org/wordprocessingml/2006/main" xmlns:w14="http://schemas.microsoft.com/office/word/2010/wordml" xmlns:w15="http://schemas.microsoft.com/office/word/2012/wordml" xmlns:w16se="http://schemas.microsoft.com/office/word/2015/wordml/symex" xmlns:wpg="http://schemas.microsoft.com/office/word/2010/wordprocessingGroup" xmlns:wpi="http://schemas.microsoft.com/office/word/2010/wordprocessingInk" xmlns:wne="http://schemas.microsoft.com/office/word/2006/wordml" xmlns:wps="http://schemas.microsoft.com/office/word/2010/wordprocessingShape" mc:Ignorable="w14 w15 w16se wp14">
+<w:ftr xmlns:wpc="http://schemas.microsoft.com/office/word/2010/wordprocessingCanvas" xmlns:mc="http://schemas.openxmlformats.org/markup-compatibility/2006" xmlns:o="urn:schemas-microsoft-com:office:office" xmlns:r="http://schemas.openxmlformats.org/officeDocument/2006/relationships" xmlns:m="http://schemas.openxmlformats.org/officeDocument/2006/math" xmlns:v="urn:schemas-microsoft-com:vml" xmlns:wp14="http://schemas.microsoft.com/office/word/2010/wordprocessingDrawing" xmlns:wp="http://schemas.openxmlformats.org/drawingml/2006/wordprocessingDrawing" xmlns:w10="urn:schemas-microsoft-com:office:word" xmlns:w="http://schemas.openxmlformats.org/wordprocessingml/2006/main" xmlns:w14="http://schemas.microsoft.com/office/word/2010/wordml" xmlns:wpg="http://schemas.microsoft.com/office/word/2010/wordprocessingGroup" xmlns:wpi="http://schemas.microsoft.com/office/word/2010/wordprocessingInk" xmlns:wne="http://schemas.microsoft.com/office/word/2006/wordml" xmlns:wps="http://schemas.microsoft.com/office/word/2010/wordprocessingShape" mc:Ignorable="w14 wp14">
   <w:sdt>
     <w:sdtPr>
       <w:id w:val="-287667058"/>
@@ -11981,7 +13927,7 @@
           <w:rPr>
             <w:noProof/>
           </w:rPr>
-          <w:t>9</w:t>
+          <w:t>3</w:t>
         </w:r>
         <w:r>
           <w:rPr>
@@ -12001,7 +13947,7 @@
 </file>
 
 <file path=word/footnotes.xml><?xml version="1.0" encoding="utf-8"?>
-<w:footnotes xmlns:wpc="http://schemas.microsoft.com/office/word/2010/wordprocessingCanvas" xmlns:cx="http://schemas.microsoft.com/office/drawing/2014/chartex" xmlns:cx1="http://schemas.microsoft.com/office/drawing/2015/9/8/chartex" xmlns:cx2="http://schemas.microsoft.com/office/drawing/2015/10/21/chartex" xmlns:mc="http://schemas.openxmlformats.org/markup-compatibility/2006" xmlns:o="urn:schemas-microsoft-com:office:office" xmlns:r="http://schemas.openxmlformats.org/officeDocument/2006/relationships" xmlns:m="http://schemas.openxmlformats.org/officeDocument/2006/math" xmlns:v="urn:schemas-microsoft-com:vml" xmlns:wp14="http://schemas.microsoft.com/office/word/2010/wordprocessingDrawing" xmlns:wp="http://schemas.openxmlformats.org/drawingml/2006/wordprocessingDrawing" xmlns:w10="urn:schemas-microsoft-com:office:word" xmlns:w="http://schemas.openxmlformats.org/wordprocessingml/2006/main" xmlns:w14="http://schemas.microsoft.com/office/word/2010/wordml" xmlns:w15="http://schemas.microsoft.com/office/word/2012/wordml" xmlns:w16se="http://schemas.microsoft.com/office/word/2015/wordml/symex" xmlns:wpg="http://schemas.microsoft.com/office/word/2010/wordprocessingGroup" xmlns:wpi="http://schemas.microsoft.com/office/word/2010/wordprocessingInk" xmlns:wne="http://schemas.microsoft.com/office/word/2006/wordml" xmlns:wps="http://schemas.microsoft.com/office/word/2010/wordprocessingShape" mc:Ignorable="w14 w15 w16se wp14">
+<w:footnotes xmlns:wpc="http://schemas.microsoft.com/office/word/2010/wordprocessingCanvas" xmlns:mc="http://schemas.openxmlformats.org/markup-compatibility/2006" xmlns:o="urn:schemas-microsoft-com:office:office" xmlns:r="http://schemas.openxmlformats.org/officeDocument/2006/relationships" xmlns:m="http://schemas.openxmlformats.org/officeDocument/2006/math" xmlns:v="urn:schemas-microsoft-com:vml" xmlns:wp14="http://schemas.microsoft.com/office/word/2010/wordprocessingDrawing" xmlns:wp="http://schemas.openxmlformats.org/drawingml/2006/wordprocessingDrawing" xmlns:w10="urn:schemas-microsoft-com:office:word" xmlns:w="http://schemas.openxmlformats.org/wordprocessingml/2006/main" xmlns:w14="http://schemas.microsoft.com/office/word/2010/wordml" xmlns:wpg="http://schemas.microsoft.com/office/word/2010/wordprocessingGroup" xmlns:wpi="http://schemas.microsoft.com/office/word/2010/wordprocessingInk" xmlns:wne="http://schemas.microsoft.com/office/word/2006/wordml" xmlns:wps="http://schemas.microsoft.com/office/word/2010/wordprocessingShape" mc:Ignorable="w14 wp14">
   <w:footnote w:type="separator" w:id="-1">
     <w:p>
       <w:pPr>
@@ -12026,7 +13972,7 @@
 </file>
 
 <file path=word/header1.xml><?xml version="1.0" encoding="utf-8"?>
-<w:hdr xmlns:wpc="http://schemas.microsoft.com/office/word/2010/wordprocessingCanvas" xmlns:cx="http://schemas.microsoft.com/office/drawing/2014/chartex" xmlns:cx1="http://schemas.microsoft.com/office/drawing/2015/9/8/chartex" xmlns:cx2="http://schemas.microsoft.com/office/drawing/2015/10/21/chartex" xmlns:mc="http://schemas.openxmlformats.org/markup-compatibility/2006" xmlns:o="urn:schemas-microsoft-com:office:office" xmlns:r="http://schemas.openxmlformats.org/officeDocument/2006/relationships" xmlns:m="http://schemas.openxmlformats.org/officeDocument/2006/math" xmlns:v="urn:schemas-microsoft-com:vml" xmlns:wp14="http://schemas.microsoft.com/office/word/2010/wordprocessingDrawing" xmlns:wp="http://schemas.openxmlformats.org/drawingml/2006/wordprocessingDrawing" xmlns:w10="urn:schemas-microsoft-com:office:word" xmlns:w="http://schemas.openxmlformats.org/wordprocessingml/2006/main" xmlns:w14="http://schemas.microsoft.com/office/word/2010/wordml" xmlns:w15="http://schemas.microsoft.com/office/word/2012/wordml" xmlns:w16se="http://schemas.microsoft.com/office/word/2015/wordml/symex" xmlns:wpg="http://schemas.microsoft.com/office/word/2010/wordprocessingGroup" xmlns:wpi="http://schemas.microsoft.com/office/word/2010/wordprocessingInk" xmlns:wne="http://schemas.microsoft.com/office/word/2006/wordml" xmlns:wps="http://schemas.microsoft.com/office/word/2010/wordprocessingShape" mc:Ignorable="w14 w15 w16se wp14">
+<w:hdr xmlns:wpc="http://schemas.microsoft.com/office/word/2010/wordprocessingCanvas" xmlns:mc="http://schemas.openxmlformats.org/markup-compatibility/2006" xmlns:o="urn:schemas-microsoft-com:office:office" xmlns:r="http://schemas.openxmlformats.org/officeDocument/2006/relationships" xmlns:m="http://schemas.openxmlformats.org/officeDocument/2006/math" xmlns:v="urn:schemas-microsoft-com:vml" xmlns:wp14="http://schemas.microsoft.com/office/word/2010/wordprocessingDrawing" xmlns:wp="http://schemas.openxmlformats.org/drawingml/2006/wordprocessingDrawing" xmlns:w10="urn:schemas-microsoft-com:office:word" xmlns:w="http://schemas.openxmlformats.org/wordprocessingml/2006/main" xmlns:w14="http://schemas.microsoft.com/office/word/2010/wordml" xmlns:wpg="http://schemas.microsoft.com/office/word/2010/wordprocessingGroup" xmlns:wpi="http://schemas.microsoft.com/office/word/2010/wordprocessingInk" xmlns:wne="http://schemas.microsoft.com/office/word/2006/wordml" xmlns:wps="http://schemas.microsoft.com/office/word/2010/wordprocessingShape" mc:Ignorable="w14 wp14">
   <w:p>
     <w:pPr>
       <w:pStyle w:val="Header"/>
@@ -12040,7 +13986,7 @@
 </file>
 
 <file path=word/styles.xml><?xml version="1.0" encoding="utf-8"?>
-<w:styles xmlns:mc="http://schemas.openxmlformats.org/markup-compatibility/2006" xmlns:r="http://schemas.openxmlformats.org/officeDocument/2006/relationships" xmlns:w="http://schemas.openxmlformats.org/wordprocessingml/2006/main" xmlns:w14="http://schemas.microsoft.com/office/word/2010/wordml" xmlns:w15="http://schemas.microsoft.com/office/word/2012/wordml" xmlns:w16se="http://schemas.microsoft.com/office/word/2015/wordml/symex" mc:Ignorable="w14 w15 w16se">
+<w:styles xmlns:mc="http://schemas.openxmlformats.org/markup-compatibility/2006" xmlns:r="http://schemas.openxmlformats.org/officeDocument/2006/relationships" xmlns:w="http://schemas.openxmlformats.org/wordprocessingml/2006/main" xmlns:w14="http://schemas.microsoft.com/office/word/2010/wordml" mc:Ignorable="w14">
   <w:docDefaults>
     <w:rPrDefault>
       <w:rPr>
@@ -12056,379 +14002,144 @@
       </w:pPr>
     </w:pPrDefault>
   </w:docDefaults>
-  <w:latentStyles w:defLockedState="0" w:defUIPriority="99" w:defSemiHidden="0" w:defUnhideWhenUsed="0" w:defQFormat="0" w:count="372">
-    <w:lsdException w:name="Normal" w:uiPriority="0" w:qFormat="1"/>
-    <w:lsdException w:name="heading 1" w:uiPriority="9" w:qFormat="1"/>
-    <w:lsdException w:name="heading 2" w:semiHidden="1" w:uiPriority="9" w:unhideWhenUsed="1" w:qFormat="1"/>
-    <w:lsdException w:name="heading 3" w:semiHidden="1" w:uiPriority="9" w:unhideWhenUsed="1" w:qFormat="1"/>
-    <w:lsdException w:name="heading 4" w:semiHidden="1" w:uiPriority="9" w:unhideWhenUsed="1" w:qFormat="1"/>
-    <w:lsdException w:name="heading 5" w:semiHidden="1" w:uiPriority="9" w:unhideWhenUsed="1" w:qFormat="1"/>
-    <w:lsdException w:name="heading 6" w:semiHidden="1" w:uiPriority="9" w:unhideWhenUsed="1" w:qFormat="1"/>
-    <w:lsdException w:name="heading 7" w:semiHidden="1" w:uiPriority="9" w:unhideWhenUsed="1" w:qFormat="1"/>
-    <w:lsdException w:name="heading 8" w:semiHidden="1" w:uiPriority="9" w:unhideWhenUsed="1" w:qFormat="1"/>
-    <w:lsdException w:name="heading 9" w:semiHidden="1" w:uiPriority="9" w:unhideWhenUsed="1" w:qFormat="1"/>
-    <w:lsdException w:name="index 1" w:semiHidden="1" w:unhideWhenUsed="1"/>
-    <w:lsdException w:name="index 2" w:semiHidden="1" w:unhideWhenUsed="1"/>
-    <w:lsdException w:name="index 3" w:semiHidden="1" w:unhideWhenUsed="1"/>
-    <w:lsdException w:name="index 4" w:semiHidden="1" w:unhideWhenUsed="1"/>
-    <w:lsdException w:name="index 5" w:semiHidden="1" w:unhideWhenUsed="1"/>
-    <w:lsdException w:name="index 6" w:semiHidden="1" w:unhideWhenUsed="1"/>
-    <w:lsdException w:name="index 7" w:semiHidden="1" w:unhideWhenUsed="1"/>
-    <w:lsdException w:name="index 8" w:semiHidden="1" w:unhideWhenUsed="1"/>
-    <w:lsdException w:name="index 9" w:semiHidden="1" w:unhideWhenUsed="1"/>
-    <w:lsdException w:name="toc 1" w:semiHidden="1" w:uiPriority="39" w:unhideWhenUsed="1"/>
-    <w:lsdException w:name="toc 2" w:semiHidden="1" w:uiPriority="39" w:unhideWhenUsed="1"/>
-    <w:lsdException w:name="toc 3" w:semiHidden="1" w:uiPriority="39" w:unhideWhenUsed="1"/>
-    <w:lsdException w:name="toc 4" w:semiHidden="1" w:uiPriority="39" w:unhideWhenUsed="1"/>
-    <w:lsdException w:name="toc 5" w:semiHidden="1" w:uiPriority="39" w:unhideWhenUsed="1"/>
-    <w:lsdException w:name="toc 6" w:semiHidden="1" w:uiPriority="39" w:unhideWhenUsed="1"/>
-    <w:lsdException w:name="toc 7" w:semiHidden="1" w:uiPriority="39" w:unhideWhenUsed="1"/>
-    <w:lsdException w:name="toc 8" w:semiHidden="1" w:uiPriority="39" w:unhideWhenUsed="1"/>
-    <w:lsdException w:name="toc 9" w:semiHidden="1" w:uiPriority="39" w:unhideWhenUsed="1"/>
-    <w:lsdException w:name="Normal Indent" w:semiHidden="1" w:unhideWhenUsed="1"/>
-    <w:lsdException w:name="footnote text" w:semiHidden="1" w:unhideWhenUsed="1"/>
-    <w:lsdException w:name="annotation text" w:semiHidden="1" w:unhideWhenUsed="1"/>
-    <w:lsdException w:name="header" w:semiHidden="1" w:unhideWhenUsed="1"/>
-    <w:lsdException w:name="footer" w:semiHidden="1" w:unhideWhenUsed="1"/>
-    <w:lsdException w:name="index heading" w:semiHidden="1" w:unhideWhenUsed="1"/>
-    <w:lsdException w:name="caption" w:semiHidden="1" w:uiPriority="35" w:unhideWhenUsed="1" w:qFormat="1"/>
-    <w:lsdException w:name="table of figures" w:semiHidden="1" w:unhideWhenUsed="1"/>
-    <w:lsdException w:name="envelope address" w:semiHidden="1" w:unhideWhenUsed="1"/>
-    <w:lsdException w:name="envelope return" w:semiHidden="1" w:unhideWhenUsed="1"/>
-    <w:lsdException w:name="footnote reference" w:semiHidden="1" w:unhideWhenUsed="1"/>
-    <w:lsdException w:name="annotation reference" w:semiHidden="1" w:unhideWhenUsed="1"/>
-    <w:lsdException w:name="line number" w:semiHidden="1" w:unhideWhenUsed="1"/>
-    <w:lsdException w:name="page number" w:semiHidden="1" w:unhideWhenUsed="1"/>
-    <w:lsdException w:name="endnote reference" w:semiHidden="1" w:unhideWhenUsed="1"/>
-    <w:lsdException w:name="endnote text" w:semiHidden="1" w:unhideWhenUsed="1"/>
-    <w:lsdException w:name="table of authorities" w:semiHidden="1" w:unhideWhenUsed="1"/>
-    <w:lsdException w:name="macro" w:semiHidden="1" w:unhideWhenUsed="1"/>
-    <w:lsdException w:name="toa heading" w:semiHidden="1" w:unhideWhenUsed="1"/>
-    <w:lsdException w:name="List" w:semiHidden="1" w:unhideWhenUsed="1"/>
-    <w:lsdException w:name="List Bullet" w:semiHidden="1" w:unhideWhenUsed="1"/>
-    <w:lsdException w:name="List Number" w:semiHidden="1" w:unhideWhenUsed="1"/>
-    <w:lsdException w:name="List 2" w:semiHidden="1" w:unhideWhenUsed="1"/>
-    <w:lsdException w:name="List 3" w:semiHidden="1" w:unhideWhenUsed="1"/>
-    <w:lsdException w:name="List 4" w:semiHidden="1" w:unhideWhenUsed="1"/>
-    <w:lsdException w:name="List 5" w:semiHidden="1" w:unhideWhenUsed="1"/>
-    <w:lsdException w:name="List Bullet 2" w:semiHidden="1" w:unhideWhenUsed="1"/>
-    <w:lsdException w:name="List Bullet 3" w:semiHidden="1" w:unhideWhenUsed="1"/>
-    <w:lsdException w:name="List Bullet 4" w:semiHidden="1" w:unhideWhenUsed="1"/>
-    <w:lsdException w:name="List Bullet 5" w:semiHidden="1" w:unhideWhenUsed="1"/>
-    <w:lsdException w:name="List Number 2" w:semiHidden="1" w:unhideWhenUsed="1"/>
-    <w:lsdException w:name="List Number 3" w:semiHidden="1" w:unhideWhenUsed="1"/>
-    <w:lsdException w:name="List Number 4" w:semiHidden="1" w:unhideWhenUsed="1"/>
-    <w:lsdException w:name="List Number 5" w:semiHidden="1" w:unhideWhenUsed="1"/>
-    <w:lsdException w:name="Title" w:uiPriority="10" w:qFormat="1"/>
-    <w:lsdException w:name="Closing" w:semiHidden="1" w:unhideWhenUsed="1"/>
-    <w:lsdException w:name="Signature" w:semiHidden="1" w:unhideWhenUsed="1"/>
-    <w:lsdException w:name="Default Paragraph Font" w:semiHidden="1" w:uiPriority="1" w:unhideWhenUsed="1"/>
-    <w:lsdException w:name="Body Text" w:semiHidden="1" w:unhideWhenUsed="1"/>
-    <w:lsdException w:name="Body Text Indent" w:semiHidden="1" w:unhideWhenUsed="1"/>
-    <w:lsdException w:name="List Continue" w:semiHidden="1" w:unhideWhenUsed="1"/>
-    <w:lsdException w:name="List Continue 2" w:semiHidden="1" w:unhideWhenUsed="1"/>
-    <w:lsdException w:name="List Continue 3" w:semiHidden="1" w:unhideWhenUsed="1"/>
-    <w:lsdException w:name="List Continue 4" w:semiHidden="1" w:unhideWhenUsed="1"/>
-    <w:lsdException w:name="List Continue 5" w:semiHidden="1" w:unhideWhenUsed="1"/>
-    <w:lsdException w:name="Message Header" w:semiHidden="1" w:unhideWhenUsed="1"/>
-    <w:lsdException w:name="Subtitle" w:uiPriority="11" w:qFormat="1"/>
-    <w:lsdException w:name="Salutation" w:semiHidden="1" w:unhideWhenUsed="1"/>
-    <w:lsdException w:name="Date" w:semiHidden="1" w:unhideWhenUsed="1"/>
-    <w:lsdException w:name="Body Text First Indent" w:semiHidden="1" w:unhideWhenUsed="1"/>
-    <w:lsdException w:name="Body Text First Indent 2" w:semiHidden="1" w:unhideWhenUsed="1"/>
-    <w:lsdException w:name="Note Heading" w:semiHidden="1" w:unhideWhenUsed="1"/>
-    <w:lsdException w:name="Body Text 2" w:semiHidden="1" w:unhideWhenUsed="1"/>
-    <w:lsdException w:name="Body Text 3" w:semiHidden="1" w:unhideWhenUsed="1"/>
-    <w:lsdException w:name="Body Text Indent 2" w:semiHidden="1" w:unhideWhenUsed="1"/>
-    <w:lsdException w:name="Body Text Indent 3" w:semiHidden="1" w:unhideWhenUsed="1"/>
-    <w:lsdException w:name="Block Text" w:semiHidden="1" w:unhideWhenUsed="1"/>
-    <w:lsdException w:name="Hyperlink" w:semiHidden="1" w:unhideWhenUsed="1"/>
-    <w:lsdException w:name="FollowedHyperlink" w:semiHidden="1" w:unhideWhenUsed="1"/>
-    <w:lsdException w:name="Strong" w:uiPriority="22" w:qFormat="1"/>
-    <w:lsdException w:name="Emphasis" w:uiPriority="20" w:qFormat="1"/>
-    <w:lsdException w:name="Document Map" w:semiHidden="1" w:unhideWhenUsed="1"/>
-    <w:lsdException w:name="Plain Text" w:semiHidden="1" w:unhideWhenUsed="1"/>
-    <w:lsdException w:name="E-mail Signature" w:semiHidden="1" w:unhideWhenUsed="1"/>
-    <w:lsdException w:name="HTML Top of Form" w:semiHidden="1" w:unhideWhenUsed="1"/>
-    <w:lsdException w:name="HTML Bottom of Form" w:semiHidden="1" w:unhideWhenUsed="1"/>
-    <w:lsdException w:name="Normal (Web)" w:semiHidden="1" w:unhideWhenUsed="1"/>
-    <w:lsdException w:name="HTML Acronym" w:semiHidden="1" w:unhideWhenUsed="1"/>
-    <w:lsdException w:name="HTML Address" w:semiHidden="1" w:unhideWhenUsed="1"/>
-    <w:lsdException w:name="HTML Cite" w:semiHidden="1" w:unhideWhenUsed="1"/>
-    <w:lsdException w:name="HTML Code" w:semiHidden="1" w:unhideWhenUsed="1"/>
-    <w:lsdException w:name="HTML Definition" w:semiHidden="1" w:unhideWhenUsed="1"/>
-    <w:lsdException w:name="HTML Keyboard" w:semiHidden="1" w:unhideWhenUsed="1"/>
-    <w:lsdException w:name="HTML Preformatted" w:semiHidden="1" w:unhideWhenUsed="1"/>
-    <w:lsdException w:name="HTML Sample" w:semiHidden="1" w:unhideWhenUsed="1"/>
-    <w:lsdException w:name="HTML Typewriter" w:semiHidden="1" w:unhideWhenUsed="1"/>
-    <w:lsdException w:name="HTML Variable" w:semiHidden="1" w:unhideWhenUsed="1"/>
-    <w:lsdException w:name="Normal Table" w:semiHidden="1" w:unhideWhenUsed="1"/>
-    <w:lsdException w:name="annotation subject" w:semiHidden="1" w:unhideWhenUsed="1"/>
-    <w:lsdException w:name="No List" w:semiHidden="1" w:unhideWhenUsed="1"/>
-    <w:lsdException w:name="Outline List 1" w:semiHidden="1" w:unhideWhenUsed="1"/>
-    <w:lsdException w:name="Outline List 2" w:semiHidden="1" w:unhideWhenUsed="1"/>
-    <w:lsdException w:name="Outline List 3" w:semiHidden="1" w:unhideWhenUsed="1"/>
-    <w:lsdException w:name="Table Simple 1" w:semiHidden="1" w:unhideWhenUsed="1"/>
-    <w:lsdException w:name="Table Simple 2" w:semiHidden="1" w:unhideWhenUsed="1"/>
-    <w:lsdException w:name="Table Simple 3" w:semiHidden="1" w:unhideWhenUsed="1"/>
-    <w:lsdException w:name="Table Classic 1" w:semiHidden="1" w:unhideWhenUsed="1"/>
-    <w:lsdException w:name="Table Classic 2" w:semiHidden="1" w:unhideWhenUsed="1"/>
-    <w:lsdException w:name="Table Classic 3" w:semiHidden="1" w:unhideWhenUsed="1"/>
-    <w:lsdException w:name="Table Classic 4" w:semiHidden="1" w:unhideWhenUsed="1"/>
-    <w:lsdException w:name="Table Colorful 1" w:semiHidden="1" w:unhideWhenUsed="1"/>
-    <w:lsdException w:name="Table Colorful 2" w:semiHidden="1" w:unhideWhenUsed="1"/>
-    <w:lsdException w:name="Table Colorful 3" w:semiHidden="1" w:unhideWhenUsed="1"/>
-    <w:lsdException w:name="Table Columns 1" w:semiHidden="1" w:unhideWhenUsed="1"/>
-    <w:lsdException w:name="Table Columns 2" w:semiHidden="1" w:unhideWhenUsed="1"/>
-    <w:lsdException w:name="Table Columns 3" w:semiHidden="1" w:unhideWhenUsed="1"/>
-    <w:lsdException w:name="Table Columns 4" w:semiHidden="1" w:unhideWhenUsed="1"/>
-    <w:lsdException w:name="Table Columns 5" w:semiHidden="1" w:unhideWhenUsed="1"/>
-    <w:lsdException w:name="Table Grid 1" w:semiHidden="1" w:unhideWhenUsed="1"/>
-    <w:lsdException w:name="Table Grid 2" w:semiHidden="1" w:unhideWhenUsed="1"/>
-    <w:lsdException w:name="Table Grid 3" w:semiHidden="1" w:unhideWhenUsed="1"/>
-    <w:lsdException w:name="Table Grid 4" w:semiHidden="1" w:unhideWhenUsed="1"/>
-    <w:lsdException w:name="Table Grid 5" w:semiHidden="1" w:unhideWhenUsed="1"/>
-    <w:lsdException w:name="Table Grid 6" w:semiHidden="1" w:unhideWhenUsed="1"/>
-    <w:lsdException w:name="Table Grid 7" w:semiHidden="1" w:unhideWhenUsed="1"/>
-    <w:lsdException w:name="Table Grid 8" w:semiHidden="1" w:unhideWhenUsed="1"/>
-    <w:lsdException w:name="Table List 1" w:semiHidden="1" w:unhideWhenUsed="1"/>
-    <w:lsdException w:name="Table List 2" w:semiHidden="1" w:unhideWhenUsed="1"/>
-    <w:lsdException w:name="Table List 3" w:semiHidden="1" w:unhideWhenUsed="1"/>
-    <w:lsdException w:name="Table List 4" w:semiHidden="1" w:unhideWhenUsed="1"/>
-    <w:lsdException w:name="Table List 5" w:semiHidden="1" w:unhideWhenUsed="1"/>
-    <w:lsdException w:name="Table List 6" w:semiHidden="1" w:unhideWhenUsed="1"/>
-    <w:lsdException w:name="Table List 7" w:semiHidden="1" w:unhideWhenUsed="1"/>
-    <w:lsdException w:name="Table List 8" w:semiHidden="1" w:unhideWhenUsed="1"/>
-    <w:lsdException w:name="Table 3D effects 1" w:semiHidden="1" w:unhideWhenUsed="1"/>
-    <w:lsdException w:name="Table 3D effects 2" w:semiHidden="1" w:unhideWhenUsed="1"/>
-    <w:lsdException w:name="Table 3D effects 3" w:semiHidden="1" w:unhideWhenUsed="1"/>
-    <w:lsdException w:name="Table Contemporary" w:semiHidden="1" w:unhideWhenUsed="1"/>
-    <w:lsdException w:name="Table Elegant" w:semiHidden="1" w:unhideWhenUsed="1"/>
-    <w:lsdException w:name="Table Professional" w:semiHidden="1" w:unhideWhenUsed="1"/>
-    <w:lsdException w:name="Table Subtle 1" w:semiHidden="1" w:unhideWhenUsed="1"/>
-    <w:lsdException w:name="Table Subtle 2" w:semiHidden="1" w:unhideWhenUsed="1"/>
-    <w:lsdException w:name="Table Web 1" w:semiHidden="1" w:unhideWhenUsed="1"/>
-    <w:lsdException w:name="Table Web 2" w:semiHidden="1" w:unhideWhenUsed="1"/>
-    <w:lsdException w:name="Table Web 3" w:semiHidden="1" w:unhideWhenUsed="1"/>
-    <w:lsdException w:name="Balloon Text" w:semiHidden="1" w:unhideWhenUsed="1"/>
-    <w:lsdException w:name="Table Grid" w:uiPriority="59"/>
-    <w:lsdException w:name="Table Theme" w:semiHidden="1" w:unhideWhenUsed="1"/>
-    <w:lsdException w:name="Placeholder Text" w:semiHidden="1"/>
-    <w:lsdException w:name="No Spacing" w:uiPriority="1" w:qFormat="1"/>
-    <w:lsdException w:name="Light Shading" w:uiPriority="60"/>
-    <w:lsdException w:name="Light List" w:uiPriority="61"/>
-    <w:lsdException w:name="Light Grid" w:uiPriority="62"/>
-    <w:lsdException w:name="Medium Shading 1" w:uiPriority="63"/>
-    <w:lsdException w:name="Medium Shading 2" w:uiPriority="64"/>
-    <w:lsdException w:name="Medium List 1" w:uiPriority="65"/>
-    <w:lsdException w:name="Medium List 2" w:uiPriority="66"/>
-    <w:lsdException w:name="Medium Grid 1" w:uiPriority="67"/>
-    <w:lsdException w:name="Medium Grid 2" w:uiPriority="68"/>
-    <w:lsdException w:name="Medium Grid 3" w:uiPriority="69"/>
-    <w:lsdException w:name="Dark List" w:uiPriority="70"/>
-    <w:lsdException w:name="Colorful Shading" w:uiPriority="71"/>
-    <w:lsdException w:name="Colorful List" w:uiPriority="72"/>
-    <w:lsdException w:name="Colorful Grid" w:uiPriority="73"/>
-    <w:lsdException w:name="Light Shading Accent 1" w:uiPriority="60"/>
-    <w:lsdException w:name="Light List Accent 1" w:uiPriority="61"/>
-    <w:lsdException w:name="Light Grid Accent 1" w:uiPriority="62"/>
-    <w:lsdException w:name="Medium Shading 1 Accent 1" w:uiPriority="63"/>
-    <w:lsdException w:name="Medium Shading 2 Accent 1" w:uiPriority="64"/>
-    <w:lsdException w:name="Medium List 1 Accent 1" w:uiPriority="65"/>
-    <w:lsdException w:name="Revision" w:semiHidden="1"/>
-    <w:lsdException w:name="List Paragraph" w:uiPriority="34" w:qFormat="1"/>
-    <w:lsdException w:name="Quote" w:uiPriority="29" w:qFormat="1"/>
-    <w:lsdException w:name="Intense Quote" w:uiPriority="30" w:qFormat="1"/>
-    <w:lsdException w:name="Medium List 2 Accent 1" w:uiPriority="66"/>
-    <w:lsdException w:name="Medium Grid 1 Accent 1" w:uiPriority="67"/>
-    <w:lsdException w:name="Medium Grid 2 Accent 1" w:uiPriority="68"/>
-    <w:lsdException w:name="Medium Grid 3 Accent 1" w:uiPriority="69"/>
-    <w:lsdException w:name="Dark List Accent 1" w:uiPriority="70"/>
-    <w:lsdException w:name="Colorful Shading Accent 1" w:uiPriority="71"/>
-    <w:lsdException w:name="Colorful List Accent 1" w:uiPriority="72"/>
-    <w:lsdException w:name="Colorful Grid Accent 1" w:uiPriority="73"/>
-    <w:lsdException w:name="Light Shading Accent 2" w:uiPriority="60"/>
-    <w:lsdException w:name="Light List Accent 2" w:uiPriority="61"/>
-    <w:lsdException w:name="Light Grid Accent 2" w:uiPriority="62"/>
-    <w:lsdException w:name="Medium Shading 1 Accent 2" w:uiPriority="63"/>
-    <w:lsdException w:name="Medium Shading 2 Accent 2" w:uiPriority="64"/>
-    <w:lsdException w:name="Medium List 1 Accent 2" w:uiPriority="65"/>
-    <w:lsdException w:name="Medium List 2 Accent 2" w:uiPriority="66"/>
-    <w:lsdException w:name="Medium Grid 1 Accent 2" w:uiPriority="67"/>
-    <w:lsdException w:name="Medium Grid 2 Accent 2" w:uiPriority="68"/>
-    <w:lsdException w:name="Medium Grid 3 Accent 2" w:uiPriority="69"/>
-    <w:lsdException w:name="Dark List Accent 2" w:uiPriority="70"/>
-    <w:lsdException w:name="Colorful Shading Accent 2" w:uiPriority="71"/>
-    <w:lsdException w:name="Colorful List Accent 2" w:uiPriority="72"/>
-    <w:lsdException w:name="Colorful Grid Accent 2" w:uiPriority="73"/>
-    <w:lsdException w:name="Light Shading Accent 3" w:uiPriority="60"/>
-    <w:lsdException w:name="Light List Accent 3" w:uiPriority="61"/>
-    <w:lsdException w:name="Light Grid Accent 3" w:uiPriority="62"/>
-    <w:lsdException w:name="Medium Shading 1 Accent 3" w:uiPriority="63"/>
-    <w:lsdException w:name="Medium Shading 2 Accent 3" w:uiPriority="64"/>
-    <w:lsdException w:name="Medium List 1 Accent 3" w:uiPriority="65"/>
-    <w:lsdException w:name="Medium List 2 Accent 3" w:uiPriority="66"/>
-    <w:lsdException w:name="Medium Grid 1 Accent 3" w:uiPriority="67"/>
-    <w:lsdException w:name="Medium Grid 2 Accent 3" w:uiPriority="68"/>
-    <w:lsdException w:name="Medium Grid 3 Accent 3" w:uiPriority="69"/>
-    <w:lsdException w:name="Dark List Accent 3" w:uiPriority="70"/>
-    <w:lsdException w:name="Colorful Shading Accent 3" w:uiPriority="71"/>
-    <w:lsdException w:name="Colorful List Accent 3" w:uiPriority="72"/>
-    <w:lsdException w:name="Colorful Grid Accent 3" w:uiPriority="73"/>
-    <w:lsdException w:name="Light Shading Accent 4" w:uiPriority="60"/>
-    <w:lsdException w:name="Light List Accent 4" w:uiPriority="61"/>
-    <w:lsdException w:name="Light Grid Accent 4" w:uiPriority="62"/>
-    <w:lsdException w:name="Medium Shading 1 Accent 4" w:uiPriority="63"/>
-    <w:lsdException w:name="Medium Shading 2 Accent 4" w:uiPriority="64"/>
-    <w:lsdException w:name="Medium List 1 Accent 4" w:uiPriority="65"/>
-    <w:lsdException w:name="Medium List 2 Accent 4" w:uiPriority="66"/>
-    <w:lsdException w:name="Medium Grid 1 Accent 4" w:uiPriority="67"/>
-    <w:lsdException w:name="Medium Grid 2 Accent 4" w:uiPriority="68"/>
-    <w:lsdException w:name="Medium Grid 3 Accent 4" w:uiPriority="69"/>
-    <w:lsdException w:name="Dark List Accent 4" w:uiPriority="70"/>
-    <w:lsdException w:name="Colorful Shading Accent 4" w:uiPriority="71"/>
-    <w:lsdException w:name="Colorful List Accent 4" w:uiPriority="72"/>
-    <w:lsdException w:name="Colorful Grid Accent 4" w:uiPriority="73"/>
-    <w:lsdException w:name="Light Shading Accent 5" w:uiPriority="60"/>
-    <w:lsdException w:name="Light List Accent 5" w:uiPriority="61"/>
-    <w:lsdException w:name="Light Grid Accent 5" w:uiPriority="62"/>
-    <w:lsdException w:name="Medium Shading 1 Accent 5" w:uiPriority="63"/>
-    <w:lsdException w:name="Medium Shading 2 Accent 5" w:uiPriority="64"/>
-    <w:lsdException w:name="Medium List 1 Accent 5" w:uiPriority="65"/>
-    <w:lsdException w:name="Medium List 2 Accent 5" w:uiPriority="66"/>
-    <w:lsdException w:name="Medium Grid 1 Accent 5" w:uiPriority="67"/>
-    <w:lsdException w:name="Medium Grid 2 Accent 5" w:uiPriority="68"/>
-    <w:lsdException w:name="Medium Grid 3 Accent 5" w:uiPriority="69"/>
-    <w:lsdException w:name="Dark List Accent 5" w:uiPriority="70"/>
-    <w:lsdException w:name="Colorful Shading Accent 5" w:uiPriority="71"/>
-    <w:lsdException w:name="Colorful List Accent 5" w:uiPriority="72"/>
-    <w:lsdException w:name="Colorful Grid Accent 5" w:uiPriority="73"/>
-    <w:lsdException w:name="Light Shading Accent 6" w:uiPriority="60"/>
-    <w:lsdException w:name="Light List Accent 6" w:uiPriority="61"/>
-    <w:lsdException w:name="Light Grid Accent 6" w:uiPriority="62"/>
-    <w:lsdException w:name="Medium Shading 1 Accent 6" w:uiPriority="63"/>
-    <w:lsdException w:name="Medium Shading 2 Accent 6" w:uiPriority="64"/>
-    <w:lsdException w:name="Medium List 1 Accent 6" w:uiPriority="65"/>
-    <w:lsdException w:name="Medium List 2 Accent 6" w:uiPriority="66"/>
-    <w:lsdException w:name="Medium Grid 1 Accent 6" w:uiPriority="67"/>
-    <w:lsdException w:name="Medium Grid 2 Accent 6" w:uiPriority="68"/>
-    <w:lsdException w:name="Medium Grid 3 Accent 6" w:uiPriority="69"/>
-    <w:lsdException w:name="Dark List Accent 6" w:uiPriority="70"/>
-    <w:lsdException w:name="Colorful Shading Accent 6" w:uiPriority="71"/>
-    <w:lsdException w:name="Colorful List Accent 6" w:uiPriority="72"/>
-    <w:lsdException w:name="Colorful Grid Accent 6" w:uiPriority="73"/>
-    <w:lsdException w:name="Subtle Emphasis" w:uiPriority="19" w:qFormat="1"/>
-    <w:lsdException w:name="Intense Emphasis" w:uiPriority="21" w:qFormat="1"/>
-    <w:lsdException w:name="Subtle Reference" w:uiPriority="31" w:qFormat="1"/>
-    <w:lsdException w:name="Intense Reference" w:uiPriority="32" w:qFormat="1"/>
-    <w:lsdException w:name="Book Title" w:uiPriority="33" w:qFormat="1"/>
-    <w:lsdException w:name="Bibliography" w:semiHidden="1" w:uiPriority="37" w:unhideWhenUsed="1"/>
-    <w:lsdException w:name="TOC Heading" w:semiHidden="1" w:uiPriority="39" w:unhideWhenUsed="1" w:qFormat="1"/>
-    <w:lsdException w:name="Plain Table 1" w:uiPriority="41"/>
-    <w:lsdException w:name="Plain Table 2" w:uiPriority="42"/>
-    <w:lsdException w:name="Plain Table 3" w:uiPriority="43"/>
-    <w:lsdException w:name="Plain Table 4" w:uiPriority="44"/>
-    <w:lsdException w:name="Plain Table 5" w:uiPriority="45"/>
-    <w:lsdException w:name="Grid Table Light" w:uiPriority="40"/>
-    <w:lsdException w:name="Grid Table 1 Light" w:uiPriority="46"/>
-    <w:lsdException w:name="Grid Table 2" w:uiPriority="47"/>
-    <w:lsdException w:name="Grid Table 3" w:uiPriority="48"/>
-    <w:lsdException w:name="Grid Table 4" w:uiPriority="49"/>
-    <w:lsdException w:name="Grid Table 5 Dark" w:uiPriority="50"/>
-    <w:lsdException w:name="Grid Table 6 Colorful" w:uiPriority="51"/>
-    <w:lsdException w:name="Grid Table 7 Colorful" w:uiPriority="52"/>
-    <w:lsdException w:name="Grid Table 1 Light Accent 1" w:uiPriority="46"/>
-    <w:lsdException w:name="Grid Table 2 Accent 1" w:uiPriority="47"/>
-    <w:lsdException w:name="Grid Table 3 Accent 1" w:uiPriority="48"/>
-    <w:lsdException w:name="Grid Table 4 Accent 1" w:uiPriority="49"/>
-    <w:lsdException w:name="Grid Table 5 Dark Accent 1" w:uiPriority="50"/>
-    <w:lsdException w:name="Grid Table 6 Colorful Accent 1" w:uiPriority="51"/>
-    <w:lsdException w:name="Grid Table 7 Colorful Accent 1" w:uiPriority="52"/>
-    <w:lsdException w:name="Grid Table 1 Light Accent 2" w:uiPriority="46"/>
-    <w:lsdException w:name="Grid Table 2 Accent 2" w:uiPriority="47"/>
-    <w:lsdException w:name="Grid Table 3 Accent 2" w:uiPriority="48"/>
-    <w:lsdException w:name="Grid Table 4 Accent 2" w:uiPriority="49"/>
-    <w:lsdException w:name="Grid Table 5 Dark Accent 2" w:uiPriority="50"/>
-    <w:lsdException w:name="Grid Table 6 Colorful Accent 2" w:uiPriority="51"/>
-    <w:lsdException w:name="Grid Table 7 Colorful Accent 2" w:uiPriority="52"/>
-    <w:lsdException w:name="Grid Table 1 Light Accent 3" w:uiPriority="46"/>
-    <w:lsdException w:name="Grid Table 2 Accent 3" w:uiPriority="47"/>
-    <w:lsdException w:name="Grid Table 3 Accent 3" w:uiPriority="48"/>
-    <w:lsdException w:name="Grid Table 4 Accent 3" w:uiPriority="49"/>
-    <w:lsdException w:name="Grid Table 5 Dark Accent 3" w:uiPriority="50"/>
-    <w:lsdException w:name="Grid Table 6 Colorful Accent 3" w:uiPriority="51"/>
-    <w:lsdException w:name="Grid Table 7 Colorful Accent 3" w:uiPriority="52"/>
-    <w:lsdException w:name="Grid Table 1 Light Accent 4" w:uiPriority="46"/>
-    <w:lsdException w:name="Grid Table 2 Accent 4" w:uiPriority="47"/>
-    <w:lsdException w:name="Grid Table 3 Accent 4" w:uiPriority="48"/>
-    <w:lsdException w:name="Grid Table 4 Accent 4" w:uiPriority="49"/>
-    <w:lsdException w:name="Grid Table 5 Dark Accent 4" w:uiPriority="50"/>
-    <w:lsdException w:name="Grid Table 6 Colorful Accent 4" w:uiPriority="51"/>
-    <w:lsdException w:name="Grid Table 7 Colorful Accent 4" w:uiPriority="52"/>
-    <w:lsdException w:name="Grid Table 1 Light Accent 5" w:uiPriority="46"/>
-    <w:lsdException w:name="Grid Table 2 Accent 5" w:uiPriority="47"/>
-    <w:lsdException w:name="Grid Table 3 Accent 5" w:uiPriority="48"/>
-    <w:lsdException w:name="Grid Table 4 Accent 5" w:uiPriority="49"/>
-    <w:lsdException w:name="Grid Table 5 Dark Accent 5" w:uiPriority="50"/>
-    <w:lsdException w:name="Grid Table 6 Colorful Accent 5" w:uiPriority="51"/>
-    <w:lsdException w:name="Grid Table 7 Colorful Accent 5" w:uiPriority="52"/>
-    <w:lsdException w:name="Grid Table 1 Light Accent 6" w:uiPriority="46"/>
-    <w:lsdException w:name="Grid Table 2 Accent 6" w:uiPriority="47"/>
-    <w:lsdException w:name="Grid Table 3 Accent 6" w:uiPriority="48"/>
-    <w:lsdException w:name="Grid Table 4 Accent 6" w:uiPriority="49"/>
-    <w:lsdException w:name="Grid Table 5 Dark Accent 6" w:uiPriority="50"/>
-    <w:lsdException w:name="Grid Table 6 Colorful Accent 6" w:uiPriority="51"/>
-    <w:lsdException w:name="Grid Table 7 Colorful Accent 6" w:uiPriority="52"/>
-    <w:lsdException w:name="List Table 1 Light" w:uiPriority="46"/>
-    <w:lsdException w:name="List Table 2" w:uiPriority="47"/>
-    <w:lsdException w:name="List Table 3" w:uiPriority="48"/>
-    <w:lsdException w:name="List Table 4" w:uiPriority="49"/>
-    <w:lsdException w:name="List Table 5 Dark" w:uiPriority="50"/>
-    <w:lsdException w:name="List Table 6 Colorful" w:uiPriority="51"/>
-    <w:lsdException w:name="List Table 7 Colorful" w:uiPriority="52"/>
-    <w:lsdException w:name="List Table 1 Light Accent 1" w:uiPriority="46"/>
-    <w:lsdException w:name="List Table 2 Accent 1" w:uiPriority="47"/>
-    <w:lsdException w:name="List Table 3 Accent 1" w:uiPriority="48"/>
-    <w:lsdException w:name="List Table 4 Accent 1" w:uiPriority="49"/>
-    <w:lsdException w:name="List Table 5 Dark Accent 1" w:uiPriority="50"/>
-    <w:lsdException w:name="List Table 6 Colorful Accent 1" w:uiPriority="51"/>
-    <w:lsdException w:name="List Table 7 Colorful Accent 1" w:uiPriority="52"/>
-    <w:lsdException w:name="List Table 1 Light Accent 2" w:uiPriority="46"/>
-    <w:lsdException w:name="List Table 2 Accent 2" w:uiPriority="47"/>
-    <w:lsdException w:name="List Table 3 Accent 2" w:uiPriority="48"/>
-    <w:lsdException w:name="List Table 4 Accent 2" w:uiPriority="49"/>
-    <w:lsdException w:name="List Table 5 Dark Accent 2" w:uiPriority="50"/>
-    <w:lsdException w:name="List Table 6 Colorful Accent 2" w:uiPriority="51"/>
-    <w:lsdException w:name="List Table 7 Colorful Accent 2" w:uiPriority="52"/>
-    <w:lsdException w:name="List Table 1 Light Accent 3" w:uiPriority="46"/>
-    <w:lsdException w:name="List Table 2 Accent 3" w:uiPriority="47"/>
-    <w:lsdException w:name="List Table 3 Accent 3" w:uiPriority="48"/>
-    <w:lsdException w:name="List Table 4 Accent 3" w:uiPriority="49"/>
-    <w:lsdException w:name="List Table 5 Dark Accent 3" w:uiPriority="50"/>
-    <w:lsdException w:name="List Table 6 Colorful Accent 3" w:uiPriority="51"/>
-    <w:lsdException w:name="List Table 7 Colorful Accent 3" w:uiPriority="52"/>
-    <w:lsdException w:name="List Table 1 Light Accent 4" w:uiPriority="46"/>
-    <w:lsdException w:name="List Table 2 Accent 4" w:uiPriority="47"/>
-    <w:lsdException w:name="List Table 3 Accent 4" w:uiPriority="48"/>
-    <w:lsdException w:name="List Table 4 Accent 4" w:uiPriority="49"/>
-    <w:lsdException w:name="List Table 5 Dark Accent 4" w:uiPriority="50"/>
-    <w:lsdException w:name="List Table 6 Colorful Accent 4" w:uiPriority="51"/>
-    <w:lsdException w:name="List Table 7 Colorful Accent 4" w:uiPriority="52"/>
-    <w:lsdException w:name="List Table 1 Light Accent 5" w:uiPriority="46"/>
-    <w:lsdException w:name="List Table 2 Accent 5" w:uiPriority="47"/>
-    <w:lsdException w:name="List Table 3 Accent 5" w:uiPriority="48"/>
-    <w:lsdException w:name="List Table 4 Accent 5" w:uiPriority="49"/>
-    <w:lsdException w:name="List Table 5 Dark Accent 5" w:uiPriority="50"/>
-    <w:lsdException w:name="List Table 6 Colorful Accent 5" w:uiPriority="51"/>
-    <w:lsdException w:name="List Table 7 Colorful Accent 5" w:uiPriority="52"/>
-    <w:lsdException w:name="List Table 1 Light Accent 6" w:uiPriority="46"/>
-    <w:lsdException w:name="List Table 2 Accent 6" w:uiPriority="47"/>
-    <w:lsdException w:name="List Table 3 Accent 6" w:uiPriority="48"/>
-    <w:lsdException w:name="List Table 4 Accent 6" w:uiPriority="49"/>
-    <w:lsdException w:name="List Table 5 Dark Accent 6" w:uiPriority="50"/>
-    <w:lsdException w:name="List Table 6 Colorful Accent 6" w:uiPriority="51"/>
-    <w:lsdException w:name="List Table 7 Colorful Accent 6" w:uiPriority="52"/>
-    <w:lsdException w:name="Mention" w:semiHidden="1" w:unhideWhenUsed="1"/>
+  <w:latentStyles w:defLockedState="0" w:defUIPriority="99" w:defSemiHidden="1" w:defUnhideWhenUsed="1" w:defQFormat="0" w:count="267">
+    <w:lsdException w:name="Normal" w:semiHidden="0" w:uiPriority="0" w:unhideWhenUsed="0" w:qFormat="1"/>
+    <w:lsdException w:name="heading 1" w:semiHidden="0" w:uiPriority="9" w:unhideWhenUsed="0" w:qFormat="1"/>
+    <w:lsdException w:name="heading 2" w:uiPriority="9" w:qFormat="1"/>
+    <w:lsdException w:name="heading 3" w:uiPriority="9" w:qFormat="1"/>
+    <w:lsdException w:name="heading 4" w:uiPriority="9" w:qFormat="1"/>
+    <w:lsdException w:name="heading 5" w:uiPriority="9" w:qFormat="1"/>
+    <w:lsdException w:name="heading 6" w:uiPriority="9" w:qFormat="1"/>
+    <w:lsdException w:name="heading 7" w:uiPriority="9" w:qFormat="1"/>
+    <w:lsdException w:name="heading 8" w:uiPriority="9" w:qFormat="1"/>
+    <w:lsdException w:name="heading 9" w:uiPriority="9" w:qFormat="1"/>
+    <w:lsdException w:name="toc 1" w:uiPriority="39"/>
+    <w:lsdException w:name="toc 2" w:uiPriority="39"/>
+    <w:lsdException w:name="toc 3" w:uiPriority="39"/>
+    <w:lsdException w:name="toc 4" w:uiPriority="39"/>
+    <w:lsdException w:name="toc 5" w:uiPriority="39"/>
+    <w:lsdException w:name="toc 6" w:uiPriority="39"/>
+    <w:lsdException w:name="toc 7" w:uiPriority="39"/>
+    <w:lsdException w:name="toc 8" w:uiPriority="39"/>
+    <w:lsdException w:name="toc 9" w:uiPriority="39"/>
+    <w:lsdException w:name="caption" w:uiPriority="35" w:qFormat="1"/>
+    <w:lsdException w:name="Title" w:semiHidden="0" w:uiPriority="10" w:unhideWhenUsed="0" w:qFormat="1"/>
+    <w:lsdException w:name="Default Paragraph Font" w:uiPriority="1"/>
+    <w:lsdException w:name="Subtitle" w:semiHidden="0" w:uiPriority="11" w:unhideWhenUsed="0" w:qFormat="1"/>
+    <w:lsdException w:name="Strong" w:semiHidden="0" w:uiPriority="22" w:unhideWhenUsed="0" w:qFormat="1"/>
+    <w:lsdException w:name="Emphasis" w:semiHidden="0" w:uiPriority="20" w:unhideWhenUsed="0" w:qFormat="1"/>
+    <w:lsdException w:name="Table Grid" w:semiHidden="0" w:uiPriority="59" w:unhideWhenUsed="0"/>
+    <w:lsdException w:name="Placeholder Text" w:unhideWhenUsed="0"/>
+    <w:lsdException w:name="No Spacing" w:semiHidden="0" w:uiPriority="1" w:unhideWhenUsed="0" w:qFormat="1"/>
+    <w:lsdException w:name="Light Shading" w:semiHidden="0" w:uiPriority="60" w:unhideWhenUsed="0"/>
+    <w:lsdException w:name="Light List" w:semiHidden="0" w:uiPriority="61" w:unhideWhenUsed="0"/>
+    <w:lsdException w:name="Light Grid" w:semiHidden="0" w:uiPriority="62" w:unhideWhenUsed="0"/>
+    <w:lsdException w:name="Medium Shading 1" w:semiHidden="0" w:uiPriority="63" w:unhideWhenUsed="0"/>
+    <w:lsdException w:name="Medium Shading 2" w:semiHidden="0" w:uiPriority="64" w:unhideWhenUsed="0"/>
+    <w:lsdException w:name="Medium List 1" w:semiHidden="0" w:uiPriority="65" w:unhideWhenUsed="0"/>
+    <w:lsdException w:name="Medium List 2" w:semiHidden="0" w:uiPriority="66" w:unhideWhenUsed="0"/>
+    <w:lsdException w:name="Medium Grid 1" w:semiHidden="0" w:uiPriority="67" w:unhideWhenUsed="0"/>
+    <w:lsdException w:name="Medium Grid 2" w:semiHidden="0" w:uiPriority="68" w:unhideWhenUsed="0"/>
+    <w:lsdException w:name="Medium Grid 3" w:semiHidden="0" w:uiPriority="69" w:unhideWhenUsed="0"/>
+    <w:lsdException w:name="Dark List" w:semiHidden="0" w:uiPriority="70" w:unhideWhenUsed="0"/>
+    <w:lsdException w:name="Colorful Shading" w:semiHidden="0" w:uiPriority="71" w:unhideWhenUsed="0"/>
+    <w:lsdException w:name="Colorful List" w:semiHidden="0" w:uiPriority="72" w:unhideWhenUsed="0"/>
+    <w:lsdException w:name="Colorful Grid" w:semiHidden="0" w:uiPriority="73" w:unhideWhenUsed="0"/>
+    <w:lsdException w:name="Light Shading Accent 1" w:semiHidden="0" w:uiPriority="60" w:unhideWhenUsed="0"/>
+    <w:lsdException w:name="Light List Accent 1" w:semiHidden="0" w:uiPriority="61" w:unhideWhenUsed="0"/>
+    <w:lsdException w:name="Light Grid Accent 1" w:semiHidden="0" w:uiPriority="62" w:unhideWhenUsed="0"/>
+    <w:lsdException w:name="Medium Shading 1 Accent 1" w:semiHidden="0" w:uiPriority="63" w:unhideWhenUsed="0"/>
+    <w:lsdException w:name="Medium Shading 2 Accent 1" w:semiHidden="0" w:uiPriority="64" w:unhideWhenUsed="0"/>
+    <w:lsdException w:name="Medium List 1 Accent 1" w:semiHidden="0" w:uiPriority="65" w:unhideWhenUsed="0"/>
+    <w:lsdException w:name="Revision" w:unhideWhenUsed="0"/>
+    <w:lsdException w:name="List Paragraph" w:semiHidden="0" w:uiPriority="34" w:unhideWhenUsed="0" w:qFormat="1"/>
+    <w:lsdException w:name="Quote" w:semiHidden="0" w:uiPriority="29" w:unhideWhenUsed="0" w:qFormat="1"/>
+    <w:lsdException w:name="Intense Quote" w:semiHidden="0" w:uiPriority="30" w:unhideWhenUsed="0" w:qFormat="1"/>
+    <w:lsdException w:name="Medium List 2 Accent 1" w:semiHidden="0" w:uiPriority="66" w:unhideWhenUsed="0"/>
+    <w:lsdException w:name="Medium Grid 1 Accent 1" w:semiHidden="0" w:uiPriority="67" w:unhideWhenUsed="0"/>
+    <w:lsdException w:name="Medium Grid 2 Accent 1" w:semiHidden="0" w:uiPriority="68" w:unhideWhenUsed="0"/>
+    <w:lsdException w:name="Medium Grid 3 Accent 1" w:semiHidden="0" w:uiPriority="69" w:unhideWhenUsed="0"/>
+    <w:lsdException w:name="Dark List Accent 1" w:semiHidden="0" w:uiPriority="70" w:unhideWhenUsed="0"/>
+    <w:lsdException w:name="Colorful Shading Accent 1" w:semiHidden="0" w:uiPriority="71" w:unhideWhenUsed="0"/>
+    <w:lsdException w:name="Colorful List Accent 1" w:semiHidden="0" w:uiPriority="72" w:unhideWhenUsed="0"/>
+    <w:lsdException w:name="Colorful Grid Accent 1" w:semiHidden="0" w:uiPriority="73" w:unhideWhenUsed="0"/>
+    <w:lsdException w:name="Light Shading Accent 2" w:semiHidden="0" w:uiPriority="60" w:unhideWhenUsed="0"/>
+    <w:lsdException w:name="Light List Accent 2" w:semiHidden="0" w:uiPriority="61" w:unhideWhenUsed="0"/>
+    <w:lsdException w:name="Light Grid Accent 2" w:semiHidden="0" w:uiPriority="62" w:unhideWhenUsed="0"/>
+    <w:lsdException w:name="Medium Shading 1 Accent 2" w:semiHidden="0" w:uiPriority="63" w:unhideWhenUsed="0"/>
+    <w:lsdException w:name="Medium Shading 2 Accent 2" w:semiHidden="0" w:uiPriority="64" w:unhideWhenUsed="0"/>
+    <w:lsdException w:name="Medium List 1 Accent 2" w:semiHidden="0" w:uiPriority="65" w:unhideWhenUsed="0"/>
+    <w:lsdException w:name="Medium List 2 Accent 2" w:semiHidden="0" w:uiPriority="66" w:unhideWhenUsed="0"/>
+    <w:lsdException w:name="Medium Grid 1 Accent 2" w:semiHidden="0" w:uiPriority="67" w:unhideWhenUsed="0"/>
+    <w:lsdException w:name="Medium Grid 2 Accent 2" w:semiHidden="0" w:uiPriority="68" w:unhideWhenUsed="0"/>
+    <w:lsdException w:name="Medium Grid 3 Accent 2" w:semiHidden="0" w:uiPriority="69" w:unhideWhenUsed="0"/>
+    <w:lsdException w:name="Dark List Accent 2" w:semiHidden="0" w:uiPriority="70" w:unhideWhenUsed="0"/>
+    <w:lsdException w:name="Colorful Shading Accent 2" w:semiHidden="0" w:uiPriority="71" w:unhideWhenUsed="0"/>
+    <w:lsdException w:name="Colorful List Accent 2" w:semiHidden="0" w:uiPriority="72" w:unhideWhenUsed="0"/>
+    <w:lsdException w:name="Colorful Grid Accent 2" w:semiHidden="0" w:uiPriority="73" w:unhideWhenUsed="0"/>
+    <w:lsdException w:name="Light Shading Accent 3" w:semiHidden="0" w:uiPriority="60" w:unhideWhenUsed="0"/>
+    <w:lsdException w:name="Light List Accent 3" w:semiHidden="0" w:uiPriority="61" w:unhideWhenUsed="0"/>
+    <w:lsdException w:name="Light Grid Accent 3" w:semiHidden="0" w:uiPriority="62" w:unhideWhenUsed="0"/>
+    <w:lsdException w:name="Medium Shading 1 Accent 3" w:semiHidden="0" w:uiPriority="63" w:unhideWhenUsed="0"/>
+    <w:lsdException w:name="Medium Shading 2 Accent 3" w:semiHidden="0" w:uiPriority="64" w:unhideWhenUsed="0"/>
+    <w:lsdException w:name="Medium List 1 Accent 3" w:semiHidden="0" w:uiPriority="65" w:unhideWhenUsed="0"/>
+    <w:lsdException w:name="Medium List 2 Accent 3" w:semiHidden="0" w:uiPriority="66" w:unhideWhenUsed="0"/>
+    <w:lsdException w:name="Medium Grid 1 Accent 3" w:semiHidden="0" w:uiPriority="67" w:unhideWhenUsed="0"/>
+    <w:lsdException w:name="Medium Grid 2 Accent 3" w:semiHidden="0" w:uiPriority="68" w:unhideWhenUsed="0"/>
+    <w:lsdException w:name="Medium Grid 3 Accent 3" w:semiHidden="0" w:uiPriority="69" w:unhideWhenUsed="0"/>
+    <w:lsdException w:name="Dark List Accent 3" w:semiHidden="0" w:uiPriority="70" w:unhideWhenUsed="0"/>
+    <w:lsdException w:name="Colorful Shading Accent 3" w:semiHidden="0" w:uiPriority="71" w:unhideWhenUsed="0"/>
+    <w:lsdException w:name="Colorful List Accent 3" w:semiHidden="0" w:uiPriority="72" w:unhideWhenUsed="0"/>
+    <w:lsdException w:name="Colorful Grid Accent 3" w:semiHidden="0" w:uiPriority="73" w:unhideWhenUsed="0"/>
+    <w:lsdException w:name="Light Shading Accent 4" w:semiHidden="0" w:uiPriority="60" w:unhideWhenUsed="0"/>
+    <w:lsdException w:name="Light List Accent 4" w:semiHidden="0" w:uiPriority="61" w:unhideWhenUsed="0"/>
+    <w:lsdException w:name="Light Grid Accent 4" w:semiHidden="0" w:uiPriority="62" w:unhideWhenUsed="0"/>
+    <w:lsdException w:name="Medium Shading 1 Accent 4" w:semiHidden="0" w:uiPriority="63" w:unhideWhenUsed="0"/>
+    <w:lsdException w:name="Medium Shading 2 Accent 4" w:semiHidden="0" w:uiPriority="64" w:unhideWhenUsed="0"/>
+    <w:lsdException w:name="Medium List 1 Accent 4" w:semiHidden="0" w:uiPriority="65" w:unhideWhenUsed="0"/>
+    <w:lsdException w:name="Medium List 2 Accent 4" w:semiHidden="0" w:uiPriority="66" w:unhideWhenUsed="0"/>
+    <w:lsdException w:name="Medium Grid 1 Accent 4" w:semiHidden="0" w:uiPriority="67" w:unhideWhenUsed="0"/>
+    <w:lsdException w:name="Medium Grid 2 Accent 4" w:semiHidden="0" w:uiPriority="68" w:unhideWhenUsed="0"/>
+    <w:lsdException w:name="Medium Grid 3 Accent 4" w:semiHidden="0" w:uiPriority="69" w:unhideWhenUsed="0"/>
+    <w:lsdException w:name="Dark List Accent 4" w:semiHidden="0" w:uiPriority="70" w:unhideWhenUsed="0"/>
+    <w:lsdException w:name="Colorful Shading Accent 4" w:semiHidden="0" w:uiPriority="71" w:unhideWhenUsed="0"/>
+    <w:lsdException w:name="Colorful List Accent 4" w:semiHidden="0" w:uiPriority="72" w:unhideWhenUsed="0"/>
+    <w:lsdException w:name="Colorful Grid Accent 4" w:semiHidden="0" w:uiPriority="73" w:unhideWhenUsed="0"/>
+    <w:lsdException w:name="Light Shading Accent 5" w:semiHidden="0" w:uiPriority="60" w:unhideWhenUsed="0"/>
+    <w:lsdException w:name="Light List Accent 5" w:semiHidden="0" w:uiPriority="61" w:unhideWhenUsed="0"/>
+    <w:lsdException w:name="Light Grid Accent 5" w:semiHidden="0" w:uiPriority="62" w:unhideWhenUsed="0"/>
+    <w:lsdException w:name="Medium Shading 1 Accent 5" w:semiHidden="0" w:uiPriority="63" w:unhideWhenUsed="0"/>
+    <w:lsdException w:name="Medium Shading 2 Accent 5" w:semiHidden="0" w:uiPriority="64" w:unhideWhenUsed="0"/>
+    <w:lsdException w:name="Medium List 1 Accent 5" w:semiHidden="0" w:uiPriority="65" w:unhideWhenUsed="0"/>
+    <w:lsdException w:name="Medium List 2 Accent 5" w:semiHidden="0" w:uiPriority="66" w:unhideWhenUsed="0"/>
+    <w:lsdException w:name="Medium Grid 1 Accent 5" w:semiHidden="0" w:uiPriority="67" w:unhideWhenUsed="0"/>
+    <w:lsdException w:name="Medium Grid 2 Accent 5" w:semiHidden="0" w:uiPriority="68" w:unhideWhenUsed="0"/>
+    <w:lsdException w:name="Medium Grid 3 Accent 5" w:semiHidden="0" w:uiPriority="69" w:unhideWhenUsed="0"/>
+    <w:lsdException w:name="Dark List Accent 5" w:semiHidden="0" w:uiPriority="70" w:unhideWhenUsed="0"/>
+    <w:lsdException w:name="Colorful Shading Accent 5" w:semiHidden="0" w:uiPriority="71" w:unhideWhenUsed="0"/>
+    <w:lsdException w:name="Colorful List Accent 5" w:semiHidden="0" w:uiPriority="72" w:unhideWhenUsed="0"/>
+    <w:lsdException w:name="Colorful Grid Accent 5" w:semiHidden="0" w:uiPriority="73" w:unhideWhenUsed="0"/>
+    <w:lsdException w:name="Light Shading Accent 6" w:semiHidden="0" w:uiPriority="60" w:unhideWhenUsed="0"/>
+    <w:lsdException w:name="Light List Accent 6" w:semiHidden="0" w:uiPriority="61" w:unhideWhenUsed="0"/>
+    <w:lsdException w:name="Light Grid Accent 6" w:semiHidden="0" w:uiPriority="62" w:unhideWhenUsed="0"/>
+    <w:lsdException w:name="Medium Shading 1 Accent 6" w:semiHidden="0" w:uiPriority="63" w:unhideWhenUsed="0"/>
+    <w:lsdException w:name="Medium Shading 2 Accent 6" w:semiHidden="0" w:uiPriority="64" w:unhideWhenUsed="0"/>
+    <w:lsdException w:name="Medium List 1 Accent 6" w:semiHidden="0" w:uiPriority="65" w:unhideWhenUsed="0"/>
+    <w:lsdException w:name="Medium List 2 Accent 6" w:semiHidden="0" w:uiPriority="66" w:unhideWhenUsed="0"/>
+    <w:lsdException w:name="Medium Grid 1 Accent 6" w:semiHidden="0" w:uiPriority="67" w:unhideWhenUsed="0"/>
+    <w:lsdException w:name="Medium Grid 2 Accent 6" w:semiHidden="0" w:uiPriority="68" w:unhideWhenUsed="0"/>
+    <w:lsdException w:name="Medium Grid 3 Accent 6" w:semiHidden="0" w:uiPriority="69" w:unhideWhenUsed="0"/>
+    <w:lsdException w:name="Dark List Accent 6" w:semiHidden="0" w:uiPriority="70" w:unhideWhenUsed="0"/>
+    <w:lsdException w:name="Colorful Shading Accent 6" w:semiHidden="0" w:uiPriority="71" w:unhideWhenUsed="0"/>
+    <w:lsdException w:name="Colorful List Accent 6" w:semiHidden="0" w:uiPriority="72" w:unhideWhenUsed="0"/>
+    <w:lsdException w:name="Colorful Grid Accent 6" w:semiHidden="0" w:uiPriority="73" w:unhideWhenUsed="0"/>
+    <w:lsdException w:name="Subtle Emphasis" w:semiHidden="0" w:uiPriority="19" w:unhideWhenUsed="0" w:qFormat="1"/>
+    <w:lsdException w:name="Intense Emphasis" w:semiHidden="0" w:uiPriority="21" w:unhideWhenUsed="0" w:qFormat="1"/>
+    <w:lsdException w:name="Subtle Reference" w:semiHidden="0" w:uiPriority="31" w:unhideWhenUsed="0" w:qFormat="1"/>
+    <w:lsdException w:name="Intense Reference" w:semiHidden="0" w:uiPriority="32" w:unhideWhenUsed="0" w:qFormat="1"/>
+    <w:lsdException w:name="Book Title" w:semiHidden="0" w:uiPriority="33" w:unhideWhenUsed="0" w:qFormat="1"/>
+    <w:lsdException w:name="Bibliography" w:uiPriority="37"/>
+    <w:lsdException w:name="TOC Heading" w:uiPriority="39" w:qFormat="1"/>
   </w:latentStyles>
   <w:style w:type="paragraph" w:default="1" w:styleId="Normal">
     <w:name w:val="Normal"/>
@@ -12684,6 +14395,1074 @@
     <w:name w:val="apple-converted-space"/>
     <w:basedOn w:val="DefaultParagraphFont"/>
     <w:rsid w:val="00D30067"/>
+  </w:style>
+  <w:style w:type="table" w:styleId="LightShading">
+    <w:name w:val="Light Shading"/>
+    <w:basedOn w:val="TableNormal"/>
+    <w:uiPriority w:val="60"/>
+    <w:rsid w:val="00BE66E2"/>
+    <w:pPr>
+      <w:spacing w:after="0" w:line="240" w:lineRule="auto"/>
+    </w:pPr>
+    <w:rPr>
+      <w:color w:val="000000" w:themeColor="text1" w:themeShade="BF"/>
+    </w:rPr>
+    <w:tblPr>
+      <w:tblStyleRowBandSize w:val="1"/>
+      <w:tblStyleColBandSize w:val="1"/>
+      <w:tblBorders>
+        <w:top w:val="single" w:sz="8" w:space="0" w:color="000000" w:themeColor="text1"/>
+        <w:bottom w:val="single" w:sz="8" w:space="0" w:color="000000" w:themeColor="text1"/>
+      </w:tblBorders>
+    </w:tblPr>
+    <w:tblStylePr w:type="firstRow">
+      <w:pPr>
+        <w:spacing w:before="0" w:after="0" w:line="240" w:lineRule="auto"/>
+      </w:pPr>
+      <w:rPr>
+        <w:b/>
+        <w:bCs/>
+      </w:rPr>
+      <w:tblPr/>
+      <w:tcPr>
+        <w:tcBorders>
+          <w:top w:val="single" w:sz="8" w:space="0" w:color="000000" w:themeColor="text1"/>
+          <w:left w:val="nil"/>
+          <w:bottom w:val="single" w:sz="8" w:space="0" w:color="000000" w:themeColor="text1"/>
+          <w:right w:val="nil"/>
+          <w:insideH w:val="nil"/>
+          <w:insideV w:val="nil"/>
+        </w:tcBorders>
+      </w:tcPr>
+    </w:tblStylePr>
+    <w:tblStylePr w:type="lastRow">
+      <w:pPr>
+        <w:spacing w:before="0" w:after="0" w:line="240" w:lineRule="auto"/>
+      </w:pPr>
+      <w:rPr>
+        <w:b/>
+        <w:bCs/>
+      </w:rPr>
+      <w:tblPr/>
+      <w:tcPr>
+        <w:tcBorders>
+          <w:top w:val="single" w:sz="8" w:space="0" w:color="000000" w:themeColor="text1"/>
+          <w:left w:val="nil"/>
+          <w:bottom w:val="single" w:sz="8" w:space="0" w:color="000000" w:themeColor="text1"/>
+          <w:right w:val="nil"/>
+          <w:insideH w:val="nil"/>
+          <w:insideV w:val="nil"/>
+        </w:tcBorders>
+      </w:tcPr>
+    </w:tblStylePr>
+    <w:tblStylePr w:type="firstCol">
+      <w:rPr>
+        <w:b/>
+        <w:bCs/>
+      </w:rPr>
+    </w:tblStylePr>
+    <w:tblStylePr w:type="lastCol">
+      <w:rPr>
+        <w:b/>
+        <w:bCs/>
+      </w:rPr>
+    </w:tblStylePr>
+    <w:tblStylePr w:type="band1Vert">
+      <w:tblPr/>
+      <w:tcPr>
+        <w:tcBorders>
+          <w:left w:val="nil"/>
+          <w:right w:val="nil"/>
+          <w:insideH w:val="nil"/>
+          <w:insideV w:val="nil"/>
+        </w:tcBorders>
+        <w:shd w:val="clear" w:color="auto" w:fill="C0C0C0" w:themeFill="text1" w:themeFillTint="3F"/>
+      </w:tcPr>
+    </w:tblStylePr>
+    <w:tblStylePr w:type="band1Horz">
+      <w:tblPr/>
+      <w:tcPr>
+        <w:tcBorders>
+          <w:left w:val="nil"/>
+          <w:right w:val="nil"/>
+          <w:insideH w:val="nil"/>
+          <w:insideV w:val="nil"/>
+        </w:tcBorders>
+        <w:shd w:val="clear" w:color="auto" w:fill="C0C0C0" w:themeFill="text1" w:themeFillTint="3F"/>
+      </w:tcPr>
+    </w:tblStylePr>
+  </w:style>
+  <w:style w:type="table" w:styleId="LightShading-Accent2">
+    <w:name w:val="Light Shading Accent 2"/>
+    <w:basedOn w:val="TableNormal"/>
+    <w:uiPriority w:val="60"/>
+    <w:rsid w:val="00BE66E2"/>
+    <w:pPr>
+      <w:spacing w:after="0" w:line="240" w:lineRule="auto"/>
+    </w:pPr>
+    <w:rPr>
+      <w:color w:val="943634" w:themeColor="accent2" w:themeShade="BF"/>
+    </w:rPr>
+    <w:tblPr>
+      <w:tblStyleRowBandSize w:val="1"/>
+      <w:tblStyleColBandSize w:val="1"/>
+      <w:tblBorders>
+        <w:top w:val="single" w:sz="8" w:space="0" w:color="C0504D" w:themeColor="accent2"/>
+        <w:bottom w:val="single" w:sz="8" w:space="0" w:color="C0504D" w:themeColor="accent2"/>
+      </w:tblBorders>
+    </w:tblPr>
+    <w:tblStylePr w:type="firstRow">
+      <w:pPr>
+        <w:spacing w:before="0" w:after="0" w:line="240" w:lineRule="auto"/>
+      </w:pPr>
+      <w:rPr>
+        <w:b/>
+        <w:bCs/>
+      </w:rPr>
+      <w:tblPr/>
+      <w:tcPr>
+        <w:tcBorders>
+          <w:top w:val="single" w:sz="8" w:space="0" w:color="C0504D" w:themeColor="accent2"/>
+          <w:left w:val="nil"/>
+          <w:bottom w:val="single" w:sz="8" w:space="0" w:color="C0504D" w:themeColor="accent2"/>
+          <w:right w:val="nil"/>
+          <w:insideH w:val="nil"/>
+          <w:insideV w:val="nil"/>
+        </w:tcBorders>
+      </w:tcPr>
+    </w:tblStylePr>
+    <w:tblStylePr w:type="lastRow">
+      <w:pPr>
+        <w:spacing w:before="0" w:after="0" w:line="240" w:lineRule="auto"/>
+      </w:pPr>
+      <w:rPr>
+        <w:b/>
+        <w:bCs/>
+      </w:rPr>
+      <w:tblPr/>
+      <w:tcPr>
+        <w:tcBorders>
+          <w:top w:val="single" w:sz="8" w:space="0" w:color="C0504D" w:themeColor="accent2"/>
+          <w:left w:val="nil"/>
+          <w:bottom w:val="single" w:sz="8" w:space="0" w:color="C0504D" w:themeColor="accent2"/>
+          <w:right w:val="nil"/>
+          <w:insideH w:val="nil"/>
+          <w:insideV w:val="nil"/>
+        </w:tcBorders>
+      </w:tcPr>
+    </w:tblStylePr>
+    <w:tblStylePr w:type="firstCol">
+      <w:rPr>
+        <w:b/>
+        <w:bCs/>
+      </w:rPr>
+    </w:tblStylePr>
+    <w:tblStylePr w:type="lastCol">
+      <w:rPr>
+        <w:b/>
+        <w:bCs/>
+      </w:rPr>
+    </w:tblStylePr>
+    <w:tblStylePr w:type="band1Vert">
+      <w:tblPr/>
+      <w:tcPr>
+        <w:tcBorders>
+          <w:left w:val="nil"/>
+          <w:right w:val="nil"/>
+          <w:insideH w:val="nil"/>
+          <w:insideV w:val="nil"/>
+        </w:tcBorders>
+        <w:shd w:val="clear" w:color="auto" w:fill="EFD3D2" w:themeFill="accent2" w:themeFillTint="3F"/>
+      </w:tcPr>
+    </w:tblStylePr>
+    <w:tblStylePr w:type="band1Horz">
+      <w:tblPr/>
+      <w:tcPr>
+        <w:tcBorders>
+          <w:left w:val="nil"/>
+          <w:right w:val="nil"/>
+          <w:insideH w:val="nil"/>
+          <w:insideV w:val="nil"/>
+        </w:tcBorders>
+        <w:shd w:val="clear" w:color="auto" w:fill="EFD3D2" w:themeFill="accent2" w:themeFillTint="3F"/>
+      </w:tcPr>
+    </w:tblStylePr>
+  </w:style>
+  <w:style w:type="table" w:styleId="LightShading-Accent3">
+    <w:name w:val="Light Shading Accent 3"/>
+    <w:basedOn w:val="TableNormal"/>
+    <w:uiPriority w:val="60"/>
+    <w:rsid w:val="00BE66E2"/>
+    <w:pPr>
+      <w:spacing w:after="0" w:line="240" w:lineRule="auto"/>
+    </w:pPr>
+    <w:rPr>
+      <w:color w:val="76923C" w:themeColor="accent3" w:themeShade="BF"/>
+    </w:rPr>
+    <w:tblPr>
+      <w:tblStyleRowBandSize w:val="1"/>
+      <w:tblStyleColBandSize w:val="1"/>
+      <w:tblBorders>
+        <w:top w:val="single" w:sz="8" w:space="0" w:color="9BBB59" w:themeColor="accent3"/>
+        <w:bottom w:val="single" w:sz="8" w:space="0" w:color="9BBB59" w:themeColor="accent3"/>
+      </w:tblBorders>
+    </w:tblPr>
+    <w:tblStylePr w:type="firstRow">
+      <w:pPr>
+        <w:spacing w:before="0" w:after="0" w:line="240" w:lineRule="auto"/>
+      </w:pPr>
+      <w:rPr>
+        <w:b/>
+        <w:bCs/>
+      </w:rPr>
+      <w:tblPr/>
+      <w:tcPr>
+        <w:tcBorders>
+          <w:top w:val="single" w:sz="8" w:space="0" w:color="9BBB59" w:themeColor="accent3"/>
+          <w:left w:val="nil"/>
+          <w:bottom w:val="single" w:sz="8" w:space="0" w:color="9BBB59" w:themeColor="accent3"/>
+          <w:right w:val="nil"/>
+          <w:insideH w:val="nil"/>
+          <w:insideV w:val="nil"/>
+        </w:tcBorders>
+      </w:tcPr>
+    </w:tblStylePr>
+    <w:tblStylePr w:type="lastRow">
+      <w:pPr>
+        <w:spacing w:before="0" w:after="0" w:line="240" w:lineRule="auto"/>
+      </w:pPr>
+      <w:rPr>
+        <w:b/>
+        <w:bCs/>
+      </w:rPr>
+      <w:tblPr/>
+      <w:tcPr>
+        <w:tcBorders>
+          <w:top w:val="single" w:sz="8" w:space="0" w:color="9BBB59" w:themeColor="accent3"/>
+          <w:left w:val="nil"/>
+          <w:bottom w:val="single" w:sz="8" w:space="0" w:color="9BBB59" w:themeColor="accent3"/>
+          <w:right w:val="nil"/>
+          <w:insideH w:val="nil"/>
+          <w:insideV w:val="nil"/>
+        </w:tcBorders>
+      </w:tcPr>
+    </w:tblStylePr>
+    <w:tblStylePr w:type="firstCol">
+      <w:rPr>
+        <w:b/>
+        <w:bCs/>
+      </w:rPr>
+    </w:tblStylePr>
+    <w:tblStylePr w:type="lastCol">
+      <w:rPr>
+        <w:b/>
+        <w:bCs/>
+      </w:rPr>
+    </w:tblStylePr>
+    <w:tblStylePr w:type="band1Vert">
+      <w:tblPr/>
+      <w:tcPr>
+        <w:tcBorders>
+          <w:left w:val="nil"/>
+          <w:right w:val="nil"/>
+          <w:insideH w:val="nil"/>
+          <w:insideV w:val="nil"/>
+        </w:tcBorders>
+        <w:shd w:val="clear" w:color="auto" w:fill="E6EED5" w:themeFill="accent3" w:themeFillTint="3F"/>
+      </w:tcPr>
+    </w:tblStylePr>
+    <w:tblStylePr w:type="band1Horz">
+      <w:tblPr/>
+      <w:tcPr>
+        <w:tcBorders>
+          <w:left w:val="nil"/>
+          <w:right w:val="nil"/>
+          <w:insideH w:val="nil"/>
+          <w:insideV w:val="nil"/>
+        </w:tcBorders>
+        <w:shd w:val="clear" w:color="auto" w:fill="E6EED5" w:themeFill="accent3" w:themeFillTint="3F"/>
+      </w:tcPr>
+    </w:tblStylePr>
+  </w:style>
+  <w:style w:type="paragraph" w:styleId="Title">
+    <w:name w:val="Title"/>
+    <w:basedOn w:val="Normal"/>
+    <w:next w:val="Normal"/>
+    <w:link w:val="TitleChar"/>
+    <w:uiPriority w:val="10"/>
+    <w:qFormat/>
+    <w:rsid w:val="00BE66E2"/>
+    <w:pPr>
+      <w:pBdr>
+        <w:bottom w:val="single" w:sz="8" w:space="4" w:color="4F81BD" w:themeColor="accent1"/>
+      </w:pBdr>
+      <w:spacing w:after="300" w:line="240" w:lineRule="auto"/>
+      <w:contextualSpacing/>
+    </w:pPr>
+    <w:rPr>
+      <w:rFonts w:asciiTheme="majorHAnsi" w:eastAsiaTheme="majorEastAsia" w:hAnsiTheme="majorHAnsi" w:cstheme="majorBidi"/>
+      <w:color w:val="17365D" w:themeColor="text2" w:themeShade="BF"/>
+      <w:spacing w:val="5"/>
+      <w:kern w:val="28"/>
+      <w:sz w:val="52"/>
+      <w:szCs w:val="52"/>
+    </w:rPr>
+  </w:style>
+  <w:style w:type="character" w:customStyle="1" w:styleId="TitleChar">
+    <w:name w:val="Title Char"/>
+    <w:basedOn w:val="DefaultParagraphFont"/>
+    <w:link w:val="Title"/>
+    <w:uiPriority w:val="10"/>
+    <w:rsid w:val="00BE66E2"/>
+    <w:rPr>
+      <w:rFonts w:asciiTheme="majorHAnsi" w:eastAsiaTheme="majorEastAsia" w:hAnsiTheme="majorHAnsi" w:cstheme="majorBidi"/>
+      <w:color w:val="17365D" w:themeColor="text2" w:themeShade="BF"/>
+      <w:spacing w:val="5"/>
+      <w:kern w:val="28"/>
+      <w:sz w:val="52"/>
+      <w:szCs w:val="52"/>
+    </w:rPr>
+  </w:style>
+</w:styles>
+</file>
+
+<file path=word/stylesWithEffects.xml><?xml version="1.0" encoding="utf-8"?>
+<w:styles xmlns:wpc="http://schemas.microsoft.com/office/word/2010/wordprocessingCanvas" xmlns:mc="http://schemas.openxmlformats.org/markup-compatibility/2006" xmlns:o="urn:schemas-microsoft-com:office:office" xmlns:r="http://schemas.openxmlformats.org/officeDocument/2006/relationships" xmlns:m="http://schemas.openxmlformats.org/officeDocument/2006/math" xmlns:v="urn:schemas-microsoft-com:vml" xmlns:wp14="http://schemas.microsoft.com/office/word/2010/wordprocessingDrawing" xmlns:wp="http://schemas.openxmlformats.org/drawingml/2006/wordprocessingDrawing" xmlns:w10="urn:schemas-microsoft-com:office:word" xmlns:w="http://schemas.openxmlformats.org/wordprocessingml/2006/main" xmlns:w14="http://schemas.microsoft.com/office/word/2010/wordml" xmlns:wpg="http://schemas.microsoft.com/office/word/2010/wordprocessingGroup" xmlns:wpi="http://schemas.microsoft.com/office/word/2010/wordprocessingInk" xmlns:wne="http://schemas.microsoft.com/office/word/2006/wordml" xmlns:wps="http://schemas.microsoft.com/office/word/2010/wordprocessingShape" mc:Ignorable="w14 wp14">
+  <w:docDefaults>
+    <w:rPrDefault>
+      <w:rPr>
+        <w:rFonts w:asciiTheme="minorHAnsi" w:eastAsiaTheme="minorEastAsia" w:hAnsiTheme="minorHAnsi" w:cstheme="minorBidi"/>
+        <w:sz w:val="22"/>
+        <w:szCs w:val="22"/>
+        <w:lang w:val="en-GB" w:eastAsia="zh-CN" w:bidi="ar-SA"/>
+      </w:rPr>
+    </w:rPrDefault>
+    <w:pPrDefault>
+      <w:pPr>
+        <w:spacing w:after="200" w:line="276" w:lineRule="auto"/>
+      </w:pPr>
+    </w:pPrDefault>
+  </w:docDefaults>
+  <w:latentStyles w:defLockedState="0" w:defUIPriority="99" w:defSemiHidden="1" w:defUnhideWhenUsed="1" w:defQFormat="0" w:count="267">
+    <w:lsdException w:name="Normal" w:semiHidden="0" w:uiPriority="0" w:unhideWhenUsed="0" w:qFormat="1"/>
+    <w:lsdException w:name="heading 1" w:semiHidden="0" w:uiPriority="9" w:unhideWhenUsed="0" w:qFormat="1"/>
+    <w:lsdException w:name="heading 2" w:uiPriority="9" w:qFormat="1"/>
+    <w:lsdException w:name="heading 3" w:uiPriority="9" w:qFormat="1"/>
+    <w:lsdException w:name="heading 4" w:uiPriority="9" w:qFormat="1"/>
+    <w:lsdException w:name="heading 5" w:uiPriority="9" w:qFormat="1"/>
+    <w:lsdException w:name="heading 6" w:uiPriority="9" w:qFormat="1"/>
+    <w:lsdException w:name="heading 7" w:uiPriority="9" w:qFormat="1"/>
+    <w:lsdException w:name="heading 8" w:uiPriority="9" w:qFormat="1"/>
+    <w:lsdException w:name="heading 9" w:uiPriority="9" w:qFormat="1"/>
+    <w:lsdException w:name="toc 1" w:uiPriority="39"/>
+    <w:lsdException w:name="toc 2" w:uiPriority="39"/>
+    <w:lsdException w:name="toc 3" w:uiPriority="39"/>
+    <w:lsdException w:name="toc 4" w:uiPriority="39"/>
+    <w:lsdException w:name="toc 5" w:uiPriority="39"/>
+    <w:lsdException w:name="toc 6" w:uiPriority="39"/>
+    <w:lsdException w:name="toc 7" w:uiPriority="39"/>
+    <w:lsdException w:name="toc 8" w:uiPriority="39"/>
+    <w:lsdException w:name="toc 9" w:uiPriority="39"/>
+    <w:lsdException w:name="caption" w:uiPriority="35" w:qFormat="1"/>
+    <w:lsdException w:name="Title" w:semiHidden="0" w:uiPriority="10" w:unhideWhenUsed="0" w:qFormat="1"/>
+    <w:lsdException w:name="Default Paragraph Font" w:uiPriority="1"/>
+    <w:lsdException w:name="Subtitle" w:semiHidden="0" w:uiPriority="11" w:unhideWhenUsed="0" w:qFormat="1"/>
+    <w:lsdException w:name="Strong" w:semiHidden="0" w:uiPriority="22" w:unhideWhenUsed="0" w:qFormat="1"/>
+    <w:lsdException w:name="Emphasis" w:semiHidden="0" w:uiPriority="20" w:unhideWhenUsed="0" w:qFormat="1"/>
+    <w:lsdException w:name="Table Grid" w:semiHidden="0" w:uiPriority="59" w:unhideWhenUsed="0"/>
+    <w:lsdException w:name="Placeholder Text" w:unhideWhenUsed="0"/>
+    <w:lsdException w:name="No Spacing" w:semiHidden="0" w:uiPriority="1" w:unhideWhenUsed="0" w:qFormat="1"/>
+    <w:lsdException w:name="Light Shading" w:semiHidden="0" w:uiPriority="60" w:unhideWhenUsed="0"/>
+    <w:lsdException w:name="Light List" w:semiHidden="0" w:uiPriority="61" w:unhideWhenUsed="0"/>
+    <w:lsdException w:name="Light Grid" w:semiHidden="0" w:uiPriority="62" w:unhideWhenUsed="0"/>
+    <w:lsdException w:name="Medium Shading 1" w:semiHidden="0" w:uiPriority="63" w:unhideWhenUsed="0"/>
+    <w:lsdException w:name="Medium Shading 2" w:semiHidden="0" w:uiPriority="64" w:unhideWhenUsed="0"/>
+    <w:lsdException w:name="Medium List 1" w:semiHidden="0" w:uiPriority="65" w:unhideWhenUsed="0"/>
+    <w:lsdException w:name="Medium List 2" w:semiHidden="0" w:uiPriority="66" w:unhideWhenUsed="0"/>
+    <w:lsdException w:name="Medium Grid 1" w:semiHidden="0" w:uiPriority="67" w:unhideWhenUsed="0"/>
+    <w:lsdException w:name="Medium Grid 2" w:semiHidden="0" w:uiPriority="68" w:unhideWhenUsed="0"/>
+    <w:lsdException w:name="Medium Grid 3" w:semiHidden="0" w:uiPriority="69" w:unhideWhenUsed="0"/>
+    <w:lsdException w:name="Dark List" w:semiHidden="0" w:uiPriority="70" w:unhideWhenUsed="0"/>
+    <w:lsdException w:name="Colorful Shading" w:semiHidden="0" w:uiPriority="71" w:unhideWhenUsed="0"/>
+    <w:lsdException w:name="Colorful List" w:semiHidden="0" w:uiPriority="72" w:unhideWhenUsed="0"/>
+    <w:lsdException w:name="Colorful Grid" w:semiHidden="0" w:uiPriority="73" w:unhideWhenUsed="0"/>
+    <w:lsdException w:name="Light Shading Accent 1" w:semiHidden="0" w:uiPriority="60" w:unhideWhenUsed="0"/>
+    <w:lsdException w:name="Light List Accent 1" w:semiHidden="0" w:uiPriority="61" w:unhideWhenUsed="0"/>
+    <w:lsdException w:name="Light Grid Accent 1" w:semiHidden="0" w:uiPriority="62" w:unhideWhenUsed="0"/>
+    <w:lsdException w:name="Medium Shading 1 Accent 1" w:semiHidden="0" w:uiPriority="63" w:unhideWhenUsed="0"/>
+    <w:lsdException w:name="Medium Shading 2 Accent 1" w:semiHidden="0" w:uiPriority="64" w:unhideWhenUsed="0"/>
+    <w:lsdException w:name="Medium List 1 Accent 1" w:semiHidden="0" w:uiPriority="65" w:unhideWhenUsed="0"/>
+    <w:lsdException w:name="Revision" w:unhideWhenUsed="0"/>
+    <w:lsdException w:name="List Paragraph" w:semiHidden="0" w:uiPriority="34" w:unhideWhenUsed="0" w:qFormat="1"/>
+    <w:lsdException w:name="Quote" w:semiHidden="0" w:uiPriority="29" w:unhideWhenUsed="0" w:qFormat="1"/>
+    <w:lsdException w:name="Intense Quote" w:semiHidden="0" w:uiPriority="30" w:unhideWhenUsed="0" w:qFormat="1"/>
+    <w:lsdException w:name="Medium List 2 Accent 1" w:semiHidden="0" w:uiPriority="66" w:unhideWhenUsed="0"/>
+    <w:lsdException w:name="Medium Grid 1 Accent 1" w:semiHidden="0" w:uiPriority="67" w:unhideWhenUsed="0"/>
+    <w:lsdException w:name="Medium Grid 2 Accent 1" w:semiHidden="0" w:uiPriority="68" w:unhideWhenUsed="0"/>
+    <w:lsdException w:name="Medium Grid 3 Accent 1" w:semiHidden="0" w:uiPriority="69" w:unhideWhenUsed="0"/>
+    <w:lsdException w:name="Dark List Accent 1" w:semiHidden="0" w:uiPriority="70" w:unhideWhenUsed="0"/>
+    <w:lsdException w:name="Colorful Shading Accent 1" w:semiHidden="0" w:uiPriority="71" w:unhideWhenUsed="0"/>
+    <w:lsdException w:name="Colorful List Accent 1" w:semiHidden="0" w:uiPriority="72" w:unhideWhenUsed="0"/>
+    <w:lsdException w:name="Colorful Grid Accent 1" w:semiHidden="0" w:uiPriority="73" w:unhideWhenUsed="0"/>
+    <w:lsdException w:name="Light Shading Accent 2" w:semiHidden="0" w:uiPriority="60" w:unhideWhenUsed="0"/>
+    <w:lsdException w:name="Light List Accent 2" w:semiHidden="0" w:uiPriority="61" w:unhideWhenUsed="0"/>
+    <w:lsdException w:name="Light Grid Accent 2" w:semiHidden="0" w:uiPriority="62" w:unhideWhenUsed="0"/>
+    <w:lsdException w:name="Medium Shading 1 Accent 2" w:semiHidden="0" w:uiPriority="63" w:unhideWhenUsed="0"/>
+    <w:lsdException w:name="Medium Shading 2 Accent 2" w:semiHidden="0" w:uiPriority="64" w:unhideWhenUsed="0"/>
+    <w:lsdException w:name="Medium List 1 Accent 2" w:semiHidden="0" w:uiPriority="65" w:unhideWhenUsed="0"/>
+    <w:lsdException w:name="Medium List 2 Accent 2" w:semiHidden="0" w:uiPriority="66" w:unhideWhenUsed="0"/>
+    <w:lsdException w:name="Medium Grid 1 Accent 2" w:semiHidden="0" w:uiPriority="67" w:unhideWhenUsed="0"/>
+    <w:lsdException w:name="Medium Grid 2 Accent 2" w:semiHidden="0" w:uiPriority="68" w:unhideWhenUsed="0"/>
+    <w:lsdException w:name="Medium Grid 3 Accent 2" w:semiHidden="0" w:uiPriority="69" w:unhideWhenUsed="0"/>
+    <w:lsdException w:name="Dark List Accent 2" w:semiHidden="0" w:uiPriority="70" w:unhideWhenUsed="0"/>
+    <w:lsdException w:name="Colorful Shading Accent 2" w:semiHidden="0" w:uiPriority="71" w:unhideWhenUsed="0"/>
+    <w:lsdException w:name="Colorful List Accent 2" w:semiHidden="0" w:uiPriority="72" w:unhideWhenUsed="0"/>
+    <w:lsdException w:name="Colorful Grid Accent 2" w:semiHidden="0" w:uiPriority="73" w:unhideWhenUsed="0"/>
+    <w:lsdException w:name="Light Shading Accent 3" w:semiHidden="0" w:uiPriority="60" w:unhideWhenUsed="0"/>
+    <w:lsdException w:name="Light List Accent 3" w:semiHidden="0" w:uiPriority="61" w:unhideWhenUsed="0"/>
+    <w:lsdException w:name="Light Grid Accent 3" w:semiHidden="0" w:uiPriority="62" w:unhideWhenUsed="0"/>
+    <w:lsdException w:name="Medium Shading 1 Accent 3" w:semiHidden="0" w:uiPriority="63" w:unhideWhenUsed="0"/>
+    <w:lsdException w:name="Medium Shading 2 Accent 3" w:semiHidden="0" w:uiPriority="64" w:unhideWhenUsed="0"/>
+    <w:lsdException w:name="Medium List 1 Accent 3" w:semiHidden="0" w:uiPriority="65" w:unhideWhenUsed="0"/>
+    <w:lsdException w:name="Medium List 2 Accent 3" w:semiHidden="0" w:uiPriority="66" w:unhideWhenUsed="0"/>
+    <w:lsdException w:name="Medium Grid 1 Accent 3" w:semiHidden="0" w:uiPriority="67" w:unhideWhenUsed="0"/>
+    <w:lsdException w:name="Medium Grid 2 Accent 3" w:semiHidden="0" w:uiPriority="68" w:unhideWhenUsed="0"/>
+    <w:lsdException w:name="Medium Grid 3 Accent 3" w:semiHidden="0" w:uiPriority="69" w:unhideWhenUsed="0"/>
+    <w:lsdException w:name="Dark List Accent 3" w:semiHidden="0" w:uiPriority="70" w:unhideWhenUsed="0"/>
+    <w:lsdException w:name="Colorful Shading Accent 3" w:semiHidden="0" w:uiPriority="71" w:unhideWhenUsed="0"/>
+    <w:lsdException w:name="Colorful List Accent 3" w:semiHidden="0" w:uiPriority="72" w:unhideWhenUsed="0"/>
+    <w:lsdException w:name="Colorful Grid Accent 3" w:semiHidden="0" w:uiPriority="73" w:unhideWhenUsed="0"/>
+    <w:lsdException w:name="Light Shading Accent 4" w:semiHidden="0" w:uiPriority="60" w:unhideWhenUsed="0"/>
+    <w:lsdException w:name="Light List Accent 4" w:semiHidden="0" w:uiPriority="61" w:unhideWhenUsed="0"/>
+    <w:lsdException w:name="Light Grid Accent 4" w:semiHidden="0" w:uiPriority="62" w:unhideWhenUsed="0"/>
+    <w:lsdException w:name="Medium Shading 1 Accent 4" w:semiHidden="0" w:uiPriority="63" w:unhideWhenUsed="0"/>
+    <w:lsdException w:name="Medium Shading 2 Accent 4" w:semiHidden="0" w:uiPriority="64" w:unhideWhenUsed="0"/>
+    <w:lsdException w:name="Medium List 1 Accent 4" w:semiHidden="0" w:uiPriority="65" w:unhideWhenUsed="0"/>
+    <w:lsdException w:name="Medium List 2 Accent 4" w:semiHidden="0" w:uiPriority="66" w:unhideWhenUsed="0"/>
+    <w:lsdException w:name="Medium Grid 1 Accent 4" w:semiHidden="0" w:uiPriority="67" w:unhideWhenUsed="0"/>
+    <w:lsdException w:name="Medium Grid 2 Accent 4" w:semiHidden="0" w:uiPriority="68" w:unhideWhenUsed="0"/>
+    <w:lsdException w:name="Medium Grid 3 Accent 4" w:semiHidden="0" w:uiPriority="69" w:unhideWhenUsed="0"/>
+    <w:lsdException w:name="Dark List Accent 4" w:semiHidden="0" w:uiPriority="70" w:unhideWhenUsed="0"/>
+    <w:lsdException w:name="Colorful Shading Accent 4" w:semiHidden="0" w:uiPriority="71" w:unhideWhenUsed="0"/>
+    <w:lsdException w:name="Colorful List Accent 4" w:semiHidden="0" w:uiPriority="72" w:unhideWhenUsed="0"/>
+    <w:lsdException w:name="Colorful Grid Accent 4" w:semiHidden="0" w:uiPriority="73" w:unhideWhenUsed="0"/>
+    <w:lsdException w:name="Light Shading Accent 5" w:semiHidden="0" w:uiPriority="60" w:unhideWhenUsed="0"/>
+    <w:lsdException w:name="Light List Accent 5" w:semiHidden="0" w:uiPriority="61" w:unhideWhenUsed="0"/>
+    <w:lsdException w:name="Light Grid Accent 5" w:semiHidden="0" w:uiPriority="62" w:unhideWhenUsed="0"/>
+    <w:lsdException w:name="Medium Shading 1 Accent 5" w:semiHidden="0" w:uiPriority="63" w:unhideWhenUsed="0"/>
+    <w:lsdException w:name="Medium Shading 2 Accent 5" w:semiHidden="0" w:uiPriority="64" w:unhideWhenUsed="0"/>
+    <w:lsdException w:name="Medium List 1 Accent 5" w:semiHidden="0" w:uiPriority="65" w:unhideWhenUsed="0"/>
+    <w:lsdException w:name="Medium List 2 Accent 5" w:semiHidden="0" w:uiPriority="66" w:unhideWhenUsed="0"/>
+    <w:lsdException w:name="Medium Grid 1 Accent 5" w:semiHidden="0" w:uiPriority="67" w:unhideWhenUsed="0"/>
+    <w:lsdException w:name="Medium Grid 2 Accent 5" w:semiHidden="0" w:uiPriority="68" w:unhideWhenUsed="0"/>
+    <w:lsdException w:name="Medium Grid 3 Accent 5" w:semiHidden="0" w:uiPriority="69" w:unhideWhenUsed="0"/>
+    <w:lsdException w:name="Dark List Accent 5" w:semiHidden="0" w:uiPriority="70" w:unhideWhenUsed="0"/>
+    <w:lsdException w:name="Colorful Shading Accent 5" w:semiHidden="0" w:uiPriority="71" w:unhideWhenUsed="0"/>
+    <w:lsdException w:name="Colorful List Accent 5" w:semiHidden="0" w:uiPriority="72" w:unhideWhenUsed="0"/>
+    <w:lsdException w:name="Colorful Grid Accent 5" w:semiHidden="0" w:uiPriority="73" w:unhideWhenUsed="0"/>
+    <w:lsdException w:name="Light Shading Accent 6" w:semiHidden="0" w:uiPriority="60" w:unhideWhenUsed="0"/>
+    <w:lsdException w:name="Light List Accent 6" w:semiHidden="0" w:uiPriority="61" w:unhideWhenUsed="0"/>
+    <w:lsdException w:name="Light Grid Accent 6" w:semiHidden="0" w:uiPriority="62" w:unhideWhenUsed="0"/>
+    <w:lsdException w:name="Medium Shading 1 Accent 6" w:semiHidden="0" w:uiPriority="63" w:unhideWhenUsed="0"/>
+    <w:lsdException w:name="Medium Shading 2 Accent 6" w:semiHidden="0" w:uiPriority="64" w:unhideWhenUsed="0"/>
+    <w:lsdException w:name="Medium List 1 Accent 6" w:semiHidden="0" w:uiPriority="65" w:unhideWhenUsed="0"/>
+    <w:lsdException w:name="Medium List 2 Accent 6" w:semiHidden="0" w:uiPriority="66" w:unhideWhenUsed="0"/>
+    <w:lsdException w:name="Medium Grid 1 Accent 6" w:semiHidden="0" w:uiPriority="67" w:unhideWhenUsed="0"/>
+    <w:lsdException w:name="Medium Grid 2 Accent 6" w:semiHidden="0" w:uiPriority="68" w:unhideWhenUsed="0"/>
+    <w:lsdException w:name="Medium Grid 3 Accent 6" w:semiHidden="0" w:uiPriority="69" w:unhideWhenUsed="0"/>
+    <w:lsdException w:name="Dark List Accent 6" w:semiHidden="0" w:uiPriority="70" w:unhideWhenUsed="0"/>
+    <w:lsdException w:name="Colorful Shading Accent 6" w:semiHidden="0" w:uiPriority="71" w:unhideWhenUsed="0"/>
+    <w:lsdException w:name="Colorful List Accent 6" w:semiHidden="0" w:uiPriority="72" w:unhideWhenUsed="0"/>
+    <w:lsdException w:name="Colorful Grid Accent 6" w:semiHidden="0" w:uiPriority="73" w:unhideWhenUsed="0"/>
+    <w:lsdException w:name="Subtle Emphasis" w:semiHidden="0" w:uiPriority="19" w:unhideWhenUsed="0" w:qFormat="1"/>
+    <w:lsdException w:name="Intense Emphasis" w:semiHidden="0" w:uiPriority="21" w:unhideWhenUsed="0" w:qFormat="1"/>
+    <w:lsdException w:name="Subtle Reference" w:semiHidden="0" w:uiPriority="31" w:unhideWhenUsed="0" w:qFormat="1"/>
+    <w:lsdException w:name="Intense Reference" w:semiHidden="0" w:uiPriority="32" w:unhideWhenUsed="0" w:qFormat="1"/>
+    <w:lsdException w:name="Book Title" w:semiHidden="0" w:uiPriority="33" w:unhideWhenUsed="0" w:qFormat="1"/>
+    <w:lsdException w:name="Bibliography" w:uiPriority="37"/>
+    <w:lsdException w:name="TOC Heading" w:uiPriority="39" w:qFormat="1"/>
+  </w:latentStyles>
+  <w:style w:type="paragraph" w:default="1" w:styleId="Normal">
+    <w:name w:val="Normal"/>
+    <w:qFormat/>
+  </w:style>
+  <w:style w:type="paragraph" w:styleId="Heading1">
+    <w:name w:val="heading 1"/>
+    <w:basedOn w:val="Normal"/>
+    <w:next w:val="Normal"/>
+    <w:link w:val="Heading1Char"/>
+    <w:uiPriority w:val="9"/>
+    <w:qFormat/>
+    <w:rsid w:val="00857C7D"/>
+    <w:pPr>
+      <w:keepNext/>
+      <w:keepLines/>
+      <w:spacing w:before="480" w:after="0"/>
+      <w:outlineLvl w:val="0"/>
+    </w:pPr>
+    <w:rPr>
+      <w:rFonts w:asciiTheme="majorHAnsi" w:eastAsiaTheme="majorEastAsia" w:hAnsiTheme="majorHAnsi" w:cstheme="majorBidi"/>
+      <w:b/>
+      <w:bCs/>
+      <w:color w:val="365F91" w:themeColor="accent1" w:themeShade="BF"/>
+      <w:sz w:val="28"/>
+      <w:szCs w:val="28"/>
+    </w:rPr>
+  </w:style>
+  <w:style w:type="paragraph" w:styleId="Heading2">
+    <w:name w:val="heading 2"/>
+    <w:basedOn w:val="Normal"/>
+    <w:next w:val="Normal"/>
+    <w:link w:val="Heading2Char"/>
+    <w:uiPriority w:val="9"/>
+    <w:unhideWhenUsed/>
+    <w:qFormat/>
+    <w:rsid w:val="00857C7D"/>
+    <w:pPr>
+      <w:keepNext/>
+      <w:keepLines/>
+      <w:spacing w:before="200" w:after="0"/>
+      <w:outlineLvl w:val="1"/>
+    </w:pPr>
+    <w:rPr>
+      <w:rFonts w:asciiTheme="majorHAnsi" w:eastAsiaTheme="majorEastAsia" w:hAnsiTheme="majorHAnsi" w:cstheme="majorBidi"/>
+      <w:b/>
+      <w:bCs/>
+      <w:color w:val="4F81BD" w:themeColor="accent1"/>
+      <w:sz w:val="26"/>
+      <w:szCs w:val="26"/>
+    </w:rPr>
+  </w:style>
+  <w:style w:type="character" w:default="1" w:styleId="DefaultParagraphFont">
+    <w:name w:val="Default Paragraph Font"/>
+    <w:uiPriority w:val="1"/>
+    <w:semiHidden/>
+    <w:unhideWhenUsed/>
+  </w:style>
+  <w:style w:type="table" w:default="1" w:styleId="TableNormal">
+    <w:name w:val="Normal Table"/>
+    <w:uiPriority w:val="99"/>
+    <w:semiHidden/>
+    <w:unhideWhenUsed/>
+    <w:tblPr>
+      <w:tblInd w:w="0" w:type="dxa"/>
+      <w:tblCellMar>
+        <w:top w:w="0" w:type="dxa"/>
+        <w:left w:w="108" w:type="dxa"/>
+        <w:bottom w:w="0" w:type="dxa"/>
+        <w:right w:w="108" w:type="dxa"/>
+      </w:tblCellMar>
+    </w:tblPr>
+  </w:style>
+  <w:style w:type="numbering" w:default="1" w:styleId="NoList">
+    <w:name w:val="No List"/>
+    <w:uiPriority w:val="99"/>
+    <w:semiHidden/>
+    <w:unhideWhenUsed/>
+  </w:style>
+  <w:style w:type="paragraph" w:styleId="Header">
+    <w:name w:val="header"/>
+    <w:basedOn w:val="Normal"/>
+    <w:link w:val="HeaderChar"/>
+    <w:uiPriority w:val="99"/>
+    <w:unhideWhenUsed/>
+    <w:rsid w:val="009039A1"/>
+    <w:pPr>
+      <w:tabs>
+        <w:tab w:val="center" w:pos="4513"/>
+        <w:tab w:val="right" w:pos="9026"/>
+      </w:tabs>
+      <w:spacing w:after="0" w:line="240" w:lineRule="auto"/>
+    </w:pPr>
+  </w:style>
+  <w:style w:type="character" w:customStyle="1" w:styleId="HeaderChar">
+    <w:name w:val="Header Char"/>
+    <w:basedOn w:val="DefaultParagraphFont"/>
+    <w:link w:val="Header"/>
+    <w:uiPriority w:val="99"/>
+    <w:rsid w:val="009039A1"/>
+  </w:style>
+  <w:style w:type="paragraph" w:styleId="Footer">
+    <w:name w:val="footer"/>
+    <w:basedOn w:val="Normal"/>
+    <w:link w:val="FooterChar"/>
+    <w:uiPriority w:val="99"/>
+    <w:unhideWhenUsed/>
+    <w:rsid w:val="009039A1"/>
+    <w:pPr>
+      <w:tabs>
+        <w:tab w:val="center" w:pos="4513"/>
+        <w:tab w:val="right" w:pos="9026"/>
+      </w:tabs>
+      <w:spacing w:after="0" w:line="240" w:lineRule="auto"/>
+    </w:pPr>
+  </w:style>
+  <w:style w:type="character" w:customStyle="1" w:styleId="FooterChar">
+    <w:name w:val="Footer Char"/>
+    <w:basedOn w:val="DefaultParagraphFont"/>
+    <w:link w:val="Footer"/>
+    <w:uiPriority w:val="99"/>
+    <w:rsid w:val="009039A1"/>
+  </w:style>
+  <w:style w:type="character" w:customStyle="1" w:styleId="Heading1Char">
+    <w:name w:val="Heading 1 Char"/>
+    <w:basedOn w:val="DefaultParagraphFont"/>
+    <w:link w:val="Heading1"/>
+    <w:uiPriority w:val="9"/>
+    <w:rsid w:val="00857C7D"/>
+    <w:rPr>
+      <w:rFonts w:asciiTheme="majorHAnsi" w:eastAsiaTheme="majorEastAsia" w:hAnsiTheme="majorHAnsi" w:cstheme="majorBidi"/>
+      <w:b/>
+      <w:bCs/>
+      <w:color w:val="365F91" w:themeColor="accent1" w:themeShade="BF"/>
+      <w:sz w:val="28"/>
+      <w:szCs w:val="28"/>
+    </w:rPr>
+  </w:style>
+  <w:style w:type="character" w:customStyle="1" w:styleId="Heading2Char">
+    <w:name w:val="Heading 2 Char"/>
+    <w:basedOn w:val="DefaultParagraphFont"/>
+    <w:link w:val="Heading2"/>
+    <w:uiPriority w:val="9"/>
+    <w:rsid w:val="00857C7D"/>
+    <w:rPr>
+      <w:rFonts w:asciiTheme="majorHAnsi" w:eastAsiaTheme="majorEastAsia" w:hAnsiTheme="majorHAnsi" w:cstheme="majorBidi"/>
+      <w:b/>
+      <w:bCs/>
+      <w:color w:val="4F81BD" w:themeColor="accent1"/>
+      <w:sz w:val="26"/>
+      <w:szCs w:val="26"/>
+    </w:rPr>
+  </w:style>
+  <w:style w:type="paragraph" w:styleId="BalloonText">
+    <w:name w:val="Balloon Text"/>
+    <w:basedOn w:val="Normal"/>
+    <w:link w:val="BalloonTextChar"/>
+    <w:uiPriority w:val="99"/>
+    <w:semiHidden/>
+    <w:unhideWhenUsed/>
+    <w:rsid w:val="001304D5"/>
+    <w:pPr>
+      <w:spacing w:after="0" w:line="240" w:lineRule="auto"/>
+    </w:pPr>
+    <w:rPr>
+      <w:rFonts w:ascii="Tahoma" w:hAnsi="Tahoma" w:cs="Tahoma"/>
+      <w:sz w:val="16"/>
+      <w:szCs w:val="16"/>
+    </w:rPr>
+  </w:style>
+  <w:style w:type="character" w:customStyle="1" w:styleId="BalloonTextChar">
+    <w:name w:val="Balloon Text Char"/>
+    <w:basedOn w:val="DefaultParagraphFont"/>
+    <w:link w:val="BalloonText"/>
+    <w:uiPriority w:val="99"/>
+    <w:semiHidden/>
+    <w:rsid w:val="001304D5"/>
+    <w:rPr>
+      <w:rFonts w:ascii="Tahoma" w:hAnsi="Tahoma" w:cs="Tahoma"/>
+      <w:sz w:val="16"/>
+      <w:szCs w:val="16"/>
+    </w:rPr>
+  </w:style>
+  <w:style w:type="character" w:styleId="Strong">
+    <w:name w:val="Strong"/>
+    <w:basedOn w:val="DefaultParagraphFont"/>
+    <w:uiPriority w:val="22"/>
+    <w:qFormat/>
+    <w:rsid w:val="001304D5"/>
+    <w:rPr>
+      <w:b/>
+      <w:bCs/>
+    </w:rPr>
+  </w:style>
+  <w:style w:type="paragraph" w:styleId="Caption">
+    <w:name w:val="caption"/>
+    <w:basedOn w:val="Normal"/>
+    <w:next w:val="Normal"/>
+    <w:uiPriority w:val="35"/>
+    <w:unhideWhenUsed/>
+    <w:qFormat/>
+    <w:rsid w:val="003B0EED"/>
+    <w:pPr>
+      <w:spacing w:line="240" w:lineRule="auto"/>
+    </w:pPr>
+    <w:rPr>
+      <w:b/>
+      <w:bCs/>
+      <w:color w:val="4F81BD" w:themeColor="accent1"/>
+      <w:sz w:val="18"/>
+      <w:szCs w:val="18"/>
+    </w:rPr>
+  </w:style>
+  <w:style w:type="character" w:styleId="PlaceholderText">
+    <w:name w:val="Placeholder Text"/>
+    <w:basedOn w:val="DefaultParagraphFont"/>
+    <w:uiPriority w:val="99"/>
+    <w:semiHidden/>
+    <w:rsid w:val="00C95726"/>
+    <w:rPr>
+      <w:color w:val="808080"/>
+    </w:rPr>
+  </w:style>
+  <w:style w:type="table" w:styleId="TableGrid">
+    <w:name w:val="Table Grid"/>
+    <w:basedOn w:val="TableNormal"/>
+    <w:uiPriority w:val="59"/>
+    <w:rsid w:val="006F739C"/>
+    <w:pPr>
+      <w:spacing w:after="0" w:line="240" w:lineRule="auto"/>
+    </w:pPr>
+    <w:tblPr>
+      <w:tblBorders>
+        <w:top w:val="single" w:sz="4" w:space="0" w:color="auto"/>
+        <w:left w:val="single" w:sz="4" w:space="0" w:color="auto"/>
+        <w:bottom w:val="single" w:sz="4" w:space="0" w:color="auto"/>
+        <w:right w:val="single" w:sz="4" w:space="0" w:color="auto"/>
+        <w:insideH w:val="single" w:sz="4" w:space="0" w:color="auto"/>
+        <w:insideV w:val="single" w:sz="4" w:space="0" w:color="auto"/>
+      </w:tblBorders>
+    </w:tblPr>
+  </w:style>
+  <w:style w:type="paragraph" w:styleId="NoSpacing">
+    <w:name w:val="No Spacing"/>
+    <w:uiPriority w:val="1"/>
+    <w:qFormat/>
+    <w:rsid w:val="00AF231F"/>
+    <w:pPr>
+      <w:spacing w:after="0" w:line="240" w:lineRule="auto"/>
+    </w:pPr>
+  </w:style>
+  <w:style w:type="character" w:customStyle="1" w:styleId="apple-converted-space">
+    <w:name w:val="apple-converted-space"/>
+    <w:basedOn w:val="DefaultParagraphFont"/>
+    <w:rsid w:val="00D30067"/>
+  </w:style>
+  <w:style w:type="table" w:styleId="LightShading">
+    <w:name w:val="Light Shading"/>
+    <w:basedOn w:val="TableNormal"/>
+    <w:uiPriority w:val="60"/>
+    <w:rsid w:val="00BE66E2"/>
+    <w:pPr>
+      <w:spacing w:after="0" w:line="240" w:lineRule="auto"/>
+    </w:pPr>
+    <w:rPr>
+      <w:color w:val="000000" w:themeColor="text1" w:themeShade="BF"/>
+    </w:rPr>
+    <w:tblPr>
+      <w:tblStyleRowBandSize w:val="1"/>
+      <w:tblStyleColBandSize w:val="1"/>
+      <w:tblBorders>
+        <w:top w:val="single" w:sz="8" w:space="0" w:color="000000" w:themeColor="text1"/>
+        <w:bottom w:val="single" w:sz="8" w:space="0" w:color="000000" w:themeColor="text1"/>
+      </w:tblBorders>
+    </w:tblPr>
+    <w:tblStylePr w:type="firstRow">
+      <w:pPr>
+        <w:spacing w:before="0" w:after="0" w:line="240" w:lineRule="auto"/>
+      </w:pPr>
+      <w:rPr>
+        <w:b/>
+        <w:bCs/>
+      </w:rPr>
+      <w:tblPr/>
+      <w:tcPr>
+        <w:tcBorders>
+          <w:top w:val="single" w:sz="8" w:space="0" w:color="000000" w:themeColor="text1"/>
+          <w:left w:val="nil"/>
+          <w:bottom w:val="single" w:sz="8" w:space="0" w:color="000000" w:themeColor="text1"/>
+          <w:right w:val="nil"/>
+          <w:insideH w:val="nil"/>
+          <w:insideV w:val="nil"/>
+        </w:tcBorders>
+      </w:tcPr>
+    </w:tblStylePr>
+    <w:tblStylePr w:type="lastRow">
+      <w:pPr>
+        <w:spacing w:before="0" w:after="0" w:line="240" w:lineRule="auto"/>
+      </w:pPr>
+      <w:rPr>
+        <w:b/>
+        <w:bCs/>
+      </w:rPr>
+      <w:tblPr/>
+      <w:tcPr>
+        <w:tcBorders>
+          <w:top w:val="single" w:sz="8" w:space="0" w:color="000000" w:themeColor="text1"/>
+          <w:left w:val="nil"/>
+          <w:bottom w:val="single" w:sz="8" w:space="0" w:color="000000" w:themeColor="text1"/>
+          <w:right w:val="nil"/>
+          <w:insideH w:val="nil"/>
+          <w:insideV w:val="nil"/>
+        </w:tcBorders>
+      </w:tcPr>
+    </w:tblStylePr>
+    <w:tblStylePr w:type="firstCol">
+      <w:rPr>
+        <w:b/>
+        <w:bCs/>
+      </w:rPr>
+    </w:tblStylePr>
+    <w:tblStylePr w:type="lastCol">
+      <w:rPr>
+        <w:b/>
+        <w:bCs/>
+      </w:rPr>
+    </w:tblStylePr>
+    <w:tblStylePr w:type="band1Vert">
+      <w:tblPr/>
+      <w:tcPr>
+        <w:tcBorders>
+          <w:left w:val="nil"/>
+          <w:right w:val="nil"/>
+          <w:insideH w:val="nil"/>
+          <w:insideV w:val="nil"/>
+        </w:tcBorders>
+        <w:shd w:val="clear" w:color="auto" w:fill="C0C0C0" w:themeFill="text1" w:themeFillTint="3F"/>
+      </w:tcPr>
+    </w:tblStylePr>
+    <w:tblStylePr w:type="band1Horz">
+      <w:tblPr/>
+      <w:tcPr>
+        <w:tcBorders>
+          <w:left w:val="nil"/>
+          <w:right w:val="nil"/>
+          <w:insideH w:val="nil"/>
+          <w:insideV w:val="nil"/>
+        </w:tcBorders>
+        <w:shd w:val="clear" w:color="auto" w:fill="C0C0C0" w:themeFill="text1" w:themeFillTint="3F"/>
+      </w:tcPr>
+    </w:tblStylePr>
+  </w:style>
+  <w:style w:type="table" w:styleId="LightShading-Accent2">
+    <w:name w:val="Light Shading Accent 2"/>
+    <w:basedOn w:val="TableNormal"/>
+    <w:uiPriority w:val="60"/>
+    <w:rsid w:val="00BE66E2"/>
+    <w:pPr>
+      <w:spacing w:after="0" w:line="240" w:lineRule="auto"/>
+    </w:pPr>
+    <w:rPr>
+      <w:color w:val="943634" w:themeColor="accent2" w:themeShade="BF"/>
+    </w:rPr>
+    <w:tblPr>
+      <w:tblStyleRowBandSize w:val="1"/>
+      <w:tblStyleColBandSize w:val="1"/>
+      <w:tblBorders>
+        <w:top w:val="single" w:sz="8" w:space="0" w:color="C0504D" w:themeColor="accent2"/>
+        <w:bottom w:val="single" w:sz="8" w:space="0" w:color="C0504D" w:themeColor="accent2"/>
+      </w:tblBorders>
+    </w:tblPr>
+    <w:tblStylePr w:type="firstRow">
+      <w:pPr>
+        <w:spacing w:before="0" w:after="0" w:line="240" w:lineRule="auto"/>
+      </w:pPr>
+      <w:rPr>
+        <w:b/>
+        <w:bCs/>
+      </w:rPr>
+      <w:tblPr/>
+      <w:tcPr>
+        <w:tcBorders>
+          <w:top w:val="single" w:sz="8" w:space="0" w:color="C0504D" w:themeColor="accent2"/>
+          <w:left w:val="nil"/>
+          <w:bottom w:val="single" w:sz="8" w:space="0" w:color="C0504D" w:themeColor="accent2"/>
+          <w:right w:val="nil"/>
+          <w:insideH w:val="nil"/>
+          <w:insideV w:val="nil"/>
+        </w:tcBorders>
+      </w:tcPr>
+    </w:tblStylePr>
+    <w:tblStylePr w:type="lastRow">
+      <w:pPr>
+        <w:spacing w:before="0" w:after="0" w:line="240" w:lineRule="auto"/>
+      </w:pPr>
+      <w:rPr>
+        <w:b/>
+        <w:bCs/>
+      </w:rPr>
+      <w:tblPr/>
+      <w:tcPr>
+        <w:tcBorders>
+          <w:top w:val="single" w:sz="8" w:space="0" w:color="C0504D" w:themeColor="accent2"/>
+          <w:left w:val="nil"/>
+          <w:bottom w:val="single" w:sz="8" w:space="0" w:color="C0504D" w:themeColor="accent2"/>
+          <w:right w:val="nil"/>
+          <w:insideH w:val="nil"/>
+          <w:insideV w:val="nil"/>
+        </w:tcBorders>
+      </w:tcPr>
+    </w:tblStylePr>
+    <w:tblStylePr w:type="firstCol">
+      <w:rPr>
+        <w:b/>
+        <w:bCs/>
+      </w:rPr>
+    </w:tblStylePr>
+    <w:tblStylePr w:type="lastCol">
+      <w:rPr>
+        <w:b/>
+        <w:bCs/>
+      </w:rPr>
+    </w:tblStylePr>
+    <w:tblStylePr w:type="band1Vert">
+      <w:tblPr/>
+      <w:tcPr>
+        <w:tcBorders>
+          <w:left w:val="nil"/>
+          <w:right w:val="nil"/>
+          <w:insideH w:val="nil"/>
+          <w:insideV w:val="nil"/>
+        </w:tcBorders>
+        <w:shd w:val="clear" w:color="auto" w:fill="EFD3D2" w:themeFill="accent2" w:themeFillTint="3F"/>
+      </w:tcPr>
+    </w:tblStylePr>
+    <w:tblStylePr w:type="band1Horz">
+      <w:tblPr/>
+      <w:tcPr>
+        <w:tcBorders>
+          <w:left w:val="nil"/>
+          <w:right w:val="nil"/>
+          <w:insideH w:val="nil"/>
+          <w:insideV w:val="nil"/>
+        </w:tcBorders>
+        <w:shd w:val="clear" w:color="auto" w:fill="EFD3D2" w:themeFill="accent2" w:themeFillTint="3F"/>
+      </w:tcPr>
+    </w:tblStylePr>
+  </w:style>
+  <w:style w:type="table" w:styleId="LightShading-Accent3">
+    <w:name w:val="Light Shading Accent 3"/>
+    <w:basedOn w:val="TableNormal"/>
+    <w:uiPriority w:val="60"/>
+    <w:rsid w:val="00BE66E2"/>
+    <w:pPr>
+      <w:spacing w:after="0" w:line="240" w:lineRule="auto"/>
+    </w:pPr>
+    <w:rPr>
+      <w:color w:val="76923C" w:themeColor="accent3" w:themeShade="BF"/>
+    </w:rPr>
+    <w:tblPr>
+      <w:tblStyleRowBandSize w:val="1"/>
+      <w:tblStyleColBandSize w:val="1"/>
+      <w:tblBorders>
+        <w:top w:val="single" w:sz="8" w:space="0" w:color="9BBB59" w:themeColor="accent3"/>
+        <w:bottom w:val="single" w:sz="8" w:space="0" w:color="9BBB59" w:themeColor="accent3"/>
+      </w:tblBorders>
+    </w:tblPr>
+    <w:tblStylePr w:type="firstRow">
+      <w:pPr>
+        <w:spacing w:before="0" w:after="0" w:line="240" w:lineRule="auto"/>
+      </w:pPr>
+      <w:rPr>
+        <w:b/>
+        <w:bCs/>
+      </w:rPr>
+      <w:tblPr/>
+      <w:tcPr>
+        <w:tcBorders>
+          <w:top w:val="single" w:sz="8" w:space="0" w:color="9BBB59" w:themeColor="accent3"/>
+          <w:left w:val="nil"/>
+          <w:bottom w:val="single" w:sz="8" w:space="0" w:color="9BBB59" w:themeColor="accent3"/>
+          <w:right w:val="nil"/>
+          <w:insideH w:val="nil"/>
+          <w:insideV w:val="nil"/>
+        </w:tcBorders>
+      </w:tcPr>
+    </w:tblStylePr>
+    <w:tblStylePr w:type="lastRow">
+      <w:pPr>
+        <w:spacing w:before="0" w:after="0" w:line="240" w:lineRule="auto"/>
+      </w:pPr>
+      <w:rPr>
+        <w:b/>
+        <w:bCs/>
+      </w:rPr>
+      <w:tblPr/>
+      <w:tcPr>
+        <w:tcBorders>
+          <w:top w:val="single" w:sz="8" w:space="0" w:color="9BBB59" w:themeColor="accent3"/>
+          <w:left w:val="nil"/>
+          <w:bottom w:val="single" w:sz="8" w:space="0" w:color="9BBB59" w:themeColor="accent3"/>
+          <w:right w:val="nil"/>
+          <w:insideH w:val="nil"/>
+          <w:insideV w:val="nil"/>
+        </w:tcBorders>
+      </w:tcPr>
+    </w:tblStylePr>
+    <w:tblStylePr w:type="firstCol">
+      <w:rPr>
+        <w:b/>
+        <w:bCs/>
+      </w:rPr>
+    </w:tblStylePr>
+    <w:tblStylePr w:type="lastCol">
+      <w:rPr>
+        <w:b/>
+        <w:bCs/>
+      </w:rPr>
+    </w:tblStylePr>
+    <w:tblStylePr w:type="band1Vert">
+      <w:tblPr/>
+      <w:tcPr>
+        <w:tcBorders>
+          <w:left w:val="nil"/>
+          <w:right w:val="nil"/>
+          <w:insideH w:val="nil"/>
+          <w:insideV w:val="nil"/>
+        </w:tcBorders>
+        <w:shd w:val="clear" w:color="auto" w:fill="E6EED5" w:themeFill="accent3" w:themeFillTint="3F"/>
+      </w:tcPr>
+    </w:tblStylePr>
+    <w:tblStylePr w:type="band1Horz">
+      <w:tblPr/>
+      <w:tcPr>
+        <w:tcBorders>
+          <w:left w:val="nil"/>
+          <w:right w:val="nil"/>
+          <w:insideH w:val="nil"/>
+          <w:insideV w:val="nil"/>
+        </w:tcBorders>
+        <w:shd w:val="clear" w:color="auto" w:fill="E6EED5" w:themeFill="accent3" w:themeFillTint="3F"/>
+      </w:tcPr>
+    </w:tblStylePr>
+  </w:style>
+  <w:style w:type="paragraph" w:styleId="Title">
+    <w:name w:val="Title"/>
+    <w:basedOn w:val="Normal"/>
+    <w:next w:val="Normal"/>
+    <w:link w:val="TitleChar"/>
+    <w:uiPriority w:val="10"/>
+    <w:qFormat/>
+    <w:rsid w:val="00BE66E2"/>
+    <w:pPr>
+      <w:pBdr>
+        <w:bottom w:val="single" w:sz="8" w:space="4" w:color="4F81BD" w:themeColor="accent1"/>
+      </w:pBdr>
+      <w:spacing w:after="300" w:line="240" w:lineRule="auto"/>
+      <w:contextualSpacing/>
+    </w:pPr>
+    <w:rPr>
+      <w:rFonts w:asciiTheme="majorHAnsi" w:eastAsiaTheme="majorEastAsia" w:hAnsiTheme="majorHAnsi" w:cstheme="majorBidi"/>
+      <w:color w:val="17365D" w:themeColor="text2" w:themeShade="BF"/>
+      <w:spacing w:val="5"/>
+      <w:kern w:val="28"/>
+      <w:sz w:val="52"/>
+      <w:szCs w:val="52"/>
+    </w:rPr>
+  </w:style>
+  <w:style w:type="character" w:customStyle="1" w:styleId="TitleChar">
+    <w:name w:val="Title Char"/>
+    <w:basedOn w:val="DefaultParagraphFont"/>
+    <w:link w:val="Title"/>
+    <w:uiPriority w:val="10"/>
+    <w:rsid w:val="00BE66E2"/>
+    <w:rPr>
+      <w:rFonts w:asciiTheme="majorHAnsi" w:eastAsiaTheme="majorEastAsia" w:hAnsiTheme="majorHAnsi" w:cstheme="majorBidi"/>
+      <w:color w:val="17365D" w:themeColor="text2" w:themeShade="BF"/>
+      <w:spacing w:val="5"/>
+      <w:kern w:val="28"/>
+      <w:sz w:val="52"/>
+      <w:szCs w:val="52"/>
+    </w:rPr>
   </w:style>
 </w:styles>
 </file>
@@ -12978,7 +15757,7 @@
 </file>
 
 <file path=customXml/itemProps1.xml><?xml version="1.0" encoding="utf-8"?>
-<ds:datastoreItem xmlns:ds="http://schemas.openxmlformats.org/officeDocument/2006/customXml" ds:itemID="{A98856ED-48E2-4C81-89D6-A02DEF247E94}">
+<ds:datastoreItem xmlns:ds="http://schemas.openxmlformats.org/officeDocument/2006/customXml" ds:itemID="{8859CFFF-430D-4A24-AC17-BF1634FF9D6B}">
   <ds:schemaRefs>
     <ds:schemaRef ds:uri="http://schemas.openxmlformats.org/officeDocument/2006/bibliography"/>
   </ds:schemaRefs>
